--- a/Kubans book/Variables_Process and Service/Jerry-205-212.docx
+++ b/Kubans book/Variables_Process and Service/Jerry-205-212.docx
@@ -1,6 +1,6 @@
 
 <file path=word/document.xml><?xml version="1.0" encoding="utf-8"?>
-<w:document xmlns:wpc="http://schemas.microsoft.com/office/word/2010/wordprocessingCanvas" xmlns:mc="http://schemas.openxmlformats.org/markup-compatibility/2006" xmlns:o="urn:schemas-microsoft-com:office:office" xmlns:r="http://schemas.openxmlformats.org/officeDocument/2006/relationships" xmlns:m="http://schemas.openxmlformats.org/officeDocument/2006/math" xmlns:v="urn:schemas-microsoft-com:vml" xmlns:wp14="http://schemas.microsoft.com/office/word/2010/wordprocessingDrawing" xmlns:wp="http://schemas.openxmlformats.org/drawingml/2006/wordprocessingDrawing" xmlns:w10="urn:schemas-microsoft-com:office:word" xmlns:w="http://schemas.openxmlformats.org/wordprocessingml/2006/main" xmlns:w14="http://schemas.microsoft.com/office/word/2010/wordml" xmlns:wpg="http://schemas.microsoft.com/office/word/2010/wordprocessingGroup" xmlns:wpi="http://schemas.microsoft.com/office/word/2010/wordprocessingInk" xmlns:wne="http://schemas.microsoft.com/office/word/2006/wordml" xmlns:wps="http://schemas.microsoft.com/office/word/2010/wordprocessingShape" mc:Ignorable="w14 wp14">
+<w:document xmlns:wpc="http://schemas.microsoft.com/office/word/2010/wordprocessingCanvas" xmlns:mc="http://schemas.openxmlformats.org/markup-compatibility/2006" xmlns:o="urn:schemas-microsoft-com:office:office" xmlns:r="http://schemas.openxmlformats.org/officeDocument/2006/relationships" xmlns:m="http://schemas.openxmlformats.org/officeDocument/2006/math" xmlns:v="urn:schemas-microsoft-com:vml" xmlns:wp14="http://schemas.microsoft.com/office/word/2010/wordprocessingDrawing" xmlns:wp="http://schemas.openxmlformats.org/drawingml/2006/wordprocessingDrawing" xmlns:w="http://schemas.openxmlformats.org/wordprocessingml/2006/main" xmlns:w14="http://schemas.microsoft.com/office/word/2010/wordml" xmlns:w10="urn:schemas-microsoft-com:office:word" xmlns:wpg="http://schemas.microsoft.com/office/word/2010/wordprocessingGroup" xmlns:wpi="http://schemas.microsoft.com/office/word/2010/wordprocessingInk" xmlns:wne="http://schemas.microsoft.com/office/word/2006/wordml" xmlns:wps="http://schemas.microsoft.com/office/word/2010/wordprocessingShape" mc:Ignorable="w14 wp14">
   <w:body>
     <w:p>
       <w:pPr>
@@ -50,7 +50,7 @@
       </w:pPr>
       <w:r>
         <w:rPr>
-          <w:rFonts w:ascii="TimesNewRomanPS-BoldItalicMT" w:eastAsia="TimesNewRomanPS-BoldItalicMT" w:cs="TimesNewRomanPS-BoldItalicMT" w:hint="eastAsia"/>
+          <w:rFonts w:hint="eastAsia" w:ascii="TimesNewRomanPS-BoldItalicMT" w:eastAsia="TimesNewRomanPS-BoldItalicMT" w:cs="TimesNewRomanPS-BoldItalicMT"/>
           <w:b/>
           <w:bCs/>
           <w:iCs/>
@@ -81,20 +81,11 @@
           <w:sz w:val="24"/>
           <w:szCs w:val="24"/>
         </w:rPr>
-        <w:t xml:space="preserve">Within a BPD, we can create a sub-process. A sub-process is simply </w:t>
-      </w:r>
-      <w:r>
-        <w:rPr>
-          <w:rFonts w:ascii="TimesNewRomanPSMT" w:eastAsia="TimesNewRomanPSMT" w:cs="TimesNewRomanPSMT"/>
-          <w:color w:val="000000"/>
-          <w:sz w:val="24"/>
-          <w:szCs w:val="24"/>
-        </w:rPr>
-        <w:t>a grouping together of a set of</w:t>
-      </w:r>
-      <w:r>
-        <w:rPr>
-          <w:rFonts w:ascii="TimesNewRomanPSMT" w:cs="TimesNewRomanPSMT" w:hint="eastAsia"/>
+        <w:t>Within a BPD, we can create a sub-process. A sub-process is simply a grouping together of a set of</w:t>
+      </w:r>
+      <w:r>
+        <w:rPr>
+          <w:rFonts w:hint="eastAsia" w:ascii="TimesNewRomanPSMT" w:cs="TimesNewRomanPSMT"/>
           <w:color w:val="000000"/>
           <w:sz w:val="24"/>
           <w:szCs w:val="24"/>
@@ -126,34 +117,71 @@
       </w:pPr>
       <w:r>
         <w:rPr>
-          <w:rFonts w:ascii="TimesNewRomanPSMT" w:cs="TimesNewRomanPSMT" w:hint="eastAsia"/>
-          <w:color w:val="000000"/>
-          <w:sz w:val="24"/>
-          <w:szCs w:val="24"/>
-        </w:rPr>
-        <w:t>在一个流程定义，我们能够</w:t>
-      </w:r>
-      <w:r>
-        <w:rPr>
-          <w:rFonts w:ascii="TimesNewRomanPSMT" w:cs="TimesNewRomanPSMT" w:hint="eastAsia"/>
-          <w:color w:val="000000"/>
-          <w:sz w:val="24"/>
-          <w:szCs w:val="24"/>
-        </w:rPr>
-        <w:t>创建一个子流程。</w:t>
-      </w:r>
-      <w:r>
-        <w:rPr>
-          <w:rFonts w:ascii="TimesNewRomanPSMT" w:cs="TimesNewRomanPSMT" w:hint="eastAsia"/>
-          <w:color w:val="000000"/>
-          <w:sz w:val="24"/>
-          <w:szCs w:val="24"/>
-        </w:rPr>
-        <w:t>一个子流程是简单地一分组聚集的一系列在集合领域的活动。举个例子，</w:t>
-      </w:r>
-      <w:r>
-        <w:rPr>
-          <w:rFonts w:ascii="TimesNewRomanPSMT" w:cs="TimesNewRomanPSMT" w:hint="eastAsia"/>
+          <w:rFonts w:hint="eastAsia" w:ascii="TimesNewRomanPSMT" w:cs="TimesNewRomanPSMT"/>
+          <w:color w:val="000000"/>
+          <w:sz w:val="24"/>
+          <w:szCs w:val="24"/>
+        </w:rPr>
+        <w:t>在一个流程定义，我们能够创建一个子流程。一个子流程是简单地一分组聚集的一系列在集合领域的活动。举个例子， 参考下面的流程图表：</w:t>
+      </w:r>
+    </w:p>
+    <w:p>
+      <w:pPr>
+        <w:autoSpaceDE w:val="0"/>
+        <w:autoSpaceDN w:val="0"/>
+        <w:adjustRightInd w:val="0"/>
+        <w:spacing w:after="0" w:line="240" w:lineRule="auto"/>
+        <w:rPr>
+          <w:rFonts w:ascii="TimesNewRomanPSMT" w:cs="TimesNewRomanPSMT"/>
+          <w:color w:val="000000"/>
+          <w:sz w:val="24"/>
+          <w:szCs w:val="24"/>
+        </w:rPr>
+      </w:pPr>
+      <w:r>
+        <w:rPr>
+          <w:rFonts w:hint="eastAsia" w:ascii="TimesNewRomanPSMT" w:hAnsi="Calibri" w:eastAsia="宋体" w:cs="TimesNewRomanPSMT"/>
+          <w:color w:val="000000"/>
+          <w:sz w:val="24"/>
+          <w:szCs w:val="24"/>
+          <w:lang w:val="en-US" w:eastAsia="zh-CN" w:bidi="ar-SA"/>
+        </w:rPr>
+        <w:pict>
+          <v:shape id="Picture 1" o:spid="_x0000_s1026" type="#_x0000_t75" style="height:93.1pt;width:468pt;rotation:0f;" o:ole="f" fillcolor="#FFFFFF" filled="f" o:preferrelative="t" stroked="f" coordorigin="0,0" coordsize="21600,21600">
+            <v:fill on="f" color2="#FFFFFF" focus="0%"/>
+            <v:imagedata gain="65536f" blacklevel="0f" gamma="0" o:title="" r:id="rId5"/>
+            <o:lock v:ext="edit" position="f" selection="f" grouping="f" rotation="f" cropping="f" text="f" aspectratio="t"/>
+            <w10:wrap type="none"/>
+            <w10:anchorlock/>
+          </v:shape>
+        </w:pict>
+      </w:r>
+    </w:p>
+    <w:p>
+      <w:pPr>
+        <w:autoSpaceDE w:val="0"/>
+        <w:autoSpaceDN w:val="0"/>
+        <w:adjustRightInd w:val="0"/>
+        <w:spacing w:after="0" w:line="240" w:lineRule="auto"/>
+        <w:rPr>
+          <w:rFonts w:hint="eastAsia" w:ascii="TimesNewRomanPSMT" w:eastAsia="TimesNewRomanPSMT" w:cs="TimesNewRomanPSMT"/>
+          <w:color w:val="000000"/>
+          <w:sz w:val="24"/>
+          <w:szCs w:val="24"/>
+        </w:rPr>
+      </w:pPr>
+      <w:r>
+        <w:rPr>
+          <w:rFonts w:ascii="TimesNewRomanPSMT" w:eastAsia="TimesNewRomanPSMT" w:cs="TimesNewRomanPSMT"/>
+          <w:color w:val="000000"/>
+          <w:sz w:val="24"/>
+          <w:szCs w:val="24"/>
+        </w:rPr>
+        <w:t>Here we see us take an order, package the order (getting more stock if we are out) and finally</w:t>
+      </w:r>
+      <w:r>
+        <w:rPr>
+          <w:rFonts w:hint="eastAsia" w:ascii="TimesNewRomanPSMT" w:cs="TimesNewRomanPSMT"/>
           <w:color w:val="000000"/>
           <w:sz w:val="24"/>
           <w:szCs w:val="24"/>
@@ -162,110 +190,16 @@
       </w:r>
       <w:r>
         <w:rPr>
-          <w:rFonts w:ascii="TimesNewRomanPSMT" w:cs="TimesNewRomanPSMT" w:hint="eastAsia"/>
-          <w:color w:val="000000"/>
-          <w:sz w:val="24"/>
-          <w:szCs w:val="24"/>
-        </w:rPr>
-        <w:t>参考下面的流程图表：</w:t>
-      </w:r>
-    </w:p>
-    <w:p>
-      <w:pPr>
-        <w:autoSpaceDE w:val="0"/>
-        <w:autoSpaceDN w:val="0"/>
-        <w:adjustRightInd w:val="0"/>
-        <w:spacing w:after="0" w:line="240" w:lineRule="auto"/>
-        <w:rPr>
-          <w:rFonts w:ascii="TimesNewRomanPSMT" w:cs="TimesNewRomanPSMT"/>
-          <w:color w:val="000000"/>
-          <w:sz w:val="24"/>
-          <w:szCs w:val="24"/>
-        </w:rPr>
-      </w:pPr>
-      <w:r>
-        <w:rPr>
-          <w:rFonts w:ascii="TimesNewRomanPSMT" w:cs="TimesNewRomanPSMT" w:hint="eastAsia"/>
-          <w:noProof/>
-          <w:color w:val="000000"/>
-          <w:sz w:val="24"/>
-          <w:szCs w:val="24"/>
-        </w:rPr>
-        <w:drawing>
-          <wp:inline distT="0" distB="0" distL="0" distR="0">
-            <wp:extent cx="5943600" cy="1182079"/>
-            <wp:effectExtent l="0" t="0" r="0" b="0"/>
-            <wp:docPr id="1" name="Picture 1"/>
-            <wp:cNvGraphicFramePr>
-              <a:graphicFrameLocks xmlns:a="http://schemas.openxmlformats.org/drawingml/2006/main" noChangeAspect="1"/>
-            </wp:cNvGraphicFramePr>
-            <a:graphic xmlns:a="http://schemas.openxmlformats.org/drawingml/2006/main">
-              <a:graphicData uri="http://schemas.openxmlformats.org/drawingml/2006/picture">
-                <pic:pic xmlns:pic="http://schemas.openxmlformats.org/drawingml/2006/picture">
-                  <pic:nvPicPr>
-                    <pic:cNvPr id="0" name="Picture 1"/>
-                    <pic:cNvPicPr>
-                      <a:picLocks noChangeAspect="1" noChangeArrowheads="1"/>
-                    </pic:cNvPicPr>
-                  </pic:nvPicPr>
-                  <pic:blipFill>
-                    <a:blip r:embed="rId5">
-                      <a:extLst>
-                        <a:ext uri="{28A0092B-C50C-407E-A947-70E740481C1C}">
-                          <a14:useLocalDpi xmlns:a14="http://schemas.microsoft.com/office/drawing/2010/main" val="0"/>
-                        </a:ext>
-                      </a:extLst>
-                    </a:blip>
-                    <a:srcRect/>
-                    <a:stretch>
-                      <a:fillRect/>
-                    </a:stretch>
-                  </pic:blipFill>
-                  <pic:spPr bwMode="auto">
-                    <a:xfrm>
-                      <a:off x="0" y="0"/>
-                      <a:ext cx="5943600" cy="1182079"/>
-                    </a:xfrm>
-                    <a:prstGeom prst="rect">
-                      <a:avLst/>
-                    </a:prstGeom>
-                    <a:noFill/>
-                    <a:ln>
-                      <a:noFill/>
-                    </a:ln>
-                  </pic:spPr>
-                </pic:pic>
-              </a:graphicData>
-            </a:graphic>
-          </wp:inline>
-        </w:drawing>
-      </w:r>
-    </w:p>
-    <w:p>
-      <w:pPr>
-        <w:autoSpaceDE w:val="0"/>
-        <w:autoSpaceDN w:val="0"/>
-        <w:adjustRightInd w:val="0"/>
-        <w:spacing w:after="0" w:line="240" w:lineRule="auto"/>
-        <w:rPr>
-          <w:rFonts w:ascii="TimesNewRomanPSMT" w:eastAsia="TimesNewRomanPSMT" w:cs="TimesNewRomanPSMT" w:hint="eastAsia"/>
-          <w:color w:val="000000"/>
-          <w:sz w:val="24"/>
-          <w:szCs w:val="24"/>
-        </w:rPr>
-      </w:pPr>
-      <w:r>
-        <w:rPr>
-          <w:rFonts w:ascii="TimesNewRomanPSMT" w:eastAsia="TimesNewRomanPSMT" w:cs="TimesNewRomanPSMT"/>
-          <w:color w:val="000000"/>
-          <w:sz w:val="24"/>
-          <w:szCs w:val="24"/>
-        </w:rPr>
-        <w:t>Here we see us take an order, package the order (getting more stock if we are out) and finally</w:t>
-      </w:r>
-      <w:r>
-        <w:rPr>
-          <w:rFonts w:ascii="TimesNewRomanPSMT" w:cs="TimesNewRomanPSMT" w:hint="eastAsia"/>
+          <w:rFonts w:ascii="TimesNewRomanPSMT" w:eastAsia="TimesNewRomanPSMT" w:cs="TimesNewRomanPSMT"/>
+          <w:color w:val="000000"/>
+          <w:sz w:val="24"/>
+          <w:szCs w:val="24"/>
+        </w:rPr>
+        <w:t>shipping the order. What we need to pay attention to is the center part of our diagram. The details</w:t>
+      </w:r>
+      <w:r>
+        <w:rPr>
+          <w:rFonts w:hint="eastAsia" w:ascii="TimesNewRomanPSMT" w:cs="TimesNewRomanPSMT"/>
           <w:color w:val="000000"/>
           <w:sz w:val="24"/>
           <w:szCs w:val="24"/>
@@ -279,11 +213,11 @@
           <w:sz w:val="24"/>
           <w:szCs w:val="24"/>
         </w:rPr>
-        <w:t>shipping the order. What we need to pay attention to is the center part of our diagram. The details</w:t>
-      </w:r>
-      <w:r>
-        <w:rPr>
-          <w:rFonts w:ascii="TimesNewRomanPSMT" w:cs="TimesNewRomanPSMT" w:hint="eastAsia"/>
+        <w:t>of ordering stock (if needed) is perhaps not necessary to understanding the overall flow of our</w:t>
+      </w:r>
+      <w:r>
+        <w:rPr>
+          <w:rFonts w:hint="eastAsia" w:ascii="TimesNewRomanPSMT" w:cs="TimesNewRomanPSMT"/>
           <w:color w:val="000000"/>
           <w:sz w:val="24"/>
           <w:szCs w:val="24"/>
@@ -297,11 +231,107 @@
           <w:sz w:val="24"/>
           <w:szCs w:val="24"/>
         </w:rPr>
-        <w:t>of ordering stock (if needed) is perhaps not necessary to understanding the overall flow of our</w:t>
-      </w:r>
-      <w:r>
-        <w:rPr>
-          <w:rFonts w:ascii="TimesNewRomanPSMT" w:cs="TimesNewRomanPSMT" w:hint="eastAsia"/>
+        <w:t>process. Instead, we might want the diagram to look as follows:</w:t>
+      </w:r>
+    </w:p>
+    <w:p>
+      <w:pPr>
+        <w:autoSpaceDE w:val="0"/>
+        <w:autoSpaceDN w:val="0"/>
+        <w:adjustRightInd w:val="0"/>
+        <w:spacing w:after="0" w:line="240" w:lineRule="auto"/>
+        <w:rPr>
+          <w:rFonts w:hint="eastAsia" w:ascii="TimesNewRomanPSMT" w:cs="TimesNewRomanPSMT"/>
+          <w:color w:val="000000"/>
+          <w:sz w:val="24"/>
+          <w:szCs w:val="24"/>
+        </w:rPr>
+      </w:pPr>
+      <w:r>
+        <w:rPr>
+          <w:rFonts w:hint="eastAsia" w:ascii="TimesNewRomanPSMT" w:cs="TimesNewRomanPSMT"/>
+          <w:color w:val="000000"/>
+          <w:sz w:val="24"/>
+          <w:szCs w:val="24"/>
+        </w:rPr>
+        <w:t>这里我们看见我们订了个订单， 打包订单（如果我们是空的，获得更多的进货）并且最终运送订单。我们需要注意的是我们图表的中心部分。订购进货的详情（如果必须）可能是不必要去理解整个我们流程。相反，我们可能想要图表看起来是下面这样：</w:t>
+      </w:r>
+    </w:p>
+    <w:p>
+      <w:pPr>
+        <w:autoSpaceDE w:val="0"/>
+        <w:autoSpaceDN w:val="0"/>
+        <w:adjustRightInd w:val="0"/>
+        <w:spacing w:after="0" w:line="240" w:lineRule="auto"/>
+        <w:rPr>
+          <w:rFonts w:hint="eastAsia" w:ascii="TimesNewRomanPSMT" w:cs="TimesNewRomanPSMT"/>
+          <w:color w:val="000000"/>
+          <w:sz w:val="24"/>
+          <w:szCs w:val="24"/>
+        </w:rPr>
+      </w:pPr>
+      <w:r>
+        <w:rPr>
+          <w:rFonts w:hint="eastAsia" w:ascii="TimesNewRomanPSMT" w:hAnsi="Calibri" w:eastAsia="宋体" w:cs="TimesNewRomanPSMT"/>
+          <w:color w:val="000000"/>
+          <w:sz w:val="24"/>
+          <w:szCs w:val="24"/>
+          <w:lang w:val="en-US" w:eastAsia="zh-CN" w:bidi="ar-SA"/>
+        </w:rPr>
+        <w:pict>
+          <v:shape id="Picture 2" o:spid="_x0000_s1027" type="#_x0000_t75" style="height:93.6pt;width:468pt;rotation:0f;" o:ole="f" fillcolor="#FFFFFF" filled="f" o:preferrelative="t" stroked="f" coordorigin="0,0" coordsize="21600,21600">
+            <v:fill on="f" color2="#FFFFFF" focus="0%"/>
+            <v:imagedata gain="65536f" blacklevel="0f" gamma="0" o:title="" r:id="rId6"/>
+            <o:lock v:ext="edit" position="f" selection="f" grouping="f" rotation="f" cropping="f" text="f" aspectratio="t"/>
+            <w10:wrap type="none"/>
+            <w10:anchorlock/>
+          </v:shape>
+        </w:pict>
+      </w:r>
+    </w:p>
+    <w:p>
+      <w:pPr>
+        <w:autoSpaceDE w:val="0"/>
+        <w:autoSpaceDN w:val="0"/>
+        <w:adjustRightInd w:val="0"/>
+        <w:spacing w:after="0" w:line="240" w:lineRule="auto"/>
+        <w:rPr>
+          <w:rFonts w:hint="eastAsia" w:ascii="TimesNewRomanPSMT" w:cs="TimesNewRomanPSMT"/>
+          <w:color w:val="000000"/>
+          <w:sz w:val="24"/>
+          <w:szCs w:val="24"/>
+        </w:rPr>
+      </w:pPr>
+      <w:r>
+        <w:rPr>
+          <w:rFonts w:ascii="TimesNewRomanPSMT" w:eastAsia="TimesNewRomanPSMT" w:cs="TimesNewRomanPSMT"/>
+          <w:color w:val="000000"/>
+          <w:sz w:val="24"/>
+          <w:szCs w:val="24"/>
+        </w:rPr>
+        <w:t xml:space="preserve">Notice the marker on the </w:t>
+      </w:r>
+      <w:r>
+        <w:rPr>
+          <w:rFonts w:ascii="CourierNewPSMT" w:eastAsia="CourierNewPSMT" w:cs="CourierNewPSMT"/>
+          <w:color w:val="000000"/>
+          <w:sz w:val="24"/>
+          <w:szCs w:val="24"/>
+        </w:rPr>
+        <w:t xml:space="preserve">Build Order </w:t>
+      </w:r>
+      <w:r>
+        <w:rPr>
+          <w:rFonts w:ascii="TimesNewRomanPSMT" w:eastAsia="TimesNewRomanPSMT" w:cs="TimesNewRomanPSMT"/>
+          <w:color w:val="000000"/>
+          <w:sz w:val="24"/>
+          <w:szCs w:val="24"/>
+        </w:rPr>
+        <w:t>step. This indicates that this is a sub-process. If we drill</w:t>
+      </w:r>
+      <w:r>
+        <w:rPr>
+          <w:rFonts w:hint="eastAsia" w:ascii="TimesNewRomanPSMT" w:cs="TimesNewRomanPSMT"/>
           <w:color w:val="000000"/>
           <w:sz w:val="24"/>
           <w:szCs w:val="24"/>
@@ -315,34 +345,107 @@
           <w:sz w:val="24"/>
           <w:szCs w:val="24"/>
         </w:rPr>
-        <w:t>process. Instead, we might want the diagram to look as follows:</w:t>
-      </w:r>
-    </w:p>
-    <w:p>
-      <w:pPr>
-        <w:autoSpaceDE w:val="0"/>
-        <w:autoSpaceDN w:val="0"/>
-        <w:adjustRightInd w:val="0"/>
-        <w:spacing w:after="0" w:line="240" w:lineRule="auto"/>
-        <w:rPr>
-          <w:rFonts w:ascii="TimesNewRomanPSMT" w:cs="TimesNewRomanPSMT" w:hint="eastAsia"/>
-          <w:color w:val="000000"/>
-          <w:sz w:val="24"/>
-          <w:szCs w:val="24"/>
-        </w:rPr>
-      </w:pPr>
-      <w:r>
-        <w:rPr>
-          <w:rFonts w:ascii="TimesNewRomanPSMT" w:cs="TimesNewRomanPSMT" w:hint="eastAsia"/>
-          <w:color w:val="000000"/>
-          <w:sz w:val="24"/>
-          <w:szCs w:val="24"/>
-        </w:rPr>
-        <w:t>这里我们看见我们订了个订单，</w:t>
-      </w:r>
-      <w:r>
-        <w:rPr>
-          <w:rFonts w:ascii="TimesNewRomanPSMT" w:cs="TimesNewRomanPSMT" w:hint="eastAsia"/>
+        <w:t>down into this step, we find:</w:t>
+      </w:r>
+    </w:p>
+    <w:p>
+      <w:pPr>
+        <w:autoSpaceDE w:val="0"/>
+        <w:autoSpaceDN w:val="0"/>
+        <w:adjustRightInd w:val="0"/>
+        <w:spacing w:after="0" w:line="240" w:lineRule="auto"/>
+        <w:rPr>
+          <w:rFonts w:hint="eastAsia" w:ascii="TimesNewRomanPSMT" w:cs="TimesNewRomanPSMT"/>
+          <w:color w:val="000000"/>
+          <w:sz w:val="24"/>
+          <w:szCs w:val="24"/>
+        </w:rPr>
+      </w:pPr>
+      <w:r>
+        <w:rPr>
+          <w:rFonts w:hint="eastAsia" w:ascii="TimesNewRomanPSMT" w:cs="TimesNewRomanPSMT"/>
+          <w:color w:val="000000"/>
+          <w:sz w:val="24"/>
+          <w:szCs w:val="24"/>
+        </w:rPr>
+        <w:t>注意在Build Order这一步的标记。这个表明这是一个子流程。如果我们进入这里面，我们发现：</w:t>
+      </w:r>
+    </w:p>
+    <w:p>
+      <w:pPr>
+        <w:autoSpaceDE w:val="0"/>
+        <w:autoSpaceDN w:val="0"/>
+        <w:adjustRightInd w:val="0"/>
+        <w:spacing w:after="0" w:line="240" w:lineRule="auto"/>
+        <w:rPr>
+          <w:rFonts w:hint="eastAsia" w:ascii="TimesNewRomanPSMT" w:cs="TimesNewRomanPSMT"/>
+          <w:color w:val="000000"/>
+          <w:sz w:val="24"/>
+          <w:szCs w:val="24"/>
+        </w:rPr>
+      </w:pPr>
+      <w:r>
+        <w:rPr>
+          <w:rFonts w:hint="eastAsia" w:ascii="TimesNewRomanPSMT" w:hAnsi="Calibri" w:eastAsia="宋体" w:cs="TimesNewRomanPSMT"/>
+          <w:color w:val="000000"/>
+          <w:sz w:val="24"/>
+          <w:szCs w:val="24"/>
+          <w:lang w:val="en-US" w:eastAsia="zh-CN" w:bidi="ar-SA"/>
+        </w:rPr>
+        <w:pict>
+          <v:shape id="Picture 3" o:spid="_x0000_s1028" type="#_x0000_t75" style="height:161.4pt;width:468pt;rotation:0f;" o:ole="f" fillcolor="#FFFFFF" filled="f" o:preferrelative="t" stroked="f" coordorigin="0,0" coordsize="21600,21600">
+            <v:fill on="f" color2="#FFFFFF" focus="0%"/>
+            <v:imagedata gain="65536f" blacklevel="0f" gamma="0" o:title="" r:id="rId7"/>
+            <o:lock v:ext="edit" position="f" selection="f" grouping="f" rotation="f" cropping="f" text="f" aspectratio="t"/>
+            <w10:wrap type="none"/>
+            <w10:anchorlock/>
+          </v:shape>
+        </w:pict>
+      </w:r>
+    </w:p>
+    <w:p>
+      <w:pPr>
+        <w:autoSpaceDE w:val="0"/>
+        <w:autoSpaceDN w:val="0"/>
+        <w:adjustRightInd w:val="0"/>
+        <w:spacing w:after="0" w:line="240" w:lineRule="auto"/>
+        <w:rPr>
+          <w:rFonts w:ascii="TimesNewRomanPSMT" w:eastAsia="TimesNewRomanPSMT" w:cs="TimesNewRomanPSMT"/>
+          <w:color w:val="000000"/>
+          <w:sz w:val="24"/>
+          <w:szCs w:val="24"/>
+        </w:rPr>
+      </w:pPr>
+      <w:r>
+        <w:rPr>
+          <w:rFonts w:ascii="TimesNewRomanPSMT" w:eastAsia="TimesNewRomanPSMT" w:cs="TimesNewRomanPSMT"/>
+          <w:color w:val="000000"/>
+          <w:sz w:val="24"/>
+          <w:szCs w:val="24"/>
+        </w:rPr>
+        <w:t xml:space="preserve">What we have done is nested the steps for the </w:t>
+      </w:r>
+      <w:r>
+        <w:rPr>
+          <w:rFonts w:ascii="CourierNewPSMT" w:eastAsia="CourierNewPSMT" w:cs="CourierNewPSMT"/>
+          <w:color w:val="000000"/>
+          <w:sz w:val="24"/>
+          <w:szCs w:val="24"/>
+        </w:rPr>
+        <w:t xml:space="preserve">Build Order </w:t>
+      </w:r>
+      <w:r>
+        <w:rPr>
+          <w:rFonts w:ascii="TimesNewRomanPSMT" w:eastAsia="TimesNewRomanPSMT" w:cs="TimesNewRomanPSMT"/>
+          <w:color w:val="000000"/>
+          <w:sz w:val="24"/>
+          <w:szCs w:val="24"/>
+        </w:rPr>
+        <w:t>activity as a grouped/hidden</w:t>
+      </w:r>
+      <w:r>
+        <w:rPr>
+          <w:rFonts w:hint="eastAsia" w:ascii="TimesNewRomanPSMT" w:cs="TimesNewRomanPSMT"/>
           <w:color w:val="000000"/>
           <w:sz w:val="24"/>
           <w:szCs w:val="24"/>
@@ -351,173 +454,16 @@
       </w:r>
       <w:r>
         <w:rPr>
-          <w:rFonts w:ascii="TimesNewRomanPSMT" w:cs="TimesNewRomanPSMT" w:hint="eastAsia"/>
-          <w:color w:val="000000"/>
-          <w:sz w:val="24"/>
-          <w:szCs w:val="24"/>
-        </w:rPr>
-        <w:t>打包订单（如果我们</w:t>
-      </w:r>
-      <w:r>
-        <w:rPr>
-          <w:rFonts w:ascii="TimesNewRomanPSMT" w:cs="TimesNewRomanPSMT" w:hint="eastAsia"/>
-          <w:color w:val="000000"/>
-          <w:sz w:val="24"/>
-          <w:szCs w:val="24"/>
-        </w:rPr>
-        <w:t>是</w:t>
-      </w:r>
-      <w:r>
-        <w:rPr>
-          <w:rFonts w:ascii="TimesNewRomanPSMT" w:cs="TimesNewRomanPSMT" w:hint="eastAsia"/>
-          <w:color w:val="000000"/>
-          <w:sz w:val="24"/>
-          <w:szCs w:val="24"/>
-        </w:rPr>
-        <w:t>空的，获得更多的</w:t>
-      </w:r>
-      <w:r>
-        <w:rPr>
-          <w:rFonts w:ascii="TimesNewRomanPSMT" w:cs="TimesNewRomanPSMT" w:hint="eastAsia"/>
-          <w:color w:val="000000"/>
-          <w:sz w:val="24"/>
-          <w:szCs w:val="24"/>
-        </w:rPr>
-        <w:t>进货）</w:t>
-      </w:r>
-      <w:r>
-        <w:rPr>
-          <w:rFonts w:ascii="TimesNewRomanPSMT" w:cs="TimesNewRomanPSMT" w:hint="eastAsia"/>
-          <w:color w:val="000000"/>
-          <w:sz w:val="24"/>
-          <w:szCs w:val="24"/>
-        </w:rPr>
-        <w:t>并且最终运送订单。我们需要注意的是我们图表的中心部分</w:t>
-      </w:r>
-      <w:r>
-        <w:rPr>
-          <w:rFonts w:ascii="TimesNewRomanPSMT" w:cs="TimesNewRomanPSMT" w:hint="eastAsia"/>
-          <w:color w:val="000000"/>
-          <w:sz w:val="24"/>
-          <w:szCs w:val="24"/>
-        </w:rPr>
-        <w:t>。订购进货的详情（如果必须）可能是不必要去理解整个我们流程。相反，我们可能想要图表看起来是下面这样：</w:t>
-      </w:r>
-    </w:p>
-    <w:p>
-      <w:pPr>
-        <w:autoSpaceDE w:val="0"/>
-        <w:autoSpaceDN w:val="0"/>
-        <w:adjustRightInd w:val="0"/>
-        <w:spacing w:after="0" w:line="240" w:lineRule="auto"/>
-        <w:rPr>
-          <w:rFonts w:ascii="TimesNewRomanPSMT" w:cs="TimesNewRomanPSMT" w:hint="eastAsia"/>
-          <w:color w:val="000000"/>
-          <w:sz w:val="24"/>
-          <w:szCs w:val="24"/>
-        </w:rPr>
-      </w:pPr>
-      <w:r>
-        <w:rPr>
-          <w:rFonts w:ascii="TimesNewRomanPSMT" w:cs="TimesNewRomanPSMT" w:hint="eastAsia"/>
-          <w:noProof/>
-          <w:color w:val="000000"/>
-          <w:sz w:val="24"/>
-          <w:szCs w:val="24"/>
-        </w:rPr>
-        <w:drawing>
-          <wp:inline distT="0" distB="0" distL="0" distR="0">
-            <wp:extent cx="5943600" cy="1188720"/>
-            <wp:effectExtent l="0" t="0" r="0" b="0"/>
-            <wp:docPr id="2" name="Picture 2"/>
-            <wp:cNvGraphicFramePr>
-              <a:graphicFrameLocks xmlns:a="http://schemas.openxmlformats.org/drawingml/2006/main" noChangeAspect="1"/>
-            </wp:cNvGraphicFramePr>
-            <a:graphic xmlns:a="http://schemas.openxmlformats.org/drawingml/2006/main">
-              <a:graphicData uri="http://schemas.openxmlformats.org/drawingml/2006/picture">
-                <pic:pic xmlns:pic="http://schemas.openxmlformats.org/drawingml/2006/picture">
-                  <pic:nvPicPr>
-                    <pic:cNvPr id="0" name="Picture 1"/>
-                    <pic:cNvPicPr>
-                      <a:picLocks noChangeAspect="1" noChangeArrowheads="1"/>
-                    </pic:cNvPicPr>
-                  </pic:nvPicPr>
-                  <pic:blipFill>
-                    <a:blip r:embed="rId6">
-                      <a:extLst>
-                        <a:ext uri="{28A0092B-C50C-407E-A947-70E740481C1C}">
-                          <a14:useLocalDpi xmlns:a14="http://schemas.microsoft.com/office/drawing/2010/main" val="0"/>
-                        </a:ext>
-                      </a:extLst>
-                    </a:blip>
-                    <a:srcRect/>
-                    <a:stretch>
-                      <a:fillRect/>
-                    </a:stretch>
-                  </pic:blipFill>
-                  <pic:spPr bwMode="auto">
-                    <a:xfrm>
-                      <a:off x="0" y="0"/>
-                      <a:ext cx="5943600" cy="1188720"/>
-                    </a:xfrm>
-                    <a:prstGeom prst="rect">
-                      <a:avLst/>
-                    </a:prstGeom>
-                    <a:noFill/>
-                    <a:ln>
-                      <a:noFill/>
-                    </a:ln>
-                  </pic:spPr>
-                </pic:pic>
-              </a:graphicData>
-            </a:graphic>
-          </wp:inline>
-        </w:drawing>
-      </w:r>
-    </w:p>
-    <w:p>
-      <w:pPr>
-        <w:autoSpaceDE w:val="0"/>
-        <w:autoSpaceDN w:val="0"/>
-        <w:adjustRightInd w:val="0"/>
-        <w:spacing w:after="0" w:line="240" w:lineRule="auto"/>
-        <w:rPr>
-          <w:rFonts w:ascii="TimesNewRomanPSMT" w:cs="TimesNewRomanPSMT" w:hint="eastAsia"/>
-          <w:color w:val="000000"/>
-          <w:sz w:val="24"/>
-          <w:szCs w:val="24"/>
-        </w:rPr>
-      </w:pPr>
-      <w:r>
-        <w:rPr>
-          <w:rFonts w:ascii="TimesNewRomanPSMT" w:eastAsia="TimesNewRomanPSMT" w:cs="TimesNewRomanPSMT"/>
-          <w:color w:val="000000"/>
-          <w:sz w:val="24"/>
-          <w:szCs w:val="24"/>
-        </w:rPr>
-        <w:t xml:space="preserve">Notice the marker on the </w:t>
-      </w:r>
-      <w:r>
-        <w:rPr>
-          <w:rFonts w:ascii="CourierNewPSMT" w:eastAsia="CourierNewPSMT" w:cs="CourierNewPSMT"/>
-          <w:color w:val="000000"/>
-          <w:sz w:val="24"/>
-          <w:szCs w:val="24"/>
-        </w:rPr>
-        <w:t xml:space="preserve">Build Order </w:t>
-      </w:r>
-      <w:r>
-        <w:rPr>
-          <w:rFonts w:ascii="TimesNewRomanPSMT" w:eastAsia="TimesNewRomanPSMT" w:cs="TimesNewRomanPSMT"/>
-          <w:color w:val="000000"/>
-          <w:sz w:val="24"/>
-          <w:szCs w:val="24"/>
-        </w:rPr>
-        <w:t>step. This indicates that this is a sub-process. If we drill</w:t>
-      </w:r>
-      <w:r>
-        <w:rPr>
-          <w:rFonts w:ascii="TimesNewRomanPSMT" w:cs="TimesNewRomanPSMT" w:hint="eastAsia"/>
+          <w:rFonts w:ascii="TimesNewRomanPSMT" w:eastAsia="TimesNewRomanPSMT" w:cs="TimesNewRomanPSMT"/>
+          <w:color w:val="000000"/>
+          <w:sz w:val="24"/>
+          <w:szCs w:val="24"/>
+        </w:rPr>
+        <w:t>sequence of steps. This sub-process shares the same variables as the parent. In addition, the names</w:t>
+      </w:r>
+      <w:r>
+        <w:rPr>
+          <w:rFonts w:hint="eastAsia" w:ascii="TimesNewRomanPSMT" w:cs="TimesNewRomanPSMT"/>
           <w:color w:val="000000"/>
           <w:sz w:val="24"/>
           <w:szCs w:val="24"/>
@@ -531,214 +477,6 @@
           <w:sz w:val="24"/>
           <w:szCs w:val="24"/>
         </w:rPr>
-        <w:t>down into this step, we find:</w:t>
-      </w:r>
-    </w:p>
-    <w:p>
-      <w:pPr>
-        <w:autoSpaceDE w:val="0"/>
-        <w:autoSpaceDN w:val="0"/>
-        <w:adjustRightInd w:val="0"/>
-        <w:spacing w:after="0" w:line="240" w:lineRule="auto"/>
-        <w:rPr>
-          <w:rFonts w:ascii="TimesNewRomanPSMT" w:cs="TimesNewRomanPSMT" w:hint="eastAsia"/>
-          <w:color w:val="000000"/>
-          <w:sz w:val="24"/>
-          <w:szCs w:val="24"/>
-        </w:rPr>
-      </w:pPr>
-      <w:r>
-        <w:rPr>
-          <w:rFonts w:ascii="TimesNewRomanPSMT" w:cs="TimesNewRomanPSMT" w:hint="eastAsia"/>
-          <w:color w:val="000000"/>
-          <w:sz w:val="24"/>
-          <w:szCs w:val="24"/>
-        </w:rPr>
-        <w:t>注意在</w:t>
-      </w:r>
-      <w:r>
-        <w:rPr>
-          <w:rFonts w:ascii="TimesNewRomanPSMT" w:cs="TimesNewRomanPSMT" w:hint="eastAsia"/>
-          <w:color w:val="000000"/>
-          <w:sz w:val="24"/>
-          <w:szCs w:val="24"/>
-        </w:rPr>
-        <w:t>Build Order</w:t>
-      </w:r>
-      <w:r>
-        <w:rPr>
-          <w:rFonts w:ascii="TimesNewRomanPSMT" w:cs="TimesNewRomanPSMT" w:hint="eastAsia"/>
-          <w:color w:val="000000"/>
-          <w:sz w:val="24"/>
-          <w:szCs w:val="24"/>
-        </w:rPr>
-        <w:t>这</w:t>
-      </w:r>
-      <w:r>
-        <w:rPr>
-          <w:rFonts w:ascii="TimesNewRomanPSMT" w:cs="TimesNewRomanPSMT" w:hint="eastAsia"/>
-          <w:color w:val="000000"/>
-          <w:sz w:val="24"/>
-          <w:szCs w:val="24"/>
-        </w:rPr>
-        <w:t>一步的标记。这个表明这是一个子流程。如果我们进入这</w:t>
-      </w:r>
-      <w:r>
-        <w:rPr>
-          <w:rFonts w:ascii="TimesNewRomanPSMT" w:cs="TimesNewRomanPSMT" w:hint="eastAsia"/>
-          <w:color w:val="000000"/>
-          <w:sz w:val="24"/>
-          <w:szCs w:val="24"/>
-        </w:rPr>
-        <w:t>里面，我们发现：</w:t>
-      </w:r>
-    </w:p>
-    <w:p>
-      <w:pPr>
-        <w:autoSpaceDE w:val="0"/>
-        <w:autoSpaceDN w:val="0"/>
-        <w:adjustRightInd w:val="0"/>
-        <w:spacing w:after="0" w:line="240" w:lineRule="auto"/>
-        <w:rPr>
-          <w:rFonts w:ascii="TimesNewRomanPSMT" w:cs="TimesNewRomanPSMT" w:hint="eastAsia"/>
-          <w:color w:val="000000"/>
-          <w:sz w:val="24"/>
-          <w:szCs w:val="24"/>
-        </w:rPr>
-      </w:pPr>
-      <w:r>
-        <w:rPr>
-          <w:rFonts w:ascii="TimesNewRomanPSMT" w:cs="TimesNewRomanPSMT" w:hint="eastAsia"/>
-          <w:noProof/>
-          <w:color w:val="000000"/>
-          <w:sz w:val="24"/>
-          <w:szCs w:val="24"/>
-        </w:rPr>
-        <w:lastRenderedPageBreak/>
-        <w:drawing>
-          <wp:inline distT="0" distB="0" distL="0" distR="0">
-            <wp:extent cx="5943600" cy="2049790"/>
-            <wp:effectExtent l="0" t="0" r="0" b="7620"/>
-            <wp:docPr id="3" name="Picture 3"/>
-            <wp:cNvGraphicFramePr>
-              <a:graphicFrameLocks xmlns:a="http://schemas.openxmlformats.org/drawingml/2006/main" noChangeAspect="1"/>
-            </wp:cNvGraphicFramePr>
-            <a:graphic xmlns:a="http://schemas.openxmlformats.org/drawingml/2006/main">
-              <a:graphicData uri="http://schemas.openxmlformats.org/drawingml/2006/picture">
-                <pic:pic xmlns:pic="http://schemas.openxmlformats.org/drawingml/2006/picture">
-                  <pic:nvPicPr>
-                    <pic:cNvPr id="0" name="Picture 2"/>
-                    <pic:cNvPicPr>
-                      <a:picLocks noChangeAspect="1" noChangeArrowheads="1"/>
-                    </pic:cNvPicPr>
-                  </pic:nvPicPr>
-                  <pic:blipFill>
-                    <a:blip r:embed="rId7">
-                      <a:extLst>
-                        <a:ext uri="{28A0092B-C50C-407E-A947-70E740481C1C}">
-                          <a14:useLocalDpi xmlns:a14="http://schemas.microsoft.com/office/drawing/2010/main" val="0"/>
-                        </a:ext>
-                      </a:extLst>
-                    </a:blip>
-                    <a:srcRect/>
-                    <a:stretch>
-                      <a:fillRect/>
-                    </a:stretch>
-                  </pic:blipFill>
-                  <pic:spPr bwMode="auto">
-                    <a:xfrm>
-                      <a:off x="0" y="0"/>
-                      <a:ext cx="5943600" cy="2049790"/>
-                    </a:xfrm>
-                    <a:prstGeom prst="rect">
-                      <a:avLst/>
-                    </a:prstGeom>
-                    <a:noFill/>
-                    <a:ln>
-                      <a:noFill/>
-                    </a:ln>
-                  </pic:spPr>
-                </pic:pic>
-              </a:graphicData>
-            </a:graphic>
-          </wp:inline>
-        </w:drawing>
-      </w:r>
-    </w:p>
-    <w:p>
-      <w:pPr>
-        <w:autoSpaceDE w:val="0"/>
-        <w:autoSpaceDN w:val="0"/>
-        <w:adjustRightInd w:val="0"/>
-        <w:spacing w:after="0" w:line="240" w:lineRule="auto"/>
-        <w:rPr>
-          <w:rFonts w:ascii="TimesNewRomanPSMT" w:eastAsia="TimesNewRomanPSMT" w:cs="TimesNewRomanPSMT"/>
-          <w:color w:val="000000"/>
-          <w:sz w:val="24"/>
-          <w:szCs w:val="24"/>
-        </w:rPr>
-      </w:pPr>
-      <w:r>
-        <w:rPr>
-          <w:rFonts w:ascii="TimesNewRomanPSMT" w:eastAsia="TimesNewRomanPSMT" w:cs="TimesNewRomanPSMT"/>
-          <w:color w:val="000000"/>
-          <w:sz w:val="24"/>
-          <w:szCs w:val="24"/>
-        </w:rPr>
-        <w:t xml:space="preserve">What we have done is nested the steps for the </w:t>
-      </w:r>
-      <w:r>
-        <w:rPr>
-          <w:rFonts w:ascii="CourierNewPSMT" w:eastAsia="CourierNewPSMT" w:cs="CourierNewPSMT"/>
-          <w:color w:val="000000"/>
-          <w:sz w:val="24"/>
-          <w:szCs w:val="24"/>
-        </w:rPr>
-        <w:t xml:space="preserve">Build Order </w:t>
-      </w:r>
-      <w:r>
-        <w:rPr>
-          <w:rFonts w:ascii="TimesNewRomanPSMT" w:eastAsia="TimesNewRomanPSMT" w:cs="TimesNewRomanPSMT"/>
-          <w:color w:val="000000"/>
-          <w:sz w:val="24"/>
-          <w:szCs w:val="24"/>
-        </w:rPr>
-        <w:t>activity as a grouped/hidden</w:t>
-      </w:r>
-      <w:r>
-        <w:rPr>
-          <w:rFonts w:ascii="TimesNewRomanPSMT" w:cs="TimesNewRomanPSMT" w:hint="eastAsia"/>
-          <w:color w:val="000000"/>
-          <w:sz w:val="24"/>
-          <w:szCs w:val="24"/>
-        </w:rPr>
-        <w:t xml:space="preserve"> </w:t>
-      </w:r>
-      <w:r>
-        <w:rPr>
-          <w:rFonts w:ascii="TimesNewRomanPSMT" w:eastAsia="TimesNewRomanPSMT" w:cs="TimesNewRomanPSMT"/>
-          <w:color w:val="000000"/>
-          <w:sz w:val="24"/>
-          <w:szCs w:val="24"/>
-        </w:rPr>
-        <w:t>sequence of steps. This sub-process shares the same variables as the parent. In addition, the names</w:t>
-      </w:r>
-      <w:r>
-        <w:rPr>
-          <w:rFonts w:ascii="TimesNewRomanPSMT" w:cs="TimesNewRomanPSMT" w:hint="eastAsia"/>
-          <w:color w:val="000000"/>
-          <w:sz w:val="24"/>
-          <w:szCs w:val="24"/>
-        </w:rPr>
-        <w:t xml:space="preserve"> </w:t>
-      </w:r>
-      <w:r>
-        <w:rPr>
-          <w:rFonts w:ascii="TimesNewRomanPSMT" w:eastAsia="TimesNewRomanPSMT" w:cs="TimesNewRomanPSMT"/>
-          <w:color w:val="000000"/>
-          <w:sz w:val="24"/>
-          <w:szCs w:val="24"/>
-        </w:rPr>
         <w:t>of the steps defined in the sub-process must be distinct from those of the parent. It is as though the</w:t>
       </w:r>
     </w:p>
@@ -749,7 +487,7 @@
         <w:adjustRightInd w:val="0"/>
         <w:spacing w:after="0" w:line="240" w:lineRule="auto"/>
         <w:rPr>
-          <w:rFonts w:ascii="TimesNewRomanPSMT" w:cs="TimesNewRomanPSMT" w:hint="eastAsia"/>
+          <w:rFonts w:hint="eastAsia" w:ascii="TimesNewRomanPSMT" w:cs="TimesNewRomanPSMT"/>
           <w:color w:val="000000"/>
           <w:sz w:val="24"/>
           <w:szCs w:val="24"/>
@@ -766,7 +504,7 @@
       </w:r>
       <w:r>
         <w:rPr>
-          <w:rFonts w:ascii="TimesNewRomanPSMT" w:cs="TimesNewRomanPSMT" w:hint="eastAsia"/>
+          <w:rFonts w:hint="eastAsia" w:ascii="TimesNewRomanPSMT" w:cs="TimesNewRomanPSMT"/>
           <w:color w:val="000000"/>
           <w:sz w:val="24"/>
           <w:szCs w:val="24"/>
@@ -804,7 +542,7 @@
       </w:r>
       <w:r>
         <w:rPr>
-          <w:rFonts w:ascii="TimesNewRomanPSMT" w:cs="TimesNewRomanPSMT" w:hint="eastAsia"/>
+          <w:rFonts w:hint="eastAsia" w:ascii="TimesNewRomanPSMT" w:cs="TimesNewRomanPSMT"/>
           <w:color w:val="000000"/>
           <w:sz w:val="24"/>
           <w:szCs w:val="24"/>
@@ -828,69 +566,70 @@
         <w:adjustRightInd w:val="0"/>
         <w:spacing w:after="0" w:line="240" w:lineRule="auto"/>
         <w:rPr>
-          <w:rFonts w:ascii="TimesNewRomanPSMT" w:cs="TimesNewRomanPSMT" w:hint="eastAsia"/>
-          <w:color w:val="000000"/>
-          <w:sz w:val="24"/>
-          <w:szCs w:val="24"/>
-        </w:rPr>
-      </w:pPr>
-      <w:r>
-        <w:rPr>
-          <w:rFonts w:ascii="TimesNewRomanPSMT" w:cs="TimesNewRomanPSMT" w:hint="eastAsia"/>
-          <w:color w:val="000000"/>
-          <w:sz w:val="24"/>
-          <w:szCs w:val="24"/>
-        </w:rPr>
-        <w:t>我们已经做了的是</w:t>
-      </w:r>
-      <w:r>
-        <w:rPr>
-          <w:rFonts w:ascii="TimesNewRomanPSMT" w:cs="TimesNewRomanPSMT" w:hint="eastAsia"/>
-          <w:color w:val="000000"/>
-          <w:sz w:val="24"/>
-          <w:szCs w:val="24"/>
-        </w:rPr>
-        <w:t>对</w:t>
-      </w:r>
-      <w:r>
-        <w:rPr>
-          <w:rFonts w:ascii="TimesNewRomanPSMT" w:cs="TimesNewRomanPSMT" w:hint="eastAsia"/>
-          <w:color w:val="000000"/>
-          <w:sz w:val="24"/>
-          <w:szCs w:val="24"/>
-        </w:rPr>
-        <w:t>Build Order</w:t>
-      </w:r>
-      <w:r>
-        <w:rPr>
-          <w:rFonts w:ascii="TimesNewRomanPSMT" w:cs="TimesNewRomanPSMT" w:hint="eastAsia"/>
-          <w:color w:val="000000"/>
-          <w:sz w:val="24"/>
-          <w:szCs w:val="24"/>
-        </w:rPr>
-        <w:t>活动做嵌入的步骤，作为一聚合</w:t>
-      </w:r>
-      <w:r>
-        <w:rPr>
-          <w:rFonts w:ascii="TimesNewRomanPSMT" w:cs="TimesNewRomanPSMT" w:hint="eastAsia"/>
-          <w:color w:val="000000"/>
-          <w:sz w:val="24"/>
-          <w:szCs w:val="24"/>
-        </w:rPr>
-        <w:t>/</w:t>
-      </w:r>
-      <w:r>
-        <w:rPr>
-          <w:rFonts w:ascii="TimesNewRomanPSMT" w:cs="TimesNewRomanPSMT" w:hint="eastAsia"/>
-          <w:color w:val="000000"/>
-          <w:sz w:val="24"/>
-          <w:szCs w:val="24"/>
-        </w:rPr>
-        <w:t>隐藏顺序的步骤。</w:t>
-      </w:r>
-      <w:r>
-        <w:rPr>
-          <w:rFonts w:ascii="TimesNewRomanPSMT" w:cs="TimesNewRomanPSMT" w:hint="eastAsia"/>
+          <w:rFonts w:hint="eastAsia" w:ascii="TimesNewRomanPSMT" w:cs="TimesNewRomanPSMT"/>
+          <w:color w:val="000000"/>
+          <w:sz w:val="24"/>
+          <w:szCs w:val="24"/>
+        </w:rPr>
+      </w:pPr>
+      <w:r>
+        <w:rPr>
+          <w:rFonts w:hint="eastAsia" w:ascii="TimesNewRomanPSMT" w:cs="TimesNewRomanPSMT"/>
+          <w:color w:val="000000"/>
+          <w:sz w:val="24"/>
+          <w:szCs w:val="24"/>
+        </w:rPr>
+        <w:t>我们已经做了的是对Build Order活动做嵌入的步骤，作为一聚合/隐藏顺序的步骤。 这个字流程和父流程共享相同的变量。另外，定义在子流程的名字必须是与父流程那些不同。</w:t>
+      </w:r>
+    </w:p>
+    <w:p>
+      <w:pPr>
+        <w:autoSpaceDE w:val="0"/>
+        <w:autoSpaceDN w:val="0"/>
+        <w:adjustRightInd w:val="0"/>
+        <w:spacing w:after="0" w:line="240" w:lineRule="auto"/>
+        <w:rPr>
+          <w:rFonts w:hint="eastAsia" w:ascii="TimesNewRomanPSMT" w:cs="TimesNewRomanPSMT"/>
+          <w:color w:val="000000"/>
+          <w:sz w:val="24"/>
+          <w:szCs w:val="24"/>
+        </w:rPr>
+      </w:pPr>
+      <w:r>
+        <w:rPr>
+          <w:rFonts w:hint="eastAsia" w:ascii="TimesNewRomanPSMT" w:cs="TimesNewRomanPSMT"/>
+          <w:color w:val="000000"/>
+          <w:sz w:val="24"/>
+          <w:szCs w:val="24"/>
+        </w:rPr>
+        <w:t>它好像是被‘内嵌的’放置在父流程并且简单地对可读性隐藏。一个重要方面要注意的是没有那些子流程步骤的可以重用性。它们隐藏在一个子流程是仅仅是为了可读性。</w:t>
+      </w:r>
+    </w:p>
+    <w:p>
+      <w:pPr>
+        <w:autoSpaceDE w:val="0"/>
+        <w:autoSpaceDN w:val="0"/>
+        <w:adjustRightInd w:val="0"/>
+        <w:spacing w:after="0" w:line="240" w:lineRule="auto"/>
+        <w:rPr>
+          <w:rFonts w:hint="eastAsia" w:ascii="TimesNewRomanPSMT" w:cs="TimesNewRomanPSMT"/>
+          <w:color w:val="000000"/>
+          <w:sz w:val="24"/>
+          <w:szCs w:val="24"/>
+        </w:rPr>
+      </w:pPr>
+      <w:r>
+        <w:rPr>
+          <w:rFonts w:ascii="TimesNewRomanPSMT" w:eastAsia="TimesNewRomanPSMT" w:cs="TimesNewRomanPSMT"/>
+          <w:color w:val="000000"/>
+          <w:sz w:val="24"/>
+          <w:szCs w:val="24"/>
+        </w:rPr>
+        <w:t>Experimentation has shown that if a Terminate Event is met within a sub-process then the sub</w:t>
+      </w:r>
+      <w:r>
+        <w:rPr>
+          <w:rFonts w:hint="eastAsia" w:ascii="TimesNewRomanPSMT" w:cs="TimesNewRomanPSMT"/>
           <w:color w:val="000000"/>
           <w:sz w:val="24"/>
           <w:szCs w:val="24"/>
@@ -899,80 +638,16 @@
       </w:r>
       <w:r>
         <w:rPr>
-          <w:rFonts w:ascii="TimesNewRomanPSMT" w:cs="TimesNewRomanPSMT" w:hint="eastAsia"/>
-          <w:color w:val="000000"/>
-          <w:sz w:val="24"/>
-          <w:szCs w:val="24"/>
-        </w:rPr>
-        <w:t>这个字流程和父流程共享相同的变量。另外，定义在子流程的名字必须是与父流程那些不同。</w:t>
-      </w:r>
-    </w:p>
-    <w:p>
-      <w:pPr>
-        <w:autoSpaceDE w:val="0"/>
-        <w:autoSpaceDN w:val="0"/>
-        <w:adjustRightInd w:val="0"/>
-        <w:spacing w:after="0" w:line="240" w:lineRule="auto"/>
-        <w:rPr>
-          <w:rFonts w:ascii="TimesNewRomanPSMT" w:cs="TimesNewRomanPSMT" w:hint="eastAsia"/>
-          <w:color w:val="000000"/>
-          <w:sz w:val="24"/>
-          <w:szCs w:val="24"/>
-        </w:rPr>
-      </w:pPr>
-      <w:r>
-        <w:rPr>
-          <w:rFonts w:ascii="TimesNewRomanPSMT" w:cs="TimesNewRomanPSMT" w:hint="eastAsia"/>
-          <w:color w:val="000000"/>
-          <w:sz w:val="24"/>
-          <w:szCs w:val="24"/>
-        </w:rPr>
-        <w:t>它好像是被‘内嵌的</w:t>
-      </w:r>
-      <w:r>
-        <w:rPr>
-          <w:rFonts w:ascii="TimesNewRomanPSMT" w:cs="TimesNewRomanPSMT" w:hint="eastAsia"/>
-          <w:color w:val="000000"/>
-          <w:sz w:val="24"/>
-          <w:szCs w:val="24"/>
-        </w:rPr>
-        <w:t>’放置在父流</w:t>
-      </w:r>
-      <w:r>
-        <w:rPr>
-          <w:rFonts w:ascii="TimesNewRomanPSMT" w:cs="TimesNewRomanPSMT" w:hint="eastAsia"/>
-          <w:color w:val="000000"/>
-          <w:sz w:val="24"/>
-          <w:szCs w:val="24"/>
-        </w:rPr>
-        <w:t>程并且简单地对可读性隐藏。一个重要方面要注意的是没有那些子流程步骤的可以重用性。它们隐藏在一个子流程是仅仅是为了可读性。</w:t>
-      </w:r>
-    </w:p>
-    <w:p>
-      <w:pPr>
-        <w:autoSpaceDE w:val="0"/>
-        <w:autoSpaceDN w:val="0"/>
-        <w:adjustRightInd w:val="0"/>
-        <w:spacing w:after="0" w:line="240" w:lineRule="auto"/>
-        <w:rPr>
-          <w:rFonts w:ascii="TimesNewRomanPSMT" w:cs="TimesNewRomanPSMT" w:hint="eastAsia"/>
-          <w:color w:val="000000"/>
-          <w:sz w:val="24"/>
-          <w:szCs w:val="24"/>
-        </w:rPr>
-      </w:pPr>
-      <w:r>
-        <w:rPr>
-          <w:rFonts w:ascii="TimesNewRomanPSMT" w:eastAsia="TimesNewRomanPSMT" w:cs="TimesNewRomanPSMT"/>
-          <w:color w:val="000000"/>
-          <w:sz w:val="24"/>
-          <w:szCs w:val="24"/>
-        </w:rPr>
-        <w:t>Experimentation has shown that if a Terminate Event is met within a sub-process then the sub</w:t>
-      </w:r>
-      <w:r>
-        <w:rPr>
-          <w:rFonts w:ascii="TimesNewRomanPSMT" w:cs="TimesNewRomanPSMT" w:hint="eastAsia"/>
+          <w:rFonts w:ascii="TimesNewRomanPSMT" w:eastAsia="TimesNewRomanPSMT" w:cs="TimesNewRomanPSMT"/>
+          <w:color w:val="000000"/>
+          <w:sz w:val="24"/>
+          <w:szCs w:val="24"/>
+        </w:rPr>
+        <w:t>process</w:t>
+      </w:r>
+      <w:r>
+        <w:rPr>
+          <w:rFonts w:hint="eastAsia" w:ascii="TimesNewRomanPSMT" w:cs="TimesNewRomanPSMT"/>
           <w:color w:val="000000"/>
           <w:sz w:val="24"/>
           <w:szCs w:val="24"/>
@@ -986,24 +661,6 @@
           <w:sz w:val="24"/>
           <w:szCs w:val="24"/>
         </w:rPr>
-        <w:t>process</w:t>
-      </w:r>
-      <w:r>
-        <w:rPr>
-          <w:rFonts w:ascii="TimesNewRomanPSMT" w:cs="TimesNewRomanPSMT" w:hint="eastAsia"/>
-          <w:color w:val="000000"/>
-          <w:sz w:val="24"/>
-          <w:szCs w:val="24"/>
-        </w:rPr>
-        <w:t xml:space="preserve"> </w:t>
-      </w:r>
-      <w:r>
-        <w:rPr>
-          <w:rFonts w:ascii="TimesNewRomanPSMT" w:eastAsia="TimesNewRomanPSMT" w:cs="TimesNewRomanPSMT"/>
-          <w:color w:val="000000"/>
-          <w:sz w:val="24"/>
-          <w:szCs w:val="24"/>
-        </w:rPr>
         <w:t>is terminated and control is returned to the step following the sub-process definition.</w:t>
       </w:r>
     </w:p>
@@ -1014,47 +671,20 @@
         <w:adjustRightInd w:val="0"/>
         <w:spacing w:after="0" w:line="240" w:lineRule="auto"/>
         <w:rPr>
-          <w:rFonts w:ascii="TimesNewRomanPSMT" w:cs="TimesNewRomanPSMT" w:hint="eastAsia"/>
-          <w:color w:val="000000"/>
-          <w:sz w:val="24"/>
-          <w:szCs w:val="24"/>
-        </w:rPr>
-      </w:pPr>
-      <w:r>
-        <w:rPr>
-          <w:rFonts w:ascii="TimesNewRomanPSMT" w:cs="TimesNewRomanPSMT" w:hint="eastAsia"/>
-          <w:color w:val="000000"/>
-          <w:sz w:val="24"/>
-          <w:szCs w:val="24"/>
-        </w:rPr>
-        <w:t>实验已经显示如果一个中止事件相遇在一个子里面，然后</w:t>
-      </w:r>
-      <w:r>
-        <w:rPr>
-          <w:rFonts w:ascii="TimesNewRomanPSMT" w:cs="TimesNewRomanPSMT" w:hint="eastAsia"/>
-          <w:color w:val="000000"/>
-          <w:sz w:val="24"/>
-          <w:szCs w:val="24"/>
-        </w:rPr>
-        <w:t>子流程被中止并且控制</w:t>
-      </w:r>
-      <w:r>
-        <w:rPr>
-          <w:rFonts w:ascii="TimesNewRomanPSMT" w:cs="TimesNewRomanPSMT" w:hint="eastAsia"/>
-          <w:color w:val="000000"/>
-          <w:sz w:val="24"/>
-          <w:szCs w:val="24"/>
-        </w:rPr>
-        <w:t>被返回到</w:t>
-      </w:r>
-      <w:r>
-        <w:rPr>
-          <w:rFonts w:ascii="TimesNewRomanPSMT" w:cs="TimesNewRomanPSMT" w:hint="eastAsia"/>
-          <w:color w:val="000000"/>
-          <w:sz w:val="24"/>
-          <w:szCs w:val="24"/>
-        </w:rPr>
-        <w:t>紧接着的子流程定义的步骤</w:t>
+          <w:rFonts w:hint="eastAsia" w:ascii="TimesNewRomanPSMT" w:cs="TimesNewRomanPSMT"/>
+          <w:color w:val="000000"/>
+          <w:sz w:val="24"/>
+          <w:szCs w:val="24"/>
+        </w:rPr>
+      </w:pPr>
+      <w:r>
+        <w:rPr>
+          <w:rFonts w:hint="eastAsia" w:ascii="TimesNewRomanPSMT" w:cs="TimesNewRomanPSMT"/>
+          <w:color w:val="000000"/>
+          <w:sz w:val="24"/>
+          <w:szCs w:val="24"/>
+        </w:rPr>
+        <w:t>实验已经显示如果一个中止事件相遇在一个子里面，然后子流程被中止并且控制被返回到紧接着的子流程定义的步骤</w:t>
       </w:r>
     </w:p>
     <w:p>
@@ -1087,7 +717,7 @@
         <w:adjustRightInd w:val="0"/>
         <w:spacing w:after="0" w:line="240" w:lineRule="auto"/>
         <w:rPr>
-          <w:rFonts w:ascii="TimesNewRomanPSMT" w:cs="TimesNewRomanPSMT" w:hint="eastAsia"/>
+          <w:rFonts w:hint="eastAsia" w:ascii="TimesNewRomanPSMT" w:cs="TimesNewRomanPSMT"/>
           <w:color w:val="000000"/>
           <w:sz w:val="16"/>
           <w:szCs w:val="16"/>
@@ -1095,7 +725,7 @@
       </w:pPr>
       <w:r>
         <w:rPr>
-          <w:rFonts w:ascii="OpenSymbol" w:eastAsia="TimesNewRomanPS-BoldItalicMT" w:hAnsi="OpenSymbol" w:cs="OpenSymbol"/>
+          <w:rFonts w:ascii="OpenSymbol" w:hAnsi="OpenSymbol" w:eastAsia="TimesNewRomanPS-BoldItalicMT" w:cs="OpenSymbol"/>
           <w:color w:val="000000"/>
           <w:sz w:val="16"/>
           <w:szCs w:val="16"/>
@@ -1119,7 +749,7 @@
         <w:adjustRightInd w:val="0"/>
         <w:spacing w:after="0" w:line="240" w:lineRule="auto"/>
         <w:rPr>
-          <w:rFonts w:ascii="TimesNewRomanPSMT" w:cs="TimesNewRomanPSMT" w:hint="eastAsia"/>
+          <w:rFonts w:hint="eastAsia" w:ascii="TimesNewRomanPSMT" w:cs="TimesNewRomanPSMT"/>
           <w:color w:val="000000"/>
           <w:sz w:val="16"/>
           <w:szCs w:val="16"/>
@@ -1127,7 +757,7 @@
       </w:pPr>
       <w:r>
         <w:rPr>
-          <w:rFonts w:ascii="TimesNewRomanPSMT" w:cs="TimesNewRomanPSMT" w:hint="eastAsia"/>
+          <w:rFonts w:hint="eastAsia" w:ascii="TimesNewRomanPSMT" w:cs="TimesNewRomanPSMT"/>
           <w:color w:val="000000"/>
           <w:sz w:val="16"/>
           <w:szCs w:val="16"/>
@@ -1142,7 +772,7 @@
         <w:adjustRightInd w:val="0"/>
         <w:spacing w:after="0" w:line="240" w:lineRule="auto"/>
         <w:rPr>
-          <w:rFonts w:ascii="TimesNewRomanPSMT" w:cs="TimesNewRomanPSMT" w:hint="eastAsia"/>
+          <w:rFonts w:hint="eastAsia" w:ascii="TimesNewRomanPSMT" w:cs="TimesNewRomanPSMT"/>
           <w:color w:val="000000"/>
           <w:sz w:val="16"/>
           <w:szCs w:val="16"/>
@@ -1150,7 +780,7 @@
       </w:pPr>
       <w:r>
         <w:rPr>
-          <w:rFonts w:ascii="TimesNewRomanPSMT" w:cs="TimesNewRomanPSMT" w:hint="eastAsia"/>
+          <w:rFonts w:hint="eastAsia" w:ascii="TimesNewRomanPSMT" w:cs="TimesNewRomanPSMT"/>
           <w:color w:val="000000"/>
           <w:sz w:val="16"/>
           <w:szCs w:val="16"/>
@@ -1165,7 +795,7 @@
         <w:adjustRightInd w:val="0"/>
         <w:spacing w:after="0" w:line="240" w:lineRule="auto"/>
         <w:rPr>
-          <w:rFonts w:ascii="TimesNewRomanPSMT" w:cs="TimesNewRomanPSMT" w:hint="eastAsia"/>
+          <w:rFonts w:hint="eastAsia" w:ascii="TimesNewRomanPSMT" w:cs="TimesNewRomanPSMT"/>
           <w:color w:val="000000"/>
           <w:sz w:val="16"/>
           <w:szCs w:val="16"/>
@@ -1179,7 +809,7 @@
         <w:adjustRightInd w:val="0"/>
         <w:spacing w:after="0" w:line="240" w:lineRule="auto"/>
         <w:rPr>
-          <w:rFonts w:ascii="TimesNewRomanPS-BoldItalicMT" w:eastAsia="TimesNewRomanPS-BoldItalicMT" w:cs="TimesNewRomanPS-BoldItalicMT" w:hint="eastAsia"/>
+          <w:rFonts w:hint="eastAsia" w:ascii="TimesNewRomanPS-BoldItalicMT" w:eastAsia="TimesNewRomanPS-BoldItalicMT" w:cs="TimesNewRomanPS-BoldItalicMT"/>
           <w:b/>
           <w:bCs/>
           <w:iCs/>
@@ -1219,7 +849,7 @@
       </w:pPr>
       <w:r>
         <w:rPr>
-          <w:rFonts w:ascii="TimesNewRomanPS-BoldItalicMT" w:eastAsia="TimesNewRomanPS-BoldItalicMT" w:cs="TimesNewRomanPS-BoldItalicMT" w:hint="eastAsia"/>
+          <w:rFonts w:hint="eastAsia" w:ascii="TimesNewRomanPS-BoldItalicMT" w:eastAsia="TimesNewRomanPS-BoldItalicMT" w:cs="TimesNewRomanPS-BoldItalicMT"/>
           <w:b/>
           <w:bCs/>
           <w:iCs/>
@@ -1237,7 +867,7 @@
         <w:adjustRightInd w:val="0"/>
         <w:spacing w:after="0" w:line="240" w:lineRule="auto"/>
         <w:rPr>
-          <w:rFonts w:ascii="TimesNewRomanPSMT" w:cs="TimesNewRomanPSMT" w:hint="eastAsia"/>
+          <w:rFonts w:hint="eastAsia" w:ascii="TimesNewRomanPSMT" w:cs="TimesNewRomanPSMT"/>
           <w:color w:val="000000"/>
           <w:sz w:val="24"/>
           <w:szCs w:val="24"/>
@@ -1254,7 +884,7 @@
       </w:r>
       <w:r>
         <w:rPr>
-          <w:rFonts w:ascii="TimesNewRomanPSMT" w:cs="TimesNewRomanPSMT" w:hint="eastAsia"/>
+          <w:rFonts w:hint="eastAsia" w:ascii="TimesNewRomanPSMT" w:cs="TimesNewRomanPSMT"/>
           <w:color w:val="000000"/>
           <w:sz w:val="24"/>
           <w:szCs w:val="24"/>
@@ -1272,7 +902,7 @@
       </w:r>
       <w:r>
         <w:rPr>
-          <w:rFonts w:ascii="TimesNewRomanPSMT" w:cs="TimesNewRomanPSMT" w:hint="eastAsia"/>
+          <w:rFonts w:hint="eastAsia" w:ascii="TimesNewRomanPSMT" w:cs="TimesNewRomanPSMT"/>
           <w:color w:val="000000"/>
           <w:sz w:val="24"/>
           <w:szCs w:val="24"/>
@@ -1290,7 +920,7 @@
       </w:r>
       <w:r>
         <w:rPr>
-          <w:rFonts w:ascii="TimesNewRomanPSMT" w:cs="TimesNewRomanPSMT" w:hint="eastAsia"/>
+          <w:rFonts w:hint="eastAsia" w:ascii="TimesNewRomanPSMT" w:cs="TimesNewRomanPSMT"/>
           <w:color w:val="000000"/>
           <w:sz w:val="24"/>
           <w:szCs w:val="24"/>
@@ -1308,7 +938,7 @@
       </w:r>
       <w:r>
         <w:rPr>
-          <w:rFonts w:ascii="TimesNewRomanPSMT" w:cs="TimesNewRomanPSMT" w:hint="eastAsia"/>
+          <w:rFonts w:hint="eastAsia" w:ascii="TimesNewRomanPSMT" w:cs="TimesNewRomanPSMT"/>
           <w:color w:val="000000"/>
           <w:sz w:val="24"/>
           <w:szCs w:val="24"/>
@@ -1332,43 +962,47 @@
         <w:adjustRightInd w:val="0"/>
         <w:spacing w:after="0" w:line="240" w:lineRule="auto"/>
         <w:rPr>
-          <w:rFonts w:ascii="TimesNewRomanPSMT" w:cs="TimesNewRomanPSMT" w:hint="eastAsia"/>
-          <w:color w:val="000000"/>
-          <w:sz w:val="24"/>
-          <w:szCs w:val="24"/>
-        </w:rPr>
-      </w:pPr>
-      <w:r>
-        <w:rPr>
-          <w:rFonts w:ascii="TimesNewRomanPSMT" w:cs="TimesNewRomanPSMT" w:hint="eastAsia"/>
-          <w:color w:val="000000"/>
-          <w:sz w:val="24"/>
-          <w:szCs w:val="24"/>
-        </w:rPr>
-        <w:lastRenderedPageBreak/>
-        <w:t>一个创建子流程替代的类型是链式流程。在这个</w:t>
-      </w:r>
-      <w:r>
-        <w:rPr>
-          <w:rFonts w:ascii="TimesNewRomanPSMT" w:cs="TimesNewRomanPSMT" w:hint="eastAsia"/>
-          <w:color w:val="000000"/>
-          <w:sz w:val="24"/>
-          <w:szCs w:val="24"/>
-        </w:rPr>
-        <w:t>故事</w:t>
-      </w:r>
-      <w:r>
-        <w:rPr>
-          <w:rFonts w:ascii="TimesNewRomanPSMT" w:cs="TimesNewRomanPSMT" w:hint="eastAsia"/>
-          <w:color w:val="000000"/>
-          <w:sz w:val="24"/>
-          <w:szCs w:val="24"/>
-        </w:rPr>
-        <w:t>，</w:t>
-      </w:r>
-      <w:r>
-        <w:rPr>
-          <w:rFonts w:ascii="TimesNewRomanPSMT" w:cs="TimesNewRomanPSMT" w:hint="eastAsia"/>
+          <w:rFonts w:hint="eastAsia" w:ascii="TimesNewRomanPSMT" w:cs="TimesNewRomanPSMT"/>
+          <w:color w:val="000000"/>
+          <w:sz w:val="24"/>
+          <w:szCs w:val="24"/>
+        </w:rPr>
+      </w:pPr>
+      <w:r>
+        <w:rPr>
+          <w:rFonts w:hint="eastAsia" w:ascii="TimesNewRomanPSMT" w:cs="TimesNewRomanPSMT"/>
+          <w:color w:val="000000"/>
+          <w:sz w:val="24"/>
+          <w:szCs w:val="24"/>
+        </w:rPr>
+        <w:t>一个创建子流程替代的类型是链式流程。在这个故事， 一个单独的流程定义被创建，它包括可重用的流程定义活动。输入和输出变量被定义，它们描述了从链式流程里期待的输入和输出。在一个正在请求的流程，一个链式流程活动被定义，</w:t>
+      </w:r>
+    </w:p>
+    <w:p>
+      <w:pPr>
+        <w:autoSpaceDE w:val="0"/>
+        <w:autoSpaceDN w:val="0"/>
+        <w:adjustRightInd w:val="0"/>
+        <w:spacing w:after="0" w:line="240" w:lineRule="auto"/>
+        <w:rPr>
+          <w:rFonts w:ascii="TimesNewRomanPSMT" w:eastAsia="TimesNewRomanPSMT" w:cs="TimesNewRomanPSMT"/>
+          <w:color w:val="000000"/>
+          <w:sz w:val="24"/>
+          <w:szCs w:val="24"/>
+        </w:rPr>
+      </w:pPr>
+      <w:r>
+        <w:rPr>
+          <w:rFonts w:ascii="TimesNewRomanPSMT" w:eastAsia="TimesNewRomanPSMT" w:cs="TimesNewRomanPSMT"/>
+          <w:color w:val="000000"/>
+          <w:sz w:val="24"/>
+          <w:szCs w:val="24"/>
+        </w:rPr>
+        <w:t>Again we can see the marker that indicates that it contains additional steps. Notice the heavy border</w:t>
+      </w:r>
+      <w:r>
+        <w:rPr>
+          <w:rFonts w:hint="eastAsia" w:ascii="TimesNewRomanPSMT" w:cs="TimesNewRomanPSMT"/>
           <w:color w:val="000000"/>
           <w:sz w:val="24"/>
           <w:szCs w:val="24"/>
@@ -1377,71 +1011,116 @@
       </w:r>
       <w:r>
         <w:rPr>
-          <w:rFonts w:ascii="TimesNewRomanPSMT" w:cs="TimesNewRomanPSMT" w:hint="eastAsia"/>
-          <w:color w:val="000000"/>
-          <w:sz w:val="24"/>
-          <w:szCs w:val="24"/>
-        </w:rPr>
-        <w:t>一个单独的</w:t>
-      </w:r>
-      <w:r>
-        <w:rPr>
-          <w:rFonts w:ascii="TimesNewRomanPSMT" w:cs="TimesNewRomanPSMT" w:hint="eastAsia"/>
-          <w:color w:val="000000"/>
-          <w:sz w:val="24"/>
-          <w:szCs w:val="24"/>
-        </w:rPr>
-        <w:t>流程定义</w:t>
-      </w:r>
-      <w:r>
-        <w:rPr>
-          <w:rFonts w:ascii="TimesNewRomanPSMT" w:cs="TimesNewRomanPSMT" w:hint="eastAsia"/>
-          <w:color w:val="000000"/>
-          <w:sz w:val="24"/>
-          <w:szCs w:val="24"/>
-        </w:rPr>
-        <w:t>被创建，它包括可重用的流程定义活动。输入和输出变量被定义，它们描述了从链式流程里期待的输入和输出。</w:t>
-      </w:r>
-      <w:r>
-        <w:rPr>
-          <w:rFonts w:ascii="TimesNewRomanPSMT" w:cs="TimesNewRomanPSMT" w:hint="eastAsia"/>
-          <w:color w:val="000000"/>
-          <w:sz w:val="24"/>
-          <w:szCs w:val="24"/>
-        </w:rPr>
-        <w:t>在一个正在请求的流程，一个链式流程活动被定义，</w:t>
-      </w:r>
-      <w:bookmarkStart w:id="0" w:name="_GoBack"/>
-      <w:bookmarkEnd w:id="0"/>
-    </w:p>
-    <w:p>
-      <w:pPr>
-        <w:autoSpaceDE w:val="0"/>
-        <w:autoSpaceDN w:val="0"/>
-        <w:adjustRightInd w:val="0"/>
-        <w:spacing w:after="0" w:line="240" w:lineRule="auto"/>
-        <w:rPr>
-          <w:rFonts w:ascii="TimesNewRomanPSMT" w:eastAsia="TimesNewRomanPSMT" w:cs="TimesNewRomanPSMT"/>
-          <w:color w:val="000000"/>
-          <w:sz w:val="24"/>
-          <w:szCs w:val="24"/>
-        </w:rPr>
-      </w:pPr>
-      <w:r>
-        <w:rPr>
-          <w:rFonts w:ascii="TimesNewRomanPSMT" w:eastAsia="TimesNewRomanPSMT" w:cs="TimesNewRomanPSMT"/>
-          <w:color w:val="000000"/>
-          <w:sz w:val="24"/>
-          <w:szCs w:val="24"/>
-        </w:rPr>
-        <w:t>Again we can see the marker that indicates that it contains additional steps. Notice the heavy border</w:t>
-      </w:r>
-      <w:r>
-        <w:rPr>
-          <w:rFonts w:ascii="TimesNewRomanPSMT" w:cs="TimesNewRomanPSMT" w:hint="eastAsia"/>
-          <w:color w:val="000000"/>
-          <w:sz w:val="24"/>
-          <w:szCs w:val="24"/>
+          <w:rFonts w:ascii="TimesNewRomanPSMT" w:eastAsia="TimesNewRomanPSMT" w:cs="TimesNewRomanPSMT"/>
+          <w:color w:val="000000"/>
+          <w:sz w:val="24"/>
+          <w:szCs w:val="24"/>
+        </w:rPr>
+        <w:t>around the activity which marks it as distinct from a sub-process.</w:t>
+      </w:r>
+    </w:p>
+    <w:p>
+      <w:pPr>
+        <w:autoSpaceDE w:val="0"/>
+        <w:autoSpaceDN w:val="0"/>
+        <w:adjustRightInd w:val="0"/>
+        <w:spacing w:after="0" w:line="240" w:lineRule="auto"/>
+        <w:rPr>
+          <w:rFonts w:ascii="TimesNewRomanPSMT" w:eastAsia="TimesNewRomanPSMT" w:cs="TimesNewRomanPSMT"/>
+          <w:color w:val="000000"/>
+          <w:sz w:val="24"/>
+          <w:szCs w:val="24"/>
+        </w:rPr>
+      </w:pPr>
+      <w:r>
+        <w:rPr>
+          <w:rFonts w:ascii="宋体" w:hAnsi="宋体" w:eastAsia="宋体" w:cs="宋体"/>
+          <w:sz w:val="24"/>
+          <w:szCs w:val="24"/>
+        </w:rPr>
+        <w:t>我们可以看到标记,表明它包含额外的步骤。注意周围的</w:t>
+      </w:r>
+      <w:r>
+        <w:rPr>
+          <w:rFonts w:hint="eastAsia" w:ascii="宋体" w:hAnsi="宋体" w:cs="宋体"/>
+          <w:sz w:val="24"/>
+          <w:szCs w:val="24"/>
+          <w:lang w:eastAsia="zh-CN"/>
+        </w:rPr>
+        <w:t>加</w:t>
+      </w:r>
+      <w:r>
+        <w:rPr>
+          <w:rFonts w:ascii="宋体" w:hAnsi="宋体" w:eastAsia="宋体" w:cs="宋体"/>
+          <w:sz w:val="24"/>
+          <w:szCs w:val="24"/>
+        </w:rPr>
+        <w:t>重的</w:t>
+      </w:r>
+      <w:r>
+        <w:rPr>
+          <w:rFonts w:hint="eastAsia" w:ascii="宋体" w:hAnsi="宋体" w:cs="宋体"/>
+          <w:sz w:val="24"/>
+          <w:szCs w:val="24"/>
+          <w:lang w:eastAsia="zh-CN"/>
+        </w:rPr>
+        <w:t>边框</w:t>
+      </w:r>
+      <w:r>
+        <w:rPr>
+          <w:rFonts w:ascii="宋体" w:hAnsi="宋体" w:eastAsia="宋体" w:cs="宋体"/>
+          <w:sz w:val="24"/>
+          <w:szCs w:val="24"/>
+        </w:rPr>
+        <w:t>活动标记为</w:t>
+      </w:r>
+      <w:r>
+        <w:rPr>
+          <w:rFonts w:hint="eastAsia" w:ascii="宋体" w:hAnsi="宋体" w:cs="宋体"/>
+          <w:sz w:val="24"/>
+          <w:szCs w:val="24"/>
+          <w:lang w:eastAsia="zh-CN"/>
+        </w:rPr>
+        <w:t>独特</w:t>
+      </w:r>
+      <w:r>
+        <w:rPr>
+          <w:rFonts w:ascii="宋体" w:hAnsi="宋体" w:eastAsia="宋体" w:cs="宋体"/>
+          <w:sz w:val="24"/>
+          <w:szCs w:val="24"/>
+        </w:rPr>
+        <w:t>的子流程。</w:t>
+      </w:r>
+    </w:p>
+    <w:p>
+      <w:pPr>
+        <w:autoSpaceDE w:val="0"/>
+        <w:autoSpaceDN w:val="0"/>
+        <w:adjustRightInd w:val="0"/>
+        <w:spacing w:after="0" w:line="240" w:lineRule="auto"/>
+        <w:rPr>
+          <w:rFonts w:ascii="TimesNewRomanPSMT" w:eastAsia="TimesNewRomanPSMT" w:cs="TimesNewRomanPSMT"/>
+          <w:color w:val="000000"/>
+          <w:sz w:val="24"/>
+          <w:szCs w:val="24"/>
+        </w:rPr>
+      </w:pPr>
+      <w:r>
+        <w:rPr>
+          <w:rFonts w:ascii="TimesNewRomanPSMT" w:eastAsia="TimesNewRomanPSMT" w:cs="TimesNewRomanPSMT"/>
+          <w:color w:val="000000"/>
+          <w:sz w:val="24"/>
+          <w:szCs w:val="24"/>
+        </w:rPr>
+        <w:t>A step in the process can dynamically choose which linked-process to invoke without explicitly</w:t>
+      </w:r>
+      <w:r>
+        <w:rPr>
+          <w:rFonts w:hint="eastAsia" w:ascii="TimesNewRomanPSMT" w:cs="TimesNewRomanPSMT"/>
+          <w:color w:val="000000"/>
+          <w:sz w:val="24"/>
+          <w:szCs w:val="24"/>
+          <w:lang w:val="en-US" w:eastAsia="zh-CN"/>
         </w:rPr>
         <w:t xml:space="preserve"> </w:t>
       </w:r>
@@ -1452,68 +1131,18 @@
           <w:sz w:val="24"/>
           <w:szCs w:val="24"/>
         </w:rPr>
-        <w:t>around the activity which marks it as distinct from a sub-process.</w:t>
-      </w:r>
-    </w:p>
-    <w:p>
-      <w:pPr>
-        <w:autoSpaceDE w:val="0"/>
-        <w:autoSpaceDN w:val="0"/>
-        <w:adjustRightInd w:val="0"/>
-        <w:spacing w:after="0" w:line="240" w:lineRule="auto"/>
-        <w:rPr>
-          <w:rFonts w:ascii="TimesNewRomanPSMT" w:eastAsia="TimesNewRomanPSMT" w:cs="TimesNewRomanPSMT"/>
-          <w:color w:val="000000"/>
-          <w:sz w:val="24"/>
-          <w:szCs w:val="24"/>
-        </w:rPr>
-      </w:pPr>
-      <w:r>
-        <w:rPr>
-          <w:rFonts w:ascii="TimesNewRomanPSMT" w:eastAsia="TimesNewRomanPSMT" w:cs="TimesNewRomanPSMT"/>
-          <w:color w:val="000000"/>
-          <w:sz w:val="24"/>
-          <w:szCs w:val="24"/>
-        </w:rPr>
-        <w:t>A step in the process can dynamically choose which linked-process to invoke without explicitly</w:t>
-      </w:r>
-    </w:p>
-    <w:p>
-      <w:pPr>
-        <w:autoSpaceDE w:val="0"/>
-        <w:autoSpaceDN w:val="0"/>
-        <w:adjustRightInd w:val="0"/>
-        <w:spacing w:after="0" w:line="240" w:lineRule="auto"/>
-        <w:rPr>
-          <w:rFonts w:ascii="TimesNewRomanPSMT" w:eastAsia="TimesNewRomanPSMT" w:cs="TimesNewRomanPSMT"/>
-          <w:color w:val="000000"/>
-          <w:sz w:val="24"/>
-          <w:szCs w:val="24"/>
-        </w:rPr>
-      </w:pPr>
-      <w:r>
-        <w:rPr>
-          <w:rFonts w:ascii="TimesNewRomanPSMT" w:eastAsia="TimesNewRomanPSMT" w:cs="TimesNewRomanPSMT"/>
-          <w:color w:val="000000"/>
-          <w:sz w:val="24"/>
-          <w:szCs w:val="24"/>
-        </w:rPr>
         <w:t>having to define the name of the BPD to be called. To achieve this, create a variable of type</w:t>
       </w:r>
-    </w:p>
-    <w:p>
-      <w:pPr>
-        <w:autoSpaceDE w:val="0"/>
-        <w:autoSpaceDN w:val="0"/>
-        <w:adjustRightInd w:val="0"/>
-        <w:spacing w:after="0" w:line="240" w:lineRule="auto"/>
-        <w:rPr>
-          <w:rFonts w:ascii="TimesNewRomanPSMT" w:eastAsia="TimesNewRomanPSMT" w:cs="TimesNewRomanPSMT"/>
-          <w:color w:val="000000"/>
-          <w:sz w:val="24"/>
-          <w:szCs w:val="24"/>
-        </w:rPr>
-      </w:pPr>
+      <w:r>
+        <w:rPr>
+          <w:rFonts w:hint="eastAsia" w:ascii="TimesNewRomanPSMT" w:cs="TimesNewRomanPSMT"/>
+          <w:color w:val="000000"/>
+          <w:sz w:val="24"/>
+          <w:szCs w:val="24"/>
+          <w:lang w:val="en-US" w:eastAsia="zh-CN"/>
+        </w:rPr>
+        <w:t xml:space="preserve"> </w:t>
+      </w:r>
       <w:r>
         <w:rPr>
           <w:rFonts w:ascii="CourierNewPSMT" w:eastAsia="CourierNewPSMT" w:cs="CourierNewPSMT"/>
@@ -1532,20 +1161,16 @@
         </w:rPr>
         <w:t>and populate its value with the name of the linked-process to invoke. In the Advanced</w:t>
       </w:r>
-    </w:p>
-    <w:p>
-      <w:pPr>
-        <w:autoSpaceDE w:val="0"/>
-        <w:autoSpaceDN w:val="0"/>
-        <w:adjustRightInd w:val="0"/>
-        <w:spacing w:after="0" w:line="240" w:lineRule="auto"/>
-        <w:rPr>
-          <w:rFonts w:ascii="TimesNewRomanPSMT" w:eastAsia="TimesNewRomanPSMT" w:cs="TimesNewRomanPSMT"/>
-          <w:color w:val="000000"/>
-          <w:sz w:val="24"/>
-          <w:szCs w:val="24"/>
-        </w:rPr>
-      </w:pPr>
+      <w:r>
+        <w:rPr>
+          <w:rFonts w:hint="eastAsia" w:ascii="TimesNewRomanPSMT" w:cs="TimesNewRomanPSMT"/>
+          <w:color w:val="000000"/>
+          <w:sz w:val="24"/>
+          <w:szCs w:val="24"/>
+          <w:lang w:val="en-US" w:eastAsia="zh-CN"/>
+        </w:rPr>
+        <w:t xml:space="preserve"> </w:t>
+      </w:r>
       <w:r>
         <w:rPr>
           <w:rFonts w:ascii="TimesNewRomanPSMT" w:eastAsia="TimesNewRomanPSMT" w:cs="TimesNewRomanPSMT"/>
@@ -1555,20 +1180,16 @@
         </w:rPr>
         <w:t>section of the Implementation area, select that variable as the source of the name of the process. At</w:t>
       </w:r>
-    </w:p>
-    <w:p>
-      <w:pPr>
-        <w:autoSpaceDE w:val="0"/>
-        <w:autoSpaceDN w:val="0"/>
-        <w:adjustRightInd w:val="0"/>
-        <w:spacing w:after="0" w:line="240" w:lineRule="auto"/>
-        <w:rPr>
-          <w:rFonts w:ascii="TimesNewRomanPSMT" w:eastAsia="TimesNewRomanPSMT" w:cs="TimesNewRomanPSMT"/>
-          <w:color w:val="000000"/>
-          <w:sz w:val="24"/>
-          <w:szCs w:val="24"/>
-        </w:rPr>
-      </w:pPr>
+      <w:r>
+        <w:rPr>
+          <w:rFonts w:hint="eastAsia" w:ascii="TimesNewRomanPSMT" w:cs="TimesNewRomanPSMT"/>
+          <w:color w:val="000000"/>
+          <w:sz w:val="24"/>
+          <w:szCs w:val="24"/>
+          <w:lang w:val="en-US" w:eastAsia="zh-CN"/>
+        </w:rPr>
+        <w:t xml:space="preserve"> </w:t>
+      </w:r>
       <w:r>
         <w:rPr>
           <w:rFonts w:ascii="TimesNewRomanPSMT" w:eastAsia="TimesNewRomanPSMT" w:cs="TimesNewRomanPSMT"/>
@@ -1578,20 +1199,16 @@
         </w:rPr>
         <w:t>run-time, the variable will be consulted and a dynamic call to the process with that name will be</w:t>
       </w:r>
-    </w:p>
-    <w:p>
-      <w:pPr>
-        <w:autoSpaceDE w:val="0"/>
-        <w:autoSpaceDN w:val="0"/>
-        <w:adjustRightInd w:val="0"/>
-        <w:spacing w:after="0" w:line="240" w:lineRule="auto"/>
-        <w:rPr>
-          <w:rFonts w:ascii="TimesNewRomanPSMT" w:eastAsia="TimesNewRomanPSMT" w:cs="TimesNewRomanPSMT"/>
-          <w:color w:val="000000"/>
-          <w:sz w:val="24"/>
-          <w:szCs w:val="24"/>
-        </w:rPr>
-      </w:pPr>
+      <w:r>
+        <w:rPr>
+          <w:rFonts w:hint="eastAsia" w:ascii="TimesNewRomanPSMT" w:cs="TimesNewRomanPSMT"/>
+          <w:color w:val="000000"/>
+          <w:sz w:val="24"/>
+          <w:szCs w:val="24"/>
+          <w:lang w:val="en-US" w:eastAsia="zh-CN"/>
+        </w:rPr>
+        <w:t xml:space="preserve"> </w:t>
+      </w:r>
       <w:r>
         <w:rPr>
           <w:rFonts w:ascii="TimesNewRomanPSMT" w:eastAsia="TimesNewRomanPSMT" w:cs="TimesNewRomanPSMT"/>
@@ -1617,6 +1234,139 @@
       </w:pPr>
       <w:r>
         <w:rPr>
+          <w:rFonts w:ascii="宋体" w:hAnsi="宋体" w:eastAsia="宋体" w:cs="宋体"/>
+          <w:sz w:val="24"/>
+          <w:szCs w:val="24"/>
+        </w:rPr>
+        <w:t>过程的一个步骤可以动态地选择要调用哪个</w:t>
+      </w:r>
+      <w:r>
+        <w:rPr>
+          <w:rFonts w:hint="eastAsia" w:ascii="宋体" w:hAnsi="宋体" w:cs="宋体"/>
+          <w:sz w:val="24"/>
+          <w:szCs w:val="24"/>
+          <w:lang w:eastAsia="zh-CN"/>
+        </w:rPr>
+        <w:t>链式流程</w:t>
+      </w:r>
+      <w:r>
+        <w:rPr>
+          <w:rFonts w:ascii="宋体" w:hAnsi="宋体" w:eastAsia="宋体" w:cs="宋体"/>
+          <w:sz w:val="24"/>
+          <w:szCs w:val="24"/>
+        </w:rPr>
+        <w:t>无需显式定义的</w:t>
+      </w:r>
+      <w:r>
+        <w:rPr>
+          <w:rFonts w:hint="eastAsia" w:ascii="宋体" w:hAnsi="宋体" w:cs="宋体"/>
+          <w:sz w:val="24"/>
+          <w:szCs w:val="24"/>
+          <w:lang w:eastAsia="zh-CN"/>
+        </w:rPr>
+        <w:t>被调用</w:t>
+      </w:r>
+      <w:r>
+        <w:rPr>
+          <w:rFonts w:hint="eastAsia" w:ascii="宋体" w:hAnsi="宋体" w:cs="宋体"/>
+          <w:sz w:val="24"/>
+          <w:szCs w:val="24"/>
+          <w:lang w:val="en-US" w:eastAsia="zh-CN"/>
+        </w:rPr>
+        <w:t>BPD</w:t>
+      </w:r>
+      <w:r>
+        <w:rPr>
+          <w:rFonts w:ascii="宋体" w:hAnsi="宋体" w:eastAsia="宋体" w:cs="宋体"/>
+          <w:sz w:val="24"/>
+          <w:szCs w:val="24"/>
+        </w:rPr>
+        <w:t>名称。为了达到这个目标,创建一个字符串类型的变量和填充它的价值</w:t>
+      </w:r>
+      <w:r>
+        <w:rPr>
+          <w:rFonts w:hint="eastAsia" w:ascii="宋体" w:hAnsi="宋体" w:cs="宋体"/>
+          <w:sz w:val="24"/>
+          <w:szCs w:val="24"/>
+          <w:lang w:eastAsia="zh-CN"/>
+        </w:rPr>
+        <w:t>为链式流程</w:t>
+      </w:r>
+      <w:r>
+        <w:rPr>
+          <w:rFonts w:ascii="宋体" w:hAnsi="宋体" w:eastAsia="宋体" w:cs="宋体"/>
+          <w:sz w:val="24"/>
+          <w:szCs w:val="24"/>
+        </w:rPr>
+        <w:t>调用的名称。在</w:t>
+      </w:r>
+      <w:r>
+        <w:rPr>
+          <w:rFonts w:hint="eastAsia" w:ascii="宋体" w:hAnsi="宋体" w:cs="宋体"/>
+          <w:sz w:val="24"/>
+          <w:szCs w:val="24"/>
+          <w:lang w:eastAsia="zh-CN"/>
+        </w:rPr>
+        <w:t>进一步</w:t>
+      </w:r>
+      <w:r>
+        <w:rPr>
+          <w:rFonts w:ascii="宋体" w:hAnsi="宋体" w:eastAsia="宋体" w:cs="宋体"/>
+          <w:sz w:val="24"/>
+          <w:szCs w:val="24"/>
+        </w:rPr>
+        <w:t>实现区域的部分,选择该变量作为</w:t>
+      </w:r>
+      <w:r>
+        <w:rPr>
+          <w:rFonts w:hint="eastAsia" w:ascii="宋体" w:hAnsi="宋体" w:cs="宋体"/>
+          <w:sz w:val="24"/>
+          <w:szCs w:val="24"/>
+          <w:lang w:eastAsia="zh-CN"/>
+        </w:rPr>
+        <w:t>流程</w:t>
+      </w:r>
+      <w:r>
+        <w:rPr>
+          <w:rFonts w:ascii="宋体" w:hAnsi="宋体" w:eastAsia="宋体" w:cs="宋体"/>
+          <w:sz w:val="24"/>
+          <w:szCs w:val="24"/>
+        </w:rPr>
+        <w:t>的名称的来源。在运行时,该变量将</w:t>
+      </w:r>
+      <w:r>
+        <w:rPr>
+          <w:rFonts w:hint="eastAsia" w:ascii="宋体" w:hAnsi="宋体" w:cs="宋体"/>
+          <w:sz w:val="24"/>
+          <w:szCs w:val="24"/>
+          <w:lang w:eastAsia="zh-CN"/>
+        </w:rPr>
+        <w:t>被顾及并且动</w:t>
+      </w:r>
+      <w:r>
+        <w:rPr>
+          <w:rFonts w:ascii="宋体" w:hAnsi="宋体" w:eastAsia="宋体" w:cs="宋体"/>
+          <w:sz w:val="24"/>
+          <w:szCs w:val="24"/>
+        </w:rPr>
+        <w:t>态调用过程的名 称。</w:t>
+      </w:r>
+    </w:p>
+    <w:p>
+      <w:pPr>
+        <w:autoSpaceDE w:val="0"/>
+        <w:autoSpaceDN w:val="0"/>
+        <w:adjustRightInd w:val="0"/>
+        <w:spacing w:after="0" w:line="240" w:lineRule="auto"/>
+        <w:rPr>
+          <w:rFonts w:ascii="TimesNewRomanPSMT" w:eastAsia="TimesNewRomanPSMT" w:cs="TimesNewRomanPSMT"/>
+          <w:color w:val="000000"/>
+          <w:sz w:val="24"/>
+          <w:szCs w:val="24"/>
+        </w:rPr>
+      </w:pPr>
+      <w:r>
+        <w:rPr>
           <w:rFonts w:ascii="TimesNewRomanPSMT" w:eastAsia="TimesNewRomanPSMT" w:cs="TimesNewRomanPSMT"/>
           <w:color w:val="000000"/>
           <w:sz w:val="24"/>
@@ -1624,20 +1374,16 @@
         </w:rPr>
         <w:t>If parameters are to be passed to a dynamically called process then each process that may be</w:t>
       </w:r>
-    </w:p>
-    <w:p>
-      <w:pPr>
-        <w:autoSpaceDE w:val="0"/>
-        <w:autoSpaceDN w:val="0"/>
-        <w:adjustRightInd w:val="0"/>
-        <w:spacing w:after="0" w:line="240" w:lineRule="auto"/>
-        <w:rPr>
-          <w:rFonts w:ascii="TimesNewRomanPSMT" w:eastAsia="TimesNewRomanPSMT" w:cs="TimesNewRomanPSMT"/>
-          <w:color w:val="000000"/>
-          <w:sz w:val="24"/>
-          <w:szCs w:val="24"/>
-        </w:rPr>
-      </w:pPr>
+      <w:r>
+        <w:rPr>
+          <w:rFonts w:hint="eastAsia" w:ascii="TimesNewRomanPSMT" w:cs="TimesNewRomanPSMT"/>
+          <w:color w:val="000000"/>
+          <w:sz w:val="24"/>
+          <w:szCs w:val="24"/>
+          <w:lang w:val="en-US" w:eastAsia="zh-CN"/>
+        </w:rPr>
+        <w:t xml:space="preserve"> </w:t>
+      </w:r>
       <w:r>
         <w:rPr>
           <w:rFonts w:ascii="TimesNewRomanPSMT" w:eastAsia="TimesNewRomanPSMT" w:cs="TimesNewRomanPSMT"/>
@@ -1647,20 +1393,16 @@
         </w:rPr>
         <w:t>potentially selected to be called must have the same set of parameters. Think of this as the</w:t>
       </w:r>
-    </w:p>
-    <w:p>
-      <w:pPr>
-        <w:autoSpaceDE w:val="0"/>
-        <w:autoSpaceDN w:val="0"/>
-        <w:adjustRightInd w:val="0"/>
-        <w:spacing w:after="0" w:line="240" w:lineRule="auto"/>
-        <w:rPr>
-          <w:rFonts w:ascii="TimesNewRomanPSMT" w:eastAsia="TimesNewRomanPSMT" w:cs="TimesNewRomanPSMT"/>
-          <w:color w:val="000000"/>
-          <w:sz w:val="24"/>
-          <w:szCs w:val="24"/>
-        </w:rPr>
-      </w:pPr>
+      <w:r>
+        <w:rPr>
+          <w:rFonts w:hint="eastAsia" w:ascii="TimesNewRomanPSMT" w:cs="TimesNewRomanPSMT"/>
+          <w:color w:val="000000"/>
+          <w:sz w:val="24"/>
+          <w:szCs w:val="24"/>
+          <w:lang w:val="en-US" w:eastAsia="zh-CN"/>
+        </w:rPr>
+        <w:t xml:space="preserve"> </w:t>
+      </w:r>
       <w:r>
         <w:rPr>
           <w:rFonts w:ascii="TimesNewRomanPSMT" w:eastAsia="TimesNewRomanPSMT" w:cs="TimesNewRomanPSMT"/>
@@ -1669,6 +1411,28 @@
           <w:szCs w:val="24"/>
         </w:rPr>
         <w:t>dynamically invoked process having a template.</w:t>
+      </w:r>
+    </w:p>
+    <w:p>
+      <w:pPr>
+        <w:autoSpaceDE w:val="0"/>
+        <w:autoSpaceDN w:val="0"/>
+        <w:adjustRightInd w:val="0"/>
+        <w:spacing w:after="0" w:line="240" w:lineRule="auto"/>
+        <w:rPr>
+          <w:rFonts w:ascii="TimesNewRomanPSMT" w:eastAsia="TimesNewRomanPSMT" w:cs="TimesNewRomanPSMT"/>
+          <w:color w:val="000000"/>
+          <w:sz w:val="24"/>
+          <w:szCs w:val="24"/>
+        </w:rPr>
+      </w:pPr>
+      <w:r>
+        <w:rPr>
+          <w:rFonts w:ascii="宋体" w:hAnsi="宋体" w:eastAsia="宋体" w:cs="宋体"/>
+          <w:sz w:val="24"/>
+          <w:szCs w:val="24"/>
+        </w:rPr>
+        <w:t>如果参数被传递给一个动态调用过程每一个过程,可能是潜在的选择被称为必须有相同的一组参数。认为这是动态调用过程模板</w:t>
       </w:r>
     </w:p>
     <w:p>
@@ -1731,20 +1495,16 @@
         </w:rPr>
         <w:t>contained within it</w:t>
       </w:r>
-    </w:p>
-    <w:p>
-      <w:pPr>
-        <w:autoSpaceDE w:val="0"/>
-        <w:autoSpaceDN w:val="0"/>
-        <w:adjustRightInd w:val="0"/>
-        <w:spacing w:after="0" w:line="240" w:lineRule="auto"/>
-        <w:rPr>
-          <w:rFonts w:ascii="TimesNewRomanPSMT" w:eastAsia="TimesNewRomanPSMT" w:cs="TimesNewRomanPSMT"/>
-          <w:color w:val="000000"/>
-          <w:sz w:val="24"/>
-          <w:szCs w:val="24"/>
-        </w:rPr>
-      </w:pPr>
+      <w:r>
+        <w:rPr>
+          <w:rFonts w:hint="eastAsia" w:ascii="TimesNewRomanPSMT" w:cs="TimesNewRomanPSMT"/>
+          <w:color w:val="000000"/>
+          <w:sz w:val="24"/>
+          <w:szCs w:val="24"/>
+          <w:lang w:val="en-US" w:eastAsia="zh-CN"/>
+        </w:rPr>
+        <w:t xml:space="preserve"> </w:t>
+      </w:r>
       <w:r>
         <w:rPr>
           <w:rFonts w:ascii="TimesNewRomanPSMT" w:eastAsia="TimesNewRomanPSMT" w:cs="TimesNewRomanPSMT"/>
@@ -1770,6 +1530,71 @@
       </w:pPr>
       <w:r>
         <w:rPr>
+          <w:rFonts w:ascii="宋体" w:hAnsi="宋体" w:eastAsia="宋体" w:cs="宋体"/>
+          <w:sz w:val="24"/>
+          <w:szCs w:val="24"/>
+        </w:rPr>
+        <w:t>命名</w:t>
+      </w:r>
+      <w:r>
+        <w:rPr>
+          <w:rFonts w:hint="eastAsia" w:ascii="宋体" w:hAnsi="宋体" w:cs="宋体"/>
+          <w:sz w:val="24"/>
+          <w:szCs w:val="24"/>
+          <w:lang w:eastAsia="zh-CN"/>
+        </w:rPr>
+        <w:t>为</w:t>
+      </w:r>
+      <w:r>
+        <w:rPr>
+          <w:rFonts w:ascii="宋体" w:hAnsi="宋体" w:eastAsia="宋体" w:cs="宋体"/>
+          <w:sz w:val="24"/>
+          <w:szCs w:val="24"/>
+        </w:rPr>
+        <w:t>启动的过程</w:t>
+      </w:r>
+      <w:r>
+        <w:rPr>
+          <w:rFonts w:hint="eastAsia" w:ascii="宋体" w:hAnsi="宋体" w:cs="宋体"/>
+          <w:sz w:val="24"/>
+          <w:szCs w:val="24"/>
+          <w:lang w:eastAsia="zh-CN"/>
+        </w:rPr>
+        <w:t>的</w:t>
+      </w:r>
+      <w:r>
+        <w:rPr>
+          <w:rFonts w:hint="eastAsia" w:ascii="宋体" w:hAnsi="宋体" w:cs="宋体"/>
+          <w:sz w:val="24"/>
+          <w:szCs w:val="24"/>
+          <w:lang w:val="en-US" w:eastAsia="zh-CN"/>
+        </w:rPr>
+        <w:t>BPD</w:t>
+      </w:r>
+      <w:r>
+        <w:rPr>
+          <w:rFonts w:ascii="宋体" w:hAnsi="宋体" w:eastAsia="宋体" w:cs="宋体"/>
+          <w:sz w:val="24"/>
+          <w:szCs w:val="24"/>
+        </w:rPr>
+        <w:t>必须有一个事件包含在它开始,这将是新的子流程的起点。</w:t>
+      </w:r>
+    </w:p>
+    <w:p>
+      <w:pPr>
+        <w:autoSpaceDE w:val="0"/>
+        <w:autoSpaceDN w:val="0"/>
+        <w:adjustRightInd w:val="0"/>
+        <w:spacing w:after="0" w:line="240" w:lineRule="auto"/>
+        <w:rPr>
+          <w:rFonts w:ascii="TimesNewRomanPSMT" w:eastAsia="TimesNewRomanPSMT" w:cs="TimesNewRomanPSMT"/>
+          <w:color w:val="000000"/>
+          <w:sz w:val="24"/>
+          <w:szCs w:val="24"/>
+        </w:rPr>
+      </w:pPr>
+      <w:r>
+        <w:rPr>
           <w:rFonts w:ascii="TimesNewRomanPSMT" w:eastAsia="TimesNewRomanPSMT" w:cs="TimesNewRomanPSMT"/>
           <w:color w:val="000000"/>
           <w:sz w:val="24"/>
@@ -1777,20 +1602,16 @@
         </w:rPr>
         <w:t>When a parent BPD invokes a child BPD any variables passed in as parameters are passed by</w:t>
       </w:r>
-    </w:p>
-    <w:p>
-      <w:pPr>
-        <w:autoSpaceDE w:val="0"/>
-        <w:autoSpaceDN w:val="0"/>
-        <w:adjustRightInd w:val="0"/>
-        <w:spacing w:after="0" w:line="240" w:lineRule="auto"/>
-        <w:rPr>
-          <w:rFonts w:ascii="TimesNewRomanPSMT" w:eastAsia="TimesNewRomanPSMT" w:cs="TimesNewRomanPSMT"/>
-          <w:color w:val="000000"/>
-          <w:sz w:val="24"/>
-          <w:szCs w:val="24"/>
-        </w:rPr>
-      </w:pPr>
+      <w:r>
+        <w:rPr>
+          <w:rFonts w:hint="eastAsia" w:ascii="TimesNewRomanPSMT" w:cs="TimesNewRomanPSMT"/>
+          <w:color w:val="000000"/>
+          <w:sz w:val="24"/>
+          <w:szCs w:val="24"/>
+          <w:lang w:val="en-US" w:eastAsia="zh-CN"/>
+        </w:rPr>
+        <w:t xml:space="preserve"> </w:t>
+      </w:r>
       <w:r>
         <w:rPr>
           <w:rFonts w:ascii="TimesNewRomanPSMT" w:eastAsia="TimesNewRomanPSMT" w:cs="TimesNewRomanPSMT"/>
@@ -1800,20 +1621,16 @@
         </w:rPr>
         <w:t>reference. What this means is that if a child process changes the values of these passed in variables</w:t>
       </w:r>
-    </w:p>
-    <w:p>
-      <w:pPr>
-        <w:autoSpaceDE w:val="0"/>
-        <w:autoSpaceDN w:val="0"/>
-        <w:adjustRightInd w:val="0"/>
-        <w:spacing w:after="0" w:line="240" w:lineRule="auto"/>
-        <w:rPr>
-          <w:rFonts w:ascii="TimesNewRomanPSMT" w:eastAsia="TimesNewRomanPSMT" w:cs="TimesNewRomanPSMT"/>
-          <w:color w:val="000000"/>
-          <w:sz w:val="24"/>
-          <w:szCs w:val="24"/>
-        </w:rPr>
-      </w:pPr>
+      <w:r>
+        <w:rPr>
+          <w:rFonts w:hint="eastAsia" w:ascii="TimesNewRomanPSMT" w:cs="TimesNewRomanPSMT"/>
+          <w:color w:val="000000"/>
+          <w:sz w:val="24"/>
+          <w:szCs w:val="24"/>
+          <w:lang w:val="en-US" w:eastAsia="zh-CN"/>
+        </w:rPr>
+        <w:t xml:space="preserve"> </w:t>
+      </w:r>
       <w:r>
         <w:rPr>
           <w:rFonts w:ascii="TimesNewRomanPSMT" w:eastAsia="TimesNewRomanPSMT" w:cs="TimesNewRomanPSMT"/>
@@ -1823,20 +1640,16 @@
         </w:rPr>
         <w:t>then the changes will also occur in the parent process. Care must be taken here to watch out for</w:t>
       </w:r>
-    </w:p>
-    <w:p>
-      <w:pPr>
-        <w:autoSpaceDE w:val="0"/>
-        <w:autoSpaceDN w:val="0"/>
-        <w:adjustRightInd w:val="0"/>
-        <w:spacing w:after="0" w:line="240" w:lineRule="auto"/>
-        <w:rPr>
-          <w:rFonts w:ascii="TimesNewRomanPSMT" w:eastAsia="TimesNewRomanPSMT" w:cs="TimesNewRomanPSMT"/>
-          <w:color w:val="000000"/>
-          <w:sz w:val="24"/>
-          <w:szCs w:val="24"/>
-        </w:rPr>
-      </w:pPr>
+      <w:r>
+        <w:rPr>
+          <w:rFonts w:hint="eastAsia" w:ascii="TimesNewRomanPSMT" w:cs="TimesNewRomanPSMT"/>
+          <w:color w:val="000000"/>
+          <w:sz w:val="24"/>
+          <w:szCs w:val="24"/>
+          <w:lang w:val="en-US" w:eastAsia="zh-CN"/>
+        </w:rPr>
+        <w:t xml:space="preserve"> </w:t>
+      </w:r>
       <w:r>
         <w:rPr>
           <w:rFonts w:ascii="TimesNewRomanPSMT" w:eastAsia="TimesNewRomanPSMT" w:cs="TimesNewRomanPSMT"/>
@@ -1862,12 +1675,98 @@
       </w:pPr>
       <w:r>
         <w:rPr>
+          <w:rFonts w:ascii="宋体" w:hAnsi="宋体" w:eastAsia="宋体" w:cs="宋体"/>
+          <w:sz w:val="24"/>
+          <w:szCs w:val="24"/>
+        </w:rPr>
+        <w:t>当调用一个</w:t>
+      </w:r>
+      <w:r>
+        <w:rPr>
+          <w:rFonts w:hint="eastAsia" w:ascii="宋体" w:hAnsi="宋体" w:cs="宋体"/>
+          <w:sz w:val="24"/>
+          <w:szCs w:val="24"/>
+          <w:lang w:eastAsia="zh-CN"/>
+        </w:rPr>
+        <w:t>父</w:t>
+      </w:r>
+      <w:r>
+        <w:rPr>
+          <w:rFonts w:hint="eastAsia" w:ascii="宋体" w:hAnsi="宋体" w:cs="宋体"/>
+          <w:sz w:val="24"/>
+          <w:szCs w:val="24"/>
+          <w:lang w:val="en-US" w:eastAsia="zh-CN"/>
+        </w:rPr>
+        <w:t>BPD调用子BPD任何变量</w:t>
+      </w:r>
+      <w:r>
+        <w:rPr>
+          <w:rFonts w:ascii="宋体" w:hAnsi="宋体" w:eastAsia="宋体" w:cs="宋体"/>
+          <w:sz w:val="24"/>
+          <w:szCs w:val="24"/>
+        </w:rPr>
+        <w:t>作为参数通过引用传递。这意味着,如果一个子过程变化这些传入的值变量变化将会发生在父</w:t>
+      </w:r>
+      <w:r>
+        <w:rPr>
+          <w:rFonts w:hint="eastAsia" w:ascii="宋体" w:hAnsi="宋体" w:cs="宋体"/>
+          <w:sz w:val="24"/>
+          <w:szCs w:val="24"/>
+          <w:lang w:eastAsia="zh-CN"/>
+        </w:rPr>
+        <w:t>过</w:t>
+      </w:r>
+      <w:r>
+        <w:rPr>
+          <w:rFonts w:ascii="宋体" w:hAnsi="宋体" w:eastAsia="宋体" w:cs="宋体"/>
+          <w:sz w:val="24"/>
+          <w:szCs w:val="24"/>
+        </w:rPr>
+        <w:t xml:space="preserve">程。这里必须小心提防意想不到的副作用。 </w:t>
+      </w:r>
+      <w:r>
+        <w:rPr>
           <w:rFonts w:ascii="TimesNewRomanPSMT" w:eastAsia="TimesNewRomanPSMT" w:cs="TimesNewRomanPSMT"/>
           <w:color w:val="000000"/>
           <w:sz w:val="24"/>
           <w:szCs w:val="24"/>
         </w:rPr>
         <w:t>The BPD Process ID of the parent is the same Process ID used for the child.</w:t>
+      </w:r>
+    </w:p>
+    <w:p>
+      <w:pPr>
+        <w:autoSpaceDE w:val="0"/>
+        <w:autoSpaceDN w:val="0"/>
+        <w:adjustRightInd w:val="0"/>
+        <w:spacing w:after="0" w:line="240" w:lineRule="auto"/>
+        <w:rPr>
+          <w:rFonts w:hint="eastAsia" w:ascii="TimesNewRomanPSMT" w:eastAsia="宋体" w:cs="TimesNewRomanPSMT"/>
+          <w:color w:val="000000"/>
+          <w:sz w:val="24"/>
+          <w:szCs w:val="24"/>
+          <w:lang w:eastAsia="zh-CN"/>
+        </w:rPr>
+      </w:pPr>
+      <w:r>
+        <w:rPr>
+          <w:rFonts w:hint="eastAsia" w:ascii="TimesNewRomanPSMT" w:cs="TimesNewRomanPSMT"/>
+          <w:color w:val="000000"/>
+          <w:sz w:val="24"/>
+          <w:szCs w:val="24"/>
+          <w:lang w:eastAsia="zh-CN"/>
+        </w:rPr>
+        <w:t>父流程的流程</w:t>
+      </w:r>
+      <w:r>
+        <w:rPr>
+          <w:rFonts w:hint="eastAsia" w:ascii="TimesNewRomanPSMT" w:cs="TimesNewRomanPSMT"/>
+          <w:color w:val="000000"/>
+          <w:sz w:val="24"/>
+          <w:szCs w:val="24"/>
+          <w:lang w:val="en-US" w:eastAsia="zh-CN"/>
+        </w:rPr>
+        <w:t>ID和子流程的ID一样</w:t>
       </w:r>
     </w:p>
     <w:p>
@@ -1906,991 +1805,6 @@
         <w:adjustRightInd w:val="0"/>
         <w:spacing w:after="0" w:line="240" w:lineRule="auto"/>
         <w:rPr>
-          <w:rFonts w:ascii="TimesNewRomanPSMT" w:eastAsia="TimesNewRomanPSMT" w:cs="TimesNewRomanPSMT"/>
-          <w:color w:val="000000"/>
-          <w:sz w:val="24"/>
-          <w:szCs w:val="24"/>
-        </w:rPr>
-      </w:pPr>
-      <w:r>
-        <w:rPr>
-          <w:rFonts w:ascii="TimesNewRomanPSMT" w:eastAsia="TimesNewRomanPSMT" w:cs="TimesNewRomanPSMT"/>
-          <w:color w:val="000000"/>
-          <w:sz w:val="24"/>
-          <w:szCs w:val="24"/>
-        </w:rPr>
-        <w:t>For certain types of events, we can create a "sub-process" which will be invoked if such an event is</w:t>
-      </w:r>
-    </w:p>
-    <w:p>
-      <w:pPr>
-        <w:autoSpaceDE w:val="0"/>
-        <w:autoSpaceDN w:val="0"/>
-        <w:adjustRightInd w:val="0"/>
-        <w:spacing w:after="0" w:line="240" w:lineRule="auto"/>
-        <w:rPr>
-          <w:rFonts w:ascii="TimesNewRomanPSMT" w:eastAsia="TimesNewRomanPSMT" w:cs="TimesNewRomanPSMT"/>
-          <w:color w:val="000000"/>
-          <w:sz w:val="24"/>
-          <w:szCs w:val="24"/>
-        </w:rPr>
-      </w:pPr>
-      <w:r>
-        <w:rPr>
-          <w:rFonts w:ascii="TimesNewRomanPSMT" w:eastAsia="TimesNewRomanPSMT" w:cs="TimesNewRomanPSMT"/>
-          <w:color w:val="000000"/>
-          <w:sz w:val="24"/>
-          <w:szCs w:val="24"/>
-        </w:rPr>
-        <w:t>detected but is not otherwise handled elsewhere. For example, if we have a set of steps that we</w:t>
-      </w:r>
-    </w:p>
-    <w:p>
-      <w:pPr>
-        <w:autoSpaceDE w:val="0"/>
-        <w:autoSpaceDN w:val="0"/>
-        <w:adjustRightInd w:val="0"/>
-        <w:spacing w:after="0" w:line="240" w:lineRule="auto"/>
-        <w:rPr>
-          <w:rFonts w:ascii="TimesNewRomanPSMT" w:eastAsia="TimesNewRomanPSMT" w:cs="TimesNewRomanPSMT"/>
-          <w:color w:val="000000"/>
-          <w:sz w:val="24"/>
-          <w:szCs w:val="24"/>
-        </w:rPr>
-      </w:pPr>
-      <w:r>
-        <w:rPr>
-          <w:rFonts w:ascii="TimesNewRomanPSMT" w:eastAsia="TimesNewRomanPSMT" w:cs="TimesNewRomanPSMT"/>
-          <w:color w:val="000000"/>
-          <w:sz w:val="24"/>
-          <w:szCs w:val="24"/>
-        </w:rPr>
-        <w:t>wish to be executed whenever an exception is thrown we don't want to have to wire this code to</w:t>
-      </w:r>
-    </w:p>
-    <w:p>
-      <w:pPr>
-        <w:autoSpaceDE w:val="0"/>
-        <w:autoSpaceDN w:val="0"/>
-        <w:adjustRightInd w:val="0"/>
-        <w:spacing w:after="0" w:line="240" w:lineRule="auto"/>
-        <w:rPr>
-          <w:rFonts w:ascii="TimesNewRomanPSMT" w:eastAsia="TimesNewRomanPSMT" w:cs="TimesNewRomanPSMT"/>
-          <w:color w:val="000000"/>
-          <w:sz w:val="24"/>
-          <w:szCs w:val="24"/>
-        </w:rPr>
-      </w:pPr>
-      <w:r>
-        <w:rPr>
-          <w:rFonts w:ascii="TimesNewRomanPSMT" w:eastAsia="TimesNewRomanPSMT" w:cs="TimesNewRomanPSMT"/>
-          <w:color w:val="000000"/>
-          <w:sz w:val="24"/>
-          <w:szCs w:val="24"/>
-        </w:rPr>
-        <w:lastRenderedPageBreak/>
-        <w:t>every activity in our process that may throw an exception. Instead, we create an Exception Event</w:t>
-      </w:r>
-    </w:p>
-    <w:p>
-      <w:pPr>
-        <w:autoSpaceDE w:val="0"/>
-        <w:autoSpaceDN w:val="0"/>
-        <w:adjustRightInd w:val="0"/>
-        <w:spacing w:after="0" w:line="240" w:lineRule="auto"/>
-        <w:rPr>
-          <w:rFonts w:ascii="TimesNewRomanPSMT" w:eastAsia="TimesNewRomanPSMT" w:cs="TimesNewRomanPSMT"/>
-          <w:color w:val="000000"/>
-          <w:sz w:val="24"/>
-          <w:szCs w:val="24"/>
-        </w:rPr>
-      </w:pPr>
-      <w:r>
-        <w:rPr>
-          <w:rFonts w:ascii="TimesNewRomanPSMT" w:eastAsia="TimesNewRomanPSMT" w:cs="TimesNewRomanPSMT"/>
-          <w:color w:val="000000"/>
-          <w:sz w:val="24"/>
-          <w:szCs w:val="24"/>
-        </w:rPr>
-        <w:t xml:space="preserve">Sub-process that will be invoked when </w:t>
-      </w:r>
-      <w:r>
-        <w:rPr>
-          <w:rFonts w:ascii="TimesNewRomanPS-BoldMT" w:eastAsia="TimesNewRomanPS-BoldMT" w:cs="TimesNewRomanPS-BoldMT"/>
-          <w:b/>
-          <w:bCs/>
-          <w:color w:val="000000"/>
-          <w:sz w:val="24"/>
-          <w:szCs w:val="24"/>
-        </w:rPr>
-        <w:t xml:space="preserve">any </w:t>
-      </w:r>
-      <w:r>
-        <w:rPr>
-          <w:rFonts w:ascii="TimesNewRomanPSMT" w:eastAsia="TimesNewRomanPSMT" w:cs="TimesNewRomanPSMT"/>
-          <w:color w:val="000000"/>
-          <w:sz w:val="24"/>
-          <w:szCs w:val="24"/>
-        </w:rPr>
-        <w:t>uncaught exception is thrown.</w:t>
-      </w:r>
-    </w:p>
-    <w:p>
-      <w:pPr>
-        <w:autoSpaceDE w:val="0"/>
-        <w:autoSpaceDN w:val="0"/>
-        <w:adjustRightInd w:val="0"/>
-        <w:spacing w:after="0" w:line="240" w:lineRule="auto"/>
-        <w:rPr>
-          <w:rFonts w:ascii="TimesNewRomanPSMT" w:eastAsia="TimesNewRomanPSMT" w:cs="TimesNewRomanPSMT"/>
-          <w:color w:val="000000"/>
-          <w:sz w:val="24"/>
-          <w:szCs w:val="24"/>
-        </w:rPr>
-      </w:pPr>
-      <w:r>
-        <w:rPr>
-          <w:rFonts w:ascii="TimesNewRomanPSMT" w:eastAsia="TimesNewRomanPSMT" w:cs="TimesNewRomanPSMT"/>
-          <w:color w:val="000000"/>
-          <w:sz w:val="24"/>
-          <w:szCs w:val="24"/>
-        </w:rPr>
-        <w:t>For example, looking at the following BPD fragment, we see an activity called "Do Something" that</w:t>
-      </w:r>
-    </w:p>
-    <w:p>
-      <w:pPr>
-        <w:autoSpaceDE w:val="0"/>
-        <w:autoSpaceDN w:val="0"/>
-        <w:adjustRightInd w:val="0"/>
-        <w:spacing w:after="0" w:line="240" w:lineRule="auto"/>
-        <w:rPr>
-          <w:rFonts w:ascii="TimesNewRomanPSMT" w:eastAsia="TimesNewRomanPSMT" w:cs="TimesNewRomanPSMT"/>
-          <w:color w:val="000000"/>
-          <w:sz w:val="24"/>
-          <w:szCs w:val="24"/>
-        </w:rPr>
-      </w:pPr>
-      <w:r>
-        <w:rPr>
-          <w:rFonts w:ascii="TimesNewRomanPSMT" w:eastAsia="TimesNewRomanPSMT" w:cs="TimesNewRomanPSMT"/>
-          <w:color w:val="000000"/>
-          <w:sz w:val="24"/>
-          <w:szCs w:val="24"/>
-        </w:rPr>
-        <w:t>presumably does something. Under normal circumstances, "Do Something" will end and that will</w:t>
-      </w:r>
-    </w:p>
-    <w:p>
-      <w:pPr>
-        <w:autoSpaceDE w:val="0"/>
-        <w:autoSpaceDN w:val="0"/>
-        <w:adjustRightInd w:val="0"/>
-        <w:spacing w:after="0" w:line="240" w:lineRule="auto"/>
-        <w:rPr>
-          <w:rFonts w:ascii="TimesNewRomanPSMT" w:eastAsia="TimesNewRomanPSMT" w:cs="TimesNewRomanPSMT"/>
-          <w:color w:val="000000"/>
-          <w:sz w:val="24"/>
-          <w:szCs w:val="24"/>
-        </w:rPr>
-      </w:pPr>
-      <w:r>
-        <w:rPr>
-          <w:rFonts w:ascii="TimesNewRomanPSMT" w:eastAsia="TimesNewRomanPSMT" w:cs="TimesNewRomanPSMT"/>
-          <w:color w:val="000000"/>
-          <w:sz w:val="24"/>
-          <w:szCs w:val="24"/>
-        </w:rPr>
-        <w:t>indicate the end of the process as a whole. But, what if "Do Something" throws an exception? That</w:t>
-      </w:r>
-    </w:p>
-    <w:p>
-      <w:pPr>
-        <w:autoSpaceDE w:val="0"/>
-        <w:autoSpaceDN w:val="0"/>
-        <w:adjustRightInd w:val="0"/>
-        <w:spacing w:after="0" w:line="240" w:lineRule="auto"/>
-        <w:rPr>
-          <w:rFonts w:ascii="TimesNewRomanPSMT" w:eastAsia="TimesNewRomanPSMT" w:cs="TimesNewRomanPSMT"/>
-          <w:color w:val="000000"/>
-          <w:sz w:val="24"/>
-          <w:szCs w:val="24"/>
-        </w:rPr>
-      </w:pPr>
-      <w:r>
-        <w:rPr>
-          <w:rFonts w:ascii="TimesNewRomanPSMT" w:eastAsia="TimesNewRomanPSMT" w:cs="TimesNewRomanPSMT"/>
-          <w:color w:val="000000"/>
-          <w:sz w:val="24"/>
-          <w:szCs w:val="24"/>
-        </w:rPr>
-        <w:t>is where the event sub-process that we called "Exception Handler" comes into play. It contains a</w:t>
-      </w:r>
-    </w:p>
-    <w:p>
-      <w:pPr>
-        <w:autoSpaceDE w:val="0"/>
-        <w:autoSpaceDN w:val="0"/>
-        <w:adjustRightInd w:val="0"/>
-        <w:spacing w:after="0" w:line="240" w:lineRule="auto"/>
-        <w:rPr>
-          <w:rFonts w:ascii="TimesNewRomanPSMT" w:eastAsia="TimesNewRomanPSMT" w:cs="TimesNewRomanPSMT"/>
-          <w:color w:val="000000"/>
-          <w:sz w:val="24"/>
-          <w:szCs w:val="24"/>
-        </w:rPr>
-      </w:pPr>
-      <w:r>
-        <w:rPr>
-          <w:rFonts w:ascii="TimesNewRomanPSMT" w:eastAsia="TimesNewRomanPSMT" w:cs="TimesNewRomanPSMT"/>
-          <w:color w:val="000000"/>
-          <w:sz w:val="24"/>
-          <w:szCs w:val="24"/>
-        </w:rPr>
-        <w:t>set of activities that will be executed whenever an exception event is thrown.</w:t>
-      </w:r>
-    </w:p>
-    <w:p>
-      <w:pPr>
-        <w:autoSpaceDE w:val="0"/>
-        <w:autoSpaceDN w:val="0"/>
-        <w:adjustRightInd w:val="0"/>
-        <w:spacing w:after="0" w:line="240" w:lineRule="auto"/>
-        <w:rPr>
-          <w:rFonts w:ascii="TimesNewRomanPSMT" w:eastAsia="TimesNewRomanPSMT" w:cs="TimesNewRomanPSMT"/>
-          <w:color w:val="000000"/>
-          <w:sz w:val="20"/>
-          <w:szCs w:val="20"/>
-        </w:rPr>
-      </w:pPr>
-      <w:r>
-        <w:rPr>
-          <w:rFonts w:ascii="TimesNewRomanPSMT" w:eastAsia="TimesNewRomanPSMT" w:cs="TimesNewRomanPSMT"/>
-          <w:color w:val="000000"/>
-          <w:sz w:val="20"/>
-          <w:szCs w:val="20"/>
-        </w:rPr>
-        <w:t>Page 206</w:t>
-      </w:r>
-    </w:p>
-    <w:p>
-      <w:pPr>
-        <w:autoSpaceDE w:val="0"/>
-        <w:autoSpaceDN w:val="0"/>
-        <w:adjustRightInd w:val="0"/>
-        <w:spacing w:after="0" w:line="240" w:lineRule="auto"/>
-        <w:rPr>
-          <w:rFonts w:ascii="TimesNewRomanPSMT" w:eastAsia="TimesNewRomanPSMT" w:cs="TimesNewRomanPSMT"/>
-          <w:color w:val="000000"/>
-          <w:sz w:val="24"/>
-          <w:szCs w:val="24"/>
-        </w:rPr>
-      </w:pPr>
-      <w:r>
-        <w:rPr>
-          <w:rFonts w:ascii="TimesNewRomanPSMT" w:eastAsia="TimesNewRomanPSMT" w:cs="TimesNewRomanPSMT"/>
-          <w:color w:val="000000"/>
-          <w:sz w:val="24"/>
-          <w:szCs w:val="24"/>
-        </w:rPr>
-        <w:t>If we double click to expand the Exception Handler, we will see that it itself contains steps:</w:t>
-      </w:r>
-    </w:p>
-    <w:p>
-      <w:pPr>
-        <w:autoSpaceDE w:val="0"/>
-        <w:autoSpaceDN w:val="0"/>
-        <w:adjustRightInd w:val="0"/>
-        <w:spacing w:after="0" w:line="240" w:lineRule="auto"/>
-        <w:rPr>
-          <w:rFonts w:ascii="TimesNewRomanPSMT" w:eastAsia="TimesNewRomanPSMT" w:cs="TimesNewRomanPSMT"/>
-          <w:color w:val="000000"/>
-          <w:sz w:val="24"/>
-          <w:szCs w:val="24"/>
-        </w:rPr>
-      </w:pPr>
-      <w:r>
-        <w:rPr>
-          <w:rFonts w:ascii="TimesNewRomanPSMT" w:eastAsia="TimesNewRomanPSMT" w:cs="TimesNewRomanPSMT"/>
-          <w:color w:val="000000"/>
-          <w:sz w:val="24"/>
-          <w:szCs w:val="24"/>
-        </w:rPr>
-        <w:t>In this case, it is simply a Script fragment that logs to the console. So, if the parent activity called</w:t>
-      </w:r>
-    </w:p>
-    <w:p>
-      <w:pPr>
-        <w:autoSpaceDE w:val="0"/>
-        <w:autoSpaceDN w:val="0"/>
-        <w:adjustRightInd w:val="0"/>
-        <w:spacing w:after="0" w:line="240" w:lineRule="auto"/>
-        <w:rPr>
-          <w:rFonts w:ascii="TimesNewRomanPSMT" w:eastAsia="TimesNewRomanPSMT" w:cs="TimesNewRomanPSMT"/>
-          <w:color w:val="000000"/>
-          <w:sz w:val="24"/>
-          <w:szCs w:val="24"/>
-        </w:rPr>
-      </w:pPr>
-      <w:r>
-        <w:rPr>
-          <w:rFonts w:ascii="TimesNewRomanPSMT" w:eastAsia="TimesNewRomanPSMT" w:cs="TimesNewRomanPSMT"/>
-          <w:color w:val="000000"/>
-          <w:sz w:val="24"/>
-          <w:szCs w:val="24"/>
-        </w:rPr>
-        <w:t>"Do Something" throws an exception, control will be given to the steps contained within the</w:t>
-      </w:r>
-    </w:p>
-    <w:p>
-      <w:pPr>
-        <w:autoSpaceDE w:val="0"/>
-        <w:autoSpaceDN w:val="0"/>
-        <w:adjustRightInd w:val="0"/>
-        <w:spacing w:after="0" w:line="240" w:lineRule="auto"/>
-        <w:rPr>
-          <w:rFonts w:ascii="TimesNewRomanPSMT" w:eastAsia="TimesNewRomanPSMT" w:cs="TimesNewRomanPSMT"/>
-          <w:color w:val="000000"/>
-          <w:sz w:val="24"/>
-          <w:szCs w:val="24"/>
-        </w:rPr>
-      </w:pPr>
-      <w:r>
-        <w:rPr>
-          <w:rFonts w:ascii="TimesNewRomanPSMT" w:eastAsia="TimesNewRomanPSMT" w:cs="TimesNewRomanPSMT"/>
-          <w:color w:val="000000"/>
-          <w:sz w:val="24"/>
-          <w:szCs w:val="24"/>
-        </w:rPr>
-        <w:t>"Exception Handler" which will log data.</w:t>
-      </w:r>
-    </w:p>
-    <w:p>
-      <w:pPr>
-        <w:autoSpaceDE w:val="0"/>
-        <w:autoSpaceDN w:val="0"/>
-        <w:adjustRightInd w:val="0"/>
-        <w:spacing w:after="0" w:line="240" w:lineRule="auto"/>
-        <w:rPr>
-          <w:rFonts w:ascii="TimesNewRomanPSMT" w:eastAsia="TimesNewRomanPSMT" w:cs="TimesNewRomanPSMT"/>
-          <w:color w:val="000000"/>
-          <w:sz w:val="24"/>
-          <w:szCs w:val="24"/>
-        </w:rPr>
-      </w:pPr>
-      <w:r>
-        <w:rPr>
-          <w:rFonts w:ascii="TimesNewRomanPSMT" w:eastAsia="TimesNewRomanPSMT" w:cs="TimesNewRomanPSMT"/>
-          <w:color w:val="000000"/>
-          <w:sz w:val="24"/>
-          <w:szCs w:val="24"/>
-        </w:rPr>
-        <w:t>Note that although Process Designer allows us to create multiple Sub-process handlers for the same</w:t>
-      </w:r>
-    </w:p>
-    <w:p>
-      <w:pPr>
-        <w:autoSpaceDE w:val="0"/>
-        <w:autoSpaceDN w:val="0"/>
-        <w:adjustRightInd w:val="0"/>
-        <w:spacing w:after="0" w:line="240" w:lineRule="auto"/>
-        <w:rPr>
-          <w:rFonts w:ascii="TimesNewRomanPSMT" w:eastAsia="TimesNewRomanPSMT" w:cs="TimesNewRomanPSMT"/>
-          <w:color w:val="000000"/>
-          <w:sz w:val="24"/>
-          <w:szCs w:val="24"/>
-        </w:rPr>
-      </w:pPr>
-      <w:r>
-        <w:rPr>
-          <w:rFonts w:ascii="TimesNewRomanPSMT" w:eastAsia="TimesNewRomanPSMT" w:cs="TimesNewRomanPSMT"/>
-          <w:color w:val="000000"/>
-          <w:sz w:val="24"/>
-          <w:szCs w:val="24"/>
-        </w:rPr>
-        <w:t>type of event, it is an error to do so. It isn't clear which of the two will be executed.</w:t>
-      </w:r>
-    </w:p>
-    <w:p>
-      <w:pPr>
-        <w:autoSpaceDE w:val="0"/>
-        <w:autoSpaceDN w:val="0"/>
-        <w:adjustRightInd w:val="0"/>
-        <w:spacing w:after="0" w:line="240" w:lineRule="auto"/>
-        <w:rPr>
-          <w:rFonts w:ascii="TimesNewRomanPSMT" w:eastAsia="TimesNewRomanPSMT" w:cs="TimesNewRomanPSMT"/>
-          <w:color w:val="000000"/>
-          <w:sz w:val="24"/>
-          <w:szCs w:val="24"/>
-        </w:rPr>
-      </w:pPr>
-      <w:r>
-        <w:rPr>
-          <w:rFonts w:ascii="TimesNewRomanPSMT" w:eastAsia="TimesNewRomanPSMT" w:cs="TimesNewRomanPSMT"/>
-          <w:color w:val="000000"/>
-          <w:sz w:val="24"/>
-          <w:szCs w:val="24"/>
-        </w:rPr>
-        <w:t>Because the Sub-process event handler doesn't have any inputs or outputs, there is no follow-on</w:t>
-      </w:r>
-    </w:p>
-    <w:p>
-      <w:pPr>
-        <w:autoSpaceDE w:val="0"/>
-        <w:autoSpaceDN w:val="0"/>
-        <w:adjustRightInd w:val="0"/>
-        <w:spacing w:after="0" w:line="240" w:lineRule="auto"/>
-        <w:rPr>
-          <w:rFonts w:ascii="TimesNewRomanPSMT" w:eastAsia="TimesNewRomanPSMT" w:cs="TimesNewRomanPSMT"/>
-          <w:color w:val="000000"/>
-          <w:sz w:val="24"/>
-          <w:szCs w:val="24"/>
-        </w:rPr>
-      </w:pPr>
-      <w:r>
-        <w:rPr>
-          <w:rFonts w:ascii="TimesNewRomanPSMT" w:eastAsia="TimesNewRomanPSMT" w:cs="TimesNewRomanPSMT"/>
-          <w:color w:val="000000"/>
-          <w:sz w:val="24"/>
-          <w:szCs w:val="24"/>
-        </w:rPr>
-        <w:t>work from this step.</w:t>
-      </w:r>
-    </w:p>
-    <w:p>
-      <w:pPr>
-        <w:autoSpaceDE w:val="0"/>
-        <w:autoSpaceDN w:val="0"/>
-        <w:adjustRightInd w:val="0"/>
-        <w:spacing w:after="0" w:line="240" w:lineRule="auto"/>
-        <w:rPr>
-          <w:rFonts w:ascii="TimesNewRomanPSMT" w:eastAsia="TimesNewRomanPSMT" w:cs="TimesNewRomanPSMT"/>
-          <w:color w:val="000000"/>
-          <w:sz w:val="24"/>
-          <w:szCs w:val="24"/>
-        </w:rPr>
-      </w:pPr>
-      <w:r>
-        <w:rPr>
-          <w:rFonts w:ascii="TimesNewRomanPSMT" w:eastAsia="TimesNewRomanPSMT" w:cs="TimesNewRomanPSMT"/>
-          <w:color w:val="000000"/>
-          <w:sz w:val="24"/>
-          <w:szCs w:val="24"/>
-        </w:rPr>
-        <w:t>To gain access to the exception details in an Exception Sub-Process handler, a variable of type</w:t>
-      </w:r>
-    </w:p>
-    <w:p>
-      <w:pPr>
-        <w:autoSpaceDE w:val="0"/>
-        <w:autoSpaceDN w:val="0"/>
-        <w:adjustRightInd w:val="0"/>
-        <w:spacing w:after="0" w:line="240" w:lineRule="auto"/>
-        <w:rPr>
-          <w:rFonts w:ascii="TimesNewRomanPSMT" w:eastAsia="TimesNewRomanPSMT" w:cs="TimesNewRomanPSMT"/>
-          <w:color w:val="000000"/>
-          <w:sz w:val="24"/>
-          <w:szCs w:val="24"/>
-        </w:rPr>
-      </w:pPr>
-      <w:r>
-        <w:rPr>
-          <w:rFonts w:ascii="CourierNewPSMT" w:eastAsia="CourierNewPSMT" w:cs="CourierNewPSMT"/>
-          <w:color w:val="000000"/>
-          <w:sz w:val="24"/>
-          <w:szCs w:val="24"/>
-        </w:rPr>
-        <w:t xml:space="preserve">XMLElement </w:t>
-      </w:r>
-      <w:r>
-        <w:rPr>
-          <w:rFonts w:ascii="TimesNewRomanPSMT" w:eastAsia="TimesNewRomanPSMT" w:cs="TimesNewRomanPSMT"/>
-          <w:color w:val="000000"/>
-          <w:sz w:val="24"/>
-          <w:szCs w:val="24"/>
-        </w:rPr>
-        <w:t xml:space="preserve">must be created and assigned from the </w:t>
-      </w:r>
-      <w:r>
-        <w:rPr>
-          <w:rFonts w:ascii="CourierNewPSMT" w:eastAsia="CourierNewPSMT" w:cs="CourierNewPSMT"/>
-          <w:color w:val="000000"/>
-          <w:sz w:val="24"/>
-          <w:szCs w:val="24"/>
-        </w:rPr>
-        <w:t xml:space="preserve">tw.system.step.error </w:t>
-      </w:r>
-      <w:r>
-        <w:rPr>
-          <w:rFonts w:ascii="TimesNewRomanPSMT" w:eastAsia="TimesNewRomanPSMT" w:cs="TimesNewRomanPSMT"/>
-          <w:color w:val="000000"/>
-          <w:sz w:val="24"/>
-          <w:szCs w:val="24"/>
-        </w:rPr>
-        <w:t>variable in the</w:t>
-      </w:r>
-    </w:p>
-    <w:p>
-      <w:pPr>
-        <w:autoSpaceDE w:val="0"/>
-        <w:autoSpaceDN w:val="0"/>
-        <w:adjustRightInd w:val="0"/>
-        <w:spacing w:after="0" w:line="240" w:lineRule="auto"/>
-        <w:rPr>
-          <w:rFonts w:ascii="TimesNewRomanPSMT" w:eastAsia="TimesNewRomanPSMT" w:cs="TimesNewRomanPSMT"/>
-          <w:color w:val="000000"/>
-          <w:sz w:val="24"/>
-          <w:szCs w:val="24"/>
-        </w:rPr>
-      </w:pPr>
-      <w:r>
-        <w:rPr>
-          <w:rFonts w:ascii="TimesNewRomanPSMT" w:eastAsia="TimesNewRomanPSMT" w:cs="TimesNewRomanPSMT"/>
-          <w:color w:val="000000"/>
-          <w:sz w:val="24"/>
-          <w:szCs w:val="24"/>
-        </w:rPr>
-        <w:t>Post Assignment of the Start node in the diagram:</w:t>
-      </w:r>
-    </w:p>
-    <w:p>
-      <w:pPr>
-        <w:autoSpaceDE w:val="0"/>
-        <w:autoSpaceDN w:val="0"/>
-        <w:adjustRightInd w:val="0"/>
-        <w:spacing w:after="0" w:line="240" w:lineRule="auto"/>
-        <w:rPr>
-          <w:rFonts w:ascii="TimesNewRomanPSMT" w:eastAsia="TimesNewRomanPSMT" w:cs="TimesNewRomanPSMT"/>
-          <w:color w:val="000000"/>
-          <w:sz w:val="20"/>
-          <w:szCs w:val="20"/>
-        </w:rPr>
-      </w:pPr>
-      <w:r>
-        <w:rPr>
-          <w:rFonts w:ascii="TimesNewRomanPSMT" w:eastAsia="TimesNewRomanPSMT" w:cs="TimesNewRomanPSMT"/>
-          <w:color w:val="000000"/>
-          <w:sz w:val="20"/>
-          <w:szCs w:val="20"/>
-        </w:rPr>
-        <w:t>Page 207</w:t>
-      </w:r>
-    </w:p>
-    <w:p>
-      <w:pPr>
-        <w:autoSpaceDE w:val="0"/>
-        <w:autoSpaceDN w:val="0"/>
-        <w:adjustRightInd w:val="0"/>
-        <w:spacing w:after="0" w:line="240" w:lineRule="auto"/>
-        <w:rPr>
-          <w:rFonts w:ascii="TimesNewRomanPSMT" w:eastAsia="TimesNewRomanPSMT" w:cs="TimesNewRomanPSMT"/>
-          <w:color w:val="000000"/>
-          <w:sz w:val="24"/>
-          <w:szCs w:val="24"/>
-        </w:rPr>
-      </w:pPr>
-      <w:r>
-        <w:rPr>
-          <w:rFonts w:ascii="TimesNewRomanPSMT" w:eastAsia="TimesNewRomanPSMT" w:cs="TimesNewRomanPSMT"/>
-          <w:color w:val="000000"/>
-          <w:sz w:val="24"/>
-          <w:szCs w:val="24"/>
-        </w:rPr>
-        <w:t>The Event Sub-process provides handling for event types other than exceptions. Message and</w:t>
-      </w:r>
-    </w:p>
-    <w:p>
-      <w:pPr>
-        <w:autoSpaceDE w:val="0"/>
-        <w:autoSpaceDN w:val="0"/>
-        <w:adjustRightInd w:val="0"/>
-        <w:spacing w:after="0" w:line="240" w:lineRule="auto"/>
-        <w:rPr>
-          <w:rFonts w:ascii="TimesNewRomanPSMT" w:eastAsia="TimesNewRomanPSMT" w:cs="TimesNewRomanPSMT"/>
-          <w:color w:val="000000"/>
-          <w:sz w:val="24"/>
-          <w:szCs w:val="24"/>
-        </w:rPr>
-      </w:pPr>
-      <w:r>
-        <w:rPr>
-          <w:rFonts w:ascii="TimesNewRomanPSMT" w:eastAsia="TimesNewRomanPSMT" w:cs="TimesNewRomanPSMT"/>
-          <w:color w:val="000000"/>
-          <w:sz w:val="24"/>
-          <w:szCs w:val="24"/>
-        </w:rPr>
-        <w:t>Timer events can also be modeled in a similar fashion.</w:t>
-      </w:r>
-    </w:p>
-    <w:p>
-      <w:pPr>
-        <w:autoSpaceDE w:val="0"/>
-        <w:autoSpaceDN w:val="0"/>
-        <w:adjustRightInd w:val="0"/>
-        <w:spacing w:after="0" w:line="240" w:lineRule="auto"/>
-        <w:rPr>
-          <w:rFonts w:ascii="TimesNewRomanPSMT" w:eastAsia="TimesNewRomanPSMT" w:cs="TimesNewRomanPSMT"/>
-          <w:color w:val="000000"/>
-          <w:sz w:val="24"/>
-          <w:szCs w:val="24"/>
-        </w:rPr>
-      </w:pPr>
-      <w:r>
-        <w:rPr>
-          <w:rFonts w:ascii="TimesNewRomanPSMT" w:eastAsia="TimesNewRomanPSMT" w:cs="TimesNewRomanPSMT"/>
-          <w:color w:val="000000"/>
-          <w:sz w:val="24"/>
-          <w:szCs w:val="24"/>
-        </w:rPr>
-        <w:t>For Event Sub-processes which have starts defined for Message, we have the opportunity to supply</w:t>
-      </w:r>
-    </w:p>
-    <w:p>
-      <w:pPr>
-        <w:autoSpaceDE w:val="0"/>
-        <w:autoSpaceDN w:val="0"/>
-        <w:adjustRightInd w:val="0"/>
-        <w:spacing w:after="0" w:line="240" w:lineRule="auto"/>
-        <w:rPr>
-          <w:rFonts w:ascii="TimesNewRomanPSMT" w:eastAsia="TimesNewRomanPSMT" w:cs="TimesNewRomanPSMT"/>
-          <w:color w:val="000000"/>
-          <w:sz w:val="24"/>
-          <w:szCs w:val="24"/>
-        </w:rPr>
-      </w:pPr>
-      <w:r>
-        <w:rPr>
-          <w:rFonts w:ascii="TimesNewRomanPSMT" w:eastAsia="TimesNewRomanPSMT" w:cs="TimesNewRomanPSMT"/>
-          <w:color w:val="000000"/>
-          <w:sz w:val="24"/>
-          <w:szCs w:val="24"/>
-        </w:rPr>
-        <w:t>a correlation id value to ensure that the correct instance of the process is woken by a corresponding</w:t>
-      </w:r>
-    </w:p>
-    <w:p>
-      <w:pPr>
-        <w:autoSpaceDE w:val="0"/>
-        <w:autoSpaceDN w:val="0"/>
-        <w:adjustRightInd w:val="0"/>
-        <w:spacing w:after="0" w:line="240" w:lineRule="auto"/>
-        <w:rPr>
-          <w:rFonts w:ascii="TimesNewRomanPSMT" w:eastAsia="TimesNewRomanPSMT" w:cs="TimesNewRomanPSMT"/>
-          <w:color w:val="000000"/>
-          <w:sz w:val="24"/>
-          <w:szCs w:val="24"/>
-        </w:rPr>
-      </w:pPr>
-      <w:r>
-        <w:rPr>
-          <w:rFonts w:ascii="TimesNewRomanPSMT" w:eastAsia="TimesNewRomanPSMT" w:cs="TimesNewRomanPSMT"/>
-          <w:color w:val="000000"/>
-          <w:sz w:val="24"/>
-          <w:szCs w:val="24"/>
-        </w:rPr>
-        <w:t>event.</w:t>
-      </w:r>
-    </w:p>
-    <w:p>
-      <w:pPr>
-        <w:autoSpaceDE w:val="0"/>
-        <w:autoSpaceDN w:val="0"/>
-        <w:adjustRightInd w:val="0"/>
-        <w:spacing w:after="0" w:line="240" w:lineRule="auto"/>
-        <w:rPr>
-          <w:rFonts w:ascii="TimesNewRomanPSMT" w:eastAsia="TimesNewRomanPSMT" w:cs="TimesNewRomanPSMT"/>
-          <w:color w:val="000000"/>
-          <w:sz w:val="24"/>
-          <w:szCs w:val="24"/>
-        </w:rPr>
-      </w:pPr>
-      <w:r>
-        <w:rPr>
-          <w:rFonts w:ascii="TimesNewRomanPSMT" w:eastAsia="TimesNewRomanPSMT" w:cs="TimesNewRomanPSMT"/>
-          <w:color w:val="000000"/>
-          <w:sz w:val="24"/>
-          <w:szCs w:val="24"/>
-        </w:rPr>
-        <w:lastRenderedPageBreak/>
-        <w:t>Take extra special care when defining an Event Sub-process which is triggered by the arrival of a</w:t>
-      </w:r>
-    </w:p>
-    <w:p>
-      <w:pPr>
-        <w:autoSpaceDE w:val="0"/>
-        <w:autoSpaceDN w:val="0"/>
-        <w:adjustRightInd w:val="0"/>
-        <w:spacing w:after="0" w:line="240" w:lineRule="auto"/>
-        <w:rPr>
-          <w:rFonts w:ascii="TimesNewRomanPSMT" w:eastAsia="TimesNewRomanPSMT" w:cs="TimesNewRomanPSMT"/>
-          <w:color w:val="000000"/>
-          <w:sz w:val="24"/>
-          <w:szCs w:val="24"/>
-        </w:rPr>
-      </w:pPr>
-      <w:r>
-        <w:rPr>
-          <w:rFonts w:ascii="TimesNewRomanPSMT" w:eastAsia="TimesNewRomanPSMT" w:cs="TimesNewRomanPSMT"/>
-          <w:color w:val="000000"/>
-          <w:sz w:val="24"/>
-          <w:szCs w:val="24"/>
-        </w:rPr>
-        <w:t>message. The parameters called "</w:t>
-      </w:r>
-      <w:r>
-        <w:rPr>
-          <w:rFonts w:ascii="CourierNewPSMT" w:eastAsia="CourierNewPSMT" w:cs="CourierNewPSMT"/>
-          <w:color w:val="000000"/>
-          <w:sz w:val="24"/>
-          <w:szCs w:val="24"/>
-        </w:rPr>
-        <w:t>Interrupt Parent Process?</w:t>
-      </w:r>
-      <w:r>
-        <w:rPr>
-          <w:rFonts w:ascii="TimesNewRomanPSMT" w:eastAsia="TimesNewRomanPSMT" w:cs="TimesNewRomanPSMT"/>
-          <w:color w:val="000000"/>
-          <w:sz w:val="24"/>
-          <w:szCs w:val="24"/>
-        </w:rPr>
-        <w:t>" and "</w:t>
-      </w:r>
-      <w:r>
-        <w:rPr>
-          <w:rFonts w:ascii="CourierNewPSMT" w:eastAsia="CourierNewPSMT" w:cs="CourierNewPSMT"/>
-          <w:color w:val="000000"/>
-          <w:sz w:val="24"/>
-          <w:szCs w:val="24"/>
-        </w:rPr>
-        <w:t>Repeatable</w:t>
-      </w:r>
-      <w:r>
-        <w:rPr>
-          <w:rFonts w:ascii="TimesNewRomanPSMT" w:eastAsia="TimesNewRomanPSMT" w:cs="TimesNewRomanPSMT"/>
-          <w:color w:val="000000"/>
-          <w:sz w:val="24"/>
-          <w:szCs w:val="24"/>
-        </w:rPr>
-        <w:t>"</w:t>
-      </w:r>
-    </w:p>
-    <w:p>
-      <w:pPr>
-        <w:autoSpaceDE w:val="0"/>
-        <w:autoSpaceDN w:val="0"/>
-        <w:adjustRightInd w:val="0"/>
-        <w:spacing w:after="0" w:line="240" w:lineRule="auto"/>
-        <w:rPr>
-          <w:rFonts w:ascii="TimesNewRomanPSMT" w:eastAsia="TimesNewRomanPSMT" w:cs="TimesNewRomanPSMT"/>
-          <w:color w:val="000000"/>
-          <w:sz w:val="24"/>
-          <w:szCs w:val="24"/>
-        </w:rPr>
-      </w:pPr>
-      <w:r>
-        <w:rPr>
-          <w:rFonts w:ascii="TimesNewRomanPSMT" w:eastAsia="TimesNewRomanPSMT" w:cs="TimesNewRomanPSMT"/>
-          <w:color w:val="000000"/>
-          <w:sz w:val="24"/>
-          <w:szCs w:val="24"/>
-        </w:rPr>
-        <w:t>come into play. If "</w:t>
-      </w:r>
-      <w:r>
-        <w:rPr>
-          <w:rFonts w:ascii="CourierNewPSMT" w:eastAsia="CourierNewPSMT" w:cs="CourierNewPSMT"/>
-          <w:color w:val="000000"/>
-          <w:sz w:val="24"/>
-          <w:szCs w:val="24"/>
-        </w:rPr>
-        <w:t>Interrupt Parent Process</w:t>
-      </w:r>
-      <w:r>
-        <w:rPr>
-          <w:rFonts w:ascii="TimesNewRomanPSMT" w:eastAsia="TimesNewRomanPSMT" w:cs="TimesNewRomanPSMT"/>
-          <w:color w:val="000000"/>
-          <w:sz w:val="24"/>
-          <w:szCs w:val="24"/>
-        </w:rPr>
-        <w:t>" is checked, the the arrival of the message</w:t>
-      </w:r>
-    </w:p>
-    <w:p>
-      <w:pPr>
-        <w:autoSpaceDE w:val="0"/>
-        <w:autoSpaceDN w:val="0"/>
-        <w:adjustRightInd w:val="0"/>
-        <w:spacing w:after="0" w:line="240" w:lineRule="auto"/>
-        <w:rPr>
-          <w:rFonts w:ascii="TimesNewRomanPSMT" w:eastAsia="TimesNewRomanPSMT" w:cs="TimesNewRomanPSMT"/>
-          <w:color w:val="000000"/>
-          <w:sz w:val="24"/>
-          <w:szCs w:val="24"/>
-        </w:rPr>
-      </w:pPr>
-      <w:r>
-        <w:rPr>
-          <w:rFonts w:ascii="TimesNewRomanPSMT" w:eastAsia="TimesNewRomanPSMT" w:cs="TimesNewRomanPSMT"/>
-          <w:color w:val="000000"/>
-          <w:sz w:val="24"/>
-          <w:szCs w:val="24"/>
-        </w:rPr>
-        <w:t>causes the container of the Sub-process to be terminated. If the "</w:t>
-      </w:r>
-      <w:r>
-        <w:rPr>
-          <w:rFonts w:ascii="CourierNewPSMT" w:eastAsia="CourierNewPSMT" w:cs="CourierNewPSMT"/>
-          <w:color w:val="000000"/>
-          <w:sz w:val="24"/>
-          <w:szCs w:val="24"/>
-        </w:rPr>
-        <w:t>Repeatable</w:t>
-      </w:r>
-      <w:r>
-        <w:rPr>
-          <w:rFonts w:ascii="TimesNewRomanPSMT" w:eastAsia="TimesNewRomanPSMT" w:cs="TimesNewRomanPSMT"/>
-          <w:color w:val="000000"/>
-          <w:sz w:val="24"/>
-          <w:szCs w:val="24"/>
-        </w:rPr>
-        <w:t>" option is not</w:t>
-      </w:r>
-    </w:p>
-    <w:p>
-      <w:pPr>
-        <w:autoSpaceDE w:val="0"/>
-        <w:autoSpaceDN w:val="0"/>
-        <w:adjustRightInd w:val="0"/>
-        <w:spacing w:after="0" w:line="240" w:lineRule="auto"/>
-        <w:rPr>
-          <w:rFonts w:ascii="TimesNewRomanPSMT" w:eastAsia="TimesNewRomanPSMT" w:cs="TimesNewRomanPSMT"/>
-          <w:color w:val="000000"/>
-          <w:sz w:val="24"/>
-          <w:szCs w:val="24"/>
-        </w:rPr>
-      </w:pPr>
-      <w:r>
-        <w:rPr>
-          <w:rFonts w:ascii="TimesNewRomanPSMT" w:eastAsia="TimesNewRomanPSMT" w:cs="TimesNewRomanPSMT"/>
-          <w:color w:val="000000"/>
-          <w:sz w:val="24"/>
-          <w:szCs w:val="24"/>
-        </w:rPr>
-        <w:t>checked, then messages after the first one will be ignored.</w:t>
-      </w:r>
-    </w:p>
-    <w:p>
-      <w:pPr>
-        <w:autoSpaceDE w:val="0"/>
-        <w:autoSpaceDN w:val="0"/>
-        <w:adjustRightInd w:val="0"/>
-        <w:spacing w:after="0" w:line="240" w:lineRule="auto"/>
-        <w:rPr>
-          <w:rFonts w:ascii="TimesNewRomanPSMT" w:eastAsia="TimesNewRomanPSMT" w:cs="TimesNewRomanPSMT"/>
-          <w:color w:val="000000"/>
-          <w:sz w:val="24"/>
-          <w:szCs w:val="24"/>
-        </w:rPr>
-      </w:pPr>
-      <w:r>
-        <w:rPr>
-          <w:rFonts w:ascii="TimesNewRomanPSMT" w:eastAsia="TimesNewRomanPSMT" w:cs="TimesNewRomanPSMT"/>
-          <w:color w:val="000000"/>
-          <w:sz w:val="24"/>
-          <w:szCs w:val="24"/>
-        </w:rPr>
-        <w:t>See also</w:t>
-      </w:r>
-    </w:p>
-    <w:p>
-      <w:pPr>
-        <w:autoSpaceDE w:val="0"/>
-        <w:autoSpaceDN w:val="0"/>
-        <w:adjustRightInd w:val="0"/>
-        <w:spacing w:after="0" w:line="240" w:lineRule="auto"/>
-        <w:rPr>
-          <w:rFonts w:ascii="TimesNewRomanPSMT" w:eastAsia="TimesNewRomanPSMT" w:cs="TimesNewRomanPSMT"/>
-          <w:color w:val="000000"/>
-          <w:sz w:val="16"/>
-          <w:szCs w:val="16"/>
-        </w:rPr>
-      </w:pPr>
-      <w:r>
-        <w:rPr>
-          <w:rFonts w:ascii="OpenSymbol" w:eastAsia="TimesNewRomanPS-BoldItalicMT" w:hAnsi="OpenSymbol" w:cs="OpenSymbol"/>
-          <w:color w:val="000000"/>
-          <w:sz w:val="16"/>
-          <w:szCs w:val="16"/>
-        </w:rPr>
-        <w:t xml:space="preserve">• </w:t>
-      </w:r>
-      <w:r>
-        <w:rPr>
-          <w:rFonts w:ascii="TimesNewRomanPSMT" w:eastAsia="TimesNewRomanPSMT" w:cs="TimesNewRomanPSMT"/>
-          <w:color w:val="000000"/>
-          <w:sz w:val="16"/>
-          <w:szCs w:val="16"/>
-        </w:rPr>
-        <w:t>Message Start Event</w:t>
-      </w:r>
-    </w:p>
-    <w:p>
-      <w:pPr>
-        <w:autoSpaceDE w:val="0"/>
-        <w:autoSpaceDN w:val="0"/>
-        <w:adjustRightInd w:val="0"/>
-        <w:spacing w:after="0" w:line="240" w:lineRule="auto"/>
-        <w:rPr>
-          <w:rFonts w:ascii="TimesNewRomanPSMT" w:eastAsia="TimesNewRomanPSMT" w:cs="TimesNewRomanPSMT"/>
-          <w:color w:val="000000"/>
-          <w:sz w:val="16"/>
-          <w:szCs w:val="16"/>
-        </w:rPr>
-      </w:pPr>
-      <w:r>
-        <w:rPr>
-          <w:rFonts w:ascii="OpenSymbol" w:eastAsia="TimesNewRomanPS-BoldItalicMT" w:hAnsi="OpenSymbol" w:cs="OpenSymbol"/>
-          <w:color w:val="000000"/>
-          <w:sz w:val="16"/>
-          <w:szCs w:val="16"/>
-        </w:rPr>
-        <w:t xml:space="preserve">• </w:t>
-      </w:r>
-      <w:r>
-        <w:rPr>
-          <w:rFonts w:ascii="TimesNewRomanPSMT" w:eastAsia="TimesNewRomanPSMT" w:cs="TimesNewRomanPSMT"/>
-          <w:color w:val="000000"/>
-          <w:sz w:val="16"/>
-          <w:szCs w:val="16"/>
-        </w:rPr>
-        <w:t xml:space="preserve">DeveloperWorks - </w:t>
-      </w:r>
-      <w:r>
-        <w:rPr>
-          <w:rFonts w:ascii="TimesNewRomanPSMT" w:eastAsia="TimesNewRomanPSMT" w:cs="TimesNewRomanPSMT"/>
-          <w:color w:val="000081"/>
-          <w:sz w:val="16"/>
-          <w:szCs w:val="16"/>
-        </w:rPr>
-        <w:t xml:space="preserve">Designing event-driven business processes in IBM Business Process Manager </w:t>
-      </w:r>
-      <w:r>
-        <w:rPr>
-          <w:rFonts w:ascii="TimesNewRomanPSMT" w:eastAsia="TimesNewRomanPSMT" w:cs="TimesNewRomanPSMT"/>
-          <w:color w:val="000000"/>
-          <w:sz w:val="16"/>
-          <w:szCs w:val="16"/>
-        </w:rPr>
-        <w:t>- 2012-06-27</w:t>
-      </w:r>
-    </w:p>
-    <w:p>
-      <w:pPr>
-        <w:autoSpaceDE w:val="0"/>
-        <w:autoSpaceDN w:val="0"/>
-        <w:adjustRightInd w:val="0"/>
-        <w:spacing w:after="0" w:line="240" w:lineRule="auto"/>
-        <w:rPr>
           <w:rFonts w:ascii="TimesNewRomanPS-BoldItalicMT" w:eastAsia="TimesNewRomanPS-BoldItalicMT" w:cs="TimesNewRomanPS-BoldItalicMT"/>
           <w:b/>
           <w:bCs/>
@@ -2902,6 +1816,1609 @@
       </w:pPr>
       <w:r>
         <w:rPr>
+          <w:rFonts w:ascii="宋体" w:hAnsi="宋体" w:eastAsia="宋体" w:cs="宋体"/>
+          <w:b/>
+          <w:bCs/>
+          <w:sz w:val="24"/>
+          <w:szCs w:val="24"/>
+        </w:rPr>
+        <w:t>事件子流程建模</w:t>
+      </w:r>
+    </w:p>
+    <w:p>
+      <w:pPr>
+        <w:autoSpaceDE w:val="0"/>
+        <w:autoSpaceDN w:val="0"/>
+        <w:adjustRightInd w:val="0"/>
+        <w:spacing w:after="0" w:line="240" w:lineRule="auto"/>
+        <w:rPr>
+          <w:rFonts w:ascii="TimesNewRomanPSMT" w:eastAsia="TimesNewRomanPSMT" w:cs="TimesNewRomanPSMT"/>
+          <w:color w:val="000000"/>
+          <w:sz w:val="24"/>
+          <w:szCs w:val="24"/>
+        </w:rPr>
+      </w:pPr>
+      <w:r>
+        <w:rPr>
+          <w:rFonts w:ascii="TimesNewRomanPSMT" w:eastAsia="TimesNewRomanPSMT" w:cs="TimesNewRomanPSMT"/>
+          <w:color w:val="000000"/>
+          <w:sz w:val="24"/>
+          <w:szCs w:val="24"/>
+        </w:rPr>
+        <w:t>For certain types of events, we can create a "sub-process" which will be invoked if such an event is</w:t>
+      </w:r>
+      <w:r>
+        <w:rPr>
+          <w:rFonts w:hint="eastAsia" w:ascii="TimesNewRomanPSMT" w:cs="TimesNewRomanPSMT"/>
+          <w:color w:val="000000"/>
+          <w:sz w:val="24"/>
+          <w:szCs w:val="24"/>
+          <w:lang w:val="en-US" w:eastAsia="zh-CN"/>
+        </w:rPr>
+        <w:t xml:space="preserve"> </w:t>
+      </w:r>
+      <w:r>
+        <w:rPr>
+          <w:rFonts w:ascii="TimesNewRomanPSMT" w:eastAsia="TimesNewRomanPSMT" w:cs="TimesNewRomanPSMT"/>
+          <w:color w:val="000000"/>
+          <w:sz w:val="24"/>
+          <w:szCs w:val="24"/>
+        </w:rPr>
+        <w:t>detected but is not otherwise handled elsewhere. For example, if we have a set of steps that we</w:t>
+      </w:r>
+      <w:r>
+        <w:rPr>
+          <w:rFonts w:hint="eastAsia" w:ascii="TimesNewRomanPSMT" w:cs="TimesNewRomanPSMT"/>
+          <w:color w:val="000000"/>
+          <w:sz w:val="24"/>
+          <w:szCs w:val="24"/>
+          <w:lang w:val="en-US" w:eastAsia="zh-CN"/>
+        </w:rPr>
+        <w:t xml:space="preserve"> </w:t>
+      </w:r>
+      <w:r>
+        <w:rPr>
+          <w:rFonts w:ascii="TimesNewRomanPSMT" w:eastAsia="TimesNewRomanPSMT" w:cs="TimesNewRomanPSMT"/>
+          <w:color w:val="000000"/>
+          <w:sz w:val="24"/>
+          <w:szCs w:val="24"/>
+        </w:rPr>
+        <w:t>wish to be executed whenever an exception is thrown we don't want to have to wire this code to</w:t>
+      </w:r>
+      <w:r>
+        <w:rPr>
+          <w:rFonts w:hint="eastAsia" w:ascii="TimesNewRomanPSMT" w:cs="TimesNewRomanPSMT"/>
+          <w:color w:val="000000"/>
+          <w:sz w:val="24"/>
+          <w:szCs w:val="24"/>
+          <w:lang w:val="en-US" w:eastAsia="zh-CN"/>
+        </w:rPr>
+        <w:t xml:space="preserve"> </w:t>
+      </w:r>
+      <w:r>
+        <w:rPr>
+          <w:rFonts w:ascii="TimesNewRomanPSMT" w:eastAsia="TimesNewRomanPSMT" w:cs="TimesNewRomanPSMT"/>
+          <w:color w:val="000000"/>
+          <w:sz w:val="24"/>
+          <w:szCs w:val="24"/>
+        </w:rPr>
+        <w:t>every activity in our process that may throw an exception. Instead, we create an Exception Event</w:t>
+      </w:r>
+      <w:r>
+        <w:rPr>
+          <w:rFonts w:hint="eastAsia" w:ascii="TimesNewRomanPSMT" w:cs="TimesNewRomanPSMT"/>
+          <w:color w:val="000000"/>
+          <w:sz w:val="24"/>
+          <w:szCs w:val="24"/>
+          <w:lang w:val="en-US" w:eastAsia="zh-CN"/>
+        </w:rPr>
+        <w:t xml:space="preserve"> </w:t>
+      </w:r>
+      <w:r>
+        <w:rPr>
+          <w:rFonts w:ascii="TimesNewRomanPSMT" w:eastAsia="TimesNewRomanPSMT" w:cs="TimesNewRomanPSMT"/>
+          <w:color w:val="000000"/>
+          <w:sz w:val="24"/>
+          <w:szCs w:val="24"/>
+        </w:rPr>
+        <w:t xml:space="preserve">Sub-process that will be invoked when </w:t>
+      </w:r>
+      <w:r>
+        <w:rPr>
+          <w:rFonts w:ascii="TimesNewRomanPS-BoldMT" w:eastAsia="TimesNewRomanPS-BoldMT" w:cs="TimesNewRomanPS-BoldMT"/>
+          <w:b/>
+          <w:bCs/>
+          <w:color w:val="000000"/>
+          <w:sz w:val="24"/>
+          <w:szCs w:val="24"/>
+        </w:rPr>
+        <w:t xml:space="preserve">any </w:t>
+      </w:r>
+      <w:r>
+        <w:rPr>
+          <w:rFonts w:ascii="TimesNewRomanPSMT" w:eastAsia="TimesNewRomanPSMT" w:cs="TimesNewRomanPSMT"/>
+          <w:color w:val="000000"/>
+          <w:sz w:val="24"/>
+          <w:szCs w:val="24"/>
+        </w:rPr>
+        <w:t>uncaught exception is thrown.</w:t>
+      </w:r>
+    </w:p>
+    <w:p>
+      <w:pPr>
+        <w:autoSpaceDE w:val="0"/>
+        <w:autoSpaceDN w:val="0"/>
+        <w:adjustRightInd w:val="0"/>
+        <w:spacing w:after="0" w:line="240" w:lineRule="auto"/>
+        <w:rPr>
+          <w:rFonts w:ascii="宋体" w:hAnsi="宋体" w:eastAsia="宋体" w:cs="宋体"/>
+          <w:sz w:val="24"/>
+          <w:szCs w:val="24"/>
+        </w:rPr>
+      </w:pPr>
+      <w:r>
+        <w:rPr>
+          <w:rFonts w:ascii="宋体" w:hAnsi="宋体" w:eastAsia="宋体" w:cs="宋体"/>
+          <w:sz w:val="24"/>
+          <w:szCs w:val="24"/>
+        </w:rPr>
+        <w:t>对于某些类型的事件,我们可以将调用创建一个“子流程”,如果检测到此类事件,但在其他地方无法处理。例如,如果我们有一组要执行的步骤,我们希望每当抛出异常我们不想要这个代码连接到每一个可能抛出异常的活动在我们的流程。相反,我们创建一个异常事件子流程时,</w:t>
+      </w:r>
+      <w:r>
+        <w:rPr>
+          <w:rFonts w:hint="eastAsia" w:ascii="宋体" w:hAnsi="宋体" w:cs="宋体"/>
+          <w:sz w:val="24"/>
+          <w:szCs w:val="24"/>
+          <w:lang w:eastAsia="zh-CN"/>
+        </w:rPr>
+        <w:t>它</w:t>
+      </w:r>
+      <w:r>
+        <w:rPr>
+          <w:rFonts w:ascii="宋体" w:hAnsi="宋体" w:eastAsia="宋体" w:cs="宋体"/>
+          <w:sz w:val="24"/>
+          <w:szCs w:val="24"/>
+        </w:rPr>
+        <w:t>将</w:t>
+      </w:r>
+      <w:r>
+        <w:rPr>
+          <w:rFonts w:hint="eastAsia" w:ascii="宋体" w:hAnsi="宋体" w:cs="宋体"/>
+          <w:sz w:val="24"/>
+          <w:szCs w:val="24"/>
+          <w:lang w:eastAsia="zh-CN"/>
+        </w:rPr>
+        <w:t>被</w:t>
+      </w:r>
+      <w:r>
+        <w:rPr>
+          <w:rFonts w:ascii="宋体" w:hAnsi="宋体" w:eastAsia="宋体" w:cs="宋体"/>
+          <w:sz w:val="24"/>
+          <w:szCs w:val="24"/>
+        </w:rPr>
+        <w:t>调用</w:t>
+      </w:r>
+      <w:r>
+        <w:rPr>
+          <w:rFonts w:hint="eastAsia" w:ascii="宋体" w:hAnsi="宋体" w:cs="宋体"/>
+          <w:sz w:val="24"/>
+          <w:szCs w:val="24"/>
+          <w:lang w:eastAsia="zh-CN"/>
+        </w:rPr>
+        <w:t>当有</w:t>
+      </w:r>
+      <w:r>
+        <w:rPr>
+          <w:rFonts w:ascii="宋体" w:hAnsi="宋体" w:eastAsia="宋体" w:cs="宋体"/>
+          <w:sz w:val="24"/>
+          <w:szCs w:val="24"/>
+        </w:rPr>
+        <w:t>任何未捕获异常。</w:t>
+      </w:r>
+    </w:p>
+    <w:p>
+      <w:pPr>
+        <w:autoSpaceDE w:val="0"/>
+        <w:autoSpaceDN w:val="0"/>
+        <w:adjustRightInd w:val="0"/>
+        <w:spacing w:after="0" w:line="240" w:lineRule="auto"/>
+        <w:rPr>
+          <w:rFonts w:ascii="宋体" w:hAnsi="宋体" w:eastAsia="宋体" w:cs="宋体"/>
+          <w:sz w:val="24"/>
+          <w:szCs w:val="24"/>
+        </w:rPr>
+      </w:pPr>
+      <w:r>
+        <w:rPr>
+          <w:rFonts w:ascii="Calibri" w:hAnsi="Calibri" w:eastAsia="宋体"/>
+          <w:sz w:val="22"/>
+          <w:szCs w:val="22"/>
+          <w:lang w:val="en-US" w:eastAsia="zh-CN" w:bidi="ar-SA"/>
+        </w:rPr>
+        <w:pict>
+          <v:shape id="图片 4" o:spid="_x0000_s1029" type="#_x0000_t75" style="height:52.5pt;width:71.25pt;rotation:0f;" o:ole="f" fillcolor="#FFFFFF" filled="f" o:preferrelative="t" stroked="f" coordorigin="0,0" coordsize="21600,21600">
+            <v:fill on="f" color2="#FFFFFF" focus="0%"/>
+            <v:imagedata gain="65536f" blacklevel="0f" gamma="0" o:title="" r:id="rId8"/>
+            <o:lock v:ext="edit" position="f" selection="f" grouping="f" rotation="f" cropping="f" text="f" aspectratio="t"/>
+            <w10:wrap type="none"/>
+            <w10:anchorlock/>
+          </v:shape>
+        </w:pict>
+      </w:r>
+    </w:p>
+    <w:p>
+      <w:pPr>
+        <w:autoSpaceDE w:val="0"/>
+        <w:autoSpaceDN w:val="0"/>
+        <w:adjustRightInd w:val="0"/>
+        <w:spacing w:after="0" w:line="240" w:lineRule="auto"/>
+        <w:rPr>
+          <w:rFonts w:ascii="TimesNewRomanPSMT" w:eastAsia="TimesNewRomanPSMT" w:cs="TimesNewRomanPSMT"/>
+          <w:color w:val="000000"/>
+          <w:sz w:val="24"/>
+          <w:szCs w:val="24"/>
+        </w:rPr>
+      </w:pPr>
+      <w:r>
+        <w:rPr>
+          <w:rFonts w:ascii="TimesNewRomanPSMT" w:eastAsia="TimesNewRomanPSMT" w:cs="TimesNewRomanPSMT"/>
+          <w:color w:val="000000"/>
+          <w:sz w:val="24"/>
+          <w:szCs w:val="24"/>
+        </w:rPr>
+        <w:t>For example, looking at the following BPD fragment, we see an activity called "Do Something" that</w:t>
+      </w:r>
+      <w:r>
+        <w:rPr>
+          <w:rFonts w:hint="eastAsia" w:ascii="TimesNewRomanPSMT" w:cs="TimesNewRomanPSMT"/>
+          <w:color w:val="000000"/>
+          <w:sz w:val="24"/>
+          <w:szCs w:val="24"/>
+          <w:lang w:val="en-US" w:eastAsia="zh-CN"/>
+        </w:rPr>
+        <w:t xml:space="preserve"> </w:t>
+      </w:r>
+      <w:r>
+        <w:rPr>
+          <w:rFonts w:ascii="TimesNewRomanPSMT" w:eastAsia="TimesNewRomanPSMT" w:cs="TimesNewRomanPSMT"/>
+          <w:color w:val="000000"/>
+          <w:sz w:val="24"/>
+          <w:szCs w:val="24"/>
+        </w:rPr>
+        <w:t>presumably does something. Under normal circumstances, "Do Something" will end and that will</w:t>
+      </w:r>
+      <w:r>
+        <w:rPr>
+          <w:rFonts w:hint="eastAsia" w:ascii="TimesNewRomanPSMT" w:cs="TimesNewRomanPSMT"/>
+          <w:color w:val="000000"/>
+          <w:sz w:val="24"/>
+          <w:szCs w:val="24"/>
+          <w:lang w:val="en-US" w:eastAsia="zh-CN"/>
+        </w:rPr>
+        <w:t xml:space="preserve"> </w:t>
+      </w:r>
+      <w:r>
+        <w:rPr>
+          <w:rFonts w:ascii="TimesNewRomanPSMT" w:eastAsia="TimesNewRomanPSMT" w:cs="TimesNewRomanPSMT"/>
+          <w:color w:val="000000"/>
+          <w:sz w:val="24"/>
+          <w:szCs w:val="24"/>
+        </w:rPr>
+        <w:t>indicate the end of the process as a whole. But, what if "Do Something" throws an exception? That</w:t>
+      </w:r>
+      <w:r>
+        <w:rPr>
+          <w:rFonts w:hint="eastAsia" w:ascii="TimesNewRomanPSMT" w:cs="TimesNewRomanPSMT"/>
+          <w:color w:val="000000"/>
+          <w:sz w:val="24"/>
+          <w:szCs w:val="24"/>
+          <w:lang w:val="en-US" w:eastAsia="zh-CN"/>
+        </w:rPr>
+        <w:t xml:space="preserve"> </w:t>
+      </w:r>
+      <w:r>
+        <w:rPr>
+          <w:rFonts w:ascii="TimesNewRomanPSMT" w:eastAsia="TimesNewRomanPSMT" w:cs="TimesNewRomanPSMT"/>
+          <w:color w:val="000000"/>
+          <w:sz w:val="24"/>
+          <w:szCs w:val="24"/>
+        </w:rPr>
+        <w:t>is where the event sub-process that we called "Exception Handler" comes into play. It contains a</w:t>
+      </w:r>
+      <w:r>
+        <w:rPr>
+          <w:rFonts w:hint="eastAsia" w:ascii="TimesNewRomanPSMT" w:cs="TimesNewRomanPSMT"/>
+          <w:color w:val="000000"/>
+          <w:sz w:val="24"/>
+          <w:szCs w:val="24"/>
+          <w:lang w:val="en-US" w:eastAsia="zh-CN"/>
+        </w:rPr>
+        <w:t xml:space="preserve"> </w:t>
+      </w:r>
+      <w:r>
+        <w:rPr>
+          <w:rFonts w:ascii="TimesNewRomanPSMT" w:eastAsia="TimesNewRomanPSMT" w:cs="TimesNewRomanPSMT"/>
+          <w:color w:val="000000"/>
+          <w:sz w:val="24"/>
+          <w:szCs w:val="24"/>
+        </w:rPr>
+        <w:t>set of activities that will be executed whenever an exception event is thrown.</w:t>
+      </w:r>
+    </w:p>
+    <w:p>
+      <w:pPr>
+        <w:autoSpaceDE w:val="0"/>
+        <w:autoSpaceDN w:val="0"/>
+        <w:adjustRightInd w:val="0"/>
+        <w:spacing w:after="0" w:line="240" w:lineRule="auto"/>
+        <w:rPr>
+          <w:rFonts w:ascii="宋体" w:hAnsi="宋体" w:eastAsia="宋体" w:cs="宋体"/>
+          <w:sz w:val="24"/>
+          <w:szCs w:val="24"/>
+        </w:rPr>
+      </w:pPr>
+      <w:r>
+        <w:rPr>
+          <w:rFonts w:ascii="宋体" w:hAnsi="宋体" w:eastAsia="宋体" w:cs="宋体"/>
+          <w:sz w:val="24"/>
+          <w:szCs w:val="24"/>
+        </w:rPr>
+        <w:t>例如,看着下面的</w:t>
+      </w:r>
+      <w:r>
+        <w:rPr>
+          <w:rFonts w:hint="eastAsia" w:ascii="宋体" w:hAnsi="宋体" w:cs="宋体"/>
+          <w:sz w:val="24"/>
+          <w:szCs w:val="24"/>
+          <w:lang w:val="en-US" w:eastAsia="zh-CN"/>
+        </w:rPr>
+        <w:t>BPD</w:t>
+      </w:r>
+      <w:r>
+        <w:rPr>
+          <w:rFonts w:ascii="宋体" w:hAnsi="宋体" w:eastAsia="宋体" w:cs="宋体"/>
+          <w:sz w:val="24"/>
+          <w:szCs w:val="24"/>
+        </w:rPr>
+        <w:t>片段,我们看到一个活动叫“</w:t>
+      </w:r>
+      <w:r>
+        <w:rPr>
+          <w:rFonts w:ascii="TimesNewRomanPSMT" w:eastAsia="TimesNewRomanPSMT" w:cs="TimesNewRomanPSMT"/>
+          <w:color w:val="000000"/>
+          <w:sz w:val="24"/>
+          <w:szCs w:val="24"/>
+        </w:rPr>
+        <w:t>Do Something</w:t>
+      </w:r>
+      <w:r>
+        <w:rPr>
+          <w:rFonts w:ascii="宋体" w:hAnsi="宋体" w:eastAsia="宋体" w:cs="宋体"/>
+          <w:sz w:val="24"/>
+          <w:szCs w:val="24"/>
+        </w:rPr>
+        <w:t>”,大概做了一些。在正常情况下,“</w:t>
+      </w:r>
+      <w:r>
+        <w:rPr>
+          <w:rFonts w:ascii="TimesNewRomanPSMT" w:eastAsia="TimesNewRomanPSMT" w:cs="TimesNewRomanPSMT"/>
+          <w:color w:val="000000"/>
+          <w:sz w:val="24"/>
+          <w:szCs w:val="24"/>
+        </w:rPr>
+        <w:t>Do Something</w:t>
+      </w:r>
+      <w:r>
+        <w:rPr>
+          <w:rFonts w:ascii="宋体" w:hAnsi="宋体" w:eastAsia="宋体" w:cs="宋体"/>
+          <w:sz w:val="24"/>
+          <w:szCs w:val="24"/>
+        </w:rPr>
+        <w:t>”将结束,这将显示整个过程的结束。但是,如果“</w:t>
+      </w:r>
+      <w:r>
+        <w:rPr>
+          <w:rFonts w:ascii="TimesNewRomanPSMT" w:eastAsia="TimesNewRomanPSMT" w:cs="TimesNewRomanPSMT"/>
+          <w:color w:val="000000"/>
+          <w:sz w:val="24"/>
+          <w:szCs w:val="24"/>
+        </w:rPr>
+        <w:t>Do Something</w:t>
+      </w:r>
+      <w:r>
+        <w:rPr>
+          <w:rFonts w:ascii="宋体" w:hAnsi="宋体" w:eastAsia="宋体" w:cs="宋体"/>
+          <w:sz w:val="24"/>
+          <w:szCs w:val="24"/>
+        </w:rPr>
+        <w:t>”抛出一个异常呢?这就是我们称为“异常处理程序”的事件子流程。它包含了一组活动,</w:t>
+      </w:r>
+      <w:r>
+        <w:rPr>
+          <w:rFonts w:hint="eastAsia" w:ascii="宋体" w:hAnsi="宋体" w:cs="宋体"/>
+          <w:sz w:val="24"/>
+          <w:szCs w:val="24"/>
+          <w:lang w:eastAsia="zh-CN"/>
+        </w:rPr>
+        <w:t>它</w:t>
+      </w:r>
+      <w:r>
+        <w:rPr>
+          <w:rFonts w:ascii="宋体" w:hAnsi="宋体" w:eastAsia="宋体" w:cs="宋体"/>
+          <w:sz w:val="24"/>
+          <w:szCs w:val="24"/>
+        </w:rPr>
+        <w:t>将执行事件</w:t>
+      </w:r>
+      <w:r>
+        <w:rPr>
+          <w:rFonts w:hint="eastAsia" w:ascii="宋体" w:hAnsi="宋体" w:cs="宋体"/>
+          <w:sz w:val="24"/>
+          <w:szCs w:val="24"/>
+          <w:lang w:eastAsia="zh-CN"/>
+        </w:rPr>
+        <w:t>当</w:t>
+      </w:r>
+      <w:r>
+        <w:rPr>
+          <w:rFonts w:ascii="宋体" w:hAnsi="宋体" w:eastAsia="宋体" w:cs="宋体"/>
+          <w:sz w:val="24"/>
+          <w:szCs w:val="24"/>
+        </w:rPr>
+        <w:t>抛出一个异常。</w:t>
+      </w:r>
+    </w:p>
+    <w:p>
+      <w:pPr>
+        <w:autoSpaceDE w:val="0"/>
+        <w:autoSpaceDN w:val="0"/>
+        <w:adjustRightInd w:val="0"/>
+        <w:spacing w:after="0" w:line="240" w:lineRule="auto"/>
+        <w:rPr>
+          <w:rFonts w:ascii="宋体" w:hAnsi="宋体" w:eastAsia="宋体" w:cs="宋体"/>
+          <w:sz w:val="24"/>
+          <w:szCs w:val="24"/>
+        </w:rPr>
+      </w:pPr>
+      <w:r>
+        <w:rPr>
+          <w:rFonts w:ascii="Calibri" w:hAnsi="Calibri" w:eastAsia="宋体"/>
+          <w:sz w:val="22"/>
+          <w:szCs w:val="22"/>
+          <w:lang w:val="en-US" w:eastAsia="zh-CN" w:bidi="ar-SA"/>
+        </w:rPr>
+        <w:pict>
+          <v:shape id="图片 5" o:spid="_x0000_s1030" type="#_x0000_t75" style="height:225.7pt;width:281.95pt;rotation:0f;" o:ole="f" fillcolor="#FFFFFF" filled="f" o:preferrelative="t" stroked="f" coordorigin="0,0" coordsize="21600,21600">
+            <v:fill on="f" color2="#FFFFFF" focus="0%"/>
+            <v:imagedata gain="65536f" blacklevel="0f" gamma="0" o:title="" r:id="rId9"/>
+            <o:lock v:ext="edit" position="f" selection="f" grouping="f" rotation="f" cropping="f" text="f" aspectratio="t"/>
+            <w10:wrap type="none"/>
+            <w10:anchorlock/>
+          </v:shape>
+        </w:pict>
+      </w:r>
+    </w:p>
+    <w:p>
+      <w:pPr>
+        <w:autoSpaceDE w:val="0"/>
+        <w:autoSpaceDN w:val="0"/>
+        <w:adjustRightInd w:val="0"/>
+        <w:spacing w:after="0" w:line="240" w:lineRule="auto"/>
+        <w:rPr>
+          <w:rFonts w:ascii="TimesNewRomanPSMT" w:eastAsia="TimesNewRomanPSMT" w:cs="TimesNewRomanPSMT"/>
+          <w:color w:val="000000"/>
+          <w:sz w:val="24"/>
+          <w:szCs w:val="24"/>
+        </w:rPr>
+      </w:pPr>
+      <w:r>
+        <w:rPr>
+          <w:rFonts w:ascii="TimesNewRomanPSMT" w:eastAsia="TimesNewRomanPSMT" w:cs="TimesNewRomanPSMT"/>
+          <w:color w:val="000000"/>
+          <w:sz w:val="24"/>
+          <w:szCs w:val="24"/>
+        </w:rPr>
+        <w:t>If we double click to expand the Exception Handler, we will see that it itself contains steps:</w:t>
+      </w:r>
+    </w:p>
+    <w:p>
+      <w:pPr>
+        <w:autoSpaceDE w:val="0"/>
+        <w:autoSpaceDN w:val="0"/>
+        <w:adjustRightInd w:val="0"/>
+        <w:spacing w:after="0" w:line="240" w:lineRule="auto"/>
+        <w:rPr>
+          <w:rFonts w:ascii="TimesNewRomanPSMT" w:eastAsia="TimesNewRomanPSMT" w:cs="TimesNewRomanPSMT"/>
+          <w:color w:val="000000"/>
+          <w:sz w:val="24"/>
+          <w:szCs w:val="24"/>
+        </w:rPr>
+      </w:pPr>
+      <w:r>
+        <w:rPr>
+          <w:rFonts w:ascii="宋体" w:hAnsi="宋体" w:eastAsia="宋体" w:cs="宋体"/>
+          <w:sz w:val="24"/>
+          <w:szCs w:val="24"/>
+        </w:rPr>
+        <w:t>如果我们双击扩</w:t>
+      </w:r>
+      <w:r>
+        <w:rPr>
+          <w:rFonts w:hint="eastAsia" w:ascii="宋体" w:hAnsi="宋体" w:cs="宋体"/>
+          <w:sz w:val="24"/>
+          <w:szCs w:val="24"/>
+          <w:lang w:eastAsia="zh-CN"/>
+        </w:rPr>
+        <w:t>开</w:t>
+      </w:r>
+      <w:r>
+        <w:rPr>
+          <w:rFonts w:ascii="宋体" w:hAnsi="宋体" w:eastAsia="宋体" w:cs="宋体"/>
+          <w:sz w:val="24"/>
+          <w:szCs w:val="24"/>
+        </w:rPr>
+        <w:t>异常处理程序,我们将会看到,它本身包含步骤:</w:t>
+      </w:r>
+    </w:p>
+    <w:p>
+      <w:pPr>
+        <w:autoSpaceDE w:val="0"/>
+        <w:autoSpaceDN w:val="0"/>
+        <w:adjustRightInd w:val="0"/>
+        <w:spacing w:after="0" w:line="240" w:lineRule="auto"/>
+        <w:rPr>
+          <w:rFonts w:ascii="TimesNewRomanPSMT" w:eastAsia="TimesNewRomanPSMT" w:cs="TimesNewRomanPSMT"/>
+          <w:color w:val="000000"/>
+          <w:sz w:val="24"/>
+          <w:szCs w:val="24"/>
+        </w:rPr>
+      </w:pPr>
+      <w:r>
+        <w:rPr>
+          <w:rFonts w:ascii="Calibri" w:hAnsi="Calibri" w:eastAsia="宋体"/>
+          <w:sz w:val="22"/>
+          <w:szCs w:val="22"/>
+          <w:lang w:val="en-US" w:eastAsia="zh-CN" w:bidi="ar-SA"/>
+        </w:rPr>
+        <w:pict>
+          <v:shape id="图片 6" o:spid="_x0000_s1031" type="#_x0000_t75" style="height:245.95pt;width:358.45pt;rotation:0f;" o:ole="f" fillcolor="#FFFFFF" filled="f" o:preferrelative="t" stroked="f" coordorigin="0,0" coordsize="21600,21600">
+            <v:fill on="f" color2="#FFFFFF" focus="0%"/>
+            <v:imagedata gain="65536f" blacklevel="0f" gamma="0" o:title="" r:id="rId10"/>
+            <o:lock v:ext="edit" position="f" selection="f" grouping="f" rotation="f" cropping="f" text="f" aspectratio="t"/>
+            <w10:wrap type="none"/>
+            <w10:anchorlock/>
+          </v:shape>
+        </w:pict>
+      </w:r>
+    </w:p>
+    <w:p>
+      <w:pPr>
+        <w:autoSpaceDE w:val="0"/>
+        <w:autoSpaceDN w:val="0"/>
+        <w:adjustRightInd w:val="0"/>
+        <w:spacing w:after="0" w:line="240" w:lineRule="auto"/>
+        <w:rPr>
+          <w:rFonts w:ascii="TimesNewRomanPSMT" w:eastAsia="TimesNewRomanPSMT" w:cs="TimesNewRomanPSMT"/>
+          <w:color w:val="000000"/>
+          <w:sz w:val="24"/>
+          <w:szCs w:val="24"/>
+        </w:rPr>
+      </w:pPr>
+      <w:r>
+        <w:rPr>
+          <w:rFonts w:ascii="TimesNewRomanPSMT" w:eastAsia="TimesNewRomanPSMT" w:cs="TimesNewRomanPSMT"/>
+          <w:color w:val="000000"/>
+          <w:sz w:val="24"/>
+          <w:szCs w:val="24"/>
+        </w:rPr>
+        <w:t>In this case, it is simply a Script fragment that logs to the console. So, if the parent activity called</w:t>
+      </w:r>
+      <w:r>
+        <w:rPr>
+          <w:rFonts w:hint="eastAsia" w:ascii="TimesNewRomanPSMT" w:cs="TimesNewRomanPSMT"/>
+          <w:color w:val="000000"/>
+          <w:sz w:val="24"/>
+          <w:szCs w:val="24"/>
+          <w:lang w:val="en-US" w:eastAsia="zh-CN"/>
+        </w:rPr>
+        <w:t xml:space="preserve"> </w:t>
+      </w:r>
+      <w:r>
+        <w:rPr>
+          <w:rFonts w:ascii="TimesNewRomanPSMT" w:eastAsia="TimesNewRomanPSMT" w:cs="TimesNewRomanPSMT"/>
+          <w:color w:val="000000"/>
+          <w:sz w:val="24"/>
+          <w:szCs w:val="24"/>
+        </w:rPr>
+        <w:t>"Do Something" throws an exception, control will be given to the steps contained within the"Exception Handler" which will log data.</w:t>
+      </w:r>
+    </w:p>
+    <w:p>
+      <w:pPr>
+        <w:autoSpaceDE w:val="0"/>
+        <w:autoSpaceDN w:val="0"/>
+        <w:adjustRightInd w:val="0"/>
+        <w:spacing w:after="0" w:line="240" w:lineRule="auto"/>
+        <w:rPr>
+          <w:rFonts w:ascii="TimesNewRomanPSMT" w:eastAsia="TimesNewRomanPSMT" w:cs="TimesNewRomanPSMT"/>
+          <w:color w:val="000000"/>
+          <w:sz w:val="24"/>
+          <w:szCs w:val="24"/>
+        </w:rPr>
+      </w:pPr>
+      <w:r>
+        <w:rPr>
+          <w:rFonts w:ascii="宋体" w:hAnsi="宋体" w:eastAsia="宋体" w:cs="宋体"/>
+          <w:sz w:val="24"/>
+          <w:szCs w:val="24"/>
+        </w:rPr>
+        <w:t>在本例中,它是一个简单的脚本片段记录到控制台。所以,如果父活动称为“</w:t>
+      </w:r>
+      <w:r>
+        <w:rPr>
+          <w:rFonts w:ascii="TimesNewRomanPSMT" w:eastAsia="TimesNewRomanPSMT" w:cs="TimesNewRomanPSMT"/>
+          <w:color w:val="000000"/>
+          <w:sz w:val="24"/>
+          <w:szCs w:val="24"/>
+        </w:rPr>
+        <w:t>Do</w:t>
+      </w:r>
+      <w:r>
+        <w:rPr>
+          <w:rFonts w:hint="eastAsia" w:ascii="TimesNewRomanPSMT" w:cs="TimesNewRomanPSMT"/>
+          <w:color w:val="000000"/>
+          <w:sz w:val="24"/>
+          <w:szCs w:val="24"/>
+          <w:lang w:val="en-US" w:eastAsia="zh-CN"/>
+        </w:rPr>
+        <w:t xml:space="preserve"> </w:t>
+      </w:r>
+      <w:r>
+        <w:rPr>
+          <w:rFonts w:ascii="TimesNewRomanPSMT" w:eastAsia="TimesNewRomanPSMT" w:cs="TimesNewRomanPSMT"/>
+          <w:color w:val="000000"/>
+          <w:sz w:val="24"/>
+          <w:szCs w:val="24"/>
+        </w:rPr>
+        <w:t>Something</w:t>
+      </w:r>
+      <w:r>
+        <w:rPr>
+          <w:rFonts w:ascii="宋体" w:hAnsi="宋体" w:eastAsia="宋体" w:cs="宋体"/>
+          <w:sz w:val="24"/>
+          <w:szCs w:val="24"/>
+        </w:rPr>
+        <w:t>”抛出一个异常,控制</w:t>
+      </w:r>
+      <w:r>
+        <w:rPr>
+          <w:rFonts w:hint="eastAsia" w:ascii="宋体" w:hAnsi="宋体" w:cs="宋体"/>
+          <w:sz w:val="24"/>
+          <w:szCs w:val="24"/>
+          <w:lang w:eastAsia="zh-CN"/>
+        </w:rPr>
+        <w:t>会将给予</w:t>
+      </w:r>
+      <w:r>
+        <w:rPr>
+          <w:rFonts w:ascii="宋体" w:hAnsi="宋体" w:eastAsia="宋体" w:cs="宋体"/>
+          <w:sz w:val="24"/>
+          <w:szCs w:val="24"/>
+        </w:rPr>
+        <w:t>步骤包含在“异常处理程序”,将</w:t>
+      </w:r>
+      <w:r>
+        <w:rPr>
+          <w:rFonts w:hint="eastAsia" w:ascii="宋体" w:hAnsi="宋体" w:cs="宋体"/>
+          <w:sz w:val="24"/>
+          <w:szCs w:val="24"/>
+          <w:lang w:eastAsia="zh-CN"/>
+        </w:rPr>
+        <w:t>记录</w:t>
+      </w:r>
+      <w:r>
+        <w:rPr>
+          <w:rFonts w:ascii="宋体" w:hAnsi="宋体" w:eastAsia="宋体" w:cs="宋体"/>
+          <w:sz w:val="24"/>
+          <w:szCs w:val="24"/>
+        </w:rPr>
+        <w:t>日志数据。</w:t>
+      </w:r>
+    </w:p>
+    <w:p>
+      <w:pPr>
+        <w:autoSpaceDE w:val="0"/>
+        <w:autoSpaceDN w:val="0"/>
+        <w:adjustRightInd w:val="0"/>
+        <w:spacing w:after="0" w:line="240" w:lineRule="auto"/>
+        <w:rPr>
+          <w:rFonts w:ascii="TimesNewRomanPSMT" w:eastAsia="TimesNewRomanPSMT" w:cs="TimesNewRomanPSMT"/>
+          <w:color w:val="000000"/>
+          <w:sz w:val="24"/>
+          <w:szCs w:val="24"/>
+        </w:rPr>
+      </w:pPr>
+      <w:r>
+        <w:rPr>
+          <w:rFonts w:ascii="TimesNewRomanPSMT" w:eastAsia="TimesNewRomanPSMT" w:cs="TimesNewRomanPSMT"/>
+          <w:color w:val="000000"/>
+          <w:sz w:val="24"/>
+          <w:szCs w:val="24"/>
+        </w:rPr>
+        <w:t>Note that although Process Designer allows us to create multiple Sub-process handlers for the same</w:t>
+      </w:r>
+      <w:r>
+        <w:rPr>
+          <w:rFonts w:hint="eastAsia" w:ascii="TimesNewRomanPSMT" w:cs="TimesNewRomanPSMT"/>
+          <w:color w:val="000000"/>
+          <w:sz w:val="24"/>
+          <w:szCs w:val="24"/>
+          <w:lang w:val="en-US" w:eastAsia="zh-CN"/>
+        </w:rPr>
+        <w:t xml:space="preserve"> </w:t>
+      </w:r>
+      <w:r>
+        <w:rPr>
+          <w:rFonts w:ascii="TimesNewRomanPSMT" w:eastAsia="TimesNewRomanPSMT" w:cs="TimesNewRomanPSMT"/>
+          <w:color w:val="000000"/>
+          <w:sz w:val="24"/>
+          <w:szCs w:val="24"/>
+        </w:rPr>
+        <w:t>type of event, it is an error to do so. It isn't clear which of the two will be executed.</w:t>
+      </w:r>
+    </w:p>
+    <w:p>
+      <w:pPr>
+        <w:autoSpaceDE w:val="0"/>
+        <w:autoSpaceDN w:val="0"/>
+        <w:adjustRightInd w:val="0"/>
+        <w:spacing w:after="0" w:line="240" w:lineRule="auto"/>
+        <w:rPr>
+          <w:rFonts w:ascii="TimesNewRomanPSMT" w:eastAsia="TimesNewRomanPSMT" w:cs="TimesNewRomanPSMT"/>
+          <w:color w:val="000000"/>
+          <w:sz w:val="24"/>
+          <w:szCs w:val="24"/>
+        </w:rPr>
+      </w:pPr>
+      <w:r>
+        <w:rPr>
+          <w:rFonts w:ascii="宋体" w:hAnsi="宋体" w:eastAsia="宋体" w:cs="宋体"/>
+          <w:sz w:val="24"/>
+          <w:szCs w:val="24"/>
+        </w:rPr>
+        <w:t>注意,尽管过程设计</w:t>
+      </w:r>
+      <w:r>
+        <w:rPr>
+          <w:rFonts w:hint="eastAsia" w:ascii="宋体" w:hAnsi="宋体" w:cs="宋体"/>
+          <w:sz w:val="24"/>
+          <w:szCs w:val="24"/>
+          <w:lang w:eastAsia="zh-CN"/>
+        </w:rPr>
+        <w:t>工具</w:t>
+      </w:r>
+      <w:r>
+        <w:rPr>
+          <w:rFonts w:ascii="宋体" w:hAnsi="宋体" w:eastAsia="宋体" w:cs="宋体"/>
+          <w:sz w:val="24"/>
+          <w:szCs w:val="24"/>
+        </w:rPr>
+        <w:t>允许我们创建多个子流程为相同类型的事件处理程序,它是一个错误。目前还不清楚这两个</w:t>
+      </w:r>
+      <w:r>
+        <w:rPr>
+          <w:rFonts w:hint="eastAsia" w:ascii="宋体" w:hAnsi="宋体" w:cs="宋体"/>
+          <w:sz w:val="24"/>
+          <w:szCs w:val="24"/>
+          <w:lang w:eastAsia="zh-CN"/>
+        </w:rPr>
+        <w:t>那个会</w:t>
+      </w:r>
+      <w:r>
+        <w:rPr>
+          <w:rFonts w:ascii="宋体" w:hAnsi="宋体" w:eastAsia="宋体" w:cs="宋体"/>
+          <w:sz w:val="24"/>
+          <w:szCs w:val="24"/>
+        </w:rPr>
+        <w:t>被执行。</w:t>
+      </w:r>
+    </w:p>
+    <w:p>
+      <w:pPr>
+        <w:autoSpaceDE w:val="0"/>
+        <w:autoSpaceDN w:val="0"/>
+        <w:adjustRightInd w:val="0"/>
+        <w:spacing w:after="0" w:line="240" w:lineRule="auto"/>
+        <w:rPr>
+          <w:rFonts w:ascii="TimesNewRomanPSMT" w:eastAsia="TimesNewRomanPSMT" w:cs="TimesNewRomanPSMT"/>
+          <w:color w:val="000000"/>
+          <w:sz w:val="24"/>
+          <w:szCs w:val="24"/>
+        </w:rPr>
+      </w:pPr>
+      <w:r>
+        <w:rPr>
+          <w:rFonts w:ascii="TimesNewRomanPSMT" w:eastAsia="TimesNewRomanPSMT" w:cs="TimesNewRomanPSMT"/>
+          <w:color w:val="000000"/>
+          <w:sz w:val="24"/>
+          <w:szCs w:val="24"/>
+        </w:rPr>
+        <w:t>Because the Sub-process event handler doesn't have any inputs or outputs, there is no follow-on</w:t>
+      </w:r>
+      <w:r>
+        <w:rPr>
+          <w:rFonts w:hint="eastAsia" w:ascii="TimesNewRomanPSMT" w:cs="TimesNewRomanPSMT"/>
+          <w:color w:val="000000"/>
+          <w:sz w:val="24"/>
+          <w:szCs w:val="24"/>
+          <w:lang w:val="en-US" w:eastAsia="zh-CN"/>
+        </w:rPr>
+        <w:t xml:space="preserve"> </w:t>
+      </w:r>
+      <w:r>
+        <w:rPr>
+          <w:rFonts w:ascii="TimesNewRomanPSMT" w:eastAsia="TimesNewRomanPSMT" w:cs="TimesNewRomanPSMT"/>
+          <w:color w:val="000000"/>
+          <w:sz w:val="24"/>
+          <w:szCs w:val="24"/>
+        </w:rPr>
+        <w:t>work from this step.</w:t>
+      </w:r>
+    </w:p>
+    <w:p>
+      <w:pPr>
+        <w:autoSpaceDE w:val="0"/>
+        <w:autoSpaceDN w:val="0"/>
+        <w:adjustRightInd w:val="0"/>
+        <w:spacing w:after="0" w:line="240" w:lineRule="auto"/>
+        <w:rPr>
+          <w:rFonts w:ascii="TimesNewRomanPSMT" w:eastAsia="TimesNewRomanPSMT" w:cs="TimesNewRomanPSMT"/>
+          <w:color w:val="000000"/>
+          <w:sz w:val="24"/>
+          <w:szCs w:val="24"/>
+        </w:rPr>
+      </w:pPr>
+      <w:r>
+        <w:rPr>
+          <w:rFonts w:ascii="TimesNewRomanPSMT" w:eastAsia="TimesNewRomanPSMT" w:cs="TimesNewRomanPSMT"/>
+          <w:color w:val="000000"/>
+          <w:sz w:val="24"/>
+          <w:szCs w:val="24"/>
+        </w:rPr>
+        <w:t>To gain access to the exception details in an Exception Sub-Process handler, a variable of type</w:t>
+      </w:r>
+      <w:r>
+        <w:rPr>
+          <w:rFonts w:hint="eastAsia" w:ascii="TimesNewRomanPSMT" w:cs="TimesNewRomanPSMT"/>
+          <w:color w:val="000000"/>
+          <w:sz w:val="24"/>
+          <w:szCs w:val="24"/>
+          <w:lang w:val="en-US" w:eastAsia="zh-CN"/>
+        </w:rPr>
+        <w:t xml:space="preserve"> </w:t>
+      </w:r>
+      <w:r>
+        <w:rPr>
+          <w:rFonts w:ascii="CourierNewPSMT" w:eastAsia="CourierNewPSMT" w:cs="CourierNewPSMT"/>
+          <w:color w:val="000000"/>
+          <w:sz w:val="24"/>
+          <w:szCs w:val="24"/>
+        </w:rPr>
+        <w:t xml:space="preserve">XMLElement </w:t>
+      </w:r>
+      <w:r>
+        <w:rPr>
+          <w:rFonts w:ascii="TimesNewRomanPSMT" w:eastAsia="TimesNewRomanPSMT" w:cs="TimesNewRomanPSMT"/>
+          <w:color w:val="000000"/>
+          <w:sz w:val="24"/>
+          <w:szCs w:val="24"/>
+        </w:rPr>
+        <w:t xml:space="preserve">must be created and assigned from the </w:t>
+      </w:r>
+      <w:r>
+        <w:rPr>
+          <w:rFonts w:ascii="CourierNewPSMT" w:eastAsia="CourierNewPSMT" w:cs="CourierNewPSMT"/>
+          <w:color w:val="000000"/>
+          <w:sz w:val="24"/>
+          <w:szCs w:val="24"/>
+        </w:rPr>
+        <w:t xml:space="preserve">tw.system.step.error </w:t>
+      </w:r>
+      <w:r>
+        <w:rPr>
+          <w:rFonts w:ascii="TimesNewRomanPSMT" w:eastAsia="TimesNewRomanPSMT" w:cs="TimesNewRomanPSMT"/>
+          <w:color w:val="000000"/>
+          <w:sz w:val="24"/>
+          <w:szCs w:val="24"/>
+        </w:rPr>
+        <w:t>variable in the</w:t>
+      </w:r>
+      <w:r>
+        <w:rPr>
+          <w:rFonts w:hint="eastAsia" w:ascii="TimesNewRomanPSMT" w:cs="TimesNewRomanPSMT"/>
+          <w:color w:val="000000"/>
+          <w:sz w:val="24"/>
+          <w:szCs w:val="24"/>
+          <w:lang w:val="en-US" w:eastAsia="zh-CN"/>
+        </w:rPr>
+        <w:t xml:space="preserve"> </w:t>
+      </w:r>
+      <w:r>
+        <w:rPr>
+          <w:rFonts w:ascii="TimesNewRomanPSMT" w:eastAsia="TimesNewRomanPSMT" w:cs="TimesNewRomanPSMT"/>
+          <w:color w:val="000000"/>
+          <w:sz w:val="24"/>
+          <w:szCs w:val="24"/>
+        </w:rPr>
+        <w:t>Post Assignment of the Start node in the diagram:</w:t>
+      </w:r>
+    </w:p>
+    <w:p>
+      <w:pPr>
+        <w:pStyle w:val="3"/>
+        <w:widowControl/>
+        <w:spacing w:before="0" w:beforeAutospacing="1" w:after="0" w:afterAutospacing="1"/>
+        <w:ind w:left="0" w:right="0"/>
+      </w:pPr>
+      <w:r>
+        <w:t>因为子流程事件处理程序没有任何输入或输出,从这一步没有后续的工作。</w:t>
+      </w:r>
+    </w:p>
+    <w:p>
+      <w:pPr>
+        <w:pStyle w:val="3"/>
+        <w:widowControl/>
+        <w:spacing w:before="0" w:beforeAutospacing="1" w:after="0" w:afterAutospacing="1"/>
+        <w:ind w:left="0" w:right="0"/>
+      </w:pPr>
+      <w:r>
+        <w:t>访问异常细节子流程异常处理程序,一个</w:t>
+      </w:r>
+      <w:r>
+        <w:rPr>
+          <w:rFonts w:ascii="CourierNewPSMT" w:eastAsia="CourierNewPSMT" w:cs="CourierNewPSMT"/>
+          <w:color w:val="000000"/>
+          <w:sz w:val="24"/>
+          <w:szCs w:val="24"/>
+        </w:rPr>
+        <w:t>XMLElement</w:t>
+      </w:r>
+      <w:r>
+        <w:t>的类型变量必须创建并分配</w:t>
+      </w:r>
+      <w:r>
+        <w:rPr>
+          <w:rFonts w:hint="eastAsia"/>
+          <w:lang w:eastAsia="zh-CN"/>
+        </w:rPr>
+        <w:t>从</w:t>
+      </w:r>
+      <w:r>
+        <w:rPr>
+          <w:rFonts w:ascii="CourierNewPSMT" w:eastAsia="CourierNewPSMT" w:cs="CourierNewPSMT"/>
+          <w:color w:val="000000"/>
+          <w:sz w:val="24"/>
+          <w:szCs w:val="24"/>
+        </w:rPr>
+        <w:t>tw.system.step.error</w:t>
+      </w:r>
+      <w:r>
+        <w:rPr>
+          <w:rFonts w:hint="eastAsia" w:ascii="CourierNewPSMT" w:eastAsia="CourierNewPSMT" w:cs="CourierNewPSMT"/>
+          <w:color w:val="000000"/>
+          <w:sz w:val="24"/>
+          <w:szCs w:val="24"/>
+          <w:lang w:eastAsia="zh-CN"/>
+        </w:rPr>
+        <w:t>这个变量在</w:t>
+      </w:r>
+      <w:r>
+        <w:t>变量赋值后的开始节点图:</w:t>
+      </w:r>
+    </w:p>
+    <w:p>
+      <w:pPr>
+        <w:pStyle w:val="3"/>
+        <w:widowControl/>
+        <w:spacing w:before="0" w:beforeAutospacing="1" w:after="0" w:afterAutospacing="1"/>
+        <w:ind w:left="0" w:right="0"/>
+      </w:pPr>
+      <w:r>
+        <w:rPr>
+          <w:rFonts w:ascii="Calibri" w:hAnsi="Calibri" w:eastAsia="宋体"/>
+          <w:sz w:val="24"/>
+          <w:szCs w:val="22"/>
+          <w:lang w:val="en-US" w:eastAsia="zh-CN" w:bidi="ar-SA"/>
+        </w:rPr>
+        <w:pict>
+          <v:shape id="图片 7" o:spid="_x0000_s1032" type="#_x0000_t75" style="height:278.3pt;width:467.8pt;rotation:0f;" o:ole="f" fillcolor="#FFFFFF" filled="f" o:preferrelative="t" stroked="f" coordorigin="0,0" coordsize="21600,21600">
+            <v:fill on="f" color2="#FFFFFF" focus="0%"/>
+            <v:imagedata gain="65536f" blacklevel="0f" gamma="0" o:title="" r:id="rId11"/>
+            <o:lock v:ext="edit" position="f" selection="f" grouping="f" rotation="f" cropping="f" text="f" aspectratio="t"/>
+            <w10:wrap type="none"/>
+            <w10:anchorlock/>
+          </v:shape>
+        </w:pict>
+      </w:r>
+    </w:p>
+    <w:p>
+      <w:pPr>
+        <w:autoSpaceDE w:val="0"/>
+        <w:autoSpaceDN w:val="0"/>
+        <w:adjustRightInd w:val="0"/>
+        <w:spacing w:after="0" w:line="240" w:lineRule="auto"/>
+        <w:rPr>
+          <w:rFonts w:ascii="TimesNewRomanPSMT" w:eastAsia="TimesNewRomanPSMT" w:cs="TimesNewRomanPSMT"/>
+          <w:color w:val="000000"/>
+          <w:sz w:val="24"/>
+          <w:szCs w:val="24"/>
+        </w:rPr>
+      </w:pPr>
+      <w:r>
+        <w:rPr>
+          <w:rFonts w:ascii="TimesNewRomanPSMT" w:eastAsia="TimesNewRomanPSMT" w:cs="TimesNewRomanPSMT"/>
+          <w:color w:val="000000"/>
+          <w:sz w:val="24"/>
+          <w:szCs w:val="24"/>
+        </w:rPr>
+        <w:t>The Event Sub-process provides handling for event types other than exceptions. Message and</w:t>
+      </w:r>
+      <w:r>
+        <w:rPr>
+          <w:rFonts w:hint="eastAsia" w:ascii="TimesNewRomanPSMT" w:cs="TimesNewRomanPSMT"/>
+          <w:color w:val="000000"/>
+          <w:sz w:val="24"/>
+          <w:szCs w:val="24"/>
+          <w:lang w:val="en-US" w:eastAsia="zh-CN"/>
+        </w:rPr>
+        <w:t xml:space="preserve"> </w:t>
+      </w:r>
+      <w:r>
+        <w:rPr>
+          <w:rFonts w:ascii="TimesNewRomanPSMT" w:eastAsia="TimesNewRomanPSMT" w:cs="TimesNewRomanPSMT"/>
+          <w:color w:val="000000"/>
+          <w:sz w:val="24"/>
+          <w:szCs w:val="24"/>
+        </w:rPr>
+        <w:t>Timer events can also be modeled in a similar fashion.</w:t>
+      </w:r>
+    </w:p>
+    <w:p>
+      <w:pPr>
+        <w:autoSpaceDE w:val="0"/>
+        <w:autoSpaceDN w:val="0"/>
+        <w:adjustRightInd w:val="0"/>
+        <w:spacing w:after="0" w:line="240" w:lineRule="auto"/>
+        <w:rPr>
+          <w:rFonts w:ascii="TimesNewRomanPSMT" w:eastAsia="TimesNewRomanPSMT" w:cs="TimesNewRomanPSMT"/>
+          <w:color w:val="000000"/>
+          <w:sz w:val="24"/>
+          <w:szCs w:val="24"/>
+        </w:rPr>
+      </w:pPr>
+      <w:r>
+        <w:rPr>
+          <w:rFonts w:ascii="TimesNewRomanPSMT" w:eastAsia="TimesNewRomanPSMT" w:cs="TimesNewRomanPSMT"/>
+          <w:color w:val="000000"/>
+          <w:sz w:val="24"/>
+          <w:szCs w:val="24"/>
+        </w:rPr>
+        <w:t>For Event Sub-processes which have starts defined for Message, we have the opportunity to supply</w:t>
+      </w:r>
+      <w:r>
+        <w:rPr>
+          <w:rFonts w:hint="eastAsia" w:ascii="TimesNewRomanPSMT" w:cs="TimesNewRomanPSMT"/>
+          <w:color w:val="000000"/>
+          <w:sz w:val="24"/>
+          <w:szCs w:val="24"/>
+          <w:lang w:val="en-US" w:eastAsia="zh-CN"/>
+        </w:rPr>
+        <w:t xml:space="preserve"> </w:t>
+      </w:r>
+      <w:r>
+        <w:rPr>
+          <w:rFonts w:ascii="TimesNewRomanPSMT" w:eastAsia="TimesNewRomanPSMT" w:cs="TimesNewRomanPSMT"/>
+          <w:color w:val="000000"/>
+          <w:sz w:val="24"/>
+          <w:szCs w:val="24"/>
+        </w:rPr>
+        <w:t>a correlation id value to ensure that the correct instance of the process is woken by a corresponding</w:t>
+      </w:r>
+      <w:r>
+        <w:rPr>
+          <w:rFonts w:hint="eastAsia" w:ascii="TimesNewRomanPSMT" w:cs="TimesNewRomanPSMT"/>
+          <w:color w:val="000000"/>
+          <w:sz w:val="24"/>
+          <w:szCs w:val="24"/>
+          <w:lang w:val="en-US" w:eastAsia="zh-CN"/>
+        </w:rPr>
+        <w:t xml:space="preserve"> </w:t>
+      </w:r>
+      <w:r>
+        <w:rPr>
+          <w:rFonts w:ascii="TimesNewRomanPSMT" w:eastAsia="TimesNewRomanPSMT" w:cs="TimesNewRomanPSMT"/>
+          <w:color w:val="000000"/>
+          <w:sz w:val="24"/>
+          <w:szCs w:val="24"/>
+        </w:rPr>
+        <w:t>event.</w:t>
+      </w:r>
+    </w:p>
+    <w:p>
+      <w:pPr>
+        <w:autoSpaceDE w:val="0"/>
+        <w:autoSpaceDN w:val="0"/>
+        <w:adjustRightInd w:val="0"/>
+        <w:spacing w:after="0" w:line="240" w:lineRule="auto"/>
+        <w:rPr>
+          <w:rFonts w:ascii="TimesNewRomanPSMT" w:eastAsia="TimesNewRomanPSMT" w:cs="TimesNewRomanPSMT"/>
+          <w:color w:val="000000"/>
+          <w:sz w:val="24"/>
+          <w:szCs w:val="24"/>
+        </w:rPr>
+      </w:pPr>
+      <w:r>
+        <w:rPr>
+          <w:rFonts w:ascii="TimesNewRomanPSMT" w:eastAsia="TimesNewRomanPSMT" w:cs="TimesNewRomanPSMT"/>
+          <w:color w:val="000000"/>
+          <w:sz w:val="24"/>
+          <w:szCs w:val="24"/>
+        </w:rPr>
+        <w:t>Take extra special care when defining an Event Sub-process which is triggered by the arrival of a</w:t>
+      </w:r>
+      <w:r>
+        <w:rPr>
+          <w:rFonts w:hint="eastAsia" w:ascii="TimesNewRomanPSMT" w:cs="TimesNewRomanPSMT"/>
+          <w:color w:val="000000"/>
+          <w:sz w:val="24"/>
+          <w:szCs w:val="24"/>
+          <w:lang w:val="en-US" w:eastAsia="zh-CN"/>
+        </w:rPr>
+        <w:t xml:space="preserve"> </w:t>
+      </w:r>
+      <w:r>
+        <w:rPr>
+          <w:rFonts w:ascii="TimesNewRomanPSMT" w:eastAsia="TimesNewRomanPSMT" w:cs="TimesNewRomanPSMT"/>
+          <w:color w:val="000000"/>
+          <w:sz w:val="24"/>
+          <w:szCs w:val="24"/>
+        </w:rPr>
+        <w:t>message. The parameters called "</w:t>
+      </w:r>
+      <w:r>
+        <w:rPr>
+          <w:rFonts w:ascii="CourierNewPSMT" w:eastAsia="CourierNewPSMT" w:cs="CourierNewPSMT"/>
+          <w:color w:val="000000"/>
+          <w:sz w:val="24"/>
+          <w:szCs w:val="24"/>
+        </w:rPr>
+        <w:t>Interrupt Parent Process?</w:t>
+      </w:r>
+      <w:r>
+        <w:rPr>
+          <w:rFonts w:ascii="TimesNewRomanPSMT" w:eastAsia="TimesNewRomanPSMT" w:cs="TimesNewRomanPSMT"/>
+          <w:color w:val="000000"/>
+          <w:sz w:val="24"/>
+          <w:szCs w:val="24"/>
+        </w:rPr>
+        <w:t>" and "</w:t>
+      </w:r>
+      <w:r>
+        <w:rPr>
+          <w:rFonts w:ascii="CourierNewPSMT" w:eastAsia="CourierNewPSMT" w:cs="CourierNewPSMT"/>
+          <w:color w:val="000000"/>
+          <w:sz w:val="24"/>
+          <w:szCs w:val="24"/>
+        </w:rPr>
+        <w:t>Repeatable</w:t>
+      </w:r>
+      <w:r>
+        <w:rPr>
+          <w:rFonts w:ascii="TimesNewRomanPSMT" w:eastAsia="TimesNewRomanPSMT" w:cs="TimesNewRomanPSMT"/>
+          <w:color w:val="000000"/>
+          <w:sz w:val="24"/>
+          <w:szCs w:val="24"/>
+        </w:rPr>
+        <w:t>"</w:t>
+      </w:r>
+      <w:r>
+        <w:rPr>
+          <w:rFonts w:hint="eastAsia" w:ascii="TimesNewRomanPSMT" w:cs="TimesNewRomanPSMT"/>
+          <w:color w:val="000000"/>
+          <w:sz w:val="24"/>
+          <w:szCs w:val="24"/>
+          <w:lang w:val="en-US" w:eastAsia="zh-CN"/>
+        </w:rPr>
+        <w:t xml:space="preserve"> </w:t>
+      </w:r>
+      <w:r>
+        <w:rPr>
+          <w:rFonts w:ascii="TimesNewRomanPSMT" w:eastAsia="TimesNewRomanPSMT" w:cs="TimesNewRomanPSMT"/>
+          <w:color w:val="000000"/>
+          <w:sz w:val="24"/>
+          <w:szCs w:val="24"/>
+        </w:rPr>
+        <w:t>come into play. If "</w:t>
+      </w:r>
+      <w:r>
+        <w:rPr>
+          <w:rFonts w:ascii="CourierNewPSMT" w:eastAsia="CourierNewPSMT" w:cs="CourierNewPSMT"/>
+          <w:color w:val="000000"/>
+          <w:sz w:val="24"/>
+          <w:szCs w:val="24"/>
+        </w:rPr>
+        <w:t>Interrupt Parent Process</w:t>
+      </w:r>
+      <w:r>
+        <w:rPr>
+          <w:rFonts w:ascii="TimesNewRomanPSMT" w:eastAsia="TimesNewRomanPSMT" w:cs="TimesNewRomanPSMT"/>
+          <w:color w:val="000000"/>
+          <w:sz w:val="24"/>
+          <w:szCs w:val="24"/>
+        </w:rPr>
+        <w:t>" is checked, the the arrival of the message</w:t>
+      </w:r>
+      <w:r>
+        <w:rPr>
+          <w:rFonts w:hint="eastAsia" w:ascii="TimesNewRomanPSMT" w:cs="TimesNewRomanPSMT"/>
+          <w:color w:val="000000"/>
+          <w:sz w:val="24"/>
+          <w:szCs w:val="24"/>
+          <w:lang w:val="en-US" w:eastAsia="zh-CN"/>
+        </w:rPr>
+        <w:t xml:space="preserve"> </w:t>
+      </w:r>
+      <w:r>
+        <w:rPr>
+          <w:rFonts w:ascii="TimesNewRomanPSMT" w:eastAsia="TimesNewRomanPSMT" w:cs="TimesNewRomanPSMT"/>
+          <w:color w:val="000000"/>
+          <w:sz w:val="24"/>
+          <w:szCs w:val="24"/>
+        </w:rPr>
+        <w:t>causes the container of the Sub-process to be terminated. If the "</w:t>
+      </w:r>
+      <w:r>
+        <w:rPr>
+          <w:rFonts w:ascii="CourierNewPSMT" w:eastAsia="CourierNewPSMT" w:cs="CourierNewPSMT"/>
+          <w:color w:val="000000"/>
+          <w:sz w:val="24"/>
+          <w:szCs w:val="24"/>
+        </w:rPr>
+        <w:t>Repeatable</w:t>
+      </w:r>
+      <w:r>
+        <w:rPr>
+          <w:rFonts w:ascii="TimesNewRomanPSMT" w:eastAsia="TimesNewRomanPSMT" w:cs="TimesNewRomanPSMT"/>
+          <w:color w:val="000000"/>
+          <w:sz w:val="24"/>
+          <w:szCs w:val="24"/>
+        </w:rPr>
+        <w:t>" option is not</w:t>
+      </w:r>
+      <w:r>
+        <w:rPr>
+          <w:rFonts w:hint="eastAsia" w:ascii="TimesNewRomanPSMT" w:cs="TimesNewRomanPSMT"/>
+          <w:color w:val="000000"/>
+          <w:sz w:val="24"/>
+          <w:szCs w:val="24"/>
+          <w:lang w:val="en-US" w:eastAsia="zh-CN"/>
+        </w:rPr>
+        <w:t xml:space="preserve"> </w:t>
+      </w:r>
+      <w:r>
+        <w:rPr>
+          <w:rFonts w:ascii="TimesNewRomanPSMT" w:eastAsia="TimesNewRomanPSMT" w:cs="TimesNewRomanPSMT"/>
+          <w:color w:val="000000"/>
+          <w:sz w:val="24"/>
+          <w:szCs w:val="24"/>
+        </w:rPr>
+        <w:t>checked, then messages after the first one will be ignored.</w:t>
+      </w:r>
+    </w:p>
+    <w:p>
+      <w:pPr>
+        <w:pStyle w:val="3"/>
+        <w:widowControl/>
+        <w:spacing w:before="0" w:beforeAutospacing="1" w:after="0" w:afterAutospacing="1"/>
+        <w:ind w:left="0" w:right="0"/>
+      </w:pPr>
+      <w:r>
+        <w:t>事件子流程提供了处理例外情况以外的事件类型。消息和计时器事件也可以以类似的方式建模。</w:t>
+      </w:r>
+    </w:p>
+    <w:p>
+      <w:pPr>
+        <w:pStyle w:val="3"/>
+        <w:widowControl/>
+        <w:spacing w:before="0" w:beforeAutospacing="1" w:after="0" w:afterAutospacing="1"/>
+        <w:ind w:left="0" w:right="0"/>
+      </w:pPr>
+      <w:r>
+        <w:t>事件子流程已开始为消息定义,我们有机会提供相关id的值,以确保正确的实例过程</w:t>
+      </w:r>
+      <w:r>
+        <w:rPr>
+          <w:rFonts w:hint="eastAsia"/>
+          <w:lang w:eastAsia="zh-CN"/>
+        </w:rPr>
+        <w:t>被</w:t>
+      </w:r>
+      <w:r>
+        <w:t>对应的事件</w:t>
+      </w:r>
+      <w:r>
+        <w:rPr>
+          <w:rFonts w:hint="eastAsia"/>
+          <w:lang w:eastAsia="zh-CN"/>
+        </w:rPr>
+        <w:t>唤醒</w:t>
+      </w:r>
+      <w:r>
+        <w:t>。</w:t>
+      </w:r>
+    </w:p>
+    <w:p>
+      <w:pPr>
+        <w:pStyle w:val="3"/>
+        <w:widowControl/>
+        <w:spacing w:before="0" w:beforeAutospacing="1" w:after="0" w:afterAutospacing="1"/>
+        <w:ind w:left="0" w:right="0"/>
+      </w:pPr>
+      <w:r>
+        <w:t>特别注意在定义一个事件子流程触发消息的到来的参数称为“打断父</w:t>
+      </w:r>
+      <w:r>
+        <w:rPr>
+          <w:rFonts w:hint="eastAsia"/>
+          <w:lang w:eastAsia="zh-CN"/>
+        </w:rPr>
+        <w:t>过</w:t>
+      </w:r>
+      <w:r>
+        <w:t>程?”和“重复”。如果选中“中断父</w:t>
+      </w:r>
+      <w:r>
+        <w:rPr>
+          <w:rFonts w:hint="eastAsia"/>
+          <w:lang w:eastAsia="zh-CN"/>
+        </w:rPr>
+        <w:t>过</w:t>
+      </w:r>
+      <w:r>
+        <w:t>程”,消息的到来使容器的子流程终止。如果“重复”选项没有选中,然后消息后第一个将被忽略。</w:t>
+      </w:r>
+    </w:p>
+    <w:p>
+      <w:pPr>
+        <w:autoSpaceDE w:val="0"/>
+        <w:autoSpaceDN w:val="0"/>
+        <w:adjustRightInd w:val="0"/>
+        <w:spacing w:after="0" w:line="240" w:lineRule="auto"/>
+        <w:rPr>
+          <w:rFonts w:ascii="TimesNewRomanPSMT" w:eastAsia="TimesNewRomanPSMT" w:cs="TimesNewRomanPSMT"/>
+          <w:color w:val="000000"/>
+          <w:sz w:val="24"/>
+          <w:szCs w:val="24"/>
+        </w:rPr>
+      </w:pPr>
+    </w:p>
+    <w:p>
+      <w:pPr>
+        <w:autoSpaceDE w:val="0"/>
+        <w:autoSpaceDN w:val="0"/>
+        <w:adjustRightInd w:val="0"/>
+        <w:spacing w:after="0" w:line="240" w:lineRule="auto"/>
+        <w:rPr>
+          <w:rFonts w:ascii="TimesNewRomanPSMT" w:eastAsia="TimesNewRomanPSMT" w:cs="TimesNewRomanPSMT"/>
+          <w:color w:val="000000"/>
+          <w:sz w:val="24"/>
+          <w:szCs w:val="24"/>
+        </w:rPr>
+      </w:pPr>
+      <w:r>
+        <w:rPr>
+          <w:rFonts w:ascii="TimesNewRomanPSMT" w:eastAsia="TimesNewRomanPSMT" w:cs="TimesNewRomanPSMT"/>
+          <w:color w:val="000000"/>
+          <w:sz w:val="24"/>
+          <w:szCs w:val="24"/>
+        </w:rPr>
+        <w:t>See also</w:t>
+      </w:r>
+    </w:p>
+    <w:p>
+      <w:pPr>
+        <w:autoSpaceDE w:val="0"/>
+        <w:autoSpaceDN w:val="0"/>
+        <w:adjustRightInd w:val="0"/>
+        <w:spacing w:after="0" w:line="240" w:lineRule="auto"/>
+        <w:rPr>
+          <w:rFonts w:ascii="TimesNewRomanPSMT" w:eastAsia="TimesNewRomanPSMT" w:cs="TimesNewRomanPSMT"/>
+          <w:color w:val="000000"/>
+          <w:sz w:val="16"/>
+          <w:szCs w:val="16"/>
+        </w:rPr>
+      </w:pPr>
+      <w:r>
+        <w:rPr>
+          <w:rFonts w:ascii="OpenSymbol" w:hAnsi="OpenSymbol" w:eastAsia="TimesNewRomanPS-BoldItalicMT" w:cs="OpenSymbol"/>
+          <w:color w:val="000000"/>
+          <w:sz w:val="16"/>
+          <w:szCs w:val="16"/>
+        </w:rPr>
+        <w:t xml:space="preserve">• </w:t>
+      </w:r>
+      <w:r>
+        <w:rPr>
+          <w:rFonts w:ascii="TimesNewRomanPSMT" w:eastAsia="TimesNewRomanPSMT" w:cs="TimesNewRomanPSMT"/>
+          <w:color w:val="000000"/>
+          <w:sz w:val="16"/>
+          <w:szCs w:val="16"/>
+        </w:rPr>
+        <w:t>Message Start Event</w:t>
+      </w:r>
+    </w:p>
+    <w:p>
+      <w:pPr>
+        <w:autoSpaceDE w:val="0"/>
+        <w:autoSpaceDN w:val="0"/>
+        <w:adjustRightInd w:val="0"/>
+        <w:spacing w:after="0" w:line="240" w:lineRule="auto"/>
+        <w:rPr>
+          <w:rFonts w:ascii="TimesNewRomanPSMT" w:eastAsia="TimesNewRomanPSMT" w:cs="TimesNewRomanPSMT"/>
+          <w:color w:val="000000"/>
+          <w:sz w:val="16"/>
+          <w:szCs w:val="16"/>
+        </w:rPr>
+      </w:pPr>
+      <w:r>
+        <w:rPr>
+          <w:rFonts w:ascii="OpenSymbol" w:hAnsi="OpenSymbol" w:eastAsia="TimesNewRomanPS-BoldItalicMT" w:cs="OpenSymbol"/>
+          <w:color w:val="000000"/>
+          <w:sz w:val="16"/>
+          <w:szCs w:val="16"/>
+        </w:rPr>
+        <w:t xml:space="preserve">• </w:t>
+      </w:r>
+      <w:r>
+        <w:rPr>
+          <w:rFonts w:ascii="TimesNewRomanPSMT" w:eastAsia="TimesNewRomanPSMT" w:cs="TimesNewRomanPSMT"/>
+          <w:color w:val="000000"/>
+          <w:sz w:val="16"/>
+          <w:szCs w:val="16"/>
+        </w:rPr>
+        <w:t xml:space="preserve">DeveloperWorks - </w:t>
+      </w:r>
+      <w:r>
+        <w:rPr>
+          <w:rFonts w:ascii="TimesNewRomanPSMT" w:eastAsia="TimesNewRomanPSMT" w:cs="TimesNewRomanPSMT"/>
+          <w:color w:val="000081"/>
+          <w:sz w:val="16"/>
+          <w:szCs w:val="16"/>
+        </w:rPr>
+        <w:t xml:space="preserve">Designing event-driven business processes in IBM Business Process Manager </w:t>
+      </w:r>
+      <w:r>
+        <w:rPr>
+          <w:rFonts w:ascii="TimesNewRomanPSMT" w:eastAsia="TimesNewRomanPSMT" w:cs="TimesNewRomanPSMT"/>
+          <w:color w:val="000000"/>
+          <w:sz w:val="16"/>
+          <w:szCs w:val="16"/>
+        </w:rPr>
+        <w:t>- 2012-06-27</w:t>
+      </w:r>
+    </w:p>
+    <w:p>
+      <w:pPr>
+        <w:autoSpaceDE w:val="0"/>
+        <w:autoSpaceDN w:val="0"/>
+        <w:adjustRightInd w:val="0"/>
+        <w:spacing w:after="0" w:line="240" w:lineRule="auto"/>
+        <w:rPr>
+          <w:rFonts w:ascii="宋体" w:hAnsi="宋体" w:eastAsia="宋体" w:cs="宋体"/>
+          <w:sz w:val="24"/>
+          <w:szCs w:val="24"/>
+        </w:rPr>
+      </w:pPr>
+      <w:r>
+        <w:rPr>
+          <w:rFonts w:ascii="宋体" w:hAnsi="宋体" w:eastAsia="宋体" w:cs="宋体"/>
+          <w:sz w:val="24"/>
+          <w:szCs w:val="24"/>
+        </w:rPr>
+        <w:t>另请参阅</w:t>
+      </w:r>
+    </w:p>
+    <w:p>
+      <w:pPr>
+        <w:autoSpaceDE w:val="0"/>
+        <w:autoSpaceDN w:val="0"/>
+        <w:adjustRightInd w:val="0"/>
+        <w:spacing w:after="0" w:line="240" w:lineRule="auto"/>
+        <w:rPr>
+          <w:rFonts w:ascii="宋体" w:hAnsi="宋体" w:eastAsia="宋体" w:cs="宋体"/>
+          <w:sz w:val="24"/>
+          <w:szCs w:val="24"/>
+        </w:rPr>
+      </w:pPr>
+      <w:r>
+        <w:rPr>
+          <w:rFonts w:ascii="宋体" w:hAnsi="宋体" w:eastAsia="宋体" w:cs="宋体"/>
+          <w:sz w:val="24"/>
+          <w:szCs w:val="24"/>
+        </w:rPr>
+        <w:t>•消息开始事件</w:t>
+      </w:r>
+    </w:p>
+    <w:p>
+      <w:pPr>
+        <w:autoSpaceDE w:val="0"/>
+        <w:autoSpaceDN w:val="0"/>
+        <w:adjustRightInd w:val="0"/>
+        <w:spacing w:after="0" w:line="240" w:lineRule="auto"/>
+        <w:rPr>
+          <w:rFonts w:ascii="TimesNewRomanPSMT" w:eastAsia="TimesNewRomanPSMT" w:cs="TimesNewRomanPSMT"/>
+          <w:color w:val="000000"/>
+          <w:sz w:val="16"/>
+          <w:szCs w:val="16"/>
+        </w:rPr>
+      </w:pPr>
+      <w:r>
+        <w:rPr>
+          <w:rFonts w:ascii="OpenSymbol" w:hAnsi="OpenSymbol" w:eastAsia="TimesNewRomanPS-BoldItalicMT" w:cs="OpenSymbol"/>
+          <w:color w:val="000000"/>
+          <w:sz w:val="16"/>
+          <w:szCs w:val="16"/>
+        </w:rPr>
+        <w:t xml:space="preserve">• </w:t>
+      </w:r>
+      <w:r>
+        <w:rPr>
+          <w:rFonts w:ascii="TimesNewRomanPSMT" w:eastAsia="TimesNewRomanPSMT" w:cs="TimesNewRomanPSMT"/>
+          <w:color w:val="000000"/>
+          <w:sz w:val="16"/>
+          <w:szCs w:val="16"/>
+        </w:rPr>
+        <w:t xml:space="preserve">DeveloperWorks - </w:t>
+      </w:r>
+      <w:r>
+        <w:rPr>
+          <w:rFonts w:ascii="TimesNewRomanPSMT" w:eastAsia="TimesNewRomanPSMT" w:cs="TimesNewRomanPSMT"/>
+          <w:color w:val="000081"/>
+          <w:sz w:val="16"/>
+          <w:szCs w:val="16"/>
+        </w:rPr>
+        <w:t xml:space="preserve">Designing event-driven business processes in IBM Business Process Manager </w:t>
+      </w:r>
+      <w:r>
+        <w:rPr>
+          <w:rFonts w:ascii="TimesNewRomanPSMT" w:eastAsia="TimesNewRomanPSMT" w:cs="TimesNewRomanPSMT"/>
+          <w:color w:val="000000"/>
+          <w:sz w:val="16"/>
+          <w:szCs w:val="16"/>
+        </w:rPr>
+        <w:t>- 2012-06-27</w:t>
+      </w:r>
+    </w:p>
+    <w:p>
+      <w:pPr>
+        <w:autoSpaceDE w:val="0"/>
+        <w:autoSpaceDN w:val="0"/>
+        <w:adjustRightInd w:val="0"/>
+        <w:spacing w:after="0" w:line="240" w:lineRule="auto"/>
+        <w:rPr>
+          <w:rFonts w:ascii="宋体" w:hAnsi="宋体" w:eastAsia="宋体" w:cs="宋体"/>
+          <w:sz w:val="24"/>
+          <w:szCs w:val="24"/>
+        </w:rPr>
+      </w:pPr>
+    </w:p>
+    <w:p>
+      <w:pPr>
+        <w:autoSpaceDE w:val="0"/>
+        <w:autoSpaceDN w:val="0"/>
+        <w:adjustRightInd w:val="0"/>
+        <w:spacing w:after="0" w:line="240" w:lineRule="auto"/>
+        <w:rPr>
           <w:rFonts w:ascii="TimesNewRomanPS-BoldItalicMT" w:eastAsia="TimesNewRomanPS-BoldItalicMT" w:cs="TimesNewRomanPS-BoldItalicMT"/>
           <w:b/>
           <w:bCs/>
@@ -2910,176 +3427,8 @@
           <w:sz w:val="30"/>
           <w:szCs w:val="30"/>
         </w:rPr>
-        <w:t>Script Activities</w:t>
-      </w:r>
-    </w:p>
-    <w:p>
-      <w:pPr>
-        <w:autoSpaceDE w:val="0"/>
-        <w:autoSpaceDN w:val="0"/>
-        <w:adjustRightInd w:val="0"/>
-        <w:spacing w:after="0" w:line="240" w:lineRule="auto"/>
-        <w:rPr>
-          <w:rFonts w:ascii="TimesNewRomanPSMT" w:eastAsia="TimesNewRomanPSMT" w:cs="TimesNewRomanPSMT"/>
-          <w:color w:val="000000"/>
-          <w:sz w:val="24"/>
-          <w:szCs w:val="24"/>
-        </w:rPr>
-      </w:pPr>
-      <w:r>
-        <w:rPr>
-          <w:rFonts w:ascii="TimesNewRomanPSMT" w:eastAsia="TimesNewRomanPSMT" w:cs="TimesNewRomanPSMT"/>
-          <w:color w:val="000000"/>
-          <w:sz w:val="24"/>
-          <w:szCs w:val="24"/>
-        </w:rPr>
-        <w:t>An activity can have an implementation type of Script.</w:t>
-      </w:r>
-    </w:p>
-    <w:p>
-      <w:pPr>
-        <w:autoSpaceDE w:val="0"/>
-        <w:autoSpaceDN w:val="0"/>
-        <w:adjustRightInd w:val="0"/>
-        <w:spacing w:after="0" w:line="240" w:lineRule="auto"/>
-        <w:rPr>
-          <w:rFonts w:ascii="TimesNewRomanPSMT" w:eastAsia="TimesNewRomanPSMT" w:cs="TimesNewRomanPSMT"/>
-          <w:color w:val="000000"/>
-          <w:sz w:val="20"/>
-          <w:szCs w:val="20"/>
-        </w:rPr>
-      </w:pPr>
-      <w:r>
-        <w:rPr>
-          <w:rFonts w:ascii="TimesNewRomanPSMT" w:eastAsia="TimesNewRomanPSMT" w:cs="TimesNewRomanPSMT"/>
-          <w:color w:val="000000"/>
-          <w:sz w:val="20"/>
-          <w:szCs w:val="20"/>
-        </w:rPr>
-        <w:t>Page 208</w:t>
-      </w:r>
-    </w:p>
-    <w:p>
-      <w:pPr>
-        <w:autoSpaceDE w:val="0"/>
-        <w:autoSpaceDN w:val="0"/>
-        <w:adjustRightInd w:val="0"/>
-        <w:spacing w:after="0" w:line="240" w:lineRule="auto"/>
-        <w:rPr>
-          <w:rFonts w:ascii="TimesNewRomanPSMT" w:eastAsia="TimesNewRomanPSMT" w:cs="TimesNewRomanPSMT"/>
-          <w:color w:val="000000"/>
-          <w:sz w:val="24"/>
-          <w:szCs w:val="24"/>
-        </w:rPr>
-      </w:pPr>
-      <w:r>
-        <w:rPr>
-          <w:rFonts w:ascii="TimesNewRomanPSMT" w:eastAsia="TimesNewRomanPSMT" w:cs="TimesNewRomanPSMT"/>
-          <w:color w:val="000000"/>
-          <w:sz w:val="24"/>
-          <w:szCs w:val="24"/>
-        </w:rPr>
-        <w:t>Script allows the programmer to include JavaScript code in-line within the BPD process. The</w:t>
-      </w:r>
-    </w:p>
-    <w:p>
-      <w:pPr>
-        <w:autoSpaceDE w:val="0"/>
-        <w:autoSpaceDN w:val="0"/>
-        <w:adjustRightInd w:val="0"/>
-        <w:spacing w:after="0" w:line="240" w:lineRule="auto"/>
-        <w:rPr>
-          <w:rFonts w:ascii="TimesNewRomanPSMT" w:eastAsia="TimesNewRomanPSMT" w:cs="TimesNewRomanPSMT"/>
-          <w:color w:val="000000"/>
-          <w:sz w:val="24"/>
-          <w:szCs w:val="24"/>
-        </w:rPr>
-      </w:pPr>
-      <w:r>
-        <w:rPr>
-          <w:rFonts w:ascii="TimesNewRomanPSMT" w:eastAsia="TimesNewRomanPSMT" w:cs="TimesNewRomanPSMT"/>
-          <w:color w:val="000000"/>
-          <w:sz w:val="24"/>
-          <w:szCs w:val="24"/>
-        </w:rPr>
-        <w:t>JavaScript can utilize the IBPM supplied JavaScript classes. Although this option is exposed to be</w:t>
-      </w:r>
-    </w:p>
-    <w:p>
-      <w:pPr>
-        <w:autoSpaceDE w:val="0"/>
-        <w:autoSpaceDN w:val="0"/>
-        <w:adjustRightInd w:val="0"/>
-        <w:spacing w:after="0" w:line="240" w:lineRule="auto"/>
-        <w:rPr>
-          <w:rFonts w:ascii="TimesNewRomanPSMT" w:eastAsia="TimesNewRomanPSMT" w:cs="TimesNewRomanPSMT"/>
-          <w:color w:val="000000"/>
-          <w:sz w:val="24"/>
-          <w:szCs w:val="24"/>
-        </w:rPr>
-      </w:pPr>
-      <w:r>
-        <w:rPr>
-          <w:rFonts w:ascii="TimesNewRomanPSMT" w:eastAsia="TimesNewRomanPSMT" w:cs="TimesNewRomanPSMT"/>
-          <w:color w:val="000000"/>
-          <w:sz w:val="24"/>
-          <w:szCs w:val="24"/>
-        </w:rPr>
-        <w:t>used it is unlikely to be a good long term strategy. Code entered here is not re-usable by other</w:t>
-      </w:r>
-    </w:p>
-    <w:p>
-      <w:pPr>
-        <w:autoSpaceDE w:val="0"/>
-        <w:autoSpaceDN w:val="0"/>
-        <w:adjustRightInd w:val="0"/>
-        <w:spacing w:after="0" w:line="240" w:lineRule="auto"/>
-        <w:rPr>
-          <w:rFonts w:ascii="TimesNewRomanPSMT" w:eastAsia="TimesNewRomanPSMT" w:cs="TimesNewRomanPSMT"/>
-          <w:color w:val="000000"/>
-          <w:sz w:val="24"/>
-          <w:szCs w:val="24"/>
-        </w:rPr>
-      </w:pPr>
-      <w:r>
-        <w:rPr>
-          <w:rFonts w:ascii="TimesNewRomanPSMT" w:eastAsia="TimesNewRomanPSMT" w:cs="TimesNewRomanPSMT"/>
-          <w:color w:val="000000"/>
-          <w:sz w:val="24"/>
-          <w:szCs w:val="24"/>
-        </w:rPr>
-        <w:t>activities or services. A better idea would be to build a General Service which includes a Server</w:t>
-      </w:r>
-    </w:p>
-    <w:p>
-      <w:pPr>
-        <w:autoSpaceDE w:val="0"/>
-        <w:autoSpaceDN w:val="0"/>
-        <w:adjustRightInd w:val="0"/>
-        <w:spacing w:after="0" w:line="240" w:lineRule="auto"/>
-        <w:rPr>
-          <w:rFonts w:ascii="TimesNewRomanPSMT" w:eastAsia="TimesNewRomanPSMT" w:cs="TimesNewRomanPSMT"/>
-          <w:color w:val="000000"/>
-          <w:sz w:val="24"/>
-          <w:szCs w:val="24"/>
-        </w:rPr>
-      </w:pPr>
-      <w:r>
-        <w:rPr>
-          <w:rFonts w:ascii="TimesNewRomanPSMT" w:eastAsia="TimesNewRomanPSMT" w:cs="TimesNewRomanPSMT"/>
-          <w:color w:val="000000"/>
-          <w:sz w:val="24"/>
-          <w:szCs w:val="24"/>
-        </w:rPr>
-        <w:t>Script element and invoke the General Service.</w:t>
-      </w:r>
-    </w:p>
-    <w:p>
-      <w:pPr>
-        <w:autoSpaceDE w:val="0"/>
-        <w:autoSpaceDN w:val="0"/>
-        <w:adjustRightInd w:val="0"/>
-        <w:spacing w:after="0" w:line="240" w:lineRule="auto"/>
+      </w:pPr>
+      <w:r>
         <w:rPr>
           <w:rFonts w:ascii="TimesNewRomanPS-BoldItalicMT" w:eastAsia="TimesNewRomanPS-BoldItalicMT" w:cs="TimesNewRomanPS-BoldItalicMT"/>
           <w:b/>
@@ -3089,8 +3438,15 @@
           <w:sz w:val="30"/>
           <w:szCs w:val="30"/>
         </w:rPr>
-      </w:pPr>
-      <w:r>
+        <w:t>Script Activities</w:t>
+      </w:r>
+    </w:p>
+    <w:p>
+      <w:pPr>
+        <w:autoSpaceDE w:val="0"/>
+        <w:autoSpaceDN w:val="0"/>
+        <w:adjustRightInd w:val="0"/>
+        <w:spacing w:after="0" w:line="240" w:lineRule="auto"/>
         <w:rPr>
           <w:rFonts w:ascii="TimesNewRomanPS-BoldItalicMT" w:eastAsia="TimesNewRomanPS-BoldItalicMT" w:cs="TimesNewRomanPS-BoldItalicMT"/>
           <w:b/>
@@ -3100,6 +3456,329 @@
           <w:sz w:val="30"/>
           <w:szCs w:val="30"/>
         </w:rPr>
+      </w:pPr>
+      <w:r>
+        <w:rPr>
+          <w:rFonts w:hint="eastAsia" w:ascii="TimesNewRomanPS-BoldItalicMT" w:eastAsia="TimesNewRomanPS-BoldItalicMT" w:cs="TimesNewRomanPS-BoldItalicMT"/>
+          <w:b/>
+          <w:bCs/>
+          <w:iCs/>
+          <w:color w:val="000000"/>
+          <w:sz w:val="30"/>
+          <w:szCs w:val="30"/>
+        </w:rPr>
+        <w:t>脚本活动</w:t>
+      </w:r>
+    </w:p>
+    <w:p>
+      <w:pPr>
+        <w:autoSpaceDE w:val="0"/>
+        <w:autoSpaceDN w:val="0"/>
+        <w:adjustRightInd w:val="0"/>
+        <w:spacing w:after="0" w:line="240" w:lineRule="auto"/>
+        <w:rPr>
+          <w:rFonts w:ascii="TimesNewRomanPSMT" w:eastAsia="TimesNewRomanPSMT" w:cs="TimesNewRomanPSMT"/>
+          <w:color w:val="000000"/>
+          <w:sz w:val="24"/>
+          <w:szCs w:val="24"/>
+        </w:rPr>
+      </w:pPr>
+      <w:r>
+        <w:rPr>
+          <w:rFonts w:ascii="TimesNewRomanPSMT" w:eastAsia="TimesNewRomanPSMT" w:cs="TimesNewRomanPSMT"/>
+          <w:color w:val="000000"/>
+          <w:sz w:val="24"/>
+          <w:szCs w:val="24"/>
+        </w:rPr>
+        <w:t>An activity can have an implementation type of Script.</w:t>
+      </w:r>
+    </w:p>
+    <w:p>
+      <w:pPr>
+        <w:autoSpaceDE w:val="0"/>
+        <w:autoSpaceDN w:val="0"/>
+        <w:adjustRightInd w:val="0"/>
+        <w:spacing w:after="0" w:line="240" w:lineRule="auto"/>
+        <w:rPr>
+          <w:rFonts w:ascii="TimesNewRomanPSMT" w:eastAsia="TimesNewRomanPSMT" w:cs="TimesNewRomanPSMT"/>
+          <w:color w:val="000000"/>
+          <w:sz w:val="24"/>
+          <w:szCs w:val="24"/>
+        </w:rPr>
+      </w:pPr>
+      <w:r>
+        <w:rPr>
+          <w:rFonts w:ascii="宋体" w:hAnsi="宋体" w:eastAsia="宋体" w:cs="宋体"/>
+          <w:sz w:val="24"/>
+          <w:szCs w:val="24"/>
+        </w:rPr>
+        <w:t>一个活动可以</w:t>
+      </w:r>
+      <w:r>
+        <w:rPr>
+          <w:rFonts w:hint="eastAsia" w:ascii="宋体" w:hAnsi="宋体" w:cs="宋体"/>
+          <w:sz w:val="24"/>
+          <w:szCs w:val="24"/>
+          <w:lang w:eastAsia="zh-CN"/>
+        </w:rPr>
+        <w:t>以脚本</w:t>
+      </w:r>
+      <w:r>
+        <w:rPr>
+          <w:rFonts w:ascii="宋体" w:hAnsi="宋体" w:eastAsia="宋体" w:cs="宋体"/>
+          <w:sz w:val="24"/>
+          <w:szCs w:val="24"/>
+        </w:rPr>
+        <w:t>类型</w:t>
+      </w:r>
+      <w:r>
+        <w:rPr>
+          <w:rFonts w:hint="eastAsia" w:ascii="宋体" w:hAnsi="宋体" w:cs="宋体"/>
+          <w:sz w:val="24"/>
+          <w:szCs w:val="24"/>
+          <w:lang w:eastAsia="zh-CN"/>
+        </w:rPr>
+        <w:t>的方式实现</w:t>
+      </w:r>
+      <w:r>
+        <w:rPr>
+          <w:rFonts w:ascii="宋体" w:hAnsi="宋体" w:eastAsia="宋体" w:cs="宋体"/>
+          <w:sz w:val="24"/>
+          <w:szCs w:val="24"/>
+        </w:rPr>
+        <w:t>。</w:t>
+      </w:r>
+    </w:p>
+    <w:p>
+      <w:pPr>
+        <w:autoSpaceDE w:val="0"/>
+        <w:autoSpaceDN w:val="0"/>
+        <w:adjustRightInd w:val="0"/>
+        <w:spacing w:after="0" w:line="240" w:lineRule="auto"/>
+        <w:rPr>
+          <w:rFonts w:ascii="TimesNewRomanPSMT" w:eastAsia="TimesNewRomanPSMT" w:cs="TimesNewRomanPSMT"/>
+          <w:color w:val="000000"/>
+          <w:sz w:val="24"/>
+          <w:szCs w:val="24"/>
+        </w:rPr>
+      </w:pPr>
+      <w:r>
+        <w:rPr>
+          <w:rFonts w:ascii="Calibri" w:hAnsi="Calibri" w:eastAsia="宋体"/>
+          <w:sz w:val="22"/>
+          <w:szCs w:val="22"/>
+          <w:lang w:val="en-US" w:eastAsia="zh-CN" w:bidi="ar-SA"/>
+        </w:rPr>
+        <w:pict>
+          <v:shape id="图片 8" o:spid="_x0000_s1033" type="#_x0000_t75" style="height:172.65pt;width:467.6pt;rotation:0f;" o:ole="f" fillcolor="#FFFFFF" filled="f" o:preferrelative="t" stroked="f" coordorigin="0,0" coordsize="21600,21600">
+            <v:fill on="f" color2="#FFFFFF" focus="0%"/>
+            <v:imagedata gain="65536f" blacklevel="0f" gamma="0" o:title="" r:id="rId12"/>
+            <o:lock v:ext="edit" position="f" selection="f" grouping="f" rotation="f" cropping="f" text="f" aspectratio="t"/>
+            <w10:wrap type="none"/>
+            <w10:anchorlock/>
+          </v:shape>
+        </w:pict>
+      </w:r>
+    </w:p>
+    <w:p>
+      <w:pPr>
+        <w:autoSpaceDE w:val="0"/>
+        <w:autoSpaceDN w:val="0"/>
+        <w:adjustRightInd w:val="0"/>
+        <w:spacing w:after="0" w:line="240" w:lineRule="auto"/>
+        <w:rPr>
+          <w:rFonts w:ascii="TimesNewRomanPSMT" w:eastAsia="TimesNewRomanPSMT" w:cs="TimesNewRomanPSMT"/>
+          <w:color w:val="000000"/>
+          <w:sz w:val="24"/>
+          <w:szCs w:val="24"/>
+        </w:rPr>
+      </w:pPr>
+    </w:p>
+    <w:p>
+      <w:pPr>
+        <w:autoSpaceDE w:val="0"/>
+        <w:autoSpaceDN w:val="0"/>
+        <w:adjustRightInd w:val="0"/>
+        <w:spacing w:after="0" w:line="240" w:lineRule="auto"/>
+        <w:rPr>
+          <w:rFonts w:ascii="TimesNewRomanPSMT" w:eastAsia="TimesNewRomanPSMT" w:cs="TimesNewRomanPSMT"/>
+          <w:color w:val="000000"/>
+          <w:sz w:val="24"/>
+          <w:szCs w:val="24"/>
+        </w:rPr>
+      </w:pPr>
+      <w:r>
+        <w:rPr>
+          <w:rFonts w:ascii="TimesNewRomanPSMT" w:eastAsia="TimesNewRomanPSMT" w:cs="TimesNewRomanPSMT"/>
+          <w:color w:val="000000"/>
+          <w:sz w:val="24"/>
+          <w:szCs w:val="24"/>
+        </w:rPr>
+        <w:t>Script allows the programmer to include JavaScript code in-line within the BPD process. The</w:t>
+      </w:r>
+      <w:r>
+        <w:rPr>
+          <w:rFonts w:hint="eastAsia" w:ascii="TimesNewRomanPSMT" w:cs="TimesNewRomanPSMT"/>
+          <w:color w:val="000000"/>
+          <w:sz w:val="24"/>
+          <w:szCs w:val="24"/>
+          <w:lang w:val="en-US" w:eastAsia="zh-CN"/>
+        </w:rPr>
+        <w:t xml:space="preserve"> </w:t>
+      </w:r>
+      <w:r>
+        <w:rPr>
+          <w:rFonts w:ascii="TimesNewRomanPSMT" w:eastAsia="TimesNewRomanPSMT" w:cs="TimesNewRomanPSMT"/>
+          <w:color w:val="000000"/>
+          <w:sz w:val="24"/>
+          <w:szCs w:val="24"/>
+        </w:rPr>
+        <w:t>JavaScript can utilize the IBPM supplied JavaScript classes. Although this option is exposed to be</w:t>
+      </w:r>
+      <w:r>
+        <w:rPr>
+          <w:rFonts w:hint="eastAsia" w:ascii="TimesNewRomanPSMT" w:cs="TimesNewRomanPSMT"/>
+          <w:color w:val="000000"/>
+          <w:sz w:val="24"/>
+          <w:szCs w:val="24"/>
+          <w:lang w:val="en-US" w:eastAsia="zh-CN"/>
+        </w:rPr>
+        <w:t xml:space="preserve"> </w:t>
+      </w:r>
+      <w:r>
+        <w:rPr>
+          <w:rFonts w:ascii="TimesNewRomanPSMT" w:eastAsia="TimesNewRomanPSMT" w:cs="TimesNewRomanPSMT"/>
+          <w:color w:val="000000"/>
+          <w:sz w:val="24"/>
+          <w:szCs w:val="24"/>
+        </w:rPr>
+        <w:t>used it is unlikely to be a good long term strategy. Code entered here is not re-usable by other</w:t>
+      </w:r>
+      <w:r>
+        <w:rPr>
+          <w:rFonts w:hint="eastAsia" w:ascii="TimesNewRomanPSMT" w:cs="TimesNewRomanPSMT"/>
+          <w:color w:val="000000"/>
+          <w:sz w:val="24"/>
+          <w:szCs w:val="24"/>
+          <w:lang w:val="en-US" w:eastAsia="zh-CN"/>
+        </w:rPr>
+        <w:t xml:space="preserve"> </w:t>
+      </w:r>
+      <w:r>
+        <w:rPr>
+          <w:rFonts w:ascii="TimesNewRomanPSMT" w:eastAsia="TimesNewRomanPSMT" w:cs="TimesNewRomanPSMT"/>
+          <w:color w:val="000000"/>
+          <w:sz w:val="24"/>
+          <w:szCs w:val="24"/>
+        </w:rPr>
+        <w:t>activities or services. A better idea would be to build a General Service which includes a Server</w:t>
+      </w:r>
+      <w:r>
+        <w:rPr>
+          <w:rFonts w:hint="eastAsia" w:ascii="TimesNewRomanPSMT" w:cs="TimesNewRomanPSMT"/>
+          <w:color w:val="000000"/>
+          <w:sz w:val="24"/>
+          <w:szCs w:val="24"/>
+          <w:lang w:val="en-US" w:eastAsia="zh-CN"/>
+        </w:rPr>
+        <w:t xml:space="preserve"> </w:t>
+      </w:r>
+      <w:r>
+        <w:rPr>
+          <w:rFonts w:ascii="TimesNewRomanPSMT" w:eastAsia="TimesNewRomanPSMT" w:cs="TimesNewRomanPSMT"/>
+          <w:color w:val="000000"/>
+          <w:sz w:val="24"/>
+          <w:szCs w:val="24"/>
+        </w:rPr>
+        <w:t>Script element and invoke the General Service.</w:t>
+      </w:r>
+    </w:p>
+    <w:p>
+      <w:pPr>
+        <w:autoSpaceDE w:val="0"/>
+        <w:autoSpaceDN w:val="0"/>
+        <w:adjustRightInd w:val="0"/>
+        <w:spacing w:after="0" w:line="240" w:lineRule="auto"/>
+        <w:rPr>
+          <w:rFonts w:hint="eastAsia" w:ascii="TimesNewRomanPSMT" w:cs="TimesNewRomanPSMT"/>
+          <w:color w:val="000000"/>
+          <w:sz w:val="24"/>
+          <w:szCs w:val="24"/>
+          <w:lang w:eastAsia="zh-CN"/>
+        </w:rPr>
+      </w:pPr>
+      <w:r>
+        <w:rPr>
+          <w:rFonts w:hint="eastAsia" w:ascii="TimesNewRomanPSMT" w:cs="TimesNewRomanPSMT"/>
+          <w:color w:val="000000"/>
+          <w:sz w:val="24"/>
+          <w:szCs w:val="24"/>
+          <w:lang w:eastAsia="zh-CN"/>
+        </w:rPr>
+        <w:t>脚本允许程序员包括JavaScript代码内联在</w:t>
+      </w:r>
+      <w:r>
+        <w:rPr>
+          <w:rFonts w:hint="eastAsia" w:ascii="TimesNewRomanPSMT" w:cs="TimesNewRomanPSMT"/>
+          <w:color w:val="000000"/>
+          <w:sz w:val="24"/>
+          <w:szCs w:val="24"/>
+          <w:lang w:val="en-US" w:eastAsia="zh-CN"/>
+        </w:rPr>
+        <w:t>BPD</w:t>
+      </w:r>
+      <w:r>
+        <w:rPr>
+          <w:rFonts w:hint="eastAsia" w:ascii="TimesNewRomanPSMT" w:cs="TimesNewRomanPSMT"/>
+          <w:color w:val="000000"/>
+          <w:sz w:val="24"/>
+          <w:szCs w:val="24"/>
+          <w:lang w:eastAsia="zh-CN"/>
+        </w:rPr>
+        <w:t>的过程。JavaScript可以利用IBPM JavaScript类。虽然这个选项是暴露在使用它不太可能是一个很好的长期的策略。代码输入在这里不是被其他活动或服务可重用的。更好的想法是建立一个通用服务包括一个服务器脚本元素和调用通用服务。</w:t>
+      </w:r>
+    </w:p>
+    <w:p>
+      <w:pPr>
+        <w:autoSpaceDE w:val="0"/>
+        <w:autoSpaceDN w:val="0"/>
+        <w:adjustRightInd w:val="0"/>
+        <w:spacing w:after="0" w:line="240" w:lineRule="auto"/>
+        <w:rPr>
+          <w:rFonts w:hint="eastAsia" w:ascii="TimesNewRomanPSMT" w:cs="TimesNewRomanPSMT"/>
+          <w:color w:val="000000"/>
+          <w:sz w:val="24"/>
+          <w:szCs w:val="24"/>
+          <w:lang w:eastAsia="zh-CN"/>
+        </w:rPr>
+      </w:pPr>
+    </w:p>
+    <w:p>
+      <w:pPr>
+        <w:autoSpaceDE w:val="0"/>
+        <w:autoSpaceDN w:val="0"/>
+        <w:adjustRightInd w:val="0"/>
+        <w:spacing w:after="0" w:line="240" w:lineRule="auto"/>
+        <w:rPr>
+          <w:rFonts w:ascii="TimesNewRomanPS-BoldItalicMT" w:eastAsia="TimesNewRomanPS-BoldItalicMT" w:cs="TimesNewRomanPS-BoldItalicMT"/>
+          <w:b/>
+          <w:bCs/>
+          <w:iCs/>
+          <w:color w:val="000000"/>
+          <w:sz w:val="30"/>
+          <w:szCs w:val="30"/>
+        </w:rPr>
+      </w:pPr>
+      <w:r>
+        <w:rPr>
+          <w:rFonts w:ascii="TimesNewRomanPS-BoldItalicMT" w:eastAsia="TimesNewRomanPS-BoldItalicMT" w:cs="TimesNewRomanPS-BoldItalicMT"/>
+          <w:b/>
+          <w:bCs/>
+          <w:iCs/>
+          <w:color w:val="000000"/>
+          <w:sz w:val="30"/>
+          <w:szCs w:val="30"/>
+        </w:rPr>
         <w:t>External Implementation</w:t>
       </w:r>
     </w:p>
@@ -3110,6 +3789,33 @@
         <w:adjustRightInd w:val="0"/>
         <w:spacing w:after="0" w:line="240" w:lineRule="auto"/>
         <w:rPr>
+          <w:rFonts w:ascii="TimesNewRomanPS-BoldItalicMT" w:eastAsia="TimesNewRomanPS-BoldItalicMT" w:cs="TimesNewRomanPS-BoldItalicMT"/>
+          <w:b/>
+          <w:bCs/>
+          <w:iCs/>
+          <w:color w:val="000000"/>
+          <w:sz w:val="30"/>
+          <w:szCs w:val="30"/>
+        </w:rPr>
+      </w:pPr>
+      <w:r>
+        <w:rPr>
+          <w:rFonts w:ascii="宋体" w:hAnsi="宋体" w:eastAsia="宋体" w:cs="宋体"/>
+          <w:b/>
+          <w:bCs/>
+          <w:sz w:val="24"/>
+          <w:szCs w:val="24"/>
+        </w:rPr>
+        <w:t>外部实现</w:t>
+      </w:r>
+    </w:p>
+    <w:p>
+      <w:pPr>
+        <w:autoSpaceDE w:val="0"/>
+        <w:autoSpaceDN w:val="0"/>
+        <w:adjustRightInd w:val="0"/>
+        <w:spacing w:after="0" w:line="240" w:lineRule="auto"/>
+        <w:rPr>
           <w:rFonts w:ascii="TimesNewRomanPSMT" w:eastAsia="TimesNewRomanPSMT" w:cs="TimesNewRomanPSMT"/>
           <w:color w:val="000000"/>
           <w:sz w:val="24"/>
@@ -3125,20 +3831,16 @@
         </w:rPr>
         <w:t>When an activity in a BPD is reached, it is associated with and implemented by one of the</w:t>
       </w:r>
-    </w:p>
-    <w:p>
-      <w:pPr>
-        <w:autoSpaceDE w:val="0"/>
-        <w:autoSpaceDN w:val="0"/>
-        <w:adjustRightInd w:val="0"/>
-        <w:spacing w:after="0" w:line="240" w:lineRule="auto"/>
-        <w:rPr>
-          <w:rFonts w:ascii="TimesNewRomanPSMT" w:eastAsia="TimesNewRomanPSMT" w:cs="TimesNewRomanPSMT"/>
-          <w:color w:val="000000"/>
-          <w:sz w:val="24"/>
-          <w:szCs w:val="24"/>
-        </w:rPr>
-      </w:pPr>
+      <w:r>
+        <w:rPr>
+          <w:rFonts w:hint="eastAsia" w:ascii="TimesNewRomanPSMT" w:cs="TimesNewRomanPSMT"/>
+          <w:color w:val="000000"/>
+          <w:sz w:val="24"/>
+          <w:szCs w:val="24"/>
+          <w:lang w:val="en-US" w:eastAsia="zh-CN"/>
+        </w:rPr>
+        <w:t xml:space="preserve"> </w:t>
+      </w:r>
       <w:r>
         <w:rPr>
           <w:rFonts w:ascii="TimesNewRomanPSMT" w:eastAsia="TimesNewRomanPSMT" w:cs="TimesNewRomanPSMT"/>
@@ -3148,20 +3850,16 @@
         </w:rPr>
         <w:t>implementation Service types associated with the IBPM product. These include the common</w:t>
       </w:r>
-    </w:p>
-    <w:p>
-      <w:pPr>
-        <w:autoSpaceDE w:val="0"/>
-        <w:autoSpaceDN w:val="0"/>
-        <w:adjustRightInd w:val="0"/>
-        <w:spacing w:after="0" w:line="240" w:lineRule="auto"/>
-        <w:rPr>
-          <w:rFonts w:ascii="TimesNewRomanPSMT" w:eastAsia="TimesNewRomanPSMT" w:cs="TimesNewRomanPSMT"/>
-          <w:color w:val="000000"/>
-          <w:sz w:val="24"/>
-          <w:szCs w:val="24"/>
-        </w:rPr>
-      </w:pPr>
+      <w:r>
+        <w:rPr>
+          <w:rFonts w:hint="eastAsia" w:ascii="TimesNewRomanPSMT" w:cs="TimesNewRomanPSMT"/>
+          <w:color w:val="000000"/>
+          <w:sz w:val="24"/>
+          <w:szCs w:val="24"/>
+          <w:lang w:val="en-US" w:eastAsia="zh-CN"/>
+        </w:rPr>
+        <w:t xml:space="preserve"> </w:t>
+      </w:r>
       <w:r>
         <w:rPr>
           <w:rFonts w:ascii="TimesNewRomanPSMT" w:eastAsia="TimesNewRomanPSMT" w:cs="TimesNewRomanPSMT"/>
@@ -3171,20 +3869,16 @@
         </w:rPr>
         <w:t>General Service, Integration Service and Human Service types. IBPM provides another type of</w:t>
       </w:r>
-    </w:p>
-    <w:p>
-      <w:pPr>
-        <w:autoSpaceDE w:val="0"/>
-        <w:autoSpaceDN w:val="0"/>
-        <w:adjustRightInd w:val="0"/>
-        <w:spacing w:after="0" w:line="240" w:lineRule="auto"/>
-        <w:rPr>
-          <w:rFonts w:ascii="TimesNewRomanPSMT" w:eastAsia="TimesNewRomanPSMT" w:cs="TimesNewRomanPSMT"/>
-          <w:color w:val="000000"/>
-          <w:sz w:val="24"/>
-          <w:szCs w:val="24"/>
-        </w:rPr>
-      </w:pPr>
+      <w:r>
+        <w:rPr>
+          <w:rFonts w:hint="eastAsia" w:ascii="TimesNewRomanPSMT" w:cs="TimesNewRomanPSMT"/>
+          <w:color w:val="000000"/>
+          <w:sz w:val="24"/>
+          <w:szCs w:val="24"/>
+          <w:lang w:val="en-US" w:eastAsia="zh-CN"/>
+        </w:rPr>
+        <w:t xml:space="preserve"> </w:t>
+      </w:r>
       <w:r>
         <w:rPr>
           <w:rFonts w:ascii="TimesNewRomanPSMT" w:eastAsia="TimesNewRomanPSMT" w:cs="TimesNewRomanPSMT"/>
@@ -3213,20 +3907,16 @@
         </w:rPr>
         <w:t>". This can be subtle to understand so</w:t>
       </w:r>
-    </w:p>
-    <w:p>
-      <w:pPr>
-        <w:autoSpaceDE w:val="0"/>
-        <w:autoSpaceDN w:val="0"/>
-        <w:adjustRightInd w:val="0"/>
-        <w:spacing w:after="0" w:line="240" w:lineRule="auto"/>
-        <w:rPr>
-          <w:rFonts w:ascii="TimesNewRomanPSMT" w:eastAsia="TimesNewRomanPSMT" w:cs="TimesNewRomanPSMT"/>
-          <w:color w:val="000000"/>
-          <w:sz w:val="24"/>
-          <w:szCs w:val="24"/>
-        </w:rPr>
-      </w:pPr>
+      <w:r>
+        <w:rPr>
+          <w:rFonts w:hint="eastAsia" w:ascii="TimesNewRomanPSMT" w:cs="TimesNewRomanPSMT"/>
+          <w:color w:val="000000"/>
+          <w:sz w:val="24"/>
+          <w:szCs w:val="24"/>
+          <w:lang w:val="en-US" w:eastAsia="zh-CN"/>
+        </w:rPr>
+        <w:t xml:space="preserve"> </w:t>
+      </w:r>
       <w:r>
         <w:rPr>
           <w:rFonts w:ascii="TimesNewRomanPSMT" w:eastAsia="TimesNewRomanPSMT" w:cs="TimesNewRomanPSMT"/>
@@ -3236,20 +3926,16 @@
         </w:rPr>
         <w:t>we will take it slowly. Also note that in previous releases, the External Implementation used to be</w:t>
       </w:r>
-    </w:p>
-    <w:p>
-      <w:pPr>
-        <w:autoSpaceDE w:val="0"/>
-        <w:autoSpaceDN w:val="0"/>
-        <w:adjustRightInd w:val="0"/>
-        <w:spacing w:after="0" w:line="240" w:lineRule="auto"/>
-        <w:rPr>
-          <w:rFonts w:ascii="TimesNewRomanPSMT" w:eastAsia="TimesNewRomanPSMT" w:cs="TimesNewRomanPSMT"/>
-          <w:color w:val="000000"/>
-          <w:sz w:val="24"/>
-          <w:szCs w:val="24"/>
-        </w:rPr>
-      </w:pPr>
+      <w:r>
+        <w:rPr>
+          <w:rFonts w:hint="eastAsia" w:ascii="TimesNewRomanPSMT" w:cs="TimesNewRomanPSMT"/>
+          <w:color w:val="000000"/>
+          <w:sz w:val="24"/>
+          <w:szCs w:val="24"/>
+          <w:lang w:val="en-US" w:eastAsia="zh-CN"/>
+        </w:rPr>
+        <w:t xml:space="preserve"> </w:t>
+      </w:r>
       <w:r>
         <w:rPr>
           <w:rFonts w:ascii="TimesNewRomanPSMT" w:eastAsia="TimesNewRomanPSMT" w:cs="TimesNewRomanPSMT"/>
@@ -3267,6 +3953,119 @@
         <w:adjustRightInd w:val="0"/>
         <w:spacing w:after="0" w:line="240" w:lineRule="auto"/>
         <w:rPr>
+          <w:rFonts w:hint="eastAsia" w:ascii="TimesNewRomanPSMT" w:eastAsia="TimesNewRomanPSMT" w:cs="TimesNewRomanPSMT"/>
+          <w:color w:val="000000"/>
+          <w:sz w:val="24"/>
+          <w:szCs w:val="24"/>
+        </w:rPr>
+      </w:pPr>
+      <w:r>
+        <w:rPr>
+          <w:rFonts w:hint="eastAsia" w:ascii="TimesNewRomanPSMT" w:eastAsia="TimesNewRomanPSMT" w:cs="TimesNewRomanPSMT"/>
+          <w:color w:val="000000"/>
+          <w:sz w:val="24"/>
+          <w:szCs w:val="24"/>
+        </w:rPr>
+        <w:t>当一个活动在一个</w:t>
+      </w:r>
+      <w:r>
+        <w:rPr>
+          <w:rFonts w:hint="eastAsia" w:ascii="TimesNewRomanPSMT" w:cs="TimesNewRomanPSMT"/>
+          <w:color w:val="000000"/>
+          <w:sz w:val="24"/>
+          <w:szCs w:val="24"/>
+          <w:lang w:val="en-US" w:eastAsia="zh-CN"/>
+        </w:rPr>
+        <w:t>BPD</w:t>
+      </w:r>
+      <w:r>
+        <w:rPr>
+          <w:rFonts w:hint="eastAsia" w:ascii="TimesNewRomanPSMT" w:eastAsia="TimesNewRomanPSMT" w:cs="TimesNewRomanPSMT"/>
+          <w:color w:val="000000"/>
+          <w:sz w:val="24"/>
+          <w:szCs w:val="24"/>
+        </w:rPr>
+        <w:t>,它是</w:t>
+      </w:r>
+      <w:r>
+        <w:rPr>
+          <w:rFonts w:hint="eastAsia" w:ascii="TimesNewRomanPSMT" w:cs="TimesNewRomanPSMT"/>
+          <w:color w:val="000000"/>
+          <w:sz w:val="24"/>
+          <w:szCs w:val="24"/>
+          <w:lang w:eastAsia="zh-CN"/>
+        </w:rPr>
+        <w:t>被</w:t>
+      </w:r>
+      <w:r>
+        <w:rPr>
+          <w:rFonts w:hint="eastAsia" w:ascii="TimesNewRomanPSMT" w:eastAsia="TimesNewRomanPSMT" w:cs="TimesNewRomanPSMT"/>
+          <w:color w:val="000000"/>
+          <w:sz w:val="24"/>
+          <w:szCs w:val="24"/>
+        </w:rPr>
+        <w:t>相关</w:t>
+      </w:r>
+      <w:r>
+        <w:rPr>
+          <w:rFonts w:hint="eastAsia" w:ascii="TimesNewRomanPSMT" w:cs="TimesNewRomanPSMT"/>
+          <w:color w:val="000000"/>
+          <w:sz w:val="24"/>
+          <w:szCs w:val="24"/>
+          <w:lang w:eastAsia="zh-CN"/>
+        </w:rPr>
+        <w:t>联</w:t>
+      </w:r>
+      <w:r>
+        <w:rPr>
+          <w:rFonts w:hint="eastAsia" w:ascii="TimesNewRomanPSMT" w:eastAsia="TimesNewRomanPSMT" w:cs="TimesNewRomanPSMT"/>
+          <w:color w:val="000000"/>
+          <w:sz w:val="24"/>
+          <w:szCs w:val="24"/>
+        </w:rPr>
+        <w:t>的和</w:t>
+      </w:r>
+      <w:r>
+        <w:rPr>
+          <w:rFonts w:hint="eastAsia" w:ascii="TimesNewRomanPSMT" w:cs="TimesNewRomanPSMT"/>
+          <w:color w:val="000000"/>
+          <w:sz w:val="24"/>
+          <w:szCs w:val="24"/>
+          <w:lang w:eastAsia="zh-CN"/>
+        </w:rPr>
+        <w:t>被一个已经实现</w:t>
+      </w:r>
+      <w:r>
+        <w:rPr>
+          <w:rFonts w:hint="eastAsia" w:ascii="TimesNewRomanPSMT" w:eastAsia="TimesNewRomanPSMT" w:cs="TimesNewRomanPSMT"/>
+          <w:color w:val="000000"/>
+          <w:sz w:val="24"/>
+          <w:szCs w:val="24"/>
+        </w:rPr>
+        <w:t>IBPM产品相关联的服务类型。这些包括常见的通用服务、集成服务和人服务类型。IBPM提供了另一种类型的实现,被称为一个“外部实现”。这可以微妙的理解,所以我们将把它缓慢。还需要注意的是,在以前的版本中,外部实现使用被称为外部活动。</w:t>
+      </w:r>
+    </w:p>
+    <w:p>
+      <w:pPr>
+        <w:autoSpaceDE w:val="0"/>
+        <w:autoSpaceDN w:val="0"/>
+        <w:adjustRightInd w:val="0"/>
+        <w:spacing w:after="0" w:line="240" w:lineRule="auto"/>
+        <w:rPr>
+          <w:rFonts w:ascii="TimesNewRomanPSMT" w:eastAsia="TimesNewRomanPSMT" w:cs="TimesNewRomanPSMT"/>
+          <w:color w:val="000000"/>
+          <w:sz w:val="24"/>
+          <w:szCs w:val="24"/>
+        </w:rPr>
+      </w:pPr>
+    </w:p>
+    <w:p>
+      <w:pPr>
+        <w:autoSpaceDE w:val="0"/>
+        <w:autoSpaceDN w:val="0"/>
+        <w:adjustRightInd w:val="0"/>
+        <w:spacing w:after="0" w:line="240" w:lineRule="auto"/>
+        <w:rPr>
           <w:rFonts w:ascii="TimesNewRomanPSMT" w:eastAsia="TimesNewRomanPSMT" w:cs="TimesNewRomanPSMT"/>
           <w:color w:val="000000"/>
           <w:sz w:val="24"/>
@@ -3282,20 +4081,16 @@
         </w:rPr>
         <w:t>The overall goal of the concept of the External Implementation is that some application or code</w:t>
       </w:r>
-    </w:p>
-    <w:p>
-      <w:pPr>
-        <w:autoSpaceDE w:val="0"/>
-        <w:autoSpaceDN w:val="0"/>
-        <w:adjustRightInd w:val="0"/>
-        <w:spacing w:after="0" w:line="240" w:lineRule="auto"/>
-        <w:rPr>
-          <w:rFonts w:ascii="TimesNewRomanPSMT" w:eastAsia="TimesNewRomanPSMT" w:cs="TimesNewRomanPSMT"/>
-          <w:color w:val="000000"/>
-          <w:sz w:val="24"/>
-          <w:szCs w:val="24"/>
-        </w:rPr>
-      </w:pPr>
+      <w:r>
+        <w:rPr>
+          <w:rFonts w:hint="eastAsia" w:ascii="TimesNewRomanPSMT" w:cs="TimesNewRomanPSMT"/>
+          <w:color w:val="000000"/>
+          <w:sz w:val="24"/>
+          <w:szCs w:val="24"/>
+          <w:lang w:val="en-US" w:eastAsia="zh-CN"/>
+        </w:rPr>
+        <w:t xml:space="preserve"> </w:t>
+      </w:r>
       <w:r>
         <w:rPr>
           <w:rFonts w:ascii="TimesNewRomanPS-BoldMT" w:eastAsia="TimesNewRomanPS-BoldMT" w:cs="TimesNewRomanPS-BoldMT"/>
@@ -3316,20 +4111,16 @@
         </w:rPr>
         <w:t>of the IBPM environment is going to perform some work on behalf of the overall execution</w:t>
       </w:r>
-    </w:p>
-    <w:p>
-      <w:pPr>
-        <w:autoSpaceDE w:val="0"/>
-        <w:autoSpaceDN w:val="0"/>
-        <w:adjustRightInd w:val="0"/>
-        <w:spacing w:after="0" w:line="240" w:lineRule="auto"/>
-        <w:rPr>
-          <w:rFonts w:ascii="TimesNewRomanPSMT" w:eastAsia="TimesNewRomanPSMT" w:cs="TimesNewRomanPSMT"/>
-          <w:color w:val="000000"/>
-          <w:sz w:val="24"/>
-          <w:szCs w:val="24"/>
-        </w:rPr>
-      </w:pPr>
+      <w:r>
+        <w:rPr>
+          <w:rFonts w:hint="eastAsia" w:ascii="TimesNewRomanPSMT" w:cs="TimesNewRomanPSMT"/>
+          <w:color w:val="000000"/>
+          <w:sz w:val="24"/>
+          <w:szCs w:val="24"/>
+          <w:lang w:val="en-US" w:eastAsia="zh-CN"/>
+        </w:rPr>
+        <w:t xml:space="preserve"> </w:t>
+      </w:r>
       <w:r>
         <w:rPr>
           <w:rFonts w:ascii="TimesNewRomanPSMT" w:eastAsia="TimesNewRomanPSMT" w:cs="TimesNewRomanPSMT"/>
@@ -3339,28 +4130,23 @@
         </w:rPr>
         <w:t>of the process. This is not an uncommon situation and IBPM provides a variety of ways in which</w:t>
       </w:r>
-    </w:p>
-    <w:p>
-      <w:pPr>
-        <w:autoSpaceDE w:val="0"/>
-        <w:autoSpaceDN w:val="0"/>
-        <w:adjustRightInd w:val="0"/>
-        <w:spacing w:after="0" w:line="240" w:lineRule="auto"/>
-        <w:rPr>
-          <w:rFonts w:ascii="TimesNewRomanPSMT" w:eastAsia="TimesNewRomanPSMT" w:cs="TimesNewRomanPSMT"/>
-          <w:color w:val="000000"/>
-          <w:sz w:val="24"/>
-          <w:szCs w:val="24"/>
-        </w:rPr>
-      </w:pPr>
-      <w:r>
-        <w:rPr>
-          <w:rFonts w:ascii="TimesNewRomanPSMT" w:eastAsia="TimesNewRomanPSMT" w:cs="TimesNewRomanPSMT"/>
-          <w:color w:val="000000"/>
-          <w:sz w:val="24"/>
-          <w:szCs w:val="24"/>
-        </w:rPr>
-        <w:lastRenderedPageBreak/>
+      <w:r>
+        <w:rPr>
+          <w:rFonts w:hint="eastAsia" w:ascii="TimesNewRomanPSMT" w:cs="TimesNewRomanPSMT"/>
+          <w:color w:val="000000"/>
+          <w:sz w:val="24"/>
+          <w:szCs w:val="24"/>
+          <w:lang w:val="en-US" w:eastAsia="zh-CN"/>
+        </w:rPr>
+        <w:t xml:space="preserve"> </w:t>
+      </w:r>
+      <w:r>
+        <w:rPr>
+          <w:rFonts w:ascii="TimesNewRomanPSMT" w:eastAsia="TimesNewRomanPSMT" w:cs="TimesNewRomanPSMT"/>
+          <w:color w:val="000000"/>
+          <w:sz w:val="24"/>
+          <w:szCs w:val="24"/>
+        </w:rPr>
         <w:t xml:space="preserve">external applications can be </w:t>
       </w:r>
       <w:r>
@@ -3383,20 +4169,16 @@
         </w:rPr>
         <w:t>to perform work and return their results. This includes Web</w:t>
       </w:r>
-    </w:p>
-    <w:p>
-      <w:pPr>
-        <w:autoSpaceDE w:val="0"/>
-        <w:autoSpaceDN w:val="0"/>
-        <w:adjustRightInd w:val="0"/>
-        <w:spacing w:after="0" w:line="240" w:lineRule="auto"/>
-        <w:rPr>
-          <w:rFonts w:ascii="TimesNewRomanPSMT" w:eastAsia="TimesNewRomanPSMT" w:cs="TimesNewRomanPSMT"/>
-          <w:color w:val="000000"/>
-          <w:sz w:val="24"/>
-          <w:szCs w:val="24"/>
-        </w:rPr>
-      </w:pPr>
+      <w:r>
+        <w:rPr>
+          <w:rFonts w:hint="eastAsia" w:ascii="TimesNewRomanPSMT" w:cs="TimesNewRomanPSMT"/>
+          <w:color w:val="000000"/>
+          <w:sz w:val="24"/>
+          <w:szCs w:val="24"/>
+          <w:lang w:val="en-US" w:eastAsia="zh-CN"/>
+        </w:rPr>
+        <w:t xml:space="preserve"> </w:t>
+      </w:r>
       <w:r>
         <w:rPr>
           <w:rFonts w:ascii="TimesNewRomanPSMT" w:eastAsia="TimesNewRomanPSMT" w:cs="TimesNewRomanPSMT"/>
@@ -3406,20 +4188,16 @@
         </w:rPr>
         <w:t>Services, REST and other Integration mechanisms. The External Implementation concept though is</w:t>
       </w:r>
-    </w:p>
-    <w:p>
-      <w:pPr>
-        <w:autoSpaceDE w:val="0"/>
-        <w:autoSpaceDN w:val="0"/>
-        <w:adjustRightInd w:val="0"/>
-        <w:spacing w:after="0" w:line="240" w:lineRule="auto"/>
-        <w:rPr>
-          <w:rFonts w:ascii="TimesNewRomanPSMT" w:eastAsia="TimesNewRomanPSMT" w:cs="TimesNewRomanPSMT"/>
-          <w:color w:val="000000"/>
-          <w:sz w:val="24"/>
-          <w:szCs w:val="24"/>
-        </w:rPr>
-      </w:pPr>
+      <w:r>
+        <w:rPr>
+          <w:rFonts w:hint="eastAsia" w:ascii="TimesNewRomanPSMT" w:cs="TimesNewRomanPSMT"/>
+          <w:color w:val="000000"/>
+          <w:sz w:val="24"/>
+          <w:szCs w:val="24"/>
+          <w:lang w:val="en-US" w:eastAsia="zh-CN"/>
+        </w:rPr>
+        <w:t xml:space="preserve"> </w:t>
+      </w:r>
       <w:r>
         <w:rPr>
           <w:rFonts w:ascii="TimesNewRomanPSMT" w:eastAsia="TimesNewRomanPSMT" w:cs="TimesNewRomanPSMT"/>
@@ -3429,20 +4207,16 @@
         </w:rPr>
         <w:t>something different. It is much closer to the concept of a Human Service than it is to an Integration</w:t>
       </w:r>
-    </w:p>
-    <w:p>
-      <w:pPr>
-        <w:autoSpaceDE w:val="0"/>
-        <w:autoSpaceDN w:val="0"/>
-        <w:adjustRightInd w:val="0"/>
-        <w:spacing w:after="0" w:line="240" w:lineRule="auto"/>
-        <w:rPr>
-          <w:rFonts w:ascii="TimesNewRomanPSMT" w:eastAsia="TimesNewRomanPSMT" w:cs="TimesNewRomanPSMT"/>
-          <w:color w:val="000000"/>
-          <w:sz w:val="24"/>
-          <w:szCs w:val="24"/>
-        </w:rPr>
-      </w:pPr>
+      <w:r>
+        <w:rPr>
+          <w:rFonts w:hint="eastAsia" w:ascii="TimesNewRomanPSMT" w:cs="TimesNewRomanPSMT"/>
+          <w:color w:val="000000"/>
+          <w:sz w:val="24"/>
+          <w:szCs w:val="24"/>
+          <w:lang w:val="en-US" w:eastAsia="zh-CN"/>
+        </w:rPr>
+        <w:t xml:space="preserve"> </w:t>
+      </w:r>
       <w:r>
         <w:rPr>
           <w:rFonts w:ascii="TimesNewRomanPSMT" w:eastAsia="TimesNewRomanPSMT" w:cs="TimesNewRomanPSMT"/>
@@ -3475,20 +4249,16 @@
         </w:rPr>
         <w:t>When an External Implementation is reached in the BPD, a new IBPM Task is created and the BPD</w:t>
       </w:r>
-    </w:p>
-    <w:p>
-      <w:pPr>
-        <w:autoSpaceDE w:val="0"/>
-        <w:autoSpaceDN w:val="0"/>
-        <w:adjustRightInd w:val="0"/>
-        <w:spacing w:after="0" w:line="240" w:lineRule="auto"/>
-        <w:rPr>
-          <w:rFonts w:ascii="TimesNewRomanPSMT" w:eastAsia="TimesNewRomanPSMT" w:cs="TimesNewRomanPSMT"/>
-          <w:color w:val="000000"/>
-          <w:sz w:val="24"/>
-          <w:szCs w:val="24"/>
-        </w:rPr>
-      </w:pPr>
+      <w:r>
+        <w:rPr>
+          <w:rFonts w:hint="eastAsia" w:ascii="TimesNewRomanPSMT" w:cs="TimesNewRomanPSMT"/>
+          <w:color w:val="000000"/>
+          <w:sz w:val="24"/>
+          <w:szCs w:val="24"/>
+          <w:lang w:val="en-US" w:eastAsia="zh-CN"/>
+        </w:rPr>
+        <w:t xml:space="preserve"> </w:t>
+      </w:r>
       <w:r>
         <w:rPr>
           <w:rFonts w:ascii="TimesNewRomanPSMT" w:eastAsia="TimesNewRomanPSMT" w:cs="TimesNewRomanPSMT"/>
@@ -3498,20 +4268,16 @@
         </w:rPr>
         <w:t>process suspends itself until the task completes. Unlike a Human Service task, there are no sets of</w:t>
       </w:r>
-    </w:p>
-    <w:p>
-      <w:pPr>
-        <w:autoSpaceDE w:val="0"/>
-        <w:autoSpaceDN w:val="0"/>
-        <w:adjustRightInd w:val="0"/>
-        <w:spacing w:after="0" w:line="240" w:lineRule="auto"/>
-        <w:rPr>
-          <w:rFonts w:ascii="TimesNewRomanPSMT" w:eastAsia="TimesNewRomanPSMT" w:cs="TimesNewRomanPSMT"/>
-          <w:color w:val="000000"/>
-          <w:sz w:val="24"/>
-          <w:szCs w:val="24"/>
-        </w:rPr>
-      </w:pPr>
+      <w:r>
+        <w:rPr>
+          <w:rFonts w:hint="eastAsia" w:ascii="TimesNewRomanPSMT" w:cs="TimesNewRomanPSMT"/>
+          <w:color w:val="000000"/>
+          <w:sz w:val="24"/>
+          <w:szCs w:val="24"/>
+          <w:lang w:val="en-US" w:eastAsia="zh-CN"/>
+        </w:rPr>
+        <w:t xml:space="preserve"> </w:t>
+      </w:r>
       <w:r>
         <w:rPr>
           <w:rFonts w:ascii="TimesNewRomanPSMT" w:eastAsia="TimesNewRomanPSMT" w:cs="TimesNewRomanPSMT"/>
@@ -3521,20 +4287,16 @@
         </w:rPr>
         <w:t>Coaches or other UI components provided by IBPM associated with this Task. However, the Task</w:t>
       </w:r>
-    </w:p>
-    <w:p>
-      <w:pPr>
-        <w:autoSpaceDE w:val="0"/>
-        <w:autoSpaceDN w:val="0"/>
-        <w:adjustRightInd w:val="0"/>
-        <w:spacing w:after="0" w:line="240" w:lineRule="auto"/>
-        <w:rPr>
-          <w:rFonts w:ascii="TimesNewRomanPSMT" w:eastAsia="TimesNewRomanPSMT" w:cs="TimesNewRomanPSMT"/>
-          <w:color w:val="000000"/>
-          <w:sz w:val="24"/>
-          <w:szCs w:val="24"/>
-        </w:rPr>
-      </w:pPr>
+      <w:r>
+        <w:rPr>
+          <w:rFonts w:hint="eastAsia" w:ascii="TimesNewRomanPSMT" w:cs="TimesNewRomanPSMT"/>
+          <w:color w:val="000000"/>
+          <w:sz w:val="24"/>
+          <w:szCs w:val="24"/>
+          <w:lang w:val="en-US" w:eastAsia="zh-CN"/>
+        </w:rPr>
+        <w:t xml:space="preserve"> </w:t>
+      </w:r>
       <w:r>
         <w:rPr>
           <w:rFonts w:ascii="TimesNewRomanPSMT" w:eastAsia="TimesNewRomanPSMT" w:cs="TimesNewRomanPSMT"/>
@@ -3544,20 +4306,16 @@
         </w:rPr>
         <w:t>still exists and can be queried by the REST API or Web API. These APIs can be used by an</w:t>
       </w:r>
-    </w:p>
-    <w:p>
-      <w:pPr>
-        <w:autoSpaceDE w:val="0"/>
-        <w:autoSpaceDN w:val="0"/>
-        <w:adjustRightInd w:val="0"/>
-        <w:spacing w:after="0" w:line="240" w:lineRule="auto"/>
-        <w:rPr>
-          <w:rFonts w:ascii="TimesNewRomanPSMT" w:eastAsia="TimesNewRomanPSMT" w:cs="TimesNewRomanPSMT"/>
-          <w:color w:val="000000"/>
-          <w:sz w:val="24"/>
-          <w:szCs w:val="24"/>
-        </w:rPr>
-      </w:pPr>
+      <w:r>
+        <w:rPr>
+          <w:rFonts w:hint="eastAsia" w:ascii="TimesNewRomanPSMT" w:cs="TimesNewRomanPSMT"/>
+          <w:color w:val="000000"/>
+          <w:sz w:val="24"/>
+          <w:szCs w:val="24"/>
+          <w:lang w:val="en-US" w:eastAsia="zh-CN"/>
+        </w:rPr>
+        <w:t xml:space="preserve"> </w:t>
+      </w:r>
       <w:r>
         <w:rPr>
           <w:rFonts w:ascii="TimesNewRomanPSMT" w:eastAsia="TimesNewRomanPSMT" w:cs="TimesNewRomanPSMT"/>
@@ -3575,15 +4333,235 @@
         <w:adjustRightInd w:val="0"/>
         <w:spacing w:after="0" w:line="240" w:lineRule="auto"/>
         <w:rPr>
-          <w:rFonts w:ascii="TimesNewRomanPSMT" w:eastAsia="TimesNewRomanPSMT" w:cs="TimesNewRomanPSMT"/>
-          <w:color w:val="000000"/>
-          <w:sz w:val="24"/>
-          <w:szCs w:val="24"/>
-        </w:rPr>
-      </w:pPr>
-      <w:r>
-        <w:rPr>
-          <w:rFonts w:ascii="OpenSymbol" w:eastAsia="TimesNewRomanPS-BoldItalicMT" w:hAnsi="OpenSymbol" w:cs="OpenSymbol"/>
+          <w:rFonts w:hint="eastAsia" w:ascii="TimesNewRomanPSMT" w:eastAsia="TimesNewRomanPSMT" w:cs="TimesNewRomanPSMT"/>
+          <w:color w:val="000000"/>
+          <w:sz w:val="24"/>
+          <w:szCs w:val="24"/>
+        </w:rPr>
+      </w:pPr>
+      <w:r>
+        <w:rPr>
+          <w:rFonts w:hint="eastAsia" w:ascii="TimesNewRomanPSMT" w:eastAsia="TimesNewRomanPSMT" w:cs="TimesNewRomanPSMT"/>
+          <w:color w:val="000000"/>
+          <w:sz w:val="24"/>
+          <w:szCs w:val="24"/>
+        </w:rPr>
+        <w:t>外部的概念实现的总体目标是,一些应用程序或代码IBPM之外的环境将执行一些工作代表整体的执行过程。这是很普遍的情况,IBPM提供了各种方式可以调用外部应用程序执行工作并返回结果。这包括</w:t>
+      </w:r>
+      <w:r>
+        <w:rPr>
+          <w:rFonts w:ascii="TimesNewRomanPSMT" w:eastAsia="TimesNewRomanPSMT" w:cs="TimesNewRomanPSMT"/>
+          <w:color w:val="000000"/>
+          <w:sz w:val="24"/>
+          <w:szCs w:val="24"/>
+        </w:rPr>
+        <w:t>Web</w:t>
+      </w:r>
+      <w:r>
+        <w:rPr>
+          <w:rFonts w:hint="eastAsia" w:ascii="TimesNewRomanPSMT" w:cs="TimesNewRomanPSMT"/>
+          <w:color w:val="000000"/>
+          <w:sz w:val="24"/>
+          <w:szCs w:val="24"/>
+          <w:lang w:val="en-US" w:eastAsia="zh-CN"/>
+        </w:rPr>
+        <w:t xml:space="preserve"> </w:t>
+      </w:r>
+      <w:r>
+        <w:rPr>
+          <w:rFonts w:ascii="TimesNewRomanPSMT" w:eastAsia="TimesNewRomanPSMT" w:cs="TimesNewRomanPSMT"/>
+          <w:color w:val="000000"/>
+          <w:sz w:val="24"/>
+          <w:szCs w:val="24"/>
+        </w:rPr>
+        <w:t>Services, REST</w:t>
+      </w:r>
+      <w:r>
+        <w:rPr>
+          <w:rFonts w:hint="eastAsia" w:ascii="TimesNewRomanPSMT" w:eastAsia="TimesNewRomanPSMT" w:cs="TimesNewRomanPSMT"/>
+          <w:color w:val="000000"/>
+          <w:sz w:val="24"/>
+          <w:szCs w:val="24"/>
+        </w:rPr>
+        <w:t>和其他集成机制。外部实现的概念虽然是不同的东西。这是更接近人服务</w:t>
+      </w:r>
+      <w:r>
+        <w:rPr>
+          <w:rFonts w:hint="eastAsia" w:ascii="TimesNewRomanPSMT" w:cs="TimesNewRomanPSMT"/>
+          <w:color w:val="000000"/>
+          <w:sz w:val="24"/>
+          <w:szCs w:val="24"/>
+          <w:lang w:eastAsia="zh-CN"/>
+        </w:rPr>
+        <w:t>和</w:t>
+      </w:r>
+      <w:r>
+        <w:rPr>
+          <w:rFonts w:hint="eastAsia" w:ascii="TimesNewRomanPSMT" w:eastAsia="TimesNewRomanPSMT" w:cs="TimesNewRomanPSMT"/>
+          <w:color w:val="000000"/>
+          <w:sz w:val="24"/>
+          <w:szCs w:val="24"/>
+        </w:rPr>
+        <w:t>集成服务</w:t>
+      </w:r>
+      <w:r>
+        <w:rPr>
+          <w:rFonts w:hint="eastAsia" w:ascii="TimesNewRomanPSMT" w:cs="TimesNewRomanPSMT"/>
+          <w:color w:val="000000"/>
+          <w:sz w:val="24"/>
+          <w:szCs w:val="24"/>
+          <w:lang w:eastAsia="zh-CN"/>
+        </w:rPr>
+        <w:t>相比</w:t>
+      </w:r>
+      <w:r>
+        <w:rPr>
+          <w:rFonts w:hint="eastAsia" w:ascii="TimesNewRomanPSMT" w:eastAsia="TimesNewRomanPSMT" w:cs="TimesNewRomanPSMT"/>
+          <w:color w:val="000000"/>
+          <w:sz w:val="24"/>
+          <w:szCs w:val="24"/>
+        </w:rPr>
+        <w:t>。</w:t>
+      </w:r>
+    </w:p>
+    <w:p>
+      <w:pPr>
+        <w:autoSpaceDE w:val="0"/>
+        <w:autoSpaceDN w:val="0"/>
+        <w:adjustRightInd w:val="0"/>
+        <w:spacing w:after="0" w:line="240" w:lineRule="auto"/>
+        <w:rPr>
+          <w:rFonts w:hint="eastAsia" w:ascii="TimesNewRomanPSMT" w:eastAsia="TimesNewRomanPSMT" w:cs="TimesNewRomanPSMT"/>
+          <w:color w:val="000000"/>
+          <w:sz w:val="24"/>
+          <w:szCs w:val="24"/>
+        </w:rPr>
+      </w:pPr>
+      <w:r>
+        <w:rPr>
+          <w:rFonts w:hint="eastAsia" w:ascii="TimesNewRomanPSMT" w:eastAsia="TimesNewRomanPSMT" w:cs="TimesNewRomanPSMT"/>
+          <w:color w:val="000000"/>
+          <w:sz w:val="24"/>
+          <w:szCs w:val="24"/>
+        </w:rPr>
+        <w:t>当外部实现</w:t>
+      </w:r>
+      <w:r>
+        <w:rPr>
+          <w:rFonts w:hint="eastAsia" w:ascii="TimesNewRomanPSMT" w:cs="TimesNewRomanPSMT"/>
+          <w:color w:val="000000"/>
+          <w:sz w:val="24"/>
+          <w:szCs w:val="24"/>
+          <w:lang w:eastAsia="zh-CN"/>
+        </w:rPr>
+        <w:t>在</w:t>
+      </w:r>
+      <w:r>
+        <w:rPr>
+          <w:rFonts w:hint="eastAsia" w:ascii="TimesNewRomanPSMT" w:cs="TimesNewRomanPSMT"/>
+          <w:color w:val="000000"/>
+          <w:sz w:val="24"/>
+          <w:szCs w:val="24"/>
+          <w:lang w:val="en-US" w:eastAsia="zh-CN"/>
+        </w:rPr>
+        <w:t>BPD碰到</w:t>
+      </w:r>
+      <w:r>
+        <w:rPr>
+          <w:rFonts w:hint="eastAsia" w:ascii="TimesNewRomanPSMT" w:eastAsia="TimesNewRomanPSMT" w:cs="TimesNewRomanPSMT"/>
+          <w:color w:val="000000"/>
+          <w:sz w:val="24"/>
+          <w:szCs w:val="24"/>
+        </w:rPr>
+        <w:t>,创建一个新的IBPM任务和</w:t>
+      </w:r>
+      <w:r>
+        <w:rPr>
+          <w:rFonts w:hint="eastAsia" w:ascii="TimesNewRomanPSMT" w:cs="TimesNewRomanPSMT"/>
+          <w:color w:val="000000"/>
+          <w:sz w:val="24"/>
+          <w:szCs w:val="24"/>
+          <w:lang w:val="en-US" w:eastAsia="zh-CN"/>
+        </w:rPr>
+        <w:t>BPD</w:t>
+      </w:r>
+      <w:r>
+        <w:rPr>
+          <w:rFonts w:hint="eastAsia" w:ascii="TimesNewRomanPSMT" w:eastAsia="TimesNewRomanPSMT" w:cs="TimesNewRomanPSMT"/>
+          <w:color w:val="000000"/>
+          <w:sz w:val="24"/>
+          <w:szCs w:val="24"/>
+        </w:rPr>
+        <w:t>过程中止,直到任务完成。与人服务的任务</w:t>
+      </w:r>
+      <w:r>
+        <w:rPr>
+          <w:rFonts w:hint="eastAsia" w:ascii="TimesNewRomanPSMT" w:cs="TimesNewRomanPSMT"/>
+          <w:color w:val="000000"/>
+          <w:sz w:val="24"/>
+          <w:szCs w:val="24"/>
+          <w:lang w:eastAsia="zh-CN"/>
+        </w:rPr>
+        <w:t>不同</w:t>
+      </w:r>
+      <w:r>
+        <w:rPr>
+          <w:rFonts w:hint="eastAsia" w:ascii="TimesNewRomanPSMT" w:eastAsia="TimesNewRomanPSMT" w:cs="TimesNewRomanPSMT"/>
+          <w:color w:val="000000"/>
+          <w:sz w:val="24"/>
+          <w:szCs w:val="24"/>
+        </w:rPr>
+        <w:t>,没有</w:t>
+      </w:r>
+      <w:r>
+        <w:rPr>
+          <w:rFonts w:ascii="TimesNewRomanPSMT" w:eastAsia="TimesNewRomanPSMT" w:cs="TimesNewRomanPSMT"/>
+          <w:color w:val="000000"/>
+          <w:sz w:val="24"/>
+          <w:szCs w:val="24"/>
+        </w:rPr>
+        <w:t>Coaches</w:t>
+      </w:r>
+      <w:r>
+        <w:rPr>
+          <w:rFonts w:hint="eastAsia" w:ascii="TimesNewRomanPSMT" w:eastAsia="TimesNewRomanPSMT" w:cs="TimesNewRomanPSMT"/>
+          <w:color w:val="000000"/>
+          <w:sz w:val="24"/>
+          <w:szCs w:val="24"/>
+        </w:rPr>
+        <w:t>或者其他UI组件由IBPM提供与此相关的任务。然而,任务仍然存在,可以通过REST API查询或Web API。这些api可以被任意使用外部应用程序:</w:t>
+      </w:r>
+    </w:p>
+    <w:p>
+      <w:pPr>
+        <w:autoSpaceDE w:val="0"/>
+        <w:autoSpaceDN w:val="0"/>
+        <w:adjustRightInd w:val="0"/>
+        <w:spacing w:after="0" w:line="240" w:lineRule="auto"/>
+        <w:rPr>
+          <w:rFonts w:ascii="TimesNewRomanPSMT" w:eastAsia="TimesNewRomanPSMT" w:cs="TimesNewRomanPSMT"/>
+          <w:color w:val="000000"/>
+          <w:sz w:val="24"/>
+          <w:szCs w:val="24"/>
+        </w:rPr>
+      </w:pPr>
+    </w:p>
+    <w:p>
+      <w:pPr>
+        <w:autoSpaceDE w:val="0"/>
+        <w:autoSpaceDN w:val="0"/>
+        <w:adjustRightInd w:val="0"/>
+        <w:spacing w:after="0" w:line="240" w:lineRule="auto"/>
+        <w:rPr>
+          <w:rFonts w:ascii="TimesNewRomanPSMT" w:eastAsia="TimesNewRomanPSMT" w:cs="TimesNewRomanPSMT"/>
+          <w:color w:val="000000"/>
+          <w:sz w:val="24"/>
+          <w:szCs w:val="24"/>
+        </w:rPr>
+      </w:pPr>
+      <w:r>
+        <w:rPr>
+          <w:rFonts w:ascii="OpenSymbol" w:hAnsi="OpenSymbol" w:eastAsia="TimesNewRomanPS-BoldItalicMT" w:cs="OpenSymbol"/>
           <w:color w:val="000000"/>
           <w:sz w:val="24"/>
           <w:szCs w:val="24"/>
@@ -3615,7 +4593,7 @@
       </w:pPr>
       <w:r>
         <w:rPr>
-          <w:rFonts w:ascii="OpenSymbol" w:eastAsia="TimesNewRomanPS-BoldItalicMT" w:hAnsi="OpenSymbol" w:cs="OpenSymbol"/>
+          <w:rFonts w:ascii="OpenSymbol" w:hAnsi="OpenSymbol" w:eastAsia="TimesNewRomanPS-BoldItalicMT" w:cs="OpenSymbol"/>
           <w:color w:val="000000"/>
           <w:sz w:val="24"/>
           <w:szCs w:val="24"/>
@@ -3647,7 +4625,7 @@
       </w:pPr>
       <w:r>
         <w:rPr>
-          <w:rFonts w:ascii="OpenSymbol" w:eastAsia="TimesNewRomanPS-BoldItalicMT" w:hAnsi="OpenSymbol" w:cs="OpenSymbol"/>
+          <w:rFonts w:ascii="OpenSymbol" w:hAnsi="OpenSymbol" w:eastAsia="TimesNewRomanPS-BoldItalicMT" w:cs="OpenSymbol"/>
           <w:color w:val="000000"/>
           <w:sz w:val="24"/>
           <w:szCs w:val="24"/>
@@ -3679,7 +4657,7 @@
       </w:pPr>
       <w:r>
         <w:rPr>
-          <w:rFonts w:ascii="OpenSymbol" w:eastAsia="TimesNewRomanPS-BoldItalicMT" w:hAnsi="OpenSymbol" w:cs="OpenSymbol"/>
+          <w:rFonts w:ascii="OpenSymbol" w:hAnsi="OpenSymbol" w:eastAsia="TimesNewRomanPS-BoldItalicMT" w:cs="OpenSymbol"/>
           <w:color w:val="000000"/>
           <w:sz w:val="24"/>
           <w:szCs w:val="24"/>
@@ -3711,7 +4689,7 @@
       </w:pPr>
       <w:r>
         <w:rPr>
-          <w:rFonts w:ascii="OpenSymbol" w:eastAsia="TimesNewRomanPS-BoldItalicMT" w:hAnsi="OpenSymbol" w:cs="OpenSymbol"/>
+          <w:rFonts w:ascii="OpenSymbol" w:hAnsi="OpenSymbol" w:eastAsia="TimesNewRomanPS-BoldItalicMT" w:cs="OpenSymbol"/>
           <w:color w:val="000000"/>
           <w:sz w:val="24"/>
           <w:szCs w:val="24"/>
@@ -3730,6 +4708,76 @@
     </w:p>
     <w:p>
       <w:pPr>
+        <w:pStyle w:val="3"/>
+        <w:widowControl/>
+        <w:spacing w:before="0" w:beforeAutospacing="1" w:after="0" w:afterAutospacing="1"/>
+        <w:ind w:left="0" w:right="0"/>
+      </w:pPr>
+      <w:r>
+        <w:rPr>
+          <w:rFonts w:ascii="OpenSymbol" w:hAnsi="OpenSymbol" w:eastAsia="TimesNewRomanPS-BoldItalicMT" w:cs="OpenSymbol"/>
+          <w:color w:val="000000"/>
+          <w:sz w:val="24"/>
+          <w:szCs w:val="24"/>
+        </w:rPr>
+        <w:t>•</w:t>
+      </w:r>
+      <w:r>
+        <w:t>查询存在的外部实现的任务</w:t>
+      </w:r>
+    </w:p>
+    <w:p>
+      <w:pPr>
+        <w:pStyle w:val="3"/>
+        <w:widowControl/>
+        <w:spacing w:before="0" w:beforeAutospacing="1" w:after="0" w:afterAutospacing="1"/>
+        <w:ind w:left="0" w:right="0"/>
+      </w:pPr>
+      <w:r>
+        <w:t>•获得的参数作为输入传递给外部实现</w:t>
+      </w:r>
+    </w:p>
+    <w:p>
+      <w:pPr>
+        <w:pStyle w:val="3"/>
+        <w:widowControl/>
+        <w:spacing w:before="0" w:beforeAutospacing="1" w:after="0" w:afterAutospacing="1"/>
+        <w:ind w:left="0" w:right="0"/>
+      </w:pPr>
+      <w:r>
+        <w:t>•设置参数返回从外部实现</w:t>
+      </w:r>
+    </w:p>
+    <w:p>
+      <w:pPr>
+        <w:pStyle w:val="3"/>
+        <w:widowControl/>
+        <w:spacing w:before="0" w:beforeAutospacing="1" w:after="0" w:afterAutospacing="1"/>
+        <w:ind w:left="0" w:right="0"/>
+      </w:pPr>
+      <w:r>
+        <w:t>•使用自定义属性设置在外部实现的实现</w:t>
+      </w:r>
+    </w:p>
+    <w:p>
+      <w:pPr>
+        <w:pStyle w:val="3"/>
+        <w:widowControl/>
+        <w:spacing w:before="0" w:beforeAutospacing="1" w:after="0" w:afterAutospacing="1"/>
+        <w:ind w:left="0" w:right="0"/>
+        <w:rPr>
+          <w:rFonts w:ascii="TimesNewRomanPSMT" w:eastAsia="TimesNewRomanPSMT" w:cs="TimesNewRomanPSMT"/>
+          <w:color w:val="000000"/>
+          <w:sz w:val="24"/>
+          <w:szCs w:val="24"/>
+        </w:rPr>
+      </w:pPr>
+      <w:r>
+        <w:t>•完成相关的外部实现任务</w:t>
+      </w:r>
+    </w:p>
+    <w:p>
+      <w:pPr>
         <w:autoSpaceDE w:val="0"/>
         <w:autoSpaceDN w:val="0"/>
         <w:adjustRightInd w:val="0"/>
@@ -3750,20 +4798,16 @@
         </w:rPr>
         <w:t>If we think about this for a while, we see that a BPD activity calling an external application through</w:t>
       </w:r>
-    </w:p>
-    <w:p>
-      <w:pPr>
-        <w:autoSpaceDE w:val="0"/>
-        <w:autoSpaceDN w:val="0"/>
-        <w:adjustRightInd w:val="0"/>
-        <w:spacing w:after="0" w:line="240" w:lineRule="auto"/>
-        <w:rPr>
-          <w:rFonts w:ascii="TimesNewRomanPSMT" w:eastAsia="TimesNewRomanPSMT" w:cs="TimesNewRomanPSMT"/>
-          <w:color w:val="000000"/>
-          <w:sz w:val="24"/>
-          <w:szCs w:val="24"/>
-        </w:rPr>
-      </w:pPr>
+      <w:r>
+        <w:rPr>
+          <w:rFonts w:hint="eastAsia" w:ascii="TimesNewRomanPSMT" w:cs="TimesNewRomanPSMT"/>
+          <w:color w:val="000000"/>
+          <w:sz w:val="24"/>
+          <w:szCs w:val="24"/>
+          <w:lang w:val="en-US" w:eastAsia="zh-CN"/>
+        </w:rPr>
+        <w:t xml:space="preserve"> </w:t>
+      </w:r>
       <w:r>
         <w:rPr>
           <w:rFonts w:ascii="TimesNewRomanPSMT" w:eastAsia="TimesNewRomanPSMT" w:cs="TimesNewRomanPSMT"/>
@@ -3773,20 +4817,16 @@
         </w:rPr>
         <w:t>an Integration Service is an explicit invocation of that application while an External Implementation</w:t>
       </w:r>
-    </w:p>
-    <w:p>
-      <w:pPr>
-        <w:autoSpaceDE w:val="0"/>
-        <w:autoSpaceDN w:val="0"/>
-        <w:adjustRightInd w:val="0"/>
-        <w:spacing w:after="0" w:line="240" w:lineRule="auto"/>
-        <w:rPr>
-          <w:rFonts w:ascii="TimesNewRomanPSMT" w:eastAsia="TimesNewRomanPSMT" w:cs="TimesNewRomanPSMT"/>
-          <w:color w:val="000000"/>
-          <w:sz w:val="24"/>
-          <w:szCs w:val="24"/>
-        </w:rPr>
-      </w:pPr>
+      <w:r>
+        <w:rPr>
+          <w:rFonts w:hint="eastAsia" w:ascii="TimesNewRomanPSMT" w:cs="TimesNewRomanPSMT"/>
+          <w:color w:val="000000"/>
+          <w:sz w:val="24"/>
+          <w:szCs w:val="24"/>
+          <w:lang w:val="en-US" w:eastAsia="zh-CN"/>
+        </w:rPr>
+        <w:t xml:space="preserve"> </w:t>
+      </w:r>
       <w:r>
         <w:rPr>
           <w:rFonts w:ascii="TimesNewRomanPSMT" w:eastAsia="TimesNewRomanPSMT" w:cs="TimesNewRomanPSMT"/>
@@ -3886,25 +4926,90 @@
     </w:p>
     <w:p>
       <w:pPr>
-        <w:autoSpaceDE w:val="0"/>
-        <w:autoSpaceDN w:val="0"/>
-        <w:adjustRightInd w:val="0"/>
-        <w:spacing w:after="0" w:line="240" w:lineRule="auto"/>
-        <w:rPr>
-          <w:rFonts w:ascii="TimesNewRomanPSMT" w:eastAsia="TimesNewRomanPSMT" w:cs="TimesNewRomanPSMT"/>
-          <w:color w:val="000000"/>
-          <w:sz w:val="20"/>
-          <w:szCs w:val="20"/>
-        </w:rPr>
-      </w:pPr>
-      <w:r>
-        <w:rPr>
-          <w:rFonts w:ascii="TimesNewRomanPSMT" w:eastAsia="TimesNewRomanPSMT" w:cs="TimesNewRomanPSMT"/>
-          <w:color w:val="000000"/>
-          <w:sz w:val="20"/>
-          <w:szCs w:val="20"/>
-        </w:rPr>
-        <w:t>Page 209</w:t>
+        <w:pStyle w:val="3"/>
+        <w:widowControl/>
+        <w:spacing w:before="0" w:beforeAutospacing="1" w:after="0" w:afterAutospacing="1"/>
+        <w:ind w:left="0" w:right="0"/>
+      </w:pPr>
+      <w:r>
+        <w:t>如果我们</w:t>
+      </w:r>
+      <w:r>
+        <w:rPr>
+          <w:rFonts w:hint="eastAsia"/>
+          <w:lang w:eastAsia="zh-CN"/>
+        </w:rPr>
+        <w:t>考虑这个一会</w:t>
+      </w:r>
+      <w:r>
+        <w:t>,我们看到,一个</w:t>
+      </w:r>
+      <w:r>
+        <w:rPr>
+          <w:rFonts w:hint="eastAsia"/>
+          <w:lang w:val="en-US" w:eastAsia="zh-CN"/>
+        </w:rPr>
+        <w:t>BPD</w:t>
+      </w:r>
+      <w:r>
+        <w:t>活动调用外部应用程序通过一个集成的服务是一个显式的调用的应用程序</w:t>
+      </w:r>
+      <w:r>
+        <w:rPr>
+          <w:rFonts w:hint="eastAsia"/>
+          <w:lang w:eastAsia="zh-CN"/>
+        </w:rPr>
+        <w:t>，然而</w:t>
+      </w:r>
+      <w:r>
+        <w:t>外部实现更专注于应用程序相关联的外部实现工作与数据。</w:t>
+      </w:r>
+    </w:p>
+    <w:p>
+      <w:pPr>
+        <w:pStyle w:val="3"/>
+        <w:widowControl/>
+        <w:spacing w:before="0" w:beforeAutospacing="1" w:after="0" w:afterAutospacing="1"/>
+        <w:ind w:left="0" w:right="0"/>
+      </w:pPr>
+      <w:r>
+        <w:t>使用外部实现,此功能必须先启用IBPM PD。</w:t>
+      </w:r>
+    </w:p>
+    <w:p>
+      <w:pPr>
+        <w:pStyle w:val="3"/>
+        <w:widowControl/>
+        <w:spacing w:before="0" w:beforeAutospacing="1" w:after="0" w:afterAutospacing="1"/>
+        <w:ind w:left="0" w:right="0"/>
+      </w:pPr>
+      <w:r>
+        <w:t>可以创建一个外部实现的实现类:</w:t>
+      </w:r>
+    </w:p>
+    <w:p>
+      <w:pPr>
+        <w:pStyle w:val="3"/>
+        <w:widowControl/>
+        <w:spacing w:before="0" w:beforeAutospacing="1" w:after="0" w:afterAutospacing="1"/>
+        <w:ind w:left="0" w:right="0"/>
+      </w:pPr>
+      <w:r>
+        <w:rPr>
+          <w:rFonts w:ascii="Calibri" w:hAnsi="Calibri" w:eastAsia="宋体"/>
+          <w:sz w:val="24"/>
+          <w:szCs w:val="22"/>
+          <w:lang w:val="en-US" w:eastAsia="zh-CN" w:bidi="ar-SA"/>
+        </w:rPr>
+        <w:pict>
+          <v:shape id="图片 9" o:spid="_x0000_s1034" type="#_x0000_t75" style="height:216.85pt;width:467.6pt;rotation:0f;" o:ole="f" fillcolor="#FFFFFF" filled="f" o:preferrelative="t" stroked="f" coordorigin="0,0" coordsize="21600,21600">
+            <v:fill on="f" color2="#FFFFFF" focus="0%"/>
+            <v:imagedata gain="65536f" blacklevel="0f" gamma="0" o:title="" r:id="rId13"/>
+            <o:lock v:ext="edit" position="f" selection="f" grouping="f" rotation="f" cropping="f" text="f" aspectratio="t"/>
+            <w10:wrap type="none"/>
+            <w10:anchorlock/>
+          </v:shape>
+        </w:pict>
       </w:r>
     </w:p>
     <w:p>
@@ -3945,6 +5050,59 @@
       </w:pPr>
       <w:r>
         <w:rPr>
+          <w:rFonts w:ascii="宋体" w:hAnsi="宋体" w:eastAsia="宋体" w:cs="宋体"/>
+          <w:sz w:val="24"/>
+          <w:szCs w:val="24"/>
+        </w:rPr>
+        <w:t>提出了一个对话框,允许我们进入创建活动的名称:</w:t>
+      </w:r>
+    </w:p>
+    <w:p>
+      <w:pPr>
+        <w:autoSpaceDE w:val="0"/>
+        <w:autoSpaceDN w:val="0"/>
+        <w:adjustRightInd w:val="0"/>
+        <w:spacing w:after="0" w:line="240" w:lineRule="auto"/>
+        <w:rPr>
+          <w:rFonts w:ascii="TimesNewRomanPSMT" w:eastAsia="TimesNewRomanPSMT" w:cs="TimesNewRomanPSMT"/>
+          <w:color w:val="000000"/>
+          <w:sz w:val="24"/>
+          <w:szCs w:val="24"/>
+        </w:rPr>
+      </w:pPr>
+      <w:r>
+        <w:rPr>
+          <w:rFonts w:ascii="Calibri" w:hAnsi="Calibri" w:eastAsia="宋体"/>
+          <w:sz w:val="22"/>
+          <w:szCs w:val="22"/>
+          <w:lang w:val="en-US" w:eastAsia="zh-CN" w:bidi="ar-SA"/>
+        </w:rPr>
+        <w:pict>
+          <v:shape id="图片 10" o:spid="_x0000_s1035" type="#_x0000_t75" style="height:374.95pt;width:374.95pt;rotation:0f;" o:ole="f" fillcolor="#FFFFFF" filled="f" o:preferrelative="t" stroked="f" coordorigin="0,0" coordsize="21600,21600">
+            <v:fill on="f" color2="#FFFFFF" focus="0%"/>
+            <v:imagedata gain="65536f" blacklevel="0f" gamma="0" o:title="" r:id="rId14"/>
+            <o:lock v:ext="edit" position="f" selection="f" grouping="f" rotation="f" cropping="f" text="f" aspectratio="t"/>
+            <w10:wrap type="none"/>
+            <w10:anchorlock/>
+          </v:shape>
+        </w:pict>
+      </w:r>
+    </w:p>
+    <w:p>
+      <w:pPr>
+        <w:autoSpaceDE w:val="0"/>
+        <w:autoSpaceDN w:val="0"/>
+        <w:adjustRightInd w:val="0"/>
+        <w:spacing w:after="0" w:line="240" w:lineRule="auto"/>
+        <w:rPr>
+          <w:rFonts w:ascii="TimesNewRomanPSMT" w:eastAsia="TimesNewRomanPSMT" w:cs="TimesNewRomanPSMT"/>
+          <w:color w:val="000000"/>
+          <w:sz w:val="24"/>
+          <w:szCs w:val="24"/>
+        </w:rPr>
+      </w:pPr>
+      <w:r>
+        <w:rPr>
           <w:rFonts w:ascii="TimesNewRomanPSMT" w:eastAsia="TimesNewRomanPSMT" w:cs="TimesNewRomanPSMT"/>
           <w:color w:val="000000"/>
           <w:sz w:val="24"/>
@@ -3960,20 +5118,48 @@
         <w:adjustRightInd w:val="0"/>
         <w:spacing w:after="0" w:line="240" w:lineRule="auto"/>
         <w:rPr>
-          <w:rFonts w:ascii="TimesNewRomanPSMT" w:eastAsia="TimesNewRomanPSMT" w:cs="TimesNewRomanPSMT"/>
-          <w:color w:val="000000"/>
-          <w:sz w:val="20"/>
-          <w:szCs w:val="20"/>
-        </w:rPr>
-      </w:pPr>
-      <w:r>
-        <w:rPr>
-          <w:rFonts w:ascii="TimesNewRomanPSMT" w:eastAsia="TimesNewRomanPSMT" w:cs="TimesNewRomanPSMT"/>
-          <w:color w:val="000000"/>
-          <w:sz w:val="20"/>
-          <w:szCs w:val="20"/>
-        </w:rPr>
-        <w:t>Page 210</w:t>
+          <w:rFonts w:ascii="宋体" w:hAnsi="宋体" w:eastAsia="宋体" w:cs="宋体"/>
+          <w:sz w:val="24"/>
+          <w:szCs w:val="24"/>
+        </w:rPr>
+      </w:pPr>
+      <w:r>
+        <w:rPr>
+          <w:rFonts w:ascii="宋体" w:hAnsi="宋体" w:eastAsia="宋体" w:cs="宋体"/>
+          <w:sz w:val="24"/>
+          <w:szCs w:val="24"/>
+        </w:rPr>
+        <w:t xml:space="preserve">一旦完成,可以输入外部实现的属性: </w:t>
+      </w:r>
+    </w:p>
+    <w:p>
+      <w:pPr>
+        <w:autoSpaceDE w:val="0"/>
+        <w:autoSpaceDN w:val="0"/>
+        <w:adjustRightInd w:val="0"/>
+        <w:spacing w:after="0" w:line="240" w:lineRule="auto"/>
+        <w:rPr>
+          <w:rFonts w:ascii="宋体" w:hAnsi="宋体" w:eastAsia="宋体" w:cs="宋体"/>
+          <w:sz w:val="24"/>
+          <w:szCs w:val="24"/>
+        </w:rPr>
+      </w:pPr>
+      <w:r>
+        <w:rPr>
+          <w:rFonts w:ascii="Calibri" w:hAnsi="Calibri" w:eastAsia="宋体"/>
+          <w:sz w:val="22"/>
+          <w:szCs w:val="22"/>
+          <w:lang w:val="en-US" w:eastAsia="zh-CN" w:bidi="ar-SA"/>
+        </w:rPr>
+        <w:pict>
+          <v:shape id="图片 11" o:spid="_x0000_s1036" type="#_x0000_t75" style="height:214.45pt;width:467.9pt;rotation:0f;" o:ole="f" fillcolor="#FFFFFF" filled="f" o:preferrelative="t" stroked="f" coordorigin="0,0" coordsize="21600,21600">
+            <v:fill on="f" color2="#FFFFFF" focus="0%"/>
+            <v:imagedata gain="65536f" blacklevel="0f" gamma="0" o:title="" r:id="rId15"/>
+            <o:lock v:ext="edit" position="f" selection="f" grouping="f" rotation="f" cropping="f" text="f" aspectratio="t"/>
+            <w10:wrap type="none"/>
+            <w10:anchorlock/>
+          </v:shape>
+        </w:pict>
       </w:r>
     </w:p>
     <w:p>
@@ -3998,20 +5184,16 @@
         </w:rPr>
         <w:t>To use an External Implementation in a BPD, create an activity and change its implementation type</w:t>
       </w:r>
-    </w:p>
-    <w:p>
-      <w:pPr>
-        <w:autoSpaceDE w:val="0"/>
-        <w:autoSpaceDN w:val="0"/>
-        <w:adjustRightInd w:val="0"/>
-        <w:spacing w:after="0" w:line="240" w:lineRule="auto"/>
-        <w:rPr>
-          <w:rFonts w:ascii="TimesNewRomanPSMT" w:eastAsia="TimesNewRomanPSMT" w:cs="TimesNewRomanPSMT"/>
-          <w:color w:val="000000"/>
-          <w:sz w:val="24"/>
-          <w:szCs w:val="24"/>
-        </w:rPr>
-      </w:pPr>
+      <w:r>
+        <w:rPr>
+          <w:rFonts w:hint="eastAsia" w:ascii="TimesNewRomanPSMT" w:cs="TimesNewRomanPSMT"/>
+          <w:color w:val="000000"/>
+          <w:sz w:val="24"/>
+          <w:szCs w:val="24"/>
+          <w:lang w:val="en-US" w:eastAsia="zh-CN"/>
+        </w:rPr>
+        <w:t xml:space="preserve"> </w:t>
+      </w:r>
       <w:r>
         <w:rPr>
           <w:rFonts w:ascii="TimesNewRomanPSMT" w:eastAsia="TimesNewRomanPSMT" w:cs="TimesNewRomanPSMT"/>
@@ -4021,6 +5203,81 @@
         </w:rPr>
         <w:t>to be User Task. Next, the identity of the external implementation previously defined can be used.</w:t>
       </w:r>
+    </w:p>
+    <w:p>
+      <w:pPr>
+        <w:autoSpaceDE w:val="0"/>
+        <w:autoSpaceDN w:val="0"/>
+        <w:adjustRightInd w:val="0"/>
+        <w:spacing w:after="0" w:line="240" w:lineRule="auto"/>
+        <w:rPr>
+          <w:rFonts w:hint="eastAsia" w:ascii="TimesNewRomanPSMT" w:eastAsia="TimesNewRomanPSMT" w:cs="TimesNewRomanPSMT"/>
+          <w:color w:val="000000"/>
+          <w:sz w:val="24"/>
+          <w:szCs w:val="24"/>
+        </w:rPr>
+      </w:pPr>
+      <w:r>
+        <w:rPr>
+          <w:rFonts w:hint="eastAsia" w:ascii="TimesNewRomanPSMT" w:eastAsia="TimesNewRomanPSMT" w:cs="TimesNewRomanPSMT"/>
+          <w:color w:val="000000"/>
+          <w:sz w:val="24"/>
+          <w:szCs w:val="24"/>
+        </w:rPr>
+        <w:t>使用外部实现在一个</w:t>
+      </w:r>
+      <w:r>
+        <w:rPr>
+          <w:rFonts w:hint="eastAsia" w:ascii="TimesNewRomanPSMT" w:cs="TimesNewRomanPSMT"/>
+          <w:color w:val="000000"/>
+          <w:sz w:val="24"/>
+          <w:szCs w:val="24"/>
+          <w:lang w:val="en-US" w:eastAsia="zh-CN"/>
+        </w:rPr>
+        <w:t>BPD里</w:t>
+      </w:r>
+      <w:r>
+        <w:rPr>
+          <w:rFonts w:hint="eastAsia" w:ascii="TimesNewRomanPSMT" w:eastAsia="TimesNewRomanPSMT" w:cs="TimesNewRomanPSMT"/>
+          <w:color w:val="000000"/>
+          <w:sz w:val="24"/>
+          <w:szCs w:val="24"/>
+        </w:rPr>
+        <w:t>,创建一个活动并改变其实现类型</w:t>
+      </w:r>
+      <w:r>
+        <w:rPr>
+          <w:rFonts w:hint="eastAsia" w:ascii="TimesNewRomanPSMT" w:cs="TimesNewRomanPSMT"/>
+          <w:color w:val="000000"/>
+          <w:sz w:val="24"/>
+          <w:szCs w:val="24"/>
+          <w:lang w:eastAsia="zh-CN"/>
+        </w:rPr>
+        <w:t>对于</w:t>
+      </w:r>
+      <w:r>
+        <w:rPr>
+          <w:rFonts w:hint="eastAsia" w:ascii="TimesNewRomanPSMT" w:eastAsia="TimesNewRomanPSMT" w:cs="TimesNewRomanPSMT"/>
+          <w:color w:val="000000"/>
+          <w:sz w:val="24"/>
+          <w:szCs w:val="24"/>
+        </w:rPr>
+        <w:t>用户的任务。其次,外部的身份实现可以使用之前定义。</w:t>
+      </w:r>
+    </w:p>
+    <w:p>
+      <w:pPr>
+        <w:autoSpaceDE w:val="0"/>
+        <w:autoSpaceDN w:val="0"/>
+        <w:adjustRightInd w:val="0"/>
+        <w:spacing w:after="0" w:line="240" w:lineRule="auto"/>
+        <w:rPr>
+          <w:rFonts w:ascii="TimesNewRomanPSMT" w:eastAsia="TimesNewRomanPSMT" w:cs="TimesNewRomanPSMT"/>
+          <w:color w:val="000000"/>
+          <w:sz w:val="24"/>
+          <w:szCs w:val="24"/>
+        </w:rPr>
+      </w:pPr>
     </w:p>
     <w:p>
       <w:pPr>
@@ -4050,7 +5307,7 @@
       </w:r>
       <w:r>
         <w:rPr>
-          <w:rFonts w:ascii="Arial-BoldMT" w:eastAsia="Arial-BoldMT" w:cs="Arial-BoldMT" w:hint="eastAsia"/>
+          <w:rFonts w:hint="eastAsia" w:ascii="Arial-BoldMT" w:eastAsia="Arial-BoldMT" w:cs="Arial-BoldMT"/>
           <w:b/>
           <w:bCs/>
           <w:color w:val="000000"/>
@@ -4078,20 +5335,66 @@
         <w:adjustRightInd w:val="0"/>
         <w:spacing w:after="0" w:line="240" w:lineRule="auto"/>
         <w:rPr>
-          <w:rFonts w:ascii="TimesNewRomanPSMT" w:eastAsia="TimesNewRomanPSMT" w:cs="TimesNewRomanPSMT"/>
-          <w:color w:val="000000"/>
-          <w:sz w:val="24"/>
-          <w:szCs w:val="24"/>
-        </w:rPr>
-      </w:pPr>
-      <w:r>
-        <w:rPr>
-          <w:rFonts w:ascii="TimesNewRomanPSMT" w:eastAsia="TimesNewRomanPSMT" w:cs="TimesNewRomanPSMT"/>
-          <w:color w:val="000000"/>
-          <w:sz w:val="24"/>
-          <w:szCs w:val="24"/>
-        </w:rPr>
-        <w:lastRenderedPageBreak/>
+          <w:rFonts w:ascii="Arial-BoldMT" w:eastAsia="Arial-BoldMT" w:cs="Arial-BoldMT"/>
+          <w:b/>
+          <w:bCs/>
+          <w:color w:val="000000"/>
+          <w:sz w:val="24"/>
+          <w:szCs w:val="24"/>
+        </w:rPr>
+      </w:pPr>
+      <w:r>
+        <w:rPr>
+          <w:rFonts w:ascii="宋体" w:hAnsi="宋体" w:eastAsia="宋体" w:cs="宋体"/>
+          <w:b/>
+          <w:bCs/>
+          <w:sz w:val="24"/>
+          <w:szCs w:val="24"/>
+        </w:rPr>
+        <w:t>完成一个外部实现</w:t>
+      </w:r>
+      <w:r>
+        <w:rPr>
+          <w:rFonts w:hint="eastAsia" w:ascii="宋体" w:hAnsi="宋体" w:cs="宋体"/>
+          <w:b/>
+          <w:bCs/>
+          <w:sz w:val="24"/>
+          <w:szCs w:val="24"/>
+          <w:lang w:val="en-US" w:eastAsia="zh-CN"/>
+        </w:rPr>
+        <w:t>-</w:t>
+      </w:r>
+      <w:r>
+        <w:rPr>
+          <w:rFonts w:ascii="宋体" w:hAnsi="宋体" w:eastAsia="宋体" w:cs="宋体"/>
+          <w:b/>
+          <w:bCs/>
+          <w:sz w:val="24"/>
+          <w:szCs w:val="24"/>
+        </w:rPr>
+        <w:t>REST API</w:t>
+      </w:r>
+    </w:p>
+    <w:p>
+      <w:pPr>
+        <w:autoSpaceDE w:val="0"/>
+        <w:autoSpaceDN w:val="0"/>
+        <w:adjustRightInd w:val="0"/>
+        <w:spacing w:after="0" w:line="240" w:lineRule="auto"/>
+        <w:rPr>
+          <w:rFonts w:ascii="TimesNewRomanPSMT" w:eastAsia="TimesNewRomanPSMT" w:cs="TimesNewRomanPSMT"/>
+          <w:color w:val="000000"/>
+          <w:sz w:val="24"/>
+          <w:szCs w:val="24"/>
+        </w:rPr>
+      </w:pPr>
+      <w:r>
+        <w:rPr>
+          <w:rFonts w:ascii="TimesNewRomanPSMT" w:eastAsia="TimesNewRomanPSMT" w:cs="TimesNewRomanPSMT"/>
+          <w:color w:val="000000"/>
+          <w:sz w:val="24"/>
+          <w:szCs w:val="24"/>
+        </w:rPr>
         <w:t xml:space="preserve">When we obtain the data for a </w:t>
       </w:r>
       <w:r>
@@ -4112,20 +5415,16 @@
         </w:rPr>
         <w:t>object of a task, we can get a property from that</w:t>
       </w:r>
-    </w:p>
-    <w:p>
-      <w:pPr>
-        <w:autoSpaceDE w:val="0"/>
-        <w:autoSpaceDN w:val="0"/>
-        <w:adjustRightInd w:val="0"/>
-        <w:spacing w:after="0" w:line="240" w:lineRule="auto"/>
-        <w:rPr>
-          <w:rFonts w:ascii="TimesNewRomanPSMT" w:eastAsia="TimesNewRomanPSMT" w:cs="TimesNewRomanPSMT"/>
-          <w:color w:val="000000"/>
-          <w:sz w:val="24"/>
-          <w:szCs w:val="24"/>
-        </w:rPr>
-      </w:pPr>
+      <w:r>
+        <w:rPr>
+          <w:rFonts w:hint="eastAsia" w:ascii="TimesNewRomanPSMT" w:cs="TimesNewRomanPSMT"/>
+          <w:color w:val="000000"/>
+          <w:sz w:val="24"/>
+          <w:szCs w:val="24"/>
+          <w:lang w:val="en-US" w:eastAsia="zh-CN"/>
+        </w:rPr>
+        <w:t xml:space="preserve"> </w:t>
+      </w:r>
       <w:r>
         <w:rPr>
           <w:rFonts w:ascii="TimesNewRomanPSMT" w:eastAsia="TimesNewRomanPSMT" w:cs="TimesNewRomanPSMT"/>
@@ -4173,43 +5472,54 @@
         </w:rPr>
         <w:t>represent</w:t>
       </w:r>
-    </w:p>
-    <w:p>
-      <w:pPr>
-        <w:autoSpaceDE w:val="0"/>
-        <w:autoSpaceDN w:val="0"/>
-        <w:adjustRightInd w:val="0"/>
-        <w:spacing w:after="0" w:line="240" w:lineRule="auto"/>
-        <w:rPr>
-          <w:rFonts w:ascii="TimesNewRomanPSMT" w:eastAsia="TimesNewRomanPSMT" w:cs="TimesNewRomanPSMT"/>
-          <w:color w:val="000000"/>
-          <w:sz w:val="24"/>
-          <w:szCs w:val="24"/>
-        </w:rPr>
-      </w:pPr>
-      <w:r>
-        <w:rPr>
-          <w:rFonts w:ascii="TimesNewRomanPSMT" w:eastAsia="TimesNewRomanPSMT" w:cs="TimesNewRomanPSMT"/>
-          <w:color w:val="000000"/>
-          <w:sz w:val="24"/>
-          <w:szCs w:val="24"/>
-        </w:rPr>
-        <w:t>an external activity. However, if it is not null, then its value represents an External Activity</w:t>
-      </w:r>
-    </w:p>
-    <w:p>
-      <w:pPr>
-        <w:autoSpaceDE w:val="0"/>
-        <w:autoSpaceDN w:val="0"/>
-        <w:adjustRightInd w:val="0"/>
-        <w:spacing w:after="0" w:line="240" w:lineRule="auto"/>
-        <w:rPr>
-          <w:rFonts w:ascii="TimesNewRomanPSMT" w:eastAsia="TimesNewRomanPSMT" w:cs="TimesNewRomanPSMT"/>
-          <w:color w:val="000000"/>
-          <w:sz w:val="24"/>
-          <w:szCs w:val="24"/>
-        </w:rPr>
-      </w:pPr>
+      <w:r>
+        <w:rPr>
+          <w:rFonts w:hint="eastAsia" w:ascii="TimesNewRomanPSMT" w:cs="TimesNewRomanPSMT"/>
+          <w:color w:val="000000"/>
+          <w:sz w:val="24"/>
+          <w:szCs w:val="24"/>
+          <w:lang w:val="en-US" w:eastAsia="zh-CN"/>
+        </w:rPr>
+        <w:t xml:space="preserve"> </w:t>
+      </w:r>
+      <w:r>
+        <w:rPr>
+          <w:rFonts w:ascii="TimesNewRomanPSMT" w:eastAsia="TimesNewRomanPSMT" w:cs="TimesNewRomanPSMT"/>
+          <w:color w:val="000000"/>
+          <w:sz w:val="24"/>
+          <w:szCs w:val="24"/>
+        </w:rPr>
+        <w:t>an external activity. However, if it is not</w:t>
+      </w:r>
+      <w:r>
+        <w:rPr>
+          <w:rFonts w:hint="eastAsia" w:ascii="TimesNewRomanPSMT" w:cs="TimesNewRomanPSMT"/>
+          <w:color w:val="000000"/>
+          <w:sz w:val="24"/>
+          <w:szCs w:val="24"/>
+          <w:lang w:val="en-US" w:eastAsia="zh-CN"/>
+        </w:rPr>
+        <w:t xml:space="preserve"> </w:t>
+      </w:r>
+      <w:r>
+        <w:rPr>
+          <w:rFonts w:ascii="TimesNewRomanPSMT" w:eastAsia="TimesNewRomanPSMT" w:cs="TimesNewRomanPSMT"/>
+          <w:color w:val="000000"/>
+          <w:sz w:val="24"/>
+          <w:szCs w:val="24"/>
+        </w:rPr>
+        <w:t>null, then its value represents an External Activity</w:t>
+      </w:r>
+      <w:r>
+        <w:rPr>
+          <w:rFonts w:hint="eastAsia" w:ascii="TimesNewRomanPSMT" w:cs="TimesNewRomanPSMT"/>
+          <w:color w:val="000000"/>
+          <w:sz w:val="24"/>
+          <w:szCs w:val="24"/>
+          <w:lang w:val="en-US" w:eastAsia="zh-CN"/>
+        </w:rPr>
+        <w:t xml:space="preserve"> </w:t>
+      </w:r>
       <w:r>
         <w:rPr>
           <w:rFonts w:ascii="TimesNewRomanPSMT" w:eastAsia="TimesNewRomanPSMT" w:cs="TimesNewRomanPSMT"/>
@@ -4219,6 +5529,43 @@
         </w:rPr>
         <w:t>identifier. A REST request called</w:t>
       </w:r>
+    </w:p>
+    <w:p>
+      <w:pPr>
+        <w:autoSpaceDE w:val="0"/>
+        <w:autoSpaceDN w:val="0"/>
+        <w:adjustRightInd w:val="0"/>
+        <w:spacing w:after="0" w:line="240" w:lineRule="auto"/>
+        <w:rPr>
+          <w:rFonts w:hint="eastAsia" w:ascii="TimesNewRomanPSMT" w:eastAsia="TimesNewRomanPSMT" w:cs="TimesNewRomanPSMT"/>
+          <w:color w:val="000000"/>
+          <w:sz w:val="24"/>
+          <w:szCs w:val="24"/>
+        </w:rPr>
+      </w:pPr>
+      <w:r>
+        <w:rPr>
+          <w:rFonts w:hint="eastAsia" w:ascii="TimesNewRomanPSMT" w:eastAsia="TimesNewRomanPSMT" w:cs="TimesNewRomanPSMT"/>
+          <w:color w:val="000000"/>
+          <w:sz w:val="24"/>
+          <w:szCs w:val="24"/>
+        </w:rPr>
+        <w:t>当我们获得的数据TaskInstance对象的任务,我们可以得到一个属性对象称为ExternalActivityID。如果该值为null,那么这个任务并不代表外部活动。然而,如果不为空,那么它的值代表一个外部活动标识符。一个REST请求叫</w:t>
+      </w:r>
+    </w:p>
+    <w:p>
+      <w:pPr>
+        <w:autoSpaceDE w:val="0"/>
+        <w:autoSpaceDN w:val="0"/>
+        <w:adjustRightInd w:val="0"/>
+        <w:spacing w:after="0" w:line="240" w:lineRule="auto"/>
+        <w:rPr>
+          <w:rFonts w:ascii="TimesNewRomanPSMT" w:eastAsia="TimesNewRomanPSMT" w:cs="TimesNewRomanPSMT"/>
+          <w:color w:val="000000"/>
+          <w:sz w:val="24"/>
+          <w:szCs w:val="24"/>
+        </w:rPr>
+      </w:pPr>
     </w:p>
     <w:p>
       <w:pPr>
@@ -4307,20 +5654,16 @@
         </w:rPr>
         <w:t>can be used to return the model of the external activity. This model describes the possible input and</w:t>
       </w:r>
-    </w:p>
-    <w:p>
-      <w:pPr>
-        <w:autoSpaceDE w:val="0"/>
-        <w:autoSpaceDN w:val="0"/>
-        <w:adjustRightInd w:val="0"/>
-        <w:spacing w:after="0" w:line="240" w:lineRule="auto"/>
-        <w:rPr>
-          <w:rFonts w:ascii="TimesNewRomanPSMT" w:eastAsia="TimesNewRomanPSMT" w:cs="TimesNewRomanPSMT"/>
-          <w:color w:val="000000"/>
-          <w:sz w:val="24"/>
-          <w:szCs w:val="24"/>
-        </w:rPr>
-      </w:pPr>
+      <w:r>
+        <w:rPr>
+          <w:rFonts w:hint="eastAsia" w:ascii="TimesNewRomanPSMT" w:cs="TimesNewRomanPSMT"/>
+          <w:color w:val="000000"/>
+          <w:sz w:val="24"/>
+          <w:szCs w:val="24"/>
+          <w:lang w:val="en-US" w:eastAsia="zh-CN"/>
+        </w:rPr>
+        <w:t xml:space="preserve"> </w:t>
+      </w:r>
       <w:r>
         <w:rPr>
           <w:rFonts w:ascii="TimesNewRomanPSMT" w:eastAsia="TimesNewRomanPSMT" w:cs="TimesNewRomanPSMT"/>
@@ -4338,6 +5681,45 @@
         <w:adjustRightInd w:val="0"/>
         <w:spacing w:after="0" w:line="240" w:lineRule="auto"/>
         <w:rPr>
+          <w:rFonts w:ascii="TimesNewRomanPSMT" w:eastAsia="TimesNewRomanPSMT" w:cs="TimesNewRomanPSMT"/>
+          <w:color w:val="000000"/>
+          <w:sz w:val="24"/>
+          <w:szCs w:val="24"/>
+        </w:rPr>
+      </w:pPr>
+      <w:r>
+        <w:rPr>
+          <w:rFonts w:ascii="宋体" w:hAnsi="宋体" w:eastAsia="宋体" w:cs="宋体"/>
+          <w:sz w:val="24"/>
+          <w:szCs w:val="24"/>
+        </w:rPr>
+        <w:t>可用于</w:t>
+      </w:r>
+      <w:r>
+        <w:rPr>
+          <w:rFonts w:hint="eastAsia" w:ascii="宋体" w:hAnsi="宋体" w:cs="宋体"/>
+          <w:sz w:val="24"/>
+          <w:szCs w:val="24"/>
+          <w:lang w:eastAsia="zh-CN"/>
+        </w:rPr>
+        <w:t>返回</w:t>
+      </w:r>
+      <w:r>
+        <w:rPr>
+          <w:rFonts w:ascii="宋体" w:hAnsi="宋体" w:eastAsia="宋体" w:cs="宋体"/>
+          <w:sz w:val="24"/>
+          <w:szCs w:val="24"/>
+        </w:rPr>
+        <w:t>外部活动的模型。这个模型描述了可能的输入和输出数据类型为这个活动。下面是一个示例返回的是什么:</w:t>
+      </w:r>
+    </w:p>
+    <w:p>
+      <w:pPr>
+        <w:autoSpaceDE w:val="0"/>
+        <w:autoSpaceDN w:val="0"/>
+        <w:adjustRightInd w:val="0"/>
+        <w:spacing w:after="0" w:line="240" w:lineRule="auto"/>
+        <w:rPr>
           <w:rFonts w:ascii="CourierNewPSMT" w:eastAsia="CourierNewPSMT" w:cs="CourierNewPSMT"/>
           <w:color w:val="000000"/>
           <w:sz w:val="20"/>
@@ -5156,7 +6538,6 @@
           <w:sz w:val="20"/>
           <w:szCs w:val="20"/>
         </w:rPr>
-        <w:lastRenderedPageBreak/>
         <w:t>{</w:t>
       </w:r>
     </w:p>
@@ -5527,20 +6908,16 @@
         </w:rPr>
         <w:t>Let us look at the inputs and outputs structures to begin with. These correspond to a list of</w:t>
       </w:r>
-    </w:p>
-    <w:p>
-      <w:pPr>
-        <w:autoSpaceDE w:val="0"/>
-        <w:autoSpaceDN w:val="0"/>
-        <w:adjustRightInd w:val="0"/>
-        <w:spacing w:after="0" w:line="240" w:lineRule="auto"/>
-        <w:rPr>
-          <w:rFonts w:ascii="TimesNewRomanPSMT" w:eastAsia="TimesNewRomanPSMT" w:cs="TimesNewRomanPSMT"/>
-          <w:color w:val="000000"/>
-          <w:sz w:val="24"/>
-          <w:szCs w:val="24"/>
-        </w:rPr>
-      </w:pPr>
+      <w:r>
+        <w:rPr>
+          <w:rFonts w:hint="eastAsia" w:ascii="TimesNewRomanPSMT" w:cs="TimesNewRomanPSMT"/>
+          <w:color w:val="000000"/>
+          <w:sz w:val="24"/>
+          <w:szCs w:val="24"/>
+          <w:lang w:val="en-US" w:eastAsia="zh-CN"/>
+        </w:rPr>
+        <w:t xml:space="preserve"> </w:t>
+      </w:r>
       <w:r>
         <w:rPr>
           <w:rFonts w:ascii="TimesNewRomanPSMT" w:eastAsia="TimesNewRomanPSMT" w:cs="TimesNewRomanPSMT"/>
@@ -5550,20 +6927,16 @@
         </w:rPr>
         <w:t>variables where each variable has a "type" attribute. The type attribute matches an entry in the</w:t>
       </w:r>
-    </w:p>
-    <w:p>
-      <w:pPr>
-        <w:autoSpaceDE w:val="0"/>
-        <w:autoSpaceDN w:val="0"/>
-        <w:adjustRightInd w:val="0"/>
-        <w:spacing w:after="0" w:line="240" w:lineRule="auto"/>
-        <w:rPr>
-          <w:rFonts w:ascii="TimesNewRomanPSMT" w:eastAsia="TimesNewRomanPSMT" w:cs="TimesNewRomanPSMT"/>
-          <w:color w:val="000000"/>
-          <w:sz w:val="24"/>
-          <w:szCs w:val="24"/>
-        </w:rPr>
-      </w:pPr>
+      <w:r>
+        <w:rPr>
+          <w:rFonts w:hint="eastAsia" w:ascii="TimesNewRomanPSMT" w:cs="TimesNewRomanPSMT"/>
+          <w:color w:val="000000"/>
+          <w:sz w:val="24"/>
+          <w:szCs w:val="24"/>
+          <w:lang w:val="en-US" w:eastAsia="zh-CN"/>
+        </w:rPr>
+        <w:t xml:space="preserve"> </w:t>
+      </w:r>
       <w:r>
         <w:rPr>
           <w:rFonts w:ascii="TimesNewRomanPSMT" w:eastAsia="TimesNewRomanPSMT" w:cs="TimesNewRomanPSMT"/>
@@ -5596,20 +6969,16 @@
         </w:rPr>
         <w:t>When it comes time to obtain the input data for the External Activity, that data can be found in the</w:t>
       </w:r>
-    </w:p>
-    <w:p>
-      <w:pPr>
-        <w:autoSpaceDE w:val="0"/>
-        <w:autoSpaceDN w:val="0"/>
-        <w:adjustRightInd w:val="0"/>
-        <w:spacing w:after="0" w:line="240" w:lineRule="auto"/>
-        <w:rPr>
-          <w:rFonts w:ascii="TimesNewRomanPSMT" w:eastAsia="TimesNewRomanPSMT" w:cs="TimesNewRomanPSMT"/>
-          <w:color w:val="000000"/>
-          <w:sz w:val="24"/>
-          <w:szCs w:val="24"/>
-        </w:rPr>
-      </w:pPr>
+      <w:r>
+        <w:rPr>
+          <w:rFonts w:hint="eastAsia" w:ascii="TimesNewRomanPSMT" w:cs="TimesNewRomanPSMT"/>
+          <w:color w:val="000000"/>
+          <w:sz w:val="24"/>
+          <w:szCs w:val="24"/>
+          <w:lang w:val="en-US" w:eastAsia="zh-CN"/>
+        </w:rPr>
+        <w:t xml:space="preserve"> </w:t>
+      </w:r>
       <w:r>
         <w:rPr>
           <w:rFonts w:ascii="TimesNewRomanPSMT" w:eastAsia="TimesNewRomanPSMT" w:cs="TimesNewRomanPSMT"/>
@@ -5619,20 +6988,16 @@
         </w:rPr>
         <w:t>Task Instance details object. To return data as output to an External Activity, use the REST Task</w:t>
       </w:r>
-    </w:p>
-    <w:p>
-      <w:pPr>
-        <w:autoSpaceDE w:val="0"/>
-        <w:autoSpaceDN w:val="0"/>
-        <w:adjustRightInd w:val="0"/>
-        <w:spacing w:after="0" w:line="240" w:lineRule="auto"/>
-        <w:rPr>
-          <w:rFonts w:ascii="TimesNewRomanPSMT" w:eastAsia="TimesNewRomanPSMT" w:cs="TimesNewRomanPSMT"/>
-          <w:color w:val="000000"/>
-          <w:sz w:val="24"/>
-          <w:szCs w:val="24"/>
-        </w:rPr>
-      </w:pPr>
+      <w:r>
+        <w:rPr>
+          <w:rFonts w:hint="eastAsia" w:ascii="TimesNewRomanPSMT" w:cs="TimesNewRomanPSMT"/>
+          <w:color w:val="000000"/>
+          <w:sz w:val="24"/>
+          <w:szCs w:val="24"/>
+          <w:lang w:val="en-US" w:eastAsia="zh-CN"/>
+        </w:rPr>
+        <w:t xml:space="preserve"> </w:t>
+      </w:r>
       <w:r>
         <w:rPr>
           <w:rFonts w:ascii="TimesNewRomanPSMT" w:eastAsia="TimesNewRomanPSMT" w:cs="TimesNewRomanPSMT"/>
@@ -5665,20 +7030,16 @@
         </w:rPr>
         <w:t>When working with an External Activity, it is a good idea to build a notepad document that looks as</w:t>
       </w:r>
-    </w:p>
-    <w:p>
-      <w:pPr>
-        <w:autoSpaceDE w:val="0"/>
-        <w:autoSpaceDN w:val="0"/>
-        <w:adjustRightInd w:val="0"/>
-        <w:spacing w:after="0" w:line="240" w:lineRule="auto"/>
-        <w:rPr>
-          <w:rFonts w:ascii="TimesNewRomanPSMT" w:eastAsia="TimesNewRomanPSMT" w:cs="TimesNewRomanPSMT"/>
-          <w:color w:val="000000"/>
-          <w:sz w:val="24"/>
-          <w:szCs w:val="24"/>
-        </w:rPr>
-      </w:pPr>
+      <w:r>
+        <w:rPr>
+          <w:rFonts w:hint="eastAsia" w:ascii="TimesNewRomanPSMT" w:cs="TimesNewRomanPSMT"/>
+          <w:color w:val="000000"/>
+          <w:sz w:val="24"/>
+          <w:szCs w:val="24"/>
+          <w:lang w:val="en-US" w:eastAsia="zh-CN"/>
+        </w:rPr>
+        <w:t xml:space="preserve"> </w:t>
+      </w:r>
       <w:r>
         <w:rPr>
           <w:rFonts w:ascii="TimesNewRomanPSMT" w:eastAsia="TimesNewRomanPSMT" w:cs="TimesNewRomanPSMT"/>
@@ -5691,6 +7052,64 @@
     </w:p>
     <w:p>
       <w:pPr>
+        <w:pStyle w:val="3"/>
+        <w:widowControl/>
+        <w:spacing w:before="0" w:beforeAutospacing="1" w:after="0" w:afterAutospacing="1"/>
+        <w:ind w:left="0" w:right="0"/>
+      </w:pPr>
+      <w:r>
+        <w:t>让我们看看输入和输出结构。这些对应的列表变量,每个变量都有一个“type”属性。type属性匹配“验证”一节中的一个条目。</w:t>
+      </w:r>
+    </w:p>
+    <w:p>
+      <w:pPr>
+        <w:pStyle w:val="3"/>
+        <w:widowControl/>
+        <w:spacing w:before="0" w:beforeAutospacing="1" w:after="0" w:afterAutospacing="1"/>
+        <w:ind w:left="0" w:right="0"/>
+      </w:pPr>
+      <w:r>
+        <w:rPr>
+          <w:rFonts w:hint="eastAsia"/>
+          <w:lang w:eastAsia="zh-CN"/>
+        </w:rPr>
+        <w:t>当</w:t>
+      </w:r>
+      <w:r>
+        <w:t>获得的外部活动的输入数据,这些数据可以在任务实例对象的细节。返回数据作为输出到外部活动,使用</w:t>
+      </w:r>
+      <w:r>
+        <w:rPr>
+          <w:rFonts w:ascii="TimesNewRomanPSMT" w:eastAsia="TimesNewRomanPSMT" w:cs="TimesNewRomanPSMT"/>
+          <w:color w:val="000000"/>
+          <w:sz w:val="24"/>
+          <w:szCs w:val="24"/>
+        </w:rPr>
+        <w:t>REST</w:t>
+      </w:r>
+      <w:r>
+        <w:t>任务完成方法(见:完成一个任务)。</w:t>
+      </w:r>
+    </w:p>
+    <w:p>
+      <w:pPr>
+        <w:pStyle w:val="3"/>
+        <w:widowControl/>
+        <w:spacing w:before="0" w:beforeAutospacing="1" w:after="0" w:afterAutospacing="1"/>
+        <w:ind w:left="0" w:right="0"/>
+        <w:rPr>
+          <w:rFonts w:ascii="TimesNewRomanPSMT" w:eastAsia="TimesNewRomanPSMT" w:cs="TimesNewRomanPSMT"/>
+          <w:color w:val="000000"/>
+          <w:sz w:val="24"/>
+          <w:szCs w:val="24"/>
+        </w:rPr>
+      </w:pPr>
+      <w:r>
+        <w:t>在处理外部活动,它是一个好主意来构建一个记事本文档看起来如下:</w:t>
+      </w:r>
+    </w:p>
+    <w:p>
+      <w:pPr>
         <w:autoSpaceDE w:val="0"/>
         <w:autoSpaceDN w:val="0"/>
         <w:adjustRightInd w:val="0"/>
@@ -6123,7 +7542,6 @@
           <w:sz w:val="20"/>
           <w:szCs w:val="20"/>
         </w:rPr>
-        <w:lastRenderedPageBreak/>
         <w:t>{</w:t>
       </w:r>
     </w:p>
@@ -6496,6 +7914,14 @@
       </w:r>
     </w:p>
     <w:p>
+      <w:pPr>
+        <w:rPr>
+          <w:rFonts w:ascii="CourierNewPSMT" w:eastAsia="CourierNewPSMT" w:cs="CourierNewPSMT"/>
+          <w:color w:val="000000"/>
+          <w:sz w:val="20"/>
+          <w:szCs w:val="20"/>
+        </w:rPr>
+      </w:pPr>
       <w:r>
         <w:rPr>
           <w:rFonts w:ascii="CourierNewPSMT" w:eastAsia="CourierNewPSMT" w:cs="CourierNewPSMT"/>
@@ -6504,191 +7930,400 @@
           <w:szCs w:val="20"/>
         </w:rPr>
         <w:t>}</w:t>
+      </w:r>
+    </w:p>
+    <w:p>
+      <w:pPr>
+        <w:spacing w:beforeLines="0" w:afterLines="0"/>
+        <w:jc w:val="left"/>
+        <w:rPr>
+          <w:rFonts w:hint="eastAsia" w:ascii="TimesNewRomanPSMT" w:hAnsi="TimesNewRomanPSMT" w:eastAsia="TimesNewRomanPSMT"/>
+          <w:sz w:val="24"/>
+        </w:rPr>
+      </w:pPr>
+      <w:r>
+        <w:rPr>
+          <w:rFonts w:hint="eastAsia" w:ascii="TimesNewRomanPSMT" w:hAnsi="TimesNewRomanPSMT" w:eastAsia="TimesNewRomanPSMT"/>
+          <w:sz w:val="24"/>
+        </w:rPr>
+        <w:t>This document starts with the name of the External Activity, notes its inputs and outputs and then</w:t>
+      </w:r>
+      <w:r>
+        <w:rPr>
+          <w:rFonts w:hint="eastAsia" w:ascii="TimesNewRomanPSMT" w:hAnsi="TimesNewRomanPSMT"/>
+          <w:sz w:val="24"/>
+          <w:lang w:val="en-US" w:eastAsia="zh-CN"/>
+        </w:rPr>
+        <w:t xml:space="preserve"> </w:t>
+      </w:r>
+      <w:r>
+        <w:rPr>
+          <w:rFonts w:hint="eastAsia" w:ascii="TimesNewRomanPSMT" w:hAnsi="TimesNewRomanPSMT" w:eastAsia="TimesNewRomanPSMT"/>
+          <w:sz w:val="24"/>
+        </w:rPr>
+        <w:t>shows the JSON for a GET request of a task. Finally it shows the response JSON to be passed</w:t>
+      </w:r>
+      <w:r>
+        <w:rPr>
+          <w:rFonts w:hint="eastAsia" w:ascii="TimesNewRomanPSMT" w:hAnsi="TimesNewRomanPSMT"/>
+          <w:sz w:val="24"/>
+          <w:lang w:val="en-US" w:eastAsia="zh-CN"/>
+        </w:rPr>
+        <w:t xml:space="preserve"> </w:t>
+      </w:r>
+      <w:r>
+        <w:rPr>
+          <w:rFonts w:hint="eastAsia" w:ascii="TimesNewRomanPSMT" w:hAnsi="TimesNewRomanPSMT" w:eastAsia="TimesNewRomanPSMT"/>
+          <w:sz w:val="24"/>
+        </w:rPr>
+        <w:t>when the task is completed. Building this notepad document and keeping it handy while designing</w:t>
+      </w:r>
+      <w:r>
+        <w:rPr>
+          <w:rFonts w:hint="eastAsia" w:ascii="TimesNewRomanPSMT" w:hAnsi="TimesNewRomanPSMT"/>
+          <w:sz w:val="24"/>
+          <w:lang w:val="en-US" w:eastAsia="zh-CN"/>
+        </w:rPr>
+        <w:t xml:space="preserve"> </w:t>
+      </w:r>
+      <w:r>
+        <w:rPr>
+          <w:rFonts w:hint="eastAsia" w:ascii="TimesNewRomanPSMT" w:hAnsi="TimesNewRomanPSMT" w:eastAsia="TimesNewRomanPSMT"/>
+          <w:sz w:val="24"/>
+        </w:rPr>
+        <w:t>and coding can save much time and effort.</w:t>
+      </w:r>
+    </w:p>
+    <w:p>
+      <w:pPr>
+        <w:spacing w:beforeLines="0" w:afterLines="0"/>
+        <w:jc w:val="left"/>
+        <w:rPr>
+          <w:rFonts w:hint="eastAsia" w:ascii="TimesNewRomanPSMT" w:hAnsi="TimesNewRomanPSMT" w:eastAsia="TimesNewRomanPSMT"/>
+          <w:sz w:val="24"/>
+        </w:rPr>
+      </w:pPr>
+      <w:r>
+        <w:rPr>
+          <w:rFonts w:hint="eastAsia" w:ascii="TimesNewRomanPSMT" w:hAnsi="TimesNewRomanPSMT" w:eastAsia="TimesNewRomanPSMT"/>
+          <w:sz w:val="24"/>
+        </w:rPr>
+        <w:t>本文从外部活动的名称开始,指出它的输入和输出,然后显示了JSON的GET请求的任务。最后它显示了JSON响应通过在任务完成。构建这个记事本文档和保持它</w:t>
+      </w:r>
+      <w:r>
+        <w:rPr>
+          <w:rFonts w:hint="eastAsia" w:ascii="TimesNewRomanPSMT" w:hAnsi="TimesNewRomanPSMT"/>
+          <w:sz w:val="24"/>
+          <w:lang w:eastAsia="zh-CN"/>
+        </w:rPr>
+        <w:t>，当</w:t>
+      </w:r>
+      <w:bookmarkStart w:id="0" w:name="_GoBack"/>
+      <w:bookmarkEnd w:id="0"/>
+      <w:r>
+        <w:rPr>
+          <w:rFonts w:hint="eastAsia" w:ascii="TimesNewRomanPSMT" w:hAnsi="TimesNewRomanPSMT" w:eastAsia="TimesNewRomanPSMT"/>
+          <w:sz w:val="24"/>
+        </w:rPr>
+        <w:t>设计和编码可以节省很多时间和精力。</w:t>
       </w:r>
     </w:p>
     <w:sectPr>
       <w:pgSz w:w="12240" w:h="15840"/>
       <w:pgMar w:top="1440" w:right="1440" w:bottom="1440" w:left="1440" w:header="720" w:footer="720" w:gutter="0"/>
-      <w:cols w:space="720"/>
-      <w:docGrid w:linePitch="360"/>
+      <w:cols w:space="720" w:num="1"/>
+      <w:docGrid w:linePitch="360" w:charSpace="0"/>
     </w:sectPr>
   </w:body>
 </w:document>
 </file>
 
 <file path=word/styles.xml><?xml version="1.0" encoding="utf-8"?>
-<w:styles xmlns:mc="http://schemas.openxmlformats.org/markup-compatibility/2006" xmlns:r="http://schemas.openxmlformats.org/officeDocument/2006/relationships" xmlns:w="http://schemas.openxmlformats.org/wordprocessingml/2006/main" xmlns:w14="http://schemas.microsoft.com/office/word/2010/wordml" mc:Ignorable="w14">
+<w:styles xmlns:mc="http://schemas.openxmlformats.org/markup-compatibility/2006" xmlns:o="urn:schemas-microsoft-com:office:office" xmlns:r="http://schemas.openxmlformats.org/officeDocument/2006/relationships" xmlns:m="http://schemas.openxmlformats.org/officeDocument/2006/math" xmlns:v="urn:schemas-microsoft-com:vml" xmlns:w="http://schemas.openxmlformats.org/wordprocessingml/2006/main" xmlns:w14="http://schemas.microsoft.com/office/word/2010/wordml" xmlns:w10="urn:schemas-microsoft-com:office:word" xmlns:sl="http://schemas.openxmlformats.org/schemaLibrary/2006/main" mc:Ignorable="w14">
   <w:docDefaults>
     <w:rPrDefault>
       <w:rPr>
-        <w:rFonts w:asciiTheme="minorHAnsi" w:eastAsiaTheme="minorEastAsia" w:hAnsiTheme="minorHAnsi" w:cstheme="minorBidi"/>
-        <w:sz w:val="22"/>
-        <w:szCs w:val="22"/>
+        <w:rFonts w:ascii="Times New Roman" w:hAnsi="Times New Roman" w:eastAsia="宋体" w:cs="Times New Roman"/>
         <w:lang w:val="en-US" w:eastAsia="zh-CN" w:bidi="ar-SA"/>
       </w:rPr>
     </w:rPrDefault>
-    <w:pPrDefault>
-      <w:pPr>
-        <w:spacing w:after="200" w:line="276" w:lineRule="auto"/>
-      </w:pPr>
-    </w:pPrDefault>
   </w:docDefaults>
-  <w:latentStyles w:defLockedState="0" w:defUIPriority="99" w:defSemiHidden="1" w:defUnhideWhenUsed="1" w:defQFormat="0" w:count="267">
-    <w:lsdException w:name="Normal" w:semiHidden="0" w:uiPriority="0" w:unhideWhenUsed="0" w:qFormat="1"/>
-    <w:lsdException w:name="heading 1" w:semiHidden="0" w:uiPriority="9" w:unhideWhenUsed="0" w:qFormat="1"/>
-    <w:lsdException w:name="heading 2" w:uiPriority="9" w:qFormat="1"/>
-    <w:lsdException w:name="heading 3" w:uiPriority="9" w:qFormat="1"/>
-    <w:lsdException w:name="heading 4" w:uiPriority="9" w:qFormat="1"/>
-    <w:lsdException w:name="heading 5" w:uiPriority="9" w:qFormat="1"/>
-    <w:lsdException w:name="heading 6" w:uiPriority="9" w:qFormat="1"/>
-    <w:lsdException w:name="heading 7" w:uiPriority="9" w:qFormat="1"/>
-    <w:lsdException w:name="heading 8" w:uiPriority="9" w:qFormat="1"/>
-    <w:lsdException w:name="heading 9" w:uiPriority="9" w:qFormat="1"/>
-    <w:lsdException w:name="toc 1" w:uiPriority="39"/>
-    <w:lsdException w:name="toc 2" w:uiPriority="39"/>
-    <w:lsdException w:name="toc 3" w:uiPriority="39"/>
-    <w:lsdException w:name="toc 4" w:uiPriority="39"/>
-    <w:lsdException w:name="toc 5" w:uiPriority="39"/>
-    <w:lsdException w:name="toc 6" w:uiPriority="39"/>
-    <w:lsdException w:name="toc 7" w:uiPriority="39"/>
-    <w:lsdException w:name="toc 8" w:uiPriority="39"/>
-    <w:lsdException w:name="toc 9" w:uiPriority="39"/>
-    <w:lsdException w:name="caption" w:uiPriority="35" w:qFormat="1"/>
-    <w:lsdException w:name="Title" w:semiHidden="0" w:uiPriority="10" w:unhideWhenUsed="0" w:qFormat="1"/>
-    <w:lsdException w:name="Default Paragraph Font" w:uiPriority="1"/>
-    <w:lsdException w:name="Subtitle" w:semiHidden="0" w:uiPriority="11" w:unhideWhenUsed="0" w:qFormat="1"/>
-    <w:lsdException w:name="Strong" w:semiHidden="0" w:uiPriority="22" w:unhideWhenUsed="0" w:qFormat="1"/>
-    <w:lsdException w:name="Emphasis" w:semiHidden="0" w:uiPriority="20" w:unhideWhenUsed="0" w:qFormat="1"/>
-    <w:lsdException w:name="Table Grid" w:semiHidden="0" w:uiPriority="59" w:unhideWhenUsed="0"/>
-    <w:lsdException w:name="Placeholder Text" w:unhideWhenUsed="0"/>
-    <w:lsdException w:name="No Spacing" w:semiHidden="0" w:uiPriority="1" w:unhideWhenUsed="0" w:qFormat="1"/>
-    <w:lsdException w:name="Light Shading" w:semiHidden="0" w:uiPriority="60" w:unhideWhenUsed="0"/>
-    <w:lsdException w:name="Light List" w:semiHidden="0" w:uiPriority="61" w:unhideWhenUsed="0"/>
-    <w:lsdException w:name="Light Grid" w:semiHidden="0" w:uiPriority="62" w:unhideWhenUsed="0"/>
-    <w:lsdException w:name="Medium Shading 1" w:semiHidden="0" w:uiPriority="63" w:unhideWhenUsed="0"/>
-    <w:lsdException w:name="Medium Shading 2" w:semiHidden="0" w:uiPriority="64" w:unhideWhenUsed="0"/>
-    <w:lsdException w:name="Medium List 1" w:semiHidden="0" w:uiPriority="65" w:unhideWhenUsed="0"/>
-    <w:lsdException w:name="Medium List 2" w:semiHidden="0" w:uiPriority="66" w:unhideWhenUsed="0"/>
-    <w:lsdException w:name="Medium Grid 1" w:semiHidden="0" w:uiPriority="67" w:unhideWhenUsed="0"/>
-    <w:lsdException w:name="Medium Grid 2" w:semiHidden="0" w:uiPriority="68" w:unhideWhenUsed="0"/>
-    <w:lsdException w:name="Medium Grid 3" w:semiHidden="0" w:uiPriority="69" w:unhideWhenUsed="0"/>
-    <w:lsdException w:name="Dark List" w:semiHidden="0" w:uiPriority="70" w:unhideWhenUsed="0"/>
-    <w:lsdException w:name="Colorful Shading" w:semiHidden="0" w:uiPriority="71" w:unhideWhenUsed="0"/>
-    <w:lsdException w:name="Colorful List" w:semiHidden="0" w:uiPriority="72" w:unhideWhenUsed="0"/>
-    <w:lsdException w:name="Colorful Grid" w:semiHidden="0" w:uiPriority="73" w:unhideWhenUsed="0"/>
-    <w:lsdException w:name="Light Shading Accent 1" w:semiHidden="0" w:uiPriority="60" w:unhideWhenUsed="0"/>
-    <w:lsdException w:name="Light List Accent 1" w:semiHidden="0" w:uiPriority="61" w:unhideWhenUsed="0"/>
-    <w:lsdException w:name="Light Grid Accent 1" w:semiHidden="0" w:uiPriority="62" w:unhideWhenUsed="0"/>
-    <w:lsdException w:name="Medium Shading 1 Accent 1" w:semiHidden="0" w:uiPriority="63" w:unhideWhenUsed="0"/>
-    <w:lsdException w:name="Medium Shading 2 Accent 1" w:semiHidden="0" w:uiPriority="64" w:unhideWhenUsed="0"/>
-    <w:lsdException w:name="Medium List 1 Accent 1" w:semiHidden="0" w:uiPriority="65" w:unhideWhenUsed="0"/>
-    <w:lsdException w:name="Revision" w:unhideWhenUsed="0"/>
-    <w:lsdException w:name="List Paragraph" w:semiHidden="0" w:uiPriority="34" w:unhideWhenUsed="0" w:qFormat="1"/>
-    <w:lsdException w:name="Quote" w:semiHidden="0" w:uiPriority="29" w:unhideWhenUsed="0" w:qFormat="1"/>
-    <w:lsdException w:name="Intense Quote" w:semiHidden="0" w:uiPriority="30" w:unhideWhenUsed="0" w:qFormat="1"/>
-    <w:lsdException w:name="Medium List 2 Accent 1" w:semiHidden="0" w:uiPriority="66" w:unhideWhenUsed="0"/>
-    <w:lsdException w:name="Medium Grid 1 Accent 1" w:semiHidden="0" w:uiPriority="67" w:unhideWhenUsed="0"/>
-    <w:lsdException w:name="Medium Grid 2 Accent 1" w:semiHidden="0" w:uiPriority="68" w:unhideWhenUsed="0"/>
-    <w:lsdException w:name="Medium Grid 3 Accent 1" w:semiHidden="0" w:uiPriority="69" w:unhideWhenUsed="0"/>
-    <w:lsdException w:name="Dark List Accent 1" w:semiHidden="0" w:uiPriority="70" w:unhideWhenUsed="0"/>
-    <w:lsdException w:name="Colorful Shading Accent 1" w:semiHidden="0" w:uiPriority="71" w:unhideWhenUsed="0"/>
-    <w:lsdException w:name="Colorful List Accent 1" w:semiHidden="0" w:uiPriority="72" w:unhideWhenUsed="0"/>
-    <w:lsdException w:name="Colorful Grid Accent 1" w:semiHidden="0" w:uiPriority="73" w:unhideWhenUsed="0"/>
-    <w:lsdException w:name="Light Shading Accent 2" w:semiHidden="0" w:uiPriority="60" w:unhideWhenUsed="0"/>
-    <w:lsdException w:name="Light List Accent 2" w:semiHidden="0" w:uiPriority="61" w:unhideWhenUsed="0"/>
-    <w:lsdException w:name="Light Grid Accent 2" w:semiHidden="0" w:uiPriority="62" w:unhideWhenUsed="0"/>
-    <w:lsdException w:name="Medium Shading 1 Accent 2" w:semiHidden="0" w:uiPriority="63" w:unhideWhenUsed="0"/>
-    <w:lsdException w:name="Medium Shading 2 Accent 2" w:semiHidden="0" w:uiPriority="64" w:unhideWhenUsed="0"/>
-    <w:lsdException w:name="Medium List 1 Accent 2" w:semiHidden="0" w:uiPriority="65" w:unhideWhenUsed="0"/>
-    <w:lsdException w:name="Medium List 2 Accent 2" w:semiHidden="0" w:uiPriority="66" w:unhideWhenUsed="0"/>
-    <w:lsdException w:name="Medium Grid 1 Accent 2" w:semiHidden="0" w:uiPriority="67" w:unhideWhenUsed="0"/>
-    <w:lsdException w:name="Medium Grid 2 Accent 2" w:semiHidden="0" w:uiPriority="68" w:unhideWhenUsed="0"/>
-    <w:lsdException w:name="Medium Grid 3 Accent 2" w:semiHidden="0" w:uiPriority="69" w:unhideWhenUsed="0"/>
-    <w:lsdException w:name="Dark List Accent 2" w:semiHidden="0" w:uiPriority="70" w:unhideWhenUsed="0"/>
-    <w:lsdException w:name="Colorful Shading Accent 2" w:semiHidden="0" w:uiPriority="71" w:unhideWhenUsed="0"/>
-    <w:lsdException w:name="Colorful List Accent 2" w:semiHidden="0" w:uiPriority="72" w:unhideWhenUsed="0"/>
-    <w:lsdException w:name="Colorful Grid Accent 2" w:semiHidden="0" w:uiPriority="73" w:unhideWhenUsed="0"/>
-    <w:lsdException w:name="Light Shading Accent 3" w:semiHidden="0" w:uiPriority="60" w:unhideWhenUsed="0"/>
-    <w:lsdException w:name="Light List Accent 3" w:semiHidden="0" w:uiPriority="61" w:unhideWhenUsed="0"/>
-    <w:lsdException w:name="Light Grid Accent 3" w:semiHidden="0" w:uiPriority="62" w:unhideWhenUsed="0"/>
-    <w:lsdException w:name="Medium Shading 1 Accent 3" w:semiHidden="0" w:uiPriority="63" w:unhideWhenUsed="0"/>
-    <w:lsdException w:name="Medium Shading 2 Accent 3" w:semiHidden="0" w:uiPriority="64" w:unhideWhenUsed="0"/>
-    <w:lsdException w:name="Medium List 1 Accent 3" w:semiHidden="0" w:uiPriority="65" w:unhideWhenUsed="0"/>
-    <w:lsdException w:name="Medium List 2 Accent 3" w:semiHidden="0" w:uiPriority="66" w:unhideWhenUsed="0"/>
-    <w:lsdException w:name="Medium Grid 1 Accent 3" w:semiHidden="0" w:uiPriority="67" w:unhideWhenUsed="0"/>
-    <w:lsdException w:name="Medium Grid 2 Accent 3" w:semiHidden="0" w:uiPriority="68" w:unhideWhenUsed="0"/>
-    <w:lsdException w:name="Medium Grid 3 Accent 3" w:semiHidden="0" w:uiPriority="69" w:unhideWhenUsed="0"/>
-    <w:lsdException w:name="Dark List Accent 3" w:semiHidden="0" w:uiPriority="70" w:unhideWhenUsed="0"/>
-    <w:lsdException w:name="Colorful Shading Accent 3" w:semiHidden="0" w:uiPriority="71" w:unhideWhenUsed="0"/>
-    <w:lsdException w:name="Colorful List Accent 3" w:semiHidden="0" w:uiPriority="72" w:unhideWhenUsed="0"/>
-    <w:lsdException w:name="Colorful Grid Accent 3" w:semiHidden="0" w:uiPriority="73" w:unhideWhenUsed="0"/>
-    <w:lsdException w:name="Light Shading Accent 4" w:semiHidden="0" w:uiPriority="60" w:unhideWhenUsed="0"/>
-    <w:lsdException w:name="Light List Accent 4" w:semiHidden="0" w:uiPriority="61" w:unhideWhenUsed="0"/>
-    <w:lsdException w:name="Light Grid Accent 4" w:semiHidden="0" w:uiPriority="62" w:unhideWhenUsed="0"/>
-    <w:lsdException w:name="Medium Shading 1 Accent 4" w:semiHidden="0" w:uiPriority="63" w:unhideWhenUsed="0"/>
-    <w:lsdException w:name="Medium Shading 2 Accent 4" w:semiHidden="0" w:uiPriority="64" w:unhideWhenUsed="0"/>
-    <w:lsdException w:name="Medium List 1 Accent 4" w:semiHidden="0" w:uiPriority="65" w:unhideWhenUsed="0"/>
-    <w:lsdException w:name="Medium List 2 Accent 4" w:semiHidden="0" w:uiPriority="66" w:unhideWhenUsed="0"/>
-    <w:lsdException w:name="Medium Grid 1 Accent 4" w:semiHidden="0" w:uiPriority="67" w:unhideWhenUsed="0"/>
-    <w:lsdException w:name="Medium Grid 2 Accent 4" w:semiHidden="0" w:uiPriority="68" w:unhideWhenUsed="0"/>
-    <w:lsdException w:name="Medium Grid 3 Accent 4" w:semiHidden="0" w:uiPriority="69" w:unhideWhenUsed="0"/>
-    <w:lsdException w:name="Dark List Accent 4" w:semiHidden="0" w:uiPriority="70" w:unhideWhenUsed="0"/>
-    <w:lsdException w:name="Colorful Shading Accent 4" w:semiHidden="0" w:uiPriority="71" w:unhideWhenUsed="0"/>
-    <w:lsdException w:name="Colorful List Accent 4" w:semiHidden="0" w:uiPriority="72" w:unhideWhenUsed="0"/>
-    <w:lsdException w:name="Colorful Grid Accent 4" w:semiHidden="0" w:uiPriority="73" w:unhideWhenUsed="0"/>
-    <w:lsdException w:name="Light Shading Accent 5" w:semiHidden="0" w:uiPriority="60" w:unhideWhenUsed="0"/>
-    <w:lsdException w:name="Light List Accent 5" w:semiHidden="0" w:uiPriority="61" w:unhideWhenUsed="0"/>
-    <w:lsdException w:name="Light Grid Accent 5" w:semiHidden="0" w:uiPriority="62" w:unhideWhenUsed="0"/>
-    <w:lsdException w:name="Medium Shading 1 Accent 5" w:semiHidden="0" w:uiPriority="63" w:unhideWhenUsed="0"/>
-    <w:lsdException w:name="Medium Shading 2 Accent 5" w:semiHidden="0" w:uiPriority="64" w:unhideWhenUsed="0"/>
-    <w:lsdException w:name="Medium List 1 Accent 5" w:semiHidden="0" w:uiPriority="65" w:unhideWhenUsed="0"/>
-    <w:lsdException w:name="Medium List 2 Accent 5" w:semiHidden="0" w:uiPriority="66" w:unhideWhenUsed="0"/>
-    <w:lsdException w:name="Medium Grid 1 Accent 5" w:semiHidden="0" w:uiPriority="67" w:unhideWhenUsed="0"/>
-    <w:lsdException w:name="Medium Grid 2 Accent 5" w:semiHidden="0" w:uiPriority="68" w:unhideWhenUsed="0"/>
-    <w:lsdException w:name="Medium Grid 3 Accent 5" w:semiHidden="0" w:uiPriority="69" w:unhideWhenUsed="0"/>
-    <w:lsdException w:name="Dark List Accent 5" w:semiHidden="0" w:uiPriority="70" w:unhideWhenUsed="0"/>
-    <w:lsdException w:name="Colorful Shading Accent 5" w:semiHidden="0" w:uiPriority="71" w:unhideWhenUsed="0"/>
-    <w:lsdException w:name="Colorful List Accent 5" w:semiHidden="0" w:uiPriority="72" w:unhideWhenUsed="0"/>
-    <w:lsdException w:name="Colorful Grid Accent 5" w:semiHidden="0" w:uiPriority="73" w:unhideWhenUsed="0"/>
-    <w:lsdException w:name="Light Shading Accent 6" w:semiHidden="0" w:uiPriority="60" w:unhideWhenUsed="0"/>
-    <w:lsdException w:name="Light List Accent 6" w:semiHidden="0" w:uiPriority="61" w:unhideWhenUsed="0"/>
-    <w:lsdException w:name="Light Grid Accent 6" w:semiHidden="0" w:uiPriority="62" w:unhideWhenUsed="0"/>
-    <w:lsdException w:name="Medium Shading 1 Accent 6" w:semiHidden="0" w:uiPriority="63" w:unhideWhenUsed="0"/>
-    <w:lsdException w:name="Medium Shading 2 Accent 6" w:semiHidden="0" w:uiPriority="64" w:unhideWhenUsed="0"/>
-    <w:lsdException w:name="Medium List 1 Accent 6" w:semiHidden="0" w:uiPriority="65" w:unhideWhenUsed="0"/>
-    <w:lsdException w:name="Medium List 2 Accent 6" w:semiHidden="0" w:uiPriority="66" w:unhideWhenUsed="0"/>
-    <w:lsdException w:name="Medium Grid 1 Accent 6" w:semiHidden="0" w:uiPriority="67" w:unhideWhenUsed="0"/>
-    <w:lsdException w:name="Medium Grid 2 Accent 6" w:semiHidden="0" w:uiPriority="68" w:unhideWhenUsed="0"/>
-    <w:lsdException w:name="Medium Grid 3 Accent 6" w:semiHidden="0" w:uiPriority="69" w:unhideWhenUsed="0"/>
-    <w:lsdException w:name="Dark List Accent 6" w:semiHidden="0" w:uiPriority="70" w:unhideWhenUsed="0"/>
-    <w:lsdException w:name="Colorful Shading Accent 6" w:semiHidden="0" w:uiPriority="71" w:unhideWhenUsed="0"/>
-    <w:lsdException w:name="Colorful List Accent 6" w:semiHidden="0" w:uiPriority="72" w:unhideWhenUsed="0"/>
-    <w:lsdException w:name="Colorful Grid Accent 6" w:semiHidden="0" w:uiPriority="73" w:unhideWhenUsed="0"/>
-    <w:lsdException w:name="Subtle Emphasis" w:semiHidden="0" w:uiPriority="19" w:unhideWhenUsed="0" w:qFormat="1"/>
-    <w:lsdException w:name="Intense Emphasis" w:semiHidden="0" w:uiPriority="21" w:unhideWhenUsed="0" w:qFormat="1"/>
-    <w:lsdException w:name="Subtle Reference" w:semiHidden="0" w:uiPriority="31" w:unhideWhenUsed="0" w:qFormat="1"/>
-    <w:lsdException w:name="Intense Reference" w:semiHidden="0" w:uiPriority="32" w:unhideWhenUsed="0" w:qFormat="1"/>
-    <w:lsdException w:name="Book Title" w:semiHidden="0" w:uiPriority="33" w:unhideWhenUsed="0" w:qFormat="1"/>
-    <w:lsdException w:name="Bibliography" w:uiPriority="37"/>
-    <w:lsdException w:name="TOC Heading" w:uiPriority="39" w:qFormat="1"/>
+  <w:latentStyles w:count="260" w:defQFormat="0" w:defUnhideWhenUsed="1" w:defSemiHidden="1" w:defUIPriority="99" w:defLockedState="0">
+    <w:lsdException w:qFormat="1" w:unhideWhenUsed="0" w:uiPriority="0" w:semiHidden="0" w:name="Normal"/>
+    <w:lsdException w:qFormat="1" w:unhideWhenUsed="0" w:uiPriority="9" w:semiHidden="0" w:name="heading 1"/>
+    <w:lsdException w:qFormat="1" w:uiPriority="9" w:name="heading 2"/>
+    <w:lsdException w:qFormat="1" w:uiPriority="9" w:name="heading 3"/>
+    <w:lsdException w:qFormat="1" w:uiPriority="9" w:name="heading 4"/>
+    <w:lsdException w:qFormat="1" w:uiPriority="9" w:name="heading 5"/>
+    <w:lsdException w:qFormat="1" w:uiPriority="9" w:name="heading 6"/>
+    <w:lsdException w:qFormat="1" w:uiPriority="9" w:name="heading 7"/>
+    <w:lsdException w:qFormat="1" w:uiPriority="9" w:name="heading 8"/>
+    <w:lsdException w:qFormat="1" w:uiPriority="9" w:name="heading 9"/>
+    <w:lsdException w:uiPriority="0" w:name="index 1"/>
+    <w:lsdException w:uiPriority="0" w:name="index 2"/>
+    <w:lsdException w:uiPriority="0" w:name="index 3"/>
+    <w:lsdException w:uiPriority="0" w:name="index 4"/>
+    <w:lsdException w:uiPriority="0" w:name="index 5"/>
+    <w:lsdException w:uiPriority="0" w:name="index 6"/>
+    <w:lsdException w:uiPriority="0" w:name="index 7"/>
+    <w:lsdException w:uiPriority="0" w:name="index 8"/>
+    <w:lsdException w:uiPriority="0" w:name="index 9"/>
+    <w:lsdException w:uiPriority="39" w:name="toc 1"/>
+    <w:lsdException w:uiPriority="39" w:name="toc 2"/>
+    <w:lsdException w:uiPriority="39" w:name="toc 3"/>
+    <w:lsdException w:uiPriority="39" w:name="toc 4"/>
+    <w:lsdException w:uiPriority="39" w:name="toc 5"/>
+    <w:lsdException w:uiPriority="39" w:name="toc 6"/>
+    <w:lsdException w:uiPriority="39" w:name="toc 7"/>
+    <w:lsdException w:uiPriority="39" w:name="toc 8"/>
+    <w:lsdException w:uiPriority="39" w:name="toc 9"/>
+    <w:lsdException w:uiPriority="0" w:name="Normal Indent"/>
+    <w:lsdException w:uiPriority="0" w:name="footnote text"/>
+    <w:lsdException w:uiPriority="0" w:name="annotation text"/>
+    <w:lsdException w:uiPriority="0" w:name="header"/>
+    <w:lsdException w:uiPriority="0" w:name="footer"/>
+    <w:lsdException w:uiPriority="0" w:name="index heading"/>
+    <w:lsdException w:qFormat="1" w:uiPriority="35" w:name="caption"/>
+    <w:lsdException w:uiPriority="0" w:name="table of figures"/>
+    <w:lsdException w:uiPriority="0" w:name="envelope address"/>
+    <w:lsdException w:uiPriority="0" w:name="envelope return"/>
+    <w:lsdException w:uiPriority="0" w:name="footnote reference"/>
+    <w:lsdException w:uiPriority="0" w:name="annotation reference"/>
+    <w:lsdException w:uiPriority="0" w:name="line number"/>
+    <w:lsdException w:uiPriority="0" w:name="page number"/>
+    <w:lsdException w:uiPriority="0" w:name="endnote reference"/>
+    <w:lsdException w:uiPriority="0" w:name="endnote text"/>
+    <w:lsdException w:uiPriority="0" w:name="table of authorities"/>
+    <w:lsdException w:uiPriority="0" w:name="macro"/>
+    <w:lsdException w:uiPriority="0" w:name="toa heading"/>
+    <w:lsdException w:uiPriority="0" w:name="List"/>
+    <w:lsdException w:uiPriority="0" w:name="List Bullet"/>
+    <w:lsdException w:uiPriority="0" w:name="List Number"/>
+    <w:lsdException w:uiPriority="0" w:name="List 2"/>
+    <w:lsdException w:uiPriority="0" w:name="List 3"/>
+    <w:lsdException w:uiPriority="0" w:name="List 4"/>
+    <w:lsdException w:uiPriority="0" w:name="List 5"/>
+    <w:lsdException w:uiPriority="0" w:name="List Bullet 2"/>
+    <w:lsdException w:uiPriority="0" w:name="List Bullet 3"/>
+    <w:lsdException w:uiPriority="0" w:name="List Bullet 4"/>
+    <w:lsdException w:uiPriority="0" w:name="List Bullet 5"/>
+    <w:lsdException w:uiPriority="0" w:name="List Number 2"/>
+    <w:lsdException w:uiPriority="0" w:name="List Number 3"/>
+    <w:lsdException w:uiPriority="0" w:name="List Number 4"/>
+    <w:lsdException w:uiPriority="0" w:name="List Number 5"/>
+    <w:lsdException w:qFormat="1" w:unhideWhenUsed="0" w:uiPriority="10" w:semiHidden="0" w:name="Title"/>
+    <w:lsdException w:uiPriority="0" w:name="Closing"/>
+    <w:lsdException w:uiPriority="0" w:name="Signature"/>
+    <w:lsdException w:uiPriority="1" w:name="Default Paragraph Font"/>
+    <w:lsdException w:uiPriority="0" w:name="Body Text"/>
+    <w:lsdException w:uiPriority="0" w:name="Body Text Indent"/>
+    <w:lsdException w:uiPriority="0" w:name="List Continue"/>
+    <w:lsdException w:uiPriority="0" w:name="List Continue 2"/>
+    <w:lsdException w:uiPriority="0" w:name="List Continue 3"/>
+    <w:lsdException w:uiPriority="0" w:name="List Continue 4"/>
+    <w:lsdException w:uiPriority="0" w:name="List Continue 5"/>
+    <w:lsdException w:uiPriority="0" w:name="Message Header"/>
+    <w:lsdException w:qFormat="1" w:unhideWhenUsed="0" w:uiPriority="11" w:semiHidden="0" w:name="Subtitle"/>
+    <w:lsdException w:uiPriority="0" w:name="Salutation"/>
+    <w:lsdException w:uiPriority="0" w:name="Date"/>
+    <w:lsdException w:uiPriority="0" w:name="Body Text First Indent"/>
+    <w:lsdException w:uiPriority="0" w:name="Body Text First Indent 2"/>
+    <w:lsdException w:uiPriority="0" w:name="Note Heading"/>
+    <w:lsdException w:uiPriority="0" w:name="Body Text 2"/>
+    <w:lsdException w:uiPriority="0" w:name="Body Text 3"/>
+    <w:lsdException w:uiPriority="0" w:name="Body Text Indent 2"/>
+    <w:lsdException w:uiPriority="0" w:name="Body Text Indent 3"/>
+    <w:lsdException w:uiPriority="0" w:name="Block Text"/>
+    <w:lsdException w:uiPriority="0" w:name="Hyperlink"/>
+    <w:lsdException w:uiPriority="0" w:name="FollowedHyperlink"/>
+    <w:lsdException w:qFormat="1" w:unhideWhenUsed="0" w:uiPriority="22" w:semiHidden="0" w:name="Strong"/>
+    <w:lsdException w:qFormat="1" w:unhideWhenUsed="0" w:uiPriority="20" w:semiHidden="0" w:name="Emphasis"/>
+    <w:lsdException w:uiPriority="0" w:name="Document Map"/>
+    <w:lsdException w:uiPriority="0" w:name="Plain Text"/>
+    <w:lsdException w:uiPriority="0" w:name="E-mail Signature"/>
+    <w:lsdException w:uiPriority="0" w:name="Normal (Web)"/>
+    <w:lsdException w:uiPriority="0" w:name="HTML Acronym"/>
+    <w:lsdException w:uiPriority="0" w:name="HTML Address"/>
+    <w:lsdException w:uiPriority="0" w:name="HTML Cite"/>
+    <w:lsdException w:uiPriority="0" w:name="HTML Code"/>
+    <w:lsdException w:uiPriority="0" w:name="HTML Definition"/>
+    <w:lsdException w:uiPriority="0" w:name="HTML Keyboard"/>
+    <w:lsdException w:uiPriority="0" w:name="HTML Preformatted"/>
+    <w:lsdException w:uiPriority="0" w:name="HTML Sample"/>
+    <w:lsdException w:uiPriority="0" w:name="HTML Typewriter"/>
+    <w:lsdException w:uiPriority="0" w:name="HTML Variable"/>
+    <w:lsdException w:uiPriority="99" w:name="Normal Table"/>
+    <w:lsdException w:uiPriority="0" w:name="annotation subject"/>
+    <w:lsdException w:uiPriority="0" w:name="Table Simple 1"/>
+    <w:lsdException w:uiPriority="0" w:name="Table Simple 2"/>
+    <w:lsdException w:uiPriority="0" w:name="Table Simple 3"/>
+    <w:lsdException w:uiPriority="0" w:name="Table Classic 1"/>
+    <w:lsdException w:uiPriority="0" w:name="Table Classic 2"/>
+    <w:lsdException w:uiPriority="0" w:name="Table Classic 3"/>
+    <w:lsdException w:uiPriority="0" w:name="Table Classic 4"/>
+    <w:lsdException w:uiPriority="0" w:name="Table Colorful 1"/>
+    <w:lsdException w:uiPriority="0" w:name="Table Colorful 2"/>
+    <w:lsdException w:uiPriority="0" w:name="Table Colorful 3"/>
+    <w:lsdException w:uiPriority="0" w:name="Table Columns 1"/>
+    <w:lsdException w:uiPriority="0" w:name="Table Columns 2"/>
+    <w:lsdException w:uiPriority="0" w:name="Table Columns 3"/>
+    <w:lsdException w:uiPriority="0" w:name="Table Columns 4"/>
+    <w:lsdException w:uiPriority="0" w:name="Table Columns 5"/>
+    <w:lsdException w:uiPriority="0" w:name="Table Grid 1"/>
+    <w:lsdException w:uiPriority="0" w:name="Table Grid 2"/>
+    <w:lsdException w:uiPriority="0" w:name="Table Grid 3"/>
+    <w:lsdException w:uiPriority="0" w:name="Table Grid 4"/>
+    <w:lsdException w:uiPriority="0" w:name="Table Grid 5"/>
+    <w:lsdException w:uiPriority="0" w:name="Table Grid 6"/>
+    <w:lsdException w:uiPriority="0" w:name="Table Grid 7"/>
+    <w:lsdException w:uiPriority="0" w:name="Table Grid 8"/>
+    <w:lsdException w:uiPriority="0" w:name="Table List 1"/>
+    <w:lsdException w:uiPriority="0" w:name="Table List 2"/>
+    <w:lsdException w:uiPriority="0" w:name="Table List 3"/>
+    <w:lsdException w:uiPriority="0" w:name="Table List 4"/>
+    <w:lsdException w:uiPriority="0" w:name="Table List 5"/>
+    <w:lsdException w:uiPriority="0" w:name="Table List 6"/>
+    <w:lsdException w:uiPriority="0" w:name="Table List 7"/>
+    <w:lsdException w:uiPriority="0" w:name="Table List 8"/>
+    <w:lsdException w:uiPriority="0" w:name="Table 3D effects 1"/>
+    <w:lsdException w:uiPriority="0" w:name="Table 3D effects 2"/>
+    <w:lsdException w:uiPriority="0" w:name="Table 3D effects 3"/>
+    <w:lsdException w:uiPriority="0" w:name="Table Contemporary"/>
+    <w:lsdException w:uiPriority="0" w:name="Table Elegant"/>
+    <w:lsdException w:uiPriority="0" w:name="Table Professional"/>
+    <w:lsdException w:uiPriority="0" w:name="Table Subtle 1"/>
+    <w:lsdException w:uiPriority="0" w:name="Table Subtle 2"/>
+    <w:lsdException w:uiPriority="0" w:name="Table Web 1"/>
+    <w:lsdException w:uiPriority="0" w:name="Table Web 2"/>
+    <w:lsdException w:uiPriority="0" w:name="Table Web 3"/>
+    <w:lsdException w:uiPriority="99" w:name="Balloon Text"/>
+    <w:lsdException w:unhideWhenUsed="0" w:uiPriority="59" w:semiHidden="0" w:name="Table Grid"/>
+    <w:lsdException w:uiPriority="0" w:name="Table Theme"/>
+    <w:lsdException w:unhideWhenUsed="0" w:uiPriority="60" w:semiHidden="0" w:name="Light Shading"/>
+    <w:lsdException w:unhideWhenUsed="0" w:uiPriority="61" w:semiHidden="0" w:name="Light List"/>
+    <w:lsdException w:unhideWhenUsed="0" w:uiPriority="62" w:semiHidden="0" w:name="Light Grid"/>
+    <w:lsdException w:unhideWhenUsed="0" w:uiPriority="63" w:semiHidden="0" w:name="Medium Shading 1"/>
+    <w:lsdException w:unhideWhenUsed="0" w:uiPriority="64" w:semiHidden="0" w:name="Medium Shading 2"/>
+    <w:lsdException w:unhideWhenUsed="0" w:uiPriority="65" w:semiHidden="0" w:name="Medium List 1"/>
+    <w:lsdException w:unhideWhenUsed="0" w:uiPriority="66" w:semiHidden="0" w:name="Medium List 2"/>
+    <w:lsdException w:unhideWhenUsed="0" w:uiPriority="67" w:semiHidden="0" w:name="Medium Grid 1"/>
+    <w:lsdException w:unhideWhenUsed="0" w:uiPriority="68" w:semiHidden="0" w:name="Medium Grid 2"/>
+    <w:lsdException w:unhideWhenUsed="0" w:uiPriority="69" w:semiHidden="0" w:name="Medium Grid 3"/>
+    <w:lsdException w:unhideWhenUsed="0" w:uiPriority="70" w:semiHidden="0" w:name="Dark List"/>
+    <w:lsdException w:unhideWhenUsed="0" w:uiPriority="71" w:semiHidden="0" w:name="Colorful Shading"/>
+    <w:lsdException w:unhideWhenUsed="0" w:uiPriority="72" w:semiHidden="0" w:name="Colorful List"/>
+    <w:lsdException w:unhideWhenUsed="0" w:uiPriority="73" w:semiHidden="0" w:name="Colorful Grid"/>
+    <w:lsdException w:unhideWhenUsed="0" w:uiPriority="60" w:semiHidden="0" w:name="Light Shading Accent 1"/>
+    <w:lsdException w:unhideWhenUsed="0" w:uiPriority="61" w:semiHidden="0" w:name="Light List Accent 1"/>
+    <w:lsdException w:unhideWhenUsed="0" w:uiPriority="62" w:semiHidden="0" w:name="Light Grid Accent 1"/>
+    <w:lsdException w:unhideWhenUsed="0" w:uiPriority="63" w:semiHidden="0" w:name="Medium Shading 1 Accent 1"/>
+    <w:lsdException w:unhideWhenUsed="0" w:uiPriority="64" w:semiHidden="0" w:name="Medium Shading 2 Accent 1"/>
+    <w:lsdException w:unhideWhenUsed="0" w:uiPriority="65" w:semiHidden="0" w:name="Medium List 1 Accent 1"/>
+    <w:lsdException w:unhideWhenUsed="0" w:uiPriority="66" w:semiHidden="0" w:name="Medium List 2 Accent 1"/>
+    <w:lsdException w:unhideWhenUsed="0" w:uiPriority="67" w:semiHidden="0" w:name="Medium Grid 1 Accent 1"/>
+    <w:lsdException w:unhideWhenUsed="0" w:uiPriority="68" w:semiHidden="0" w:name="Medium Grid 2 Accent 1"/>
+    <w:lsdException w:unhideWhenUsed="0" w:uiPriority="69" w:semiHidden="0" w:name="Medium Grid 3 Accent 1"/>
+    <w:lsdException w:unhideWhenUsed="0" w:uiPriority="70" w:semiHidden="0" w:name="Dark List Accent 1"/>
+    <w:lsdException w:unhideWhenUsed="0" w:uiPriority="71" w:semiHidden="0" w:name="Colorful Shading Accent 1"/>
+    <w:lsdException w:unhideWhenUsed="0" w:uiPriority="72" w:semiHidden="0" w:name="Colorful List Accent 1"/>
+    <w:lsdException w:unhideWhenUsed="0" w:uiPriority="73" w:semiHidden="0" w:name="Colorful Grid Accent 1"/>
+    <w:lsdException w:unhideWhenUsed="0" w:uiPriority="60" w:semiHidden="0" w:name="Light Shading Accent 2"/>
+    <w:lsdException w:unhideWhenUsed="0" w:uiPriority="61" w:semiHidden="0" w:name="Light List Accent 2"/>
+    <w:lsdException w:unhideWhenUsed="0" w:uiPriority="62" w:semiHidden="0" w:name="Light Grid Accent 2"/>
+    <w:lsdException w:unhideWhenUsed="0" w:uiPriority="63" w:semiHidden="0" w:name="Medium Shading 1 Accent 2"/>
+    <w:lsdException w:unhideWhenUsed="0" w:uiPriority="64" w:semiHidden="0" w:name="Medium Shading 2 Accent 2"/>
+    <w:lsdException w:unhideWhenUsed="0" w:uiPriority="65" w:semiHidden="0" w:name="Medium List 1 Accent 2"/>
+    <w:lsdException w:unhideWhenUsed="0" w:uiPriority="66" w:semiHidden="0" w:name="Medium List 2 Accent 2"/>
+    <w:lsdException w:unhideWhenUsed="0" w:uiPriority="67" w:semiHidden="0" w:name="Medium Grid 1 Accent 2"/>
+    <w:lsdException w:unhideWhenUsed="0" w:uiPriority="68" w:semiHidden="0" w:name="Medium Grid 2 Accent 2"/>
+    <w:lsdException w:unhideWhenUsed="0" w:uiPriority="69" w:semiHidden="0" w:name="Medium Grid 3 Accent 2"/>
+    <w:lsdException w:unhideWhenUsed="0" w:uiPriority="70" w:semiHidden="0" w:name="Dark List Accent 2"/>
+    <w:lsdException w:unhideWhenUsed="0" w:uiPriority="71" w:semiHidden="0" w:name="Colorful Shading Accent 2"/>
+    <w:lsdException w:unhideWhenUsed="0" w:uiPriority="72" w:semiHidden="0" w:name="Colorful List Accent 2"/>
+    <w:lsdException w:unhideWhenUsed="0" w:uiPriority="73" w:semiHidden="0" w:name="Colorful Grid Accent 2"/>
+    <w:lsdException w:unhideWhenUsed="0" w:uiPriority="60" w:semiHidden="0" w:name="Light Shading Accent 3"/>
+    <w:lsdException w:unhideWhenUsed="0" w:uiPriority="61" w:semiHidden="0" w:name="Light List Accent 3"/>
+    <w:lsdException w:unhideWhenUsed="0" w:uiPriority="62" w:semiHidden="0" w:name="Light Grid Accent 3"/>
+    <w:lsdException w:unhideWhenUsed="0" w:uiPriority="63" w:semiHidden="0" w:name="Medium Shading 1 Accent 3"/>
+    <w:lsdException w:unhideWhenUsed="0" w:uiPriority="64" w:semiHidden="0" w:name="Medium Shading 2 Accent 3"/>
+    <w:lsdException w:unhideWhenUsed="0" w:uiPriority="65" w:semiHidden="0" w:name="Medium List 1 Accent 3"/>
+    <w:lsdException w:unhideWhenUsed="0" w:uiPriority="66" w:semiHidden="0" w:name="Medium List 2 Accent 3"/>
+    <w:lsdException w:unhideWhenUsed="0" w:uiPriority="67" w:semiHidden="0" w:name="Medium Grid 1 Accent 3"/>
+    <w:lsdException w:unhideWhenUsed="0" w:uiPriority="68" w:semiHidden="0" w:name="Medium Grid 2 Accent 3"/>
+    <w:lsdException w:unhideWhenUsed="0" w:uiPriority="69" w:semiHidden="0" w:name="Medium Grid 3 Accent 3"/>
+    <w:lsdException w:unhideWhenUsed="0" w:uiPriority="70" w:semiHidden="0" w:name="Dark List Accent 3"/>
+    <w:lsdException w:unhideWhenUsed="0" w:uiPriority="71" w:semiHidden="0" w:name="Colorful Shading Accent 3"/>
+    <w:lsdException w:unhideWhenUsed="0" w:uiPriority="72" w:semiHidden="0" w:name="Colorful List Accent 3"/>
+    <w:lsdException w:unhideWhenUsed="0" w:uiPriority="73" w:semiHidden="0" w:name="Colorful Grid Accent 3"/>
+    <w:lsdException w:unhideWhenUsed="0" w:uiPriority="60" w:semiHidden="0" w:name="Light Shading Accent 4"/>
+    <w:lsdException w:unhideWhenUsed="0" w:uiPriority="61" w:semiHidden="0" w:name="Light List Accent 4"/>
+    <w:lsdException w:unhideWhenUsed="0" w:uiPriority="62" w:semiHidden="0" w:name="Light Grid Accent 4"/>
+    <w:lsdException w:unhideWhenUsed="0" w:uiPriority="63" w:semiHidden="0" w:name="Medium Shading 1 Accent 4"/>
+    <w:lsdException w:unhideWhenUsed="0" w:uiPriority="64" w:semiHidden="0" w:name="Medium Shading 2 Accent 4"/>
+    <w:lsdException w:unhideWhenUsed="0" w:uiPriority="65" w:semiHidden="0" w:name="Medium List 1 Accent 4"/>
+    <w:lsdException w:unhideWhenUsed="0" w:uiPriority="66" w:semiHidden="0" w:name="Medium List 2 Accent 4"/>
+    <w:lsdException w:unhideWhenUsed="0" w:uiPriority="67" w:semiHidden="0" w:name="Medium Grid 1 Accent 4"/>
+    <w:lsdException w:unhideWhenUsed="0" w:uiPriority="68" w:semiHidden="0" w:name="Medium Grid 2 Accent 4"/>
+    <w:lsdException w:unhideWhenUsed="0" w:uiPriority="69" w:semiHidden="0" w:name="Medium Grid 3 Accent 4"/>
+    <w:lsdException w:unhideWhenUsed="0" w:uiPriority="70" w:semiHidden="0" w:name="Dark List Accent 4"/>
+    <w:lsdException w:unhideWhenUsed="0" w:uiPriority="71" w:semiHidden="0" w:name="Colorful Shading Accent 4"/>
+    <w:lsdException w:unhideWhenUsed="0" w:uiPriority="72" w:semiHidden="0" w:name="Colorful List Accent 4"/>
+    <w:lsdException w:unhideWhenUsed="0" w:uiPriority="73" w:semiHidden="0" w:name="Colorful Grid Accent 4"/>
+    <w:lsdException w:unhideWhenUsed="0" w:uiPriority="60" w:semiHidden="0" w:name="Light Shading Accent 5"/>
+    <w:lsdException w:unhideWhenUsed="0" w:uiPriority="61" w:semiHidden="0" w:name="Light List Accent 5"/>
+    <w:lsdException w:unhideWhenUsed="0" w:uiPriority="62" w:semiHidden="0" w:name="Light Grid Accent 5"/>
+    <w:lsdException w:unhideWhenUsed="0" w:uiPriority="63" w:semiHidden="0" w:name="Medium Shading 1 Accent 5"/>
+    <w:lsdException w:unhideWhenUsed="0" w:uiPriority="64" w:semiHidden="0" w:name="Medium Shading 2 Accent 5"/>
+    <w:lsdException w:unhideWhenUsed="0" w:uiPriority="65" w:semiHidden="0" w:name="Medium List 1 Accent 5"/>
+    <w:lsdException w:unhideWhenUsed="0" w:uiPriority="66" w:semiHidden="0" w:name="Medium List 2 Accent 5"/>
+    <w:lsdException w:unhideWhenUsed="0" w:uiPriority="67" w:semiHidden="0" w:name="Medium Grid 1 Accent 5"/>
+    <w:lsdException w:unhideWhenUsed="0" w:uiPriority="68" w:semiHidden="0" w:name="Medium Grid 2 Accent 5"/>
+    <w:lsdException w:unhideWhenUsed="0" w:uiPriority="69" w:semiHidden="0" w:name="Medium Grid 3 Accent 5"/>
+    <w:lsdException w:unhideWhenUsed="0" w:uiPriority="70" w:semiHidden="0" w:name="Dark List Accent 5"/>
+    <w:lsdException w:unhideWhenUsed="0" w:uiPriority="71" w:semiHidden="0" w:name="Colorful Shading Accent 5"/>
+    <w:lsdException w:unhideWhenUsed="0" w:uiPriority="72" w:semiHidden="0" w:name="Colorful List Accent 5"/>
+    <w:lsdException w:unhideWhenUsed="0" w:uiPriority="73" w:semiHidden="0" w:name="Colorful Grid Accent 5"/>
+    <w:lsdException w:unhideWhenUsed="0" w:uiPriority="60" w:semiHidden="0" w:name="Light Shading Accent 6"/>
+    <w:lsdException w:unhideWhenUsed="0" w:uiPriority="61" w:semiHidden="0" w:name="Light List Accent 6"/>
+    <w:lsdException w:unhideWhenUsed="0" w:uiPriority="62" w:semiHidden="0" w:name="Light Grid Accent 6"/>
+    <w:lsdException w:unhideWhenUsed="0" w:uiPriority="63" w:semiHidden="0" w:name="Medium Shading 1 Accent 6"/>
+    <w:lsdException w:unhideWhenUsed="0" w:uiPriority="64" w:semiHidden="0" w:name="Medium Shading 2 Accent 6"/>
+    <w:lsdException w:unhideWhenUsed="0" w:uiPriority="65" w:semiHidden="0" w:name="Medium List 1 Accent 6"/>
+    <w:lsdException w:unhideWhenUsed="0" w:uiPriority="66" w:semiHidden="0" w:name="Medium List 2 Accent 6"/>
+    <w:lsdException w:unhideWhenUsed="0" w:uiPriority="67" w:semiHidden="0" w:name="Medium Grid 1 Accent 6"/>
+    <w:lsdException w:unhideWhenUsed="0" w:uiPriority="68" w:semiHidden="0" w:name="Medium Grid 2 Accent 6"/>
+    <w:lsdException w:unhideWhenUsed="0" w:uiPriority="69" w:semiHidden="0" w:name="Medium Grid 3 Accent 6"/>
+    <w:lsdException w:unhideWhenUsed="0" w:uiPriority="70" w:semiHidden="0" w:name="Dark List Accent 6"/>
+    <w:lsdException w:unhideWhenUsed="0" w:uiPriority="71" w:semiHidden="0" w:name="Colorful Shading Accent 6"/>
+    <w:lsdException w:unhideWhenUsed="0" w:uiPriority="72" w:semiHidden="0" w:name="Colorful List Accent 6"/>
+    <w:lsdException w:unhideWhenUsed="0" w:uiPriority="73" w:semiHidden="0" w:name="Colorful Grid Accent 6"/>
   </w:latentStyles>
-  <w:style w:type="paragraph" w:default="1" w:styleId="Normal">
+  <w:style w:type="paragraph" w:default="1" w:styleId="1">
     <w:name w:val="Normal"/>
     <w:qFormat/>
+    <w:uiPriority w:val="0"/>
+    <w:pPr>
+      <w:spacing w:after="200" w:line="276" w:lineRule="auto"/>
+    </w:pPr>
+    <w:rPr>
+      <w:rFonts w:ascii="Calibri" w:hAnsi="Calibri" w:eastAsia="宋体"/>
+      <w:sz w:val="22"/>
+      <w:szCs w:val="22"/>
+      <w:lang w:val="en-US" w:eastAsia="zh-CN" w:bidi="ar-SA"/>
+    </w:rPr>
   </w:style>
-  <w:style w:type="character" w:default="1" w:styleId="DefaultParagraphFont">
+  <w:style w:type="character" w:default="1" w:styleId="4">
     <w:name w:val="Default Paragraph Font"/>
+    <w:unhideWhenUsed/>
     <w:uiPriority w:val="1"/>
-    <w:semiHidden/>
+  </w:style>
+  <w:style w:type="table" w:default="1" w:styleId="5">
+    <w:name w:val="Normal Table"/>
     <w:unhideWhenUsed/>
-  </w:style>
-  <w:style w:type="table" w:default="1" w:styleId="TableNormal">
-    <w:name w:val="Normal Table"/>
     <w:uiPriority w:val="99"/>
-    <w:semiHidden/>
-    <w:unhideWhenUsed/>
     <w:tblPr>
-      <w:tblInd w:w="0" w:type="dxa"/>
+      <w:tblStyle w:val="5"/>
+      <w:tblLayout w:type="fixed"/>
       <w:tblCellMar>
         <w:top w:w="0" w:type="dxa"/>
         <w:left w:w="108" w:type="dxa"/>
@@ -6696,21 +8331,16 @@
         <w:right w:w="108" w:type="dxa"/>
       </w:tblCellMar>
     </w:tblPr>
+    <w:tcPr>
+      <w:textDirection w:val="lrTb"/>
+    </w:tcPr>
   </w:style>
-  <w:style w:type="numbering" w:default="1" w:styleId="NoList">
-    <w:name w:val="No List"/>
+  <w:style w:type="paragraph" w:styleId="2">
+    <w:name w:val="Balloon Text"/>
+    <w:basedOn w:val="1"/>
+    <w:link w:val="6"/>
+    <w:unhideWhenUsed/>
     <w:uiPriority w:val="99"/>
-    <w:semiHidden/>
-    <w:unhideWhenUsed/>
-  </w:style>
-  <w:style w:type="paragraph" w:styleId="BalloonText">
-    <w:name w:val="Balloon Text"/>
-    <w:basedOn w:val="Normal"/>
-    <w:link w:val="BalloonTextChar"/>
-    <w:uiPriority w:val="99"/>
-    <w:semiHidden/>
-    <w:unhideWhenUsed/>
-    <w:rsid w:val="00FA196C"/>
     <w:pPr>
       <w:spacing w:after="0" w:line="240" w:lineRule="auto"/>
     </w:pPr>
@@ -6720,233 +8350,21 @@
       <w:szCs w:val="16"/>
     </w:rPr>
   </w:style>
-  <w:style w:type="character" w:customStyle="1" w:styleId="BalloonTextChar">
-    <w:name w:val="Balloon Text Char"/>
-    <w:basedOn w:val="DefaultParagraphFont"/>
-    <w:link w:val="BalloonText"/>
-    <w:uiPriority w:val="99"/>
-    <w:semiHidden/>
-    <w:rsid w:val="00FA196C"/>
+  <w:style w:type="paragraph" w:styleId="3">
+    <w:name w:val="Normal (Web)"/>
+    <w:basedOn w:val="1"/>
+    <w:unhideWhenUsed/>
+    <w:uiPriority w:val="0"/>
     <w:rPr>
-      <w:rFonts w:ascii="Tahoma" w:hAnsi="Tahoma" w:cs="Tahoma"/>
-      <w:sz w:val="16"/>
-      <w:szCs w:val="16"/>
+      <w:sz w:val="24"/>
     </w:rPr>
   </w:style>
-</w:styles>
-</file>
-
-<file path=word/stylesWithEffects.xml><?xml version="1.0" encoding="utf-8"?>
-<w:styles xmlns:wpc="http://schemas.microsoft.com/office/word/2010/wordprocessingCanvas" xmlns:mc="http://schemas.openxmlformats.org/markup-compatibility/2006" xmlns:o="urn:schemas-microsoft-com:office:office" xmlns:r="http://schemas.openxmlformats.org/officeDocument/2006/relationships" xmlns:m="http://schemas.openxmlformats.org/officeDocument/2006/math" xmlns:v="urn:schemas-microsoft-com:vml" xmlns:wp14="http://schemas.microsoft.com/office/word/2010/wordprocessingDrawing" xmlns:wp="http://schemas.openxmlformats.org/drawingml/2006/wordprocessingDrawing" xmlns:w10="urn:schemas-microsoft-com:office:word" xmlns:w="http://schemas.openxmlformats.org/wordprocessingml/2006/main" xmlns:w14="http://schemas.microsoft.com/office/word/2010/wordml" xmlns:wpg="http://schemas.microsoft.com/office/word/2010/wordprocessingGroup" xmlns:wpi="http://schemas.microsoft.com/office/word/2010/wordprocessingInk" xmlns:wne="http://schemas.microsoft.com/office/word/2006/wordml" xmlns:wps="http://schemas.microsoft.com/office/word/2010/wordprocessingShape" mc:Ignorable="w14 wp14">
-  <w:docDefaults>
-    <w:rPrDefault>
-      <w:rPr>
-        <w:rFonts w:asciiTheme="minorHAnsi" w:eastAsiaTheme="minorEastAsia" w:hAnsiTheme="minorHAnsi" w:cstheme="minorBidi"/>
-        <w:sz w:val="22"/>
-        <w:szCs w:val="22"/>
-        <w:lang w:val="en-US" w:eastAsia="zh-CN" w:bidi="ar-SA"/>
-      </w:rPr>
-    </w:rPrDefault>
-    <w:pPrDefault>
-      <w:pPr>
-        <w:spacing w:after="200" w:line="276" w:lineRule="auto"/>
-      </w:pPr>
-    </w:pPrDefault>
-  </w:docDefaults>
-  <w:latentStyles w:defLockedState="0" w:defUIPriority="99" w:defSemiHidden="1" w:defUnhideWhenUsed="1" w:defQFormat="0" w:count="267">
-    <w:lsdException w:name="Normal" w:semiHidden="0" w:uiPriority="0" w:unhideWhenUsed="0" w:qFormat="1"/>
-    <w:lsdException w:name="heading 1" w:semiHidden="0" w:uiPriority="9" w:unhideWhenUsed="0" w:qFormat="1"/>
-    <w:lsdException w:name="heading 2" w:uiPriority="9" w:qFormat="1"/>
-    <w:lsdException w:name="heading 3" w:uiPriority="9" w:qFormat="1"/>
-    <w:lsdException w:name="heading 4" w:uiPriority="9" w:qFormat="1"/>
-    <w:lsdException w:name="heading 5" w:uiPriority="9" w:qFormat="1"/>
-    <w:lsdException w:name="heading 6" w:uiPriority="9" w:qFormat="1"/>
-    <w:lsdException w:name="heading 7" w:uiPriority="9" w:qFormat="1"/>
-    <w:lsdException w:name="heading 8" w:uiPriority="9" w:qFormat="1"/>
-    <w:lsdException w:name="heading 9" w:uiPriority="9" w:qFormat="1"/>
-    <w:lsdException w:name="toc 1" w:uiPriority="39"/>
-    <w:lsdException w:name="toc 2" w:uiPriority="39"/>
-    <w:lsdException w:name="toc 3" w:uiPriority="39"/>
-    <w:lsdException w:name="toc 4" w:uiPriority="39"/>
-    <w:lsdException w:name="toc 5" w:uiPriority="39"/>
-    <w:lsdException w:name="toc 6" w:uiPriority="39"/>
-    <w:lsdException w:name="toc 7" w:uiPriority="39"/>
-    <w:lsdException w:name="toc 8" w:uiPriority="39"/>
-    <w:lsdException w:name="toc 9" w:uiPriority="39"/>
-    <w:lsdException w:name="caption" w:uiPriority="35" w:qFormat="1"/>
-    <w:lsdException w:name="Title" w:semiHidden="0" w:uiPriority="10" w:unhideWhenUsed="0" w:qFormat="1"/>
-    <w:lsdException w:name="Default Paragraph Font" w:uiPriority="1"/>
-    <w:lsdException w:name="Subtitle" w:semiHidden="0" w:uiPriority="11" w:unhideWhenUsed="0" w:qFormat="1"/>
-    <w:lsdException w:name="Strong" w:semiHidden="0" w:uiPriority="22" w:unhideWhenUsed="0" w:qFormat="1"/>
-    <w:lsdException w:name="Emphasis" w:semiHidden="0" w:uiPriority="20" w:unhideWhenUsed="0" w:qFormat="1"/>
-    <w:lsdException w:name="Table Grid" w:semiHidden="0" w:uiPriority="59" w:unhideWhenUsed="0"/>
-    <w:lsdException w:name="Placeholder Text" w:unhideWhenUsed="0"/>
-    <w:lsdException w:name="No Spacing" w:semiHidden="0" w:uiPriority="1" w:unhideWhenUsed="0" w:qFormat="1"/>
-    <w:lsdException w:name="Light Shading" w:semiHidden="0" w:uiPriority="60" w:unhideWhenUsed="0"/>
-    <w:lsdException w:name="Light List" w:semiHidden="0" w:uiPriority="61" w:unhideWhenUsed="0"/>
-    <w:lsdException w:name="Light Grid" w:semiHidden="0" w:uiPriority="62" w:unhideWhenUsed="0"/>
-    <w:lsdException w:name="Medium Shading 1" w:semiHidden="0" w:uiPriority="63" w:unhideWhenUsed="0"/>
-    <w:lsdException w:name="Medium Shading 2" w:semiHidden="0" w:uiPriority="64" w:unhideWhenUsed="0"/>
-    <w:lsdException w:name="Medium List 1" w:semiHidden="0" w:uiPriority="65" w:unhideWhenUsed="0"/>
-    <w:lsdException w:name="Medium List 2" w:semiHidden="0" w:uiPriority="66" w:unhideWhenUsed="0"/>
-    <w:lsdException w:name="Medium Grid 1" w:semiHidden="0" w:uiPriority="67" w:unhideWhenUsed="0"/>
-    <w:lsdException w:name="Medium Grid 2" w:semiHidden="0" w:uiPriority="68" w:unhideWhenUsed="0"/>
-    <w:lsdException w:name="Medium Grid 3" w:semiHidden="0" w:uiPriority="69" w:unhideWhenUsed="0"/>
-    <w:lsdException w:name="Dark List" w:semiHidden="0" w:uiPriority="70" w:unhideWhenUsed="0"/>
-    <w:lsdException w:name="Colorful Shading" w:semiHidden="0" w:uiPriority="71" w:unhideWhenUsed="0"/>
-    <w:lsdException w:name="Colorful List" w:semiHidden="0" w:uiPriority="72" w:unhideWhenUsed="0"/>
-    <w:lsdException w:name="Colorful Grid" w:semiHidden="0" w:uiPriority="73" w:unhideWhenUsed="0"/>
-    <w:lsdException w:name="Light Shading Accent 1" w:semiHidden="0" w:uiPriority="60" w:unhideWhenUsed="0"/>
-    <w:lsdException w:name="Light List Accent 1" w:semiHidden="0" w:uiPriority="61" w:unhideWhenUsed="0"/>
-    <w:lsdException w:name="Light Grid Accent 1" w:semiHidden="0" w:uiPriority="62" w:unhideWhenUsed="0"/>
-    <w:lsdException w:name="Medium Shading 1 Accent 1" w:semiHidden="0" w:uiPriority="63" w:unhideWhenUsed="0"/>
-    <w:lsdException w:name="Medium Shading 2 Accent 1" w:semiHidden="0" w:uiPriority="64" w:unhideWhenUsed="0"/>
-    <w:lsdException w:name="Medium List 1 Accent 1" w:semiHidden="0" w:uiPriority="65" w:unhideWhenUsed="0"/>
-    <w:lsdException w:name="Revision" w:unhideWhenUsed="0"/>
-    <w:lsdException w:name="List Paragraph" w:semiHidden="0" w:uiPriority="34" w:unhideWhenUsed="0" w:qFormat="1"/>
-    <w:lsdException w:name="Quote" w:semiHidden="0" w:uiPriority="29" w:unhideWhenUsed="0" w:qFormat="1"/>
-    <w:lsdException w:name="Intense Quote" w:semiHidden="0" w:uiPriority="30" w:unhideWhenUsed="0" w:qFormat="1"/>
-    <w:lsdException w:name="Medium List 2 Accent 1" w:semiHidden="0" w:uiPriority="66" w:unhideWhenUsed="0"/>
-    <w:lsdException w:name="Medium Grid 1 Accent 1" w:semiHidden="0" w:uiPriority="67" w:unhideWhenUsed="0"/>
-    <w:lsdException w:name="Medium Grid 2 Accent 1" w:semiHidden="0" w:uiPriority="68" w:unhideWhenUsed="0"/>
-    <w:lsdException w:name="Medium Grid 3 Accent 1" w:semiHidden="0" w:uiPriority="69" w:unhideWhenUsed="0"/>
-    <w:lsdException w:name="Dark List Accent 1" w:semiHidden="0" w:uiPriority="70" w:unhideWhenUsed="0"/>
-    <w:lsdException w:name="Colorful Shading Accent 1" w:semiHidden="0" w:uiPriority="71" w:unhideWhenUsed="0"/>
-    <w:lsdException w:name="Colorful List Accent 1" w:semiHidden="0" w:uiPriority="72" w:unhideWhenUsed="0"/>
-    <w:lsdException w:name="Colorful Grid Accent 1" w:semiHidden="0" w:uiPriority="73" w:unhideWhenUsed="0"/>
-    <w:lsdException w:name="Light Shading Accent 2" w:semiHidden="0" w:uiPriority="60" w:unhideWhenUsed="0"/>
-    <w:lsdException w:name="Light List Accent 2" w:semiHidden="0" w:uiPriority="61" w:unhideWhenUsed="0"/>
-    <w:lsdException w:name="Light Grid Accent 2" w:semiHidden="0" w:uiPriority="62" w:unhideWhenUsed="0"/>
-    <w:lsdException w:name="Medium Shading 1 Accent 2" w:semiHidden="0" w:uiPriority="63" w:unhideWhenUsed="0"/>
-    <w:lsdException w:name="Medium Shading 2 Accent 2" w:semiHidden="0" w:uiPriority="64" w:unhideWhenUsed="0"/>
-    <w:lsdException w:name="Medium List 1 Accent 2" w:semiHidden="0" w:uiPriority="65" w:unhideWhenUsed="0"/>
-    <w:lsdException w:name="Medium List 2 Accent 2" w:semiHidden="0" w:uiPriority="66" w:unhideWhenUsed="0"/>
-    <w:lsdException w:name="Medium Grid 1 Accent 2" w:semiHidden="0" w:uiPriority="67" w:unhideWhenUsed="0"/>
-    <w:lsdException w:name="Medium Grid 2 Accent 2" w:semiHidden="0" w:uiPriority="68" w:unhideWhenUsed="0"/>
-    <w:lsdException w:name="Medium Grid 3 Accent 2" w:semiHidden="0" w:uiPriority="69" w:unhideWhenUsed="0"/>
-    <w:lsdException w:name="Dark List Accent 2" w:semiHidden="0" w:uiPriority="70" w:unhideWhenUsed="0"/>
-    <w:lsdException w:name="Colorful Shading Accent 2" w:semiHidden="0" w:uiPriority="71" w:unhideWhenUsed="0"/>
-    <w:lsdException w:name="Colorful List Accent 2" w:semiHidden="0" w:uiPriority="72" w:unhideWhenUsed="0"/>
-    <w:lsdException w:name="Colorful Grid Accent 2" w:semiHidden="0" w:uiPriority="73" w:unhideWhenUsed="0"/>
-    <w:lsdException w:name="Light Shading Accent 3" w:semiHidden="0" w:uiPriority="60" w:unhideWhenUsed="0"/>
-    <w:lsdException w:name="Light List Accent 3" w:semiHidden="0" w:uiPriority="61" w:unhideWhenUsed="0"/>
-    <w:lsdException w:name="Light Grid Accent 3" w:semiHidden="0" w:uiPriority="62" w:unhideWhenUsed="0"/>
-    <w:lsdException w:name="Medium Shading 1 Accent 3" w:semiHidden="0" w:uiPriority="63" w:unhideWhenUsed="0"/>
-    <w:lsdException w:name="Medium Shading 2 Accent 3" w:semiHidden="0" w:uiPriority="64" w:unhideWhenUsed="0"/>
-    <w:lsdException w:name="Medium List 1 Accent 3" w:semiHidden="0" w:uiPriority="65" w:unhideWhenUsed="0"/>
-    <w:lsdException w:name="Medium List 2 Accent 3" w:semiHidden="0" w:uiPriority="66" w:unhideWhenUsed="0"/>
-    <w:lsdException w:name="Medium Grid 1 Accent 3" w:semiHidden="0" w:uiPriority="67" w:unhideWhenUsed="0"/>
-    <w:lsdException w:name="Medium Grid 2 Accent 3" w:semiHidden="0" w:uiPriority="68" w:unhideWhenUsed="0"/>
-    <w:lsdException w:name="Medium Grid 3 Accent 3" w:semiHidden="0" w:uiPriority="69" w:unhideWhenUsed="0"/>
-    <w:lsdException w:name="Dark List Accent 3" w:semiHidden="0" w:uiPriority="70" w:unhideWhenUsed="0"/>
-    <w:lsdException w:name="Colorful Shading Accent 3" w:semiHidden="0" w:uiPriority="71" w:unhideWhenUsed="0"/>
-    <w:lsdException w:name="Colorful List Accent 3" w:semiHidden="0" w:uiPriority="72" w:unhideWhenUsed="0"/>
-    <w:lsdException w:name="Colorful Grid Accent 3" w:semiHidden="0" w:uiPriority="73" w:unhideWhenUsed="0"/>
-    <w:lsdException w:name="Light Shading Accent 4" w:semiHidden="0" w:uiPriority="60" w:unhideWhenUsed="0"/>
-    <w:lsdException w:name="Light List Accent 4" w:semiHidden="0" w:uiPriority="61" w:unhideWhenUsed="0"/>
-    <w:lsdException w:name="Light Grid Accent 4" w:semiHidden="0" w:uiPriority="62" w:unhideWhenUsed="0"/>
-    <w:lsdException w:name="Medium Shading 1 Accent 4" w:semiHidden="0" w:uiPriority="63" w:unhideWhenUsed="0"/>
-    <w:lsdException w:name="Medium Shading 2 Accent 4" w:semiHidden="0" w:uiPriority="64" w:unhideWhenUsed="0"/>
-    <w:lsdException w:name="Medium List 1 Accent 4" w:semiHidden="0" w:uiPriority="65" w:unhideWhenUsed="0"/>
-    <w:lsdException w:name="Medium List 2 Accent 4" w:semiHidden="0" w:uiPriority="66" w:unhideWhenUsed="0"/>
-    <w:lsdException w:name="Medium Grid 1 Accent 4" w:semiHidden="0" w:uiPriority="67" w:unhideWhenUsed="0"/>
-    <w:lsdException w:name="Medium Grid 2 Accent 4" w:semiHidden="0" w:uiPriority="68" w:unhideWhenUsed="0"/>
-    <w:lsdException w:name="Medium Grid 3 Accent 4" w:semiHidden="0" w:uiPriority="69" w:unhideWhenUsed="0"/>
-    <w:lsdException w:name="Dark List Accent 4" w:semiHidden="0" w:uiPriority="70" w:unhideWhenUsed="0"/>
-    <w:lsdException w:name="Colorful Shading Accent 4" w:semiHidden="0" w:uiPriority="71" w:unhideWhenUsed="0"/>
-    <w:lsdException w:name="Colorful List Accent 4" w:semiHidden="0" w:uiPriority="72" w:unhideWhenUsed="0"/>
-    <w:lsdException w:name="Colorful Grid Accent 4" w:semiHidden="0" w:uiPriority="73" w:unhideWhenUsed="0"/>
-    <w:lsdException w:name="Light Shading Accent 5" w:semiHidden="0" w:uiPriority="60" w:unhideWhenUsed="0"/>
-    <w:lsdException w:name="Light List Accent 5" w:semiHidden="0" w:uiPriority="61" w:unhideWhenUsed="0"/>
-    <w:lsdException w:name="Light Grid Accent 5" w:semiHidden="0" w:uiPriority="62" w:unhideWhenUsed="0"/>
-    <w:lsdException w:name="Medium Shading 1 Accent 5" w:semiHidden="0" w:uiPriority="63" w:unhideWhenUsed="0"/>
-    <w:lsdException w:name="Medium Shading 2 Accent 5" w:semiHidden="0" w:uiPriority="64" w:unhideWhenUsed="0"/>
-    <w:lsdException w:name="Medium List 1 Accent 5" w:semiHidden="0" w:uiPriority="65" w:unhideWhenUsed="0"/>
-    <w:lsdException w:name="Medium List 2 Accent 5" w:semiHidden="0" w:uiPriority="66" w:unhideWhenUsed="0"/>
-    <w:lsdException w:name="Medium Grid 1 Accent 5" w:semiHidden="0" w:uiPriority="67" w:unhideWhenUsed="0"/>
-    <w:lsdException w:name="Medium Grid 2 Accent 5" w:semiHidden="0" w:uiPriority="68" w:unhideWhenUsed="0"/>
-    <w:lsdException w:name="Medium Grid 3 Accent 5" w:semiHidden="0" w:uiPriority="69" w:unhideWhenUsed="0"/>
-    <w:lsdException w:name="Dark List Accent 5" w:semiHidden="0" w:uiPriority="70" w:unhideWhenUsed="0"/>
-    <w:lsdException w:name="Colorful Shading Accent 5" w:semiHidden="0" w:uiPriority="71" w:unhideWhenUsed="0"/>
-    <w:lsdException w:name="Colorful List Accent 5" w:semiHidden="0" w:uiPriority="72" w:unhideWhenUsed="0"/>
-    <w:lsdException w:name="Colorful Grid Accent 5" w:semiHidden="0" w:uiPriority="73" w:unhideWhenUsed="0"/>
-    <w:lsdException w:name="Light Shading Accent 6" w:semiHidden="0" w:uiPriority="60" w:unhideWhenUsed="0"/>
-    <w:lsdException w:name="Light List Accent 6" w:semiHidden="0" w:uiPriority="61" w:unhideWhenUsed="0"/>
-    <w:lsdException w:name="Light Grid Accent 6" w:semiHidden="0" w:uiPriority="62" w:unhideWhenUsed="0"/>
-    <w:lsdException w:name="Medium Shading 1 Accent 6" w:semiHidden="0" w:uiPriority="63" w:unhideWhenUsed="0"/>
-    <w:lsdException w:name="Medium Shading 2 Accent 6" w:semiHidden="0" w:uiPriority="64" w:unhideWhenUsed="0"/>
-    <w:lsdException w:name="Medium List 1 Accent 6" w:semiHidden="0" w:uiPriority="65" w:unhideWhenUsed="0"/>
-    <w:lsdException w:name="Medium List 2 Accent 6" w:semiHidden="0" w:uiPriority="66" w:unhideWhenUsed="0"/>
-    <w:lsdException w:name="Medium Grid 1 Accent 6" w:semiHidden="0" w:uiPriority="67" w:unhideWhenUsed="0"/>
-    <w:lsdException w:name="Medium Grid 2 Accent 6" w:semiHidden="0" w:uiPriority="68" w:unhideWhenUsed="0"/>
-    <w:lsdException w:name="Medium Grid 3 Accent 6" w:semiHidden="0" w:uiPriority="69" w:unhideWhenUsed="0"/>
-    <w:lsdException w:name="Dark List Accent 6" w:semiHidden="0" w:uiPriority="70" w:unhideWhenUsed="0"/>
-    <w:lsdException w:name="Colorful Shading Accent 6" w:semiHidden="0" w:uiPriority="71" w:unhideWhenUsed="0"/>
-    <w:lsdException w:name="Colorful List Accent 6" w:semiHidden="0" w:uiPriority="72" w:unhideWhenUsed="0"/>
-    <w:lsdException w:name="Colorful Grid Accent 6" w:semiHidden="0" w:uiPriority="73" w:unhideWhenUsed="0"/>
-    <w:lsdException w:name="Subtle Emphasis" w:semiHidden="0" w:uiPriority="19" w:unhideWhenUsed="0" w:qFormat="1"/>
-    <w:lsdException w:name="Intense Emphasis" w:semiHidden="0" w:uiPriority="21" w:unhideWhenUsed="0" w:qFormat="1"/>
-    <w:lsdException w:name="Subtle Reference" w:semiHidden="0" w:uiPriority="31" w:unhideWhenUsed="0" w:qFormat="1"/>
-    <w:lsdException w:name="Intense Reference" w:semiHidden="0" w:uiPriority="32" w:unhideWhenUsed="0" w:qFormat="1"/>
-    <w:lsdException w:name="Book Title" w:semiHidden="0" w:uiPriority="33" w:unhideWhenUsed="0" w:qFormat="1"/>
-    <w:lsdException w:name="Bibliography" w:uiPriority="37"/>
-    <w:lsdException w:name="TOC Heading" w:uiPriority="39" w:qFormat="1"/>
-  </w:latentStyles>
-  <w:style w:type="paragraph" w:default="1" w:styleId="Normal">
-    <w:name w:val="Normal"/>
-    <w:qFormat/>
-  </w:style>
-  <w:style w:type="character" w:default="1" w:styleId="DefaultParagraphFont">
-    <w:name w:val="Default Paragraph Font"/>
-    <w:uiPriority w:val="1"/>
+  <w:style w:type="character" w:customStyle="1" w:styleId="6">
+    <w:name w:val="Balloon Text Char"/>
+    <w:basedOn w:val="4"/>
+    <w:link w:val="2"/>
     <w:semiHidden/>
-    <w:unhideWhenUsed/>
-  </w:style>
-  <w:style w:type="table" w:default="1" w:styleId="TableNormal">
-    <w:name w:val="Normal Table"/>
     <w:uiPriority w:val="99"/>
-    <w:semiHidden/>
-    <w:unhideWhenUsed/>
-    <w:tblPr>
-      <w:tblInd w:w="0" w:type="dxa"/>
-      <w:tblCellMar>
-        <w:top w:w="0" w:type="dxa"/>
-        <w:left w:w="108" w:type="dxa"/>
-        <w:bottom w:w="0" w:type="dxa"/>
-        <w:right w:w="108" w:type="dxa"/>
-      </w:tblCellMar>
-    </w:tblPr>
-  </w:style>
-  <w:style w:type="numbering" w:default="1" w:styleId="NoList">
-    <w:name w:val="No List"/>
-    <w:uiPriority w:val="99"/>
-    <w:semiHidden/>
-    <w:unhideWhenUsed/>
-  </w:style>
-  <w:style w:type="paragraph" w:styleId="BalloonText">
-    <w:name w:val="Balloon Text"/>
-    <w:basedOn w:val="Normal"/>
-    <w:link w:val="BalloonTextChar"/>
-    <w:uiPriority w:val="99"/>
-    <w:semiHidden/>
-    <w:unhideWhenUsed/>
-    <w:rsid w:val="00FA196C"/>
-    <w:pPr>
-      <w:spacing w:after="0" w:line="240" w:lineRule="auto"/>
-    </w:pPr>
-    <w:rPr>
-      <w:rFonts w:ascii="Tahoma" w:hAnsi="Tahoma" w:cs="Tahoma"/>
-      <w:sz w:val="16"/>
-      <w:szCs w:val="16"/>
-    </w:rPr>
-  </w:style>
-  <w:style w:type="character" w:customStyle="1" w:styleId="BalloonTextChar">
-    <w:name w:val="Balloon Text Char"/>
-    <w:basedOn w:val="DefaultParagraphFont"/>
-    <w:link w:val="BalloonText"/>
-    <w:uiPriority w:val="99"/>
-    <w:semiHidden/>
-    <w:rsid w:val="00FA196C"/>
     <w:rPr>
       <w:rFonts w:ascii="Tahoma" w:hAnsi="Tahoma" w:cs="Tahoma"/>
       <w:sz w:val="16"/>
@@ -7002,71 +8420,71 @@
         <a:latin typeface="Cambria"/>
         <a:ea typeface=""/>
         <a:cs typeface=""/>
-        <a:font script="Jpan" typeface="ＭＳ ゴシック"/>
+        <a:font script="Arab" typeface="Times New Roman"/>
+        <a:font script="Beng" typeface="Vrinda"/>
+        <a:font script="Cans" typeface="Euphemia"/>
+        <a:font script="Cher" typeface="Plantagenet Cherokee"/>
+        <a:font script="Deva" typeface="Mangal"/>
+        <a:font script="Ethi" typeface="Nyala"/>
+        <a:font script="Geor" typeface="Sylfaen"/>
+        <a:font script="Gujr" typeface="Shruti"/>
+        <a:font script="Guru" typeface="Raavi"/>
         <a:font script="Hang" typeface="맑은 고딕"/>
         <a:font script="Hans" typeface="宋体"/>
         <a:font script="Hant" typeface="新細明體"/>
-        <a:font script="Arab" typeface="Times New Roman"/>
         <a:font script="Hebr" typeface="Times New Roman"/>
-        <a:font script="Thai" typeface="Angsana New"/>
-        <a:font script="Ethi" typeface="Nyala"/>
-        <a:font script="Beng" typeface="Vrinda"/>
-        <a:font script="Gujr" typeface="Shruti"/>
+        <a:font script="Jpan" typeface="ＭＳ Ｐゴシック"/>
         <a:font script="Khmr" typeface="MoolBoran"/>
         <a:font script="Knda" typeface="Tunga"/>
-        <a:font script="Guru" typeface="Raavi"/>
-        <a:font script="Cans" typeface="Euphemia"/>
-        <a:font script="Cher" typeface="Plantagenet Cherokee"/>
+        <a:font script="Laoo" typeface="DokChampa"/>
+        <a:font script="Mlym" typeface="Kartika"/>
+        <a:font script="Mong" typeface="Mongolian Baiti"/>
+        <a:font script="Orya" typeface="Kalinga"/>
+        <a:font script="Sinh" typeface="Iskoola Pota"/>
+        <a:font script="Syrc" typeface="Estrangelo Edessa"/>
+        <a:font script="Taml" typeface="Latha"/>
+        <a:font script="Telu" typeface="Gautami"/>
+        <a:font script="Thaa" typeface="MV Boli"/>
+        <a:font script="Thai" typeface="Tahoma"/>
+        <a:font script="Tibt" typeface="Microsoft Himalaya"/>
+        <a:font script="Uigh" typeface="Microsoft Uighur"/>
+        <a:font script="Viet" typeface="Times New Roman"/>
         <a:font script="Yiii" typeface="Microsoft Yi Baiti"/>
-        <a:font script="Tibt" typeface="Microsoft Himalaya"/>
-        <a:font script="Thaa" typeface="MV Boli"/>
-        <a:font script="Deva" typeface="Mangal"/>
-        <a:font script="Telu" typeface="Gautami"/>
-        <a:font script="Taml" typeface="Latha"/>
-        <a:font script="Syrc" typeface="Estrangelo Edessa"/>
-        <a:font script="Orya" typeface="Kalinga"/>
-        <a:font script="Mlym" typeface="Kartika"/>
-        <a:font script="Laoo" typeface="DokChampa"/>
-        <a:font script="Sinh" typeface="Iskoola Pota"/>
-        <a:font script="Mong" typeface="Mongolian Baiti"/>
-        <a:font script="Viet" typeface="Times New Roman"/>
-        <a:font script="Uigh" typeface="Microsoft Uighur"/>
-        <a:font script="Geor" typeface="Sylfaen"/>
       </a:majorFont>
       <a:minorFont>
         <a:latin typeface="Calibri"/>
         <a:ea typeface=""/>
         <a:cs typeface=""/>
-        <a:font script="Jpan" typeface="ＭＳ 明朝"/>
+        <a:font script="Arab" typeface="Arial"/>
+        <a:font script="Beng" typeface="Vrinda"/>
+        <a:font script="Cans" typeface="Euphemia"/>
+        <a:font script="Cher" typeface="Plantagenet Cherokee"/>
+        <a:font script="Deva" typeface="Mangal"/>
+        <a:font script="Ethi" typeface="Nyala"/>
+        <a:font script="Geor" typeface="Sylfaen"/>
+        <a:font script="Gujr" typeface="Shruti"/>
+        <a:font script="Guru" typeface="Raavi"/>
         <a:font script="Hang" typeface="맑은 고딕"/>
         <a:font script="Hans" typeface="宋体"/>
         <a:font script="Hant" typeface="新細明體"/>
-        <a:font script="Arab" typeface="Arial"/>
         <a:font script="Hebr" typeface="Arial"/>
-        <a:font script="Thai" typeface="Cordia New"/>
-        <a:font script="Ethi" typeface="Nyala"/>
-        <a:font script="Beng" typeface="Vrinda"/>
-        <a:font script="Gujr" typeface="Shruti"/>
+        <a:font script="Jpan" typeface="ＭＳ Ｐゴシック"/>
         <a:font script="Khmr" typeface="DaunPenh"/>
         <a:font script="Knda" typeface="Tunga"/>
-        <a:font script="Guru" typeface="Raavi"/>
-        <a:font script="Cans" typeface="Euphemia"/>
-        <a:font script="Cher" typeface="Plantagenet Cherokee"/>
+        <a:font script="Laoo" typeface="DokChampa"/>
+        <a:font script="Mlym" typeface="Kartika"/>
+        <a:font script="Mong" typeface="Mongolian Baiti"/>
+        <a:font script="Orya" typeface="Kalinga"/>
+        <a:font script="Sinh" typeface="Iskoola Pota"/>
+        <a:font script="Syrc" typeface="Estrangelo Edessa"/>
+        <a:font script="Taml" typeface="Latha"/>
+        <a:font script="Telu" typeface="Gautami"/>
+        <a:font script="Thaa" typeface="MV Boli"/>
+        <a:font script="Thai" typeface="Tahoma"/>
+        <a:font script="Tibt" typeface="Microsoft Himalaya"/>
+        <a:font script="Uigh" typeface="Microsoft Uighur"/>
+        <a:font script="Viet" typeface="Arial"/>
         <a:font script="Yiii" typeface="Microsoft Yi Baiti"/>
-        <a:font script="Tibt" typeface="Microsoft Himalaya"/>
-        <a:font script="Thaa" typeface="MV Boli"/>
-        <a:font script="Deva" typeface="Mangal"/>
-        <a:font script="Telu" typeface="Gautami"/>
-        <a:font script="Taml" typeface="Latha"/>
-        <a:font script="Syrc" typeface="Estrangelo Edessa"/>
-        <a:font script="Orya" typeface="Kalinga"/>
-        <a:font script="Mlym" typeface="Kartika"/>
-        <a:font script="Laoo" typeface="DokChampa"/>
-        <a:font script="Sinh" typeface="Iskoola Pota"/>
-        <a:font script="Mong" typeface="Mongolian Baiti"/>
-        <a:font script="Viet" typeface="Arial"/>
-        <a:font script="Uigh" typeface="Microsoft Uighur"/>
-        <a:font script="Geor" typeface="Sylfaen"/>
       </a:minorFont>
     </a:fontScheme>
     <a:fmtScheme name="Office">
@@ -7199,8 +8617,8 @@
             <a:gs pos="40000">
               <a:schemeClr val="phClr">
                 <a:tint val="45000"/>
+                <a:satMod val="350000"/>
                 <a:shade val="99000"/>
-                <a:satMod val="350000"/>
               </a:schemeClr>
             </a:gs>
             <a:gs pos="100000">
@@ -7239,4 +8657,20 @@
   <a:objectDefaults/>
   <a:extraClrSchemeLst/>
 </a:theme>
+</file>
+
+<file path=customXml/item1.xml><?xml version="1.0" encoding="utf-8"?>
+<s:customData xmlns="http://www.wps.cn/officeDocument/2013/wpsCustomData" xmlns:s="http://www.wps.cn/officeDocument/2013/wpsCustomData">
+  <customSectProps>
+    <customSectPr/>
+  </customSectProps>
+</s:customData>
+</file>
+
+<file path=customXml/itemProps1.xml><?xml version="1.0" encoding="utf-8"?>
+<ds:datastoreItem xmlns:ds="http://schemas.openxmlformats.org/officeDocument/2006/customXml" ds:itemID="{B1977F7D-205B-4081-913C-38D41E755F92}">
+  <ds:schemaRefs>
+    <ds:schemaRef ds:uri="http://www.wps.cn/officeDocument/2013/wpsCustomData"/>
+  </ds:schemaRefs>
+</ds:datastoreItem>
 </file>